--- a/docs/Screenshots.docx
+++ b/docs/Screenshots.docx
@@ -63,7 +63,7 @@
           <w:r>
             <w:fldChar w:fldCharType="separate"/>
           </w:r>
-          <w:hyperlink w:anchor="_Toc480386003" w:history="1">
+          <w:hyperlink w:anchor="_Toc480580002" w:history="1">
             <w:r>
               <w:rPr>
                 <w:rStyle w:val="Hyperlink"/>
@@ -91,7 +91,7 @@
                 <w:noProof/>
                 <w:webHidden/>
               </w:rPr>
-              <w:instrText xml:space="preserve"> PAGEREF _Toc480386003 \h </w:instrText>
+              <w:instrText xml:space="preserve"> PAGEREF _Toc480580002 \h </w:instrText>
             </w:r>
             <w:r>
               <w:rPr>
@@ -111,7 +111,7 @@
                 <w:noProof/>
                 <w:webHidden/>
               </w:rPr>
-              <w:t>3</w:t>
+              <w:t>4</w:t>
             </w:r>
             <w:r>
               <w:rPr>
@@ -134,7 +134,7 @@
               <w:lang w:eastAsia="en-GB"/>
             </w:rPr>
           </w:pPr>
-          <w:hyperlink w:anchor="_Toc480386004" w:history="1">
+          <w:hyperlink w:anchor="_Toc480580003" w:history="1">
             <w:r>
               <w:rPr>
                 <w:rStyle w:val="Hyperlink"/>
@@ -161,7 +161,7 @@
                 <w:noProof/>
                 <w:webHidden/>
               </w:rPr>
-              <w:instrText xml:space="preserve"> PAGEREF _Toc480386004 \h </w:instrText>
+              <w:instrText xml:space="preserve"> PAGEREF _Toc480580003 \h </w:instrText>
             </w:r>
             <w:r>
               <w:rPr>
@@ -181,7 +181,7 @@
                 <w:noProof/>
                 <w:webHidden/>
               </w:rPr>
-              <w:t>3</w:t>
+              <w:t>4</w:t>
             </w:r>
             <w:r>
               <w:rPr>
@@ -204,7 +204,7 @@
               <w:lang w:eastAsia="en-GB"/>
             </w:rPr>
           </w:pPr>
-          <w:hyperlink w:anchor="_Toc480386005" w:history="1">
+          <w:hyperlink w:anchor="_Toc480580004" w:history="1">
             <w:r>
               <w:rPr>
                 <w:rStyle w:val="Hyperlink"/>
@@ -231,7 +231,7 @@
                 <w:noProof/>
                 <w:webHidden/>
               </w:rPr>
-              <w:instrText xml:space="preserve"> PAGEREF _Toc480386005 \h </w:instrText>
+              <w:instrText xml:space="preserve"> PAGEREF _Toc480580004 \h </w:instrText>
             </w:r>
             <w:r>
               <w:rPr>
@@ -251,7 +251,7 @@
                 <w:noProof/>
                 <w:webHidden/>
               </w:rPr>
-              <w:t>4</w:t>
+              <w:t>5</w:t>
             </w:r>
             <w:r>
               <w:rPr>
@@ -274,7 +274,7 @@
               <w:lang w:eastAsia="en-GB"/>
             </w:rPr>
           </w:pPr>
-          <w:hyperlink w:anchor="_Toc480386006" w:history="1">
+          <w:hyperlink w:anchor="_Toc480580005" w:history="1">
             <w:r>
               <w:rPr>
                 <w:rStyle w:val="Hyperlink"/>
@@ -301,7 +301,7 @@
                 <w:noProof/>
                 <w:webHidden/>
               </w:rPr>
-              <w:instrText xml:space="preserve"> PAGEREF _Toc480386006 \h </w:instrText>
+              <w:instrText xml:space="preserve"> PAGEREF _Toc480580005 \h </w:instrText>
             </w:r>
             <w:r>
               <w:rPr>
@@ -321,7 +321,7 @@
                 <w:noProof/>
                 <w:webHidden/>
               </w:rPr>
-              <w:t>5</w:t>
+              <w:t>6</w:t>
             </w:r>
             <w:r>
               <w:rPr>
@@ -344,14 +344,14 @@
               <w:lang w:eastAsia="en-GB"/>
             </w:rPr>
           </w:pPr>
-          <w:hyperlink w:anchor="_Toc480386007" w:history="1">
+          <w:hyperlink w:anchor="_Toc480580006" w:history="1">
             <w:r>
               <w:rPr>
                 <w:rStyle w:val="Hyperlink"/>
                 <w:noProof/>
                 <w:lang w:val="en-AU"/>
               </w:rPr>
-              <w:t>TortoiseGit for Windows</w:t>
+              <w:t>Amazon Billing</w:t>
             </w:r>
             <w:r>
               <w:rPr>
@@ -372,7 +372,7 @@
                 <w:noProof/>
                 <w:webHidden/>
               </w:rPr>
-              <w:instrText xml:space="preserve"> PAGEREF _Toc480386007 \h </w:instrText>
+              <w:instrText xml:space="preserve"> PAGEREF _Toc480580006 \h </w:instrText>
             </w:r>
             <w:r>
               <w:rPr>
@@ -392,7 +392,7 @@
                 <w:noProof/>
                 <w:webHidden/>
               </w:rPr>
-              <w:t>6</w:t>
+              <w:t>7</w:t>
             </w:r>
             <w:r>
               <w:rPr>
@@ -415,13 +415,13 @@
               <w:lang w:eastAsia="en-GB"/>
             </w:rPr>
           </w:pPr>
-          <w:hyperlink w:anchor="_Toc480386008" w:history="1">
+          <w:hyperlink w:anchor="_Toc480580007" w:history="1">
             <w:r>
               <w:rPr>
                 <w:rStyle w:val="Hyperlink"/>
                 <w:noProof/>
               </w:rPr>
-              <w:t>tor-1</w:t>
+              <w:t>bil-1</w:t>
             </w:r>
             <w:r>
               <w:rPr>
@@ -442,7 +442,7 @@
                 <w:noProof/>
                 <w:webHidden/>
               </w:rPr>
-              <w:instrText xml:space="preserve"> PAGEREF _Toc480386008 \h </w:instrText>
+              <w:instrText xml:space="preserve"> PAGEREF _Toc480580007 \h </w:instrText>
             </w:r>
             <w:r>
               <w:rPr>
@@ -462,7 +462,78 @@
                 <w:noProof/>
                 <w:webHidden/>
               </w:rPr>
-              <w:t>6</w:t>
+              <w:t>7</w:t>
+            </w:r>
+            <w:r>
+              <w:rPr>
+                <w:noProof/>
+                <w:webHidden/>
+              </w:rPr>
+              <w:fldChar w:fldCharType="end"/>
+            </w:r>
+          </w:hyperlink>
+        </w:p>
+        <w:p>
+          <w:pPr>
+            <w:pStyle w:val="TOC1"/>
+            <w:tabs>
+              <w:tab w:val="right" w:leader="dot" w:pos="9016"/>
+            </w:tabs>
+            <w:rPr>
+              <w:rFonts w:eastAsiaTheme="minorEastAsia"/>
+              <w:noProof/>
+              <w:lang w:eastAsia="en-GB"/>
+            </w:rPr>
+          </w:pPr>
+          <w:hyperlink w:anchor="_Toc480580008" w:history="1">
+            <w:r>
+              <w:rPr>
+                <w:rStyle w:val="Hyperlink"/>
+                <w:noProof/>
+                <w:lang w:val="en-AU"/>
+              </w:rPr>
+              <w:t>Elastic IP</w:t>
+            </w:r>
+            <w:r>
+              <w:rPr>
+                <w:noProof/>
+                <w:webHidden/>
+              </w:rPr>
+              <w:tab/>
+            </w:r>
+            <w:r>
+              <w:rPr>
+                <w:noProof/>
+                <w:webHidden/>
+              </w:rPr>
+              <w:fldChar w:fldCharType="begin"/>
+            </w:r>
+            <w:r>
+              <w:rPr>
+                <w:noProof/>
+                <w:webHidden/>
+              </w:rPr>
+              <w:instrText xml:space="preserve"> PAGEREF _Toc480580008 \h </w:instrText>
+            </w:r>
+            <w:r>
+              <w:rPr>
+                <w:noProof/>
+                <w:webHidden/>
+              </w:rPr>
+            </w:r>
+            <w:r>
+              <w:rPr>
+                <w:noProof/>
+                <w:webHidden/>
+              </w:rPr>
+              <w:fldChar w:fldCharType="separate"/>
+            </w:r>
+            <w:r>
+              <w:rPr>
+                <w:noProof/>
+                <w:webHidden/>
+              </w:rPr>
+              <w:t>8</w:t>
             </w:r>
             <w:r>
               <w:rPr>
@@ -485,13 +556,13 @@
               <w:lang w:eastAsia="en-GB"/>
             </w:rPr>
           </w:pPr>
-          <w:hyperlink w:anchor="_Toc480386009" w:history="1">
+          <w:hyperlink w:anchor="_Toc480580009" w:history="1">
             <w:r>
               <w:rPr>
                 <w:rStyle w:val="Hyperlink"/>
                 <w:noProof/>
               </w:rPr>
-              <w:t>tor-2</w:t>
+              <w:t>ela-1</w:t>
             </w:r>
             <w:r>
               <w:rPr>
@@ -512,7 +583,7 @@
                 <w:noProof/>
                 <w:webHidden/>
               </w:rPr>
-              <w:instrText xml:space="preserve"> PAGEREF _Toc480386009 \h </w:instrText>
+              <w:instrText xml:space="preserve"> PAGEREF _Toc480580009 \h </w:instrText>
             </w:r>
             <w:r>
               <w:rPr>
@@ -532,7 +603,7 @@
                 <w:noProof/>
                 <w:webHidden/>
               </w:rPr>
-              <w:t>6</w:t>
+              <w:t>8</w:t>
             </w:r>
             <w:r>
               <w:rPr>
@@ -555,13 +626,13 @@
               <w:lang w:eastAsia="en-GB"/>
             </w:rPr>
           </w:pPr>
-          <w:hyperlink w:anchor="_Toc480386010" w:history="1">
+          <w:hyperlink w:anchor="_Toc480580010" w:history="1">
             <w:r>
               <w:rPr>
                 <w:rStyle w:val="Hyperlink"/>
                 <w:noProof/>
               </w:rPr>
-              <w:t>tor-3</w:t>
+              <w:t>ela-2</w:t>
             </w:r>
             <w:r>
               <w:rPr>
@@ -582,7 +653,7 @@
                 <w:noProof/>
                 <w:webHidden/>
               </w:rPr>
-              <w:instrText xml:space="preserve"> PAGEREF _Toc480386010 \h </w:instrText>
+              <w:instrText xml:space="preserve"> PAGEREF _Toc480580010 \h </w:instrText>
             </w:r>
             <w:r>
               <w:rPr>
@@ -602,7 +673,78 @@
                 <w:noProof/>
                 <w:webHidden/>
               </w:rPr>
-              <w:t>7</w:t>
+              <w:t>8</w:t>
+            </w:r>
+            <w:r>
+              <w:rPr>
+                <w:noProof/>
+                <w:webHidden/>
+              </w:rPr>
+              <w:fldChar w:fldCharType="end"/>
+            </w:r>
+          </w:hyperlink>
+        </w:p>
+        <w:p>
+          <w:pPr>
+            <w:pStyle w:val="TOC1"/>
+            <w:tabs>
+              <w:tab w:val="right" w:leader="dot" w:pos="9016"/>
+            </w:tabs>
+            <w:rPr>
+              <w:rFonts w:eastAsiaTheme="minorEastAsia"/>
+              <w:noProof/>
+              <w:lang w:eastAsia="en-GB"/>
+            </w:rPr>
+          </w:pPr>
+          <w:hyperlink w:anchor="_Toc480580011" w:history="1">
+            <w:r>
+              <w:rPr>
+                <w:rStyle w:val="Hyperlink"/>
+                <w:noProof/>
+                <w:lang w:val="en-AU"/>
+              </w:rPr>
+              <w:t>PuTTY Installation</w:t>
+            </w:r>
+            <w:r>
+              <w:rPr>
+                <w:noProof/>
+                <w:webHidden/>
+              </w:rPr>
+              <w:tab/>
+            </w:r>
+            <w:r>
+              <w:rPr>
+                <w:noProof/>
+                <w:webHidden/>
+              </w:rPr>
+              <w:fldChar w:fldCharType="begin"/>
+            </w:r>
+            <w:r>
+              <w:rPr>
+                <w:noProof/>
+                <w:webHidden/>
+              </w:rPr>
+              <w:instrText xml:space="preserve"> PAGEREF _Toc480580011 \h </w:instrText>
+            </w:r>
+            <w:r>
+              <w:rPr>
+                <w:noProof/>
+                <w:webHidden/>
+              </w:rPr>
+            </w:r>
+            <w:r>
+              <w:rPr>
+                <w:noProof/>
+                <w:webHidden/>
+              </w:rPr>
+              <w:fldChar w:fldCharType="separate"/>
+            </w:r>
+            <w:r>
+              <w:rPr>
+                <w:noProof/>
+                <w:webHidden/>
+              </w:rPr>
+              <w:t>9</w:t>
             </w:r>
             <w:r>
               <w:rPr>
@@ -625,13 +767,13 @@
               <w:lang w:eastAsia="en-GB"/>
             </w:rPr>
           </w:pPr>
-          <w:hyperlink w:anchor="_Toc480386011" w:history="1">
+          <w:hyperlink w:anchor="_Toc480580012" w:history="1">
             <w:r>
               <w:rPr>
                 <w:rStyle w:val="Hyperlink"/>
                 <w:noProof/>
               </w:rPr>
-              <w:t>tor-4</w:t>
+              <w:t>put-1</w:t>
             </w:r>
             <w:r>
               <w:rPr>
@@ -652,7 +794,7 @@
                 <w:noProof/>
                 <w:webHidden/>
               </w:rPr>
-              <w:instrText xml:space="preserve"> PAGEREF _Toc480386011 \h </w:instrText>
+              <w:instrText xml:space="preserve"> PAGEREF _Toc480580012 \h </w:instrText>
             </w:r>
             <w:r>
               <w:rPr>
@@ -672,7 +814,7 @@
                 <w:noProof/>
                 <w:webHidden/>
               </w:rPr>
-              <w:t>7</w:t>
+              <w:t>9</w:t>
             </w:r>
             <w:r>
               <w:rPr>
@@ -695,13 +837,13 @@
               <w:lang w:eastAsia="en-GB"/>
             </w:rPr>
           </w:pPr>
-          <w:hyperlink w:anchor="_Toc480386012" w:history="1">
+          <w:hyperlink w:anchor="_Toc480580013" w:history="1">
             <w:r>
               <w:rPr>
                 <w:rStyle w:val="Hyperlink"/>
                 <w:noProof/>
               </w:rPr>
-              <w:t>tor-5</w:t>
+              <w:t>put-2</w:t>
             </w:r>
             <w:r>
               <w:rPr>
@@ -722,7 +864,7 @@
                 <w:noProof/>
                 <w:webHidden/>
               </w:rPr>
-              <w:instrText xml:space="preserve"> PAGEREF _Toc480386012 \h </w:instrText>
+              <w:instrText xml:space="preserve"> PAGEREF _Toc480580013 \h </w:instrText>
             </w:r>
             <w:r>
               <w:rPr>
@@ -742,7 +884,147 @@
                 <w:noProof/>
                 <w:webHidden/>
               </w:rPr>
-              <w:t>8</w:t>
+              <w:t>9</w:t>
+            </w:r>
+            <w:r>
+              <w:rPr>
+                <w:noProof/>
+                <w:webHidden/>
+              </w:rPr>
+              <w:fldChar w:fldCharType="end"/>
+            </w:r>
+          </w:hyperlink>
+        </w:p>
+        <w:p>
+          <w:pPr>
+            <w:pStyle w:val="TOC2"/>
+            <w:tabs>
+              <w:tab w:val="right" w:leader="dot" w:pos="9016"/>
+            </w:tabs>
+            <w:rPr>
+              <w:rFonts w:eastAsiaTheme="minorEastAsia"/>
+              <w:noProof/>
+              <w:lang w:eastAsia="en-GB"/>
+            </w:rPr>
+          </w:pPr>
+          <w:hyperlink w:anchor="_Toc480580014" w:history="1">
+            <w:r>
+              <w:rPr>
+                <w:rStyle w:val="Hyperlink"/>
+                <w:noProof/>
+              </w:rPr>
+              <w:t>put-3</w:t>
+            </w:r>
+            <w:r>
+              <w:rPr>
+                <w:noProof/>
+                <w:webHidden/>
+              </w:rPr>
+              <w:tab/>
+            </w:r>
+            <w:r>
+              <w:rPr>
+                <w:noProof/>
+                <w:webHidden/>
+              </w:rPr>
+              <w:fldChar w:fldCharType="begin"/>
+            </w:r>
+            <w:r>
+              <w:rPr>
+                <w:noProof/>
+                <w:webHidden/>
+              </w:rPr>
+              <w:instrText xml:space="preserve"> PAGEREF _Toc480580014 \h </w:instrText>
+            </w:r>
+            <w:r>
+              <w:rPr>
+                <w:noProof/>
+                <w:webHidden/>
+              </w:rPr>
+            </w:r>
+            <w:r>
+              <w:rPr>
+                <w:noProof/>
+                <w:webHidden/>
+              </w:rPr>
+              <w:fldChar w:fldCharType="separate"/>
+            </w:r>
+            <w:r>
+              <w:rPr>
+                <w:noProof/>
+                <w:webHidden/>
+              </w:rPr>
+              <w:t>10</w:t>
+            </w:r>
+            <w:r>
+              <w:rPr>
+                <w:noProof/>
+                <w:webHidden/>
+              </w:rPr>
+              <w:fldChar w:fldCharType="end"/>
+            </w:r>
+          </w:hyperlink>
+        </w:p>
+        <w:p>
+          <w:pPr>
+            <w:pStyle w:val="TOC2"/>
+            <w:tabs>
+              <w:tab w:val="right" w:leader="dot" w:pos="9016"/>
+            </w:tabs>
+            <w:rPr>
+              <w:rFonts w:eastAsiaTheme="minorEastAsia"/>
+              <w:noProof/>
+              <w:lang w:eastAsia="en-GB"/>
+            </w:rPr>
+          </w:pPr>
+          <w:hyperlink w:anchor="_Toc480580015" w:history="1">
+            <w:r>
+              <w:rPr>
+                <w:rStyle w:val="Hyperlink"/>
+                <w:noProof/>
+              </w:rPr>
+              <w:t>put-4</w:t>
+            </w:r>
+            <w:r>
+              <w:rPr>
+                <w:noProof/>
+                <w:webHidden/>
+              </w:rPr>
+              <w:tab/>
+            </w:r>
+            <w:r>
+              <w:rPr>
+                <w:noProof/>
+                <w:webHidden/>
+              </w:rPr>
+              <w:fldChar w:fldCharType="begin"/>
+            </w:r>
+            <w:r>
+              <w:rPr>
+                <w:noProof/>
+                <w:webHidden/>
+              </w:rPr>
+              <w:instrText xml:space="preserve"> PAGEREF _Toc480580015 \h </w:instrText>
+            </w:r>
+            <w:r>
+              <w:rPr>
+                <w:noProof/>
+                <w:webHidden/>
+              </w:rPr>
+            </w:r>
+            <w:r>
+              <w:rPr>
+                <w:noProof/>
+                <w:webHidden/>
+              </w:rPr>
+              <w:fldChar w:fldCharType="separate"/>
+            </w:r>
+            <w:r>
+              <w:rPr>
+                <w:noProof/>
+                <w:webHidden/>
+              </w:rPr>
+              <w:t>10</w:t>
             </w:r>
             <w:r>
               <w:rPr>
@@ -765,14 +1047,14 @@
               <w:lang w:eastAsia="en-GB"/>
             </w:rPr>
           </w:pPr>
-          <w:hyperlink w:anchor="_Toc480386013" w:history="1">
+          <w:hyperlink w:anchor="_Toc480580016" w:history="1">
             <w:r>
               <w:rPr>
                 <w:rStyle w:val="Hyperlink"/>
                 <w:noProof/>
                 <w:lang w:val="en-AU"/>
               </w:rPr>
-              <w:t>OctoDroid</w:t>
+              <w:t>TortoiseGit for Windows</w:t>
             </w:r>
             <w:r>
               <w:rPr>
@@ -793,7 +1075,7 @@
                 <w:noProof/>
                 <w:webHidden/>
               </w:rPr>
-              <w:instrText xml:space="preserve"> PAGEREF _Toc480386013 \h </w:instrText>
+              <w:instrText xml:space="preserve"> PAGEREF _Toc480580016 \h </w:instrText>
             </w:r>
             <w:r>
               <w:rPr>
@@ -813,7 +1095,7 @@
                 <w:noProof/>
                 <w:webHidden/>
               </w:rPr>
-              <w:t>9</w:t>
+              <w:t>11</w:t>
             </w:r>
             <w:r>
               <w:rPr>
@@ -836,13 +1118,13 @@
               <w:lang w:eastAsia="en-GB"/>
             </w:rPr>
           </w:pPr>
-          <w:hyperlink w:anchor="_Toc480386014" w:history="1">
+          <w:hyperlink w:anchor="_Toc480580017" w:history="1">
             <w:r>
               <w:rPr>
                 <w:rStyle w:val="Hyperlink"/>
                 <w:noProof/>
               </w:rPr>
-              <w:t>oct-1</w:t>
+              <w:t>tor-1</w:t>
             </w:r>
             <w:r>
               <w:rPr>
@@ -863,7 +1145,7 @@
                 <w:noProof/>
                 <w:webHidden/>
               </w:rPr>
-              <w:instrText xml:space="preserve"> PAGEREF _Toc480386014 \h </w:instrText>
+              <w:instrText xml:space="preserve"> PAGEREF _Toc480580017 \h </w:instrText>
             </w:r>
             <w:r>
               <w:rPr>
@@ -883,7 +1165,7 @@
                 <w:noProof/>
                 <w:webHidden/>
               </w:rPr>
-              <w:t>9</w:t>
+              <w:t>11</w:t>
             </w:r>
             <w:r>
               <w:rPr>
@@ -906,13 +1188,13 @@
               <w:lang w:eastAsia="en-GB"/>
             </w:rPr>
           </w:pPr>
-          <w:hyperlink w:anchor="_Toc480386015" w:history="1">
+          <w:hyperlink w:anchor="_Toc480580018" w:history="1">
             <w:r>
               <w:rPr>
                 <w:rStyle w:val="Hyperlink"/>
                 <w:noProof/>
               </w:rPr>
-              <w:t>oct-2</w:t>
+              <w:t>tor-2</w:t>
             </w:r>
             <w:r>
               <w:rPr>
@@ -933,7 +1215,7 @@
                 <w:noProof/>
                 <w:webHidden/>
               </w:rPr>
-              <w:instrText xml:space="preserve"> PAGEREF _Toc480386015 \h </w:instrText>
+              <w:instrText xml:space="preserve"> PAGEREF _Toc480580018 \h </w:instrText>
             </w:r>
             <w:r>
               <w:rPr>
@@ -953,7 +1235,7 @@
                 <w:noProof/>
                 <w:webHidden/>
               </w:rPr>
-              <w:t>10</w:t>
+              <w:t>11</w:t>
             </w:r>
             <w:r>
               <w:rPr>
@@ -976,13 +1258,13 @@
               <w:lang w:eastAsia="en-GB"/>
             </w:rPr>
           </w:pPr>
-          <w:hyperlink w:anchor="_Toc480386016" w:history="1">
+          <w:hyperlink w:anchor="_Toc480580019" w:history="1">
             <w:r>
               <w:rPr>
                 <w:rStyle w:val="Hyperlink"/>
                 <w:noProof/>
               </w:rPr>
-              <w:t>oct-3</w:t>
+              <w:t>tor-3</w:t>
             </w:r>
             <w:r>
               <w:rPr>
@@ -1003,7 +1285,7 @@
                 <w:noProof/>
                 <w:webHidden/>
               </w:rPr>
-              <w:instrText xml:space="preserve"> PAGEREF _Toc480386016 \h </w:instrText>
+              <w:instrText xml:space="preserve"> PAGEREF _Toc480580019 \h </w:instrText>
             </w:r>
             <w:r>
               <w:rPr>
@@ -1023,7 +1305,707 @@
                 <w:noProof/>
                 <w:webHidden/>
               </w:rPr>
-              <w:t>10</w:t>
+              <w:t>12</w:t>
+            </w:r>
+            <w:r>
+              <w:rPr>
+                <w:noProof/>
+                <w:webHidden/>
+              </w:rPr>
+              <w:fldChar w:fldCharType="end"/>
+            </w:r>
+          </w:hyperlink>
+        </w:p>
+        <w:p>
+          <w:pPr>
+            <w:pStyle w:val="TOC2"/>
+            <w:tabs>
+              <w:tab w:val="right" w:leader="dot" w:pos="9016"/>
+            </w:tabs>
+            <w:rPr>
+              <w:rFonts w:eastAsiaTheme="minorEastAsia"/>
+              <w:noProof/>
+              <w:lang w:eastAsia="en-GB"/>
+            </w:rPr>
+          </w:pPr>
+          <w:hyperlink w:anchor="_Toc480580020" w:history="1">
+            <w:r>
+              <w:rPr>
+                <w:rStyle w:val="Hyperlink"/>
+                <w:noProof/>
+              </w:rPr>
+              <w:t>tor-4</w:t>
+            </w:r>
+            <w:r>
+              <w:rPr>
+                <w:noProof/>
+                <w:webHidden/>
+              </w:rPr>
+              <w:tab/>
+            </w:r>
+            <w:r>
+              <w:rPr>
+                <w:noProof/>
+                <w:webHidden/>
+              </w:rPr>
+              <w:fldChar w:fldCharType="begin"/>
+            </w:r>
+            <w:r>
+              <w:rPr>
+                <w:noProof/>
+                <w:webHidden/>
+              </w:rPr>
+              <w:instrText xml:space="preserve"> PAGEREF _Toc480580020 \h </w:instrText>
+            </w:r>
+            <w:r>
+              <w:rPr>
+                <w:noProof/>
+                <w:webHidden/>
+              </w:rPr>
+            </w:r>
+            <w:r>
+              <w:rPr>
+                <w:noProof/>
+                <w:webHidden/>
+              </w:rPr>
+              <w:fldChar w:fldCharType="separate"/>
+            </w:r>
+            <w:r>
+              <w:rPr>
+                <w:noProof/>
+                <w:webHidden/>
+              </w:rPr>
+              <w:t>12</w:t>
+            </w:r>
+            <w:r>
+              <w:rPr>
+                <w:noProof/>
+                <w:webHidden/>
+              </w:rPr>
+              <w:fldChar w:fldCharType="end"/>
+            </w:r>
+          </w:hyperlink>
+        </w:p>
+        <w:p>
+          <w:pPr>
+            <w:pStyle w:val="TOC2"/>
+            <w:tabs>
+              <w:tab w:val="right" w:leader="dot" w:pos="9016"/>
+            </w:tabs>
+            <w:rPr>
+              <w:rFonts w:eastAsiaTheme="minorEastAsia"/>
+              <w:noProof/>
+              <w:lang w:eastAsia="en-GB"/>
+            </w:rPr>
+          </w:pPr>
+          <w:hyperlink w:anchor="_Toc480580021" w:history="1">
+            <w:r>
+              <w:rPr>
+                <w:rStyle w:val="Hyperlink"/>
+                <w:noProof/>
+              </w:rPr>
+              <w:t>tor-5</w:t>
+            </w:r>
+            <w:r>
+              <w:rPr>
+                <w:noProof/>
+                <w:webHidden/>
+              </w:rPr>
+              <w:tab/>
+            </w:r>
+            <w:r>
+              <w:rPr>
+                <w:noProof/>
+                <w:webHidden/>
+              </w:rPr>
+              <w:fldChar w:fldCharType="begin"/>
+            </w:r>
+            <w:r>
+              <w:rPr>
+                <w:noProof/>
+                <w:webHidden/>
+              </w:rPr>
+              <w:instrText xml:space="preserve"> PAGEREF _Toc480580021 \h </w:instrText>
+            </w:r>
+            <w:r>
+              <w:rPr>
+                <w:noProof/>
+                <w:webHidden/>
+              </w:rPr>
+            </w:r>
+            <w:r>
+              <w:rPr>
+                <w:noProof/>
+                <w:webHidden/>
+              </w:rPr>
+              <w:fldChar w:fldCharType="separate"/>
+            </w:r>
+            <w:r>
+              <w:rPr>
+                <w:noProof/>
+                <w:webHidden/>
+              </w:rPr>
+              <w:t>13</w:t>
+            </w:r>
+            <w:r>
+              <w:rPr>
+                <w:noProof/>
+                <w:webHidden/>
+              </w:rPr>
+              <w:fldChar w:fldCharType="end"/>
+            </w:r>
+          </w:hyperlink>
+        </w:p>
+        <w:p>
+          <w:pPr>
+            <w:pStyle w:val="TOC2"/>
+            <w:tabs>
+              <w:tab w:val="right" w:leader="dot" w:pos="9016"/>
+            </w:tabs>
+            <w:rPr>
+              <w:rFonts w:eastAsiaTheme="minorEastAsia"/>
+              <w:noProof/>
+              <w:lang w:eastAsia="en-GB"/>
+            </w:rPr>
+          </w:pPr>
+          <w:hyperlink w:anchor="_Toc480580022" w:history="1">
+            <w:r>
+              <w:rPr>
+                <w:rStyle w:val="Hyperlink"/>
+                <w:noProof/>
+              </w:rPr>
+              <w:t>tor-6</w:t>
+            </w:r>
+            <w:r>
+              <w:rPr>
+                <w:noProof/>
+                <w:webHidden/>
+              </w:rPr>
+              <w:tab/>
+            </w:r>
+            <w:r>
+              <w:rPr>
+                <w:noProof/>
+                <w:webHidden/>
+              </w:rPr>
+              <w:fldChar w:fldCharType="begin"/>
+            </w:r>
+            <w:r>
+              <w:rPr>
+                <w:noProof/>
+                <w:webHidden/>
+              </w:rPr>
+              <w:instrText xml:space="preserve"> PAGEREF _Toc480580022 \h </w:instrText>
+            </w:r>
+            <w:r>
+              <w:rPr>
+                <w:noProof/>
+                <w:webHidden/>
+              </w:rPr>
+            </w:r>
+            <w:r>
+              <w:rPr>
+                <w:noProof/>
+                <w:webHidden/>
+              </w:rPr>
+              <w:fldChar w:fldCharType="separate"/>
+            </w:r>
+            <w:r>
+              <w:rPr>
+                <w:noProof/>
+                <w:webHidden/>
+              </w:rPr>
+              <w:t>14</w:t>
+            </w:r>
+            <w:r>
+              <w:rPr>
+                <w:noProof/>
+                <w:webHidden/>
+              </w:rPr>
+              <w:fldChar w:fldCharType="end"/>
+            </w:r>
+          </w:hyperlink>
+        </w:p>
+        <w:p>
+          <w:pPr>
+            <w:pStyle w:val="TOC2"/>
+            <w:tabs>
+              <w:tab w:val="right" w:leader="dot" w:pos="9016"/>
+            </w:tabs>
+            <w:rPr>
+              <w:rFonts w:eastAsiaTheme="minorEastAsia"/>
+              <w:noProof/>
+              <w:lang w:eastAsia="en-GB"/>
+            </w:rPr>
+          </w:pPr>
+          <w:hyperlink w:anchor="_Toc480580023" w:history="1">
+            <w:r>
+              <w:rPr>
+                <w:rStyle w:val="Hyperlink"/>
+                <w:noProof/>
+              </w:rPr>
+              <w:t>tor-7</w:t>
+            </w:r>
+            <w:r>
+              <w:rPr>
+                <w:noProof/>
+                <w:webHidden/>
+              </w:rPr>
+              <w:tab/>
+            </w:r>
+            <w:r>
+              <w:rPr>
+                <w:noProof/>
+                <w:webHidden/>
+              </w:rPr>
+              <w:fldChar w:fldCharType="begin"/>
+            </w:r>
+            <w:r>
+              <w:rPr>
+                <w:noProof/>
+                <w:webHidden/>
+              </w:rPr>
+              <w:instrText xml:space="preserve"> PAGEREF _Toc480580023 \h </w:instrText>
+            </w:r>
+            <w:r>
+              <w:rPr>
+                <w:noProof/>
+                <w:webHidden/>
+              </w:rPr>
+            </w:r>
+            <w:r>
+              <w:rPr>
+                <w:noProof/>
+                <w:webHidden/>
+              </w:rPr>
+              <w:fldChar w:fldCharType="separate"/>
+            </w:r>
+            <w:r>
+              <w:rPr>
+                <w:noProof/>
+                <w:webHidden/>
+              </w:rPr>
+              <w:t>14</w:t>
+            </w:r>
+            <w:r>
+              <w:rPr>
+                <w:noProof/>
+                <w:webHidden/>
+              </w:rPr>
+              <w:fldChar w:fldCharType="end"/>
+            </w:r>
+          </w:hyperlink>
+        </w:p>
+        <w:p>
+          <w:pPr>
+            <w:pStyle w:val="TOC2"/>
+            <w:tabs>
+              <w:tab w:val="right" w:leader="dot" w:pos="9016"/>
+            </w:tabs>
+            <w:rPr>
+              <w:rFonts w:eastAsiaTheme="minorEastAsia"/>
+              <w:noProof/>
+              <w:lang w:eastAsia="en-GB"/>
+            </w:rPr>
+          </w:pPr>
+          <w:hyperlink w:anchor="_Toc480580024" w:history="1">
+            <w:r>
+              <w:rPr>
+                <w:rStyle w:val="Hyperlink"/>
+                <w:noProof/>
+              </w:rPr>
+              <w:t>tor-8</w:t>
+            </w:r>
+            <w:r>
+              <w:rPr>
+                <w:noProof/>
+                <w:webHidden/>
+              </w:rPr>
+              <w:tab/>
+            </w:r>
+            <w:r>
+              <w:rPr>
+                <w:noProof/>
+                <w:webHidden/>
+              </w:rPr>
+              <w:fldChar w:fldCharType="begin"/>
+            </w:r>
+            <w:r>
+              <w:rPr>
+                <w:noProof/>
+                <w:webHidden/>
+              </w:rPr>
+              <w:instrText xml:space="preserve"> PAGEREF _Toc480580024 \h </w:instrText>
+            </w:r>
+            <w:r>
+              <w:rPr>
+                <w:noProof/>
+                <w:webHidden/>
+              </w:rPr>
+            </w:r>
+            <w:r>
+              <w:rPr>
+                <w:noProof/>
+                <w:webHidden/>
+              </w:rPr>
+              <w:fldChar w:fldCharType="separate"/>
+            </w:r>
+            <w:r>
+              <w:rPr>
+                <w:noProof/>
+                <w:webHidden/>
+              </w:rPr>
+              <w:t>15</w:t>
+            </w:r>
+            <w:r>
+              <w:rPr>
+                <w:noProof/>
+                <w:webHidden/>
+              </w:rPr>
+              <w:fldChar w:fldCharType="end"/>
+            </w:r>
+          </w:hyperlink>
+        </w:p>
+        <w:p>
+          <w:pPr>
+            <w:pStyle w:val="TOC2"/>
+            <w:tabs>
+              <w:tab w:val="right" w:leader="dot" w:pos="9016"/>
+            </w:tabs>
+            <w:rPr>
+              <w:rFonts w:eastAsiaTheme="minorEastAsia"/>
+              <w:noProof/>
+              <w:lang w:eastAsia="en-GB"/>
+            </w:rPr>
+          </w:pPr>
+          <w:hyperlink w:anchor="_Toc480580025" w:history="1">
+            <w:r>
+              <w:rPr>
+                <w:rStyle w:val="Hyperlink"/>
+                <w:noProof/>
+              </w:rPr>
+              <w:t>tor-9</w:t>
+            </w:r>
+            <w:r>
+              <w:rPr>
+                <w:noProof/>
+                <w:webHidden/>
+              </w:rPr>
+              <w:tab/>
+            </w:r>
+            <w:r>
+              <w:rPr>
+                <w:noProof/>
+                <w:webHidden/>
+              </w:rPr>
+              <w:fldChar w:fldCharType="begin"/>
+            </w:r>
+            <w:r>
+              <w:rPr>
+                <w:noProof/>
+                <w:webHidden/>
+              </w:rPr>
+              <w:instrText xml:space="preserve"> PAGEREF _Toc480580025 \h </w:instrText>
+            </w:r>
+            <w:r>
+              <w:rPr>
+                <w:noProof/>
+                <w:webHidden/>
+              </w:rPr>
+            </w:r>
+            <w:r>
+              <w:rPr>
+                <w:noProof/>
+                <w:webHidden/>
+              </w:rPr>
+              <w:fldChar w:fldCharType="separate"/>
+            </w:r>
+            <w:r>
+              <w:rPr>
+                <w:noProof/>
+                <w:webHidden/>
+              </w:rPr>
+              <w:t>16</w:t>
+            </w:r>
+            <w:r>
+              <w:rPr>
+                <w:noProof/>
+                <w:webHidden/>
+              </w:rPr>
+              <w:fldChar w:fldCharType="end"/>
+            </w:r>
+          </w:hyperlink>
+        </w:p>
+        <w:p>
+          <w:pPr>
+            <w:pStyle w:val="TOC2"/>
+            <w:tabs>
+              <w:tab w:val="right" w:leader="dot" w:pos="9016"/>
+            </w:tabs>
+            <w:rPr>
+              <w:rFonts w:eastAsiaTheme="minorEastAsia"/>
+              <w:noProof/>
+              <w:lang w:eastAsia="en-GB"/>
+            </w:rPr>
+          </w:pPr>
+          <w:hyperlink w:anchor="_Toc480580026" w:history="1">
+            <w:r>
+              <w:rPr>
+                <w:rStyle w:val="Hyperlink"/>
+                <w:noProof/>
+              </w:rPr>
+              <w:t>tor-10</w:t>
+            </w:r>
+            <w:r>
+              <w:rPr>
+                <w:noProof/>
+                <w:webHidden/>
+              </w:rPr>
+              <w:tab/>
+            </w:r>
+            <w:r>
+              <w:rPr>
+                <w:noProof/>
+                <w:webHidden/>
+              </w:rPr>
+              <w:fldChar w:fldCharType="begin"/>
+            </w:r>
+            <w:r>
+              <w:rPr>
+                <w:noProof/>
+                <w:webHidden/>
+              </w:rPr>
+              <w:instrText xml:space="preserve"> PAGEREF _Toc480580026 \h </w:instrText>
+            </w:r>
+            <w:r>
+              <w:rPr>
+                <w:noProof/>
+                <w:webHidden/>
+              </w:rPr>
+            </w:r>
+            <w:r>
+              <w:rPr>
+                <w:noProof/>
+                <w:webHidden/>
+              </w:rPr>
+              <w:fldChar w:fldCharType="separate"/>
+            </w:r>
+            <w:r>
+              <w:rPr>
+                <w:noProof/>
+                <w:webHidden/>
+              </w:rPr>
+              <w:t>17</w:t>
+            </w:r>
+            <w:r>
+              <w:rPr>
+                <w:noProof/>
+                <w:webHidden/>
+              </w:rPr>
+              <w:fldChar w:fldCharType="end"/>
+            </w:r>
+          </w:hyperlink>
+        </w:p>
+        <w:p>
+          <w:pPr>
+            <w:pStyle w:val="TOC2"/>
+            <w:tabs>
+              <w:tab w:val="right" w:leader="dot" w:pos="9016"/>
+            </w:tabs>
+            <w:rPr>
+              <w:rFonts w:eastAsiaTheme="minorEastAsia"/>
+              <w:noProof/>
+              <w:lang w:eastAsia="en-GB"/>
+            </w:rPr>
+          </w:pPr>
+          <w:hyperlink w:anchor="_Toc480580027" w:history="1">
+            <w:r>
+              <w:rPr>
+                <w:rStyle w:val="Hyperlink"/>
+                <w:noProof/>
+              </w:rPr>
+              <w:t>tor-11</w:t>
+            </w:r>
+            <w:r>
+              <w:rPr>
+                <w:noProof/>
+                <w:webHidden/>
+              </w:rPr>
+              <w:tab/>
+            </w:r>
+            <w:r>
+              <w:rPr>
+                <w:noProof/>
+                <w:webHidden/>
+              </w:rPr>
+              <w:fldChar w:fldCharType="begin"/>
+            </w:r>
+            <w:r>
+              <w:rPr>
+                <w:noProof/>
+                <w:webHidden/>
+              </w:rPr>
+              <w:instrText xml:space="preserve"> PAGEREF _Toc480580027 \h </w:instrText>
+            </w:r>
+            <w:r>
+              <w:rPr>
+                <w:noProof/>
+                <w:webHidden/>
+              </w:rPr>
+            </w:r>
+            <w:r>
+              <w:rPr>
+                <w:noProof/>
+                <w:webHidden/>
+              </w:rPr>
+              <w:fldChar w:fldCharType="separate"/>
+            </w:r>
+            <w:r>
+              <w:rPr>
+                <w:noProof/>
+                <w:webHidden/>
+              </w:rPr>
+              <w:t>17</w:t>
+            </w:r>
+            <w:r>
+              <w:rPr>
+                <w:noProof/>
+                <w:webHidden/>
+              </w:rPr>
+              <w:fldChar w:fldCharType="end"/>
+            </w:r>
+          </w:hyperlink>
+        </w:p>
+        <w:p>
+          <w:pPr>
+            <w:pStyle w:val="TOC2"/>
+            <w:tabs>
+              <w:tab w:val="right" w:leader="dot" w:pos="9016"/>
+            </w:tabs>
+            <w:rPr>
+              <w:rFonts w:eastAsiaTheme="minorEastAsia"/>
+              <w:noProof/>
+              <w:lang w:eastAsia="en-GB"/>
+            </w:rPr>
+          </w:pPr>
+          <w:hyperlink w:anchor="_Toc480580028" w:history="1">
+            <w:r>
+              <w:rPr>
+                <w:rStyle w:val="Hyperlink"/>
+                <w:noProof/>
+              </w:rPr>
+              <w:t>tor-12</w:t>
+            </w:r>
+            <w:r>
+              <w:rPr>
+                <w:noProof/>
+                <w:webHidden/>
+              </w:rPr>
+              <w:tab/>
+            </w:r>
+            <w:r>
+              <w:rPr>
+                <w:noProof/>
+                <w:webHidden/>
+              </w:rPr>
+              <w:fldChar w:fldCharType="begin"/>
+            </w:r>
+            <w:r>
+              <w:rPr>
+                <w:noProof/>
+                <w:webHidden/>
+              </w:rPr>
+              <w:instrText xml:space="preserve"> PAGEREF _Toc480580028 \h </w:instrText>
+            </w:r>
+            <w:r>
+              <w:rPr>
+                <w:noProof/>
+                <w:webHidden/>
+              </w:rPr>
+            </w:r>
+            <w:r>
+              <w:rPr>
+                <w:noProof/>
+                <w:webHidden/>
+              </w:rPr>
+              <w:fldChar w:fldCharType="separate"/>
+            </w:r>
+            <w:r>
+              <w:rPr>
+                <w:noProof/>
+                <w:webHidden/>
+              </w:rPr>
+              <w:t>18</w:t>
+            </w:r>
+            <w:r>
+              <w:rPr>
+                <w:noProof/>
+                <w:webHidden/>
+              </w:rPr>
+              <w:fldChar w:fldCharType="end"/>
+            </w:r>
+          </w:hyperlink>
+        </w:p>
+        <w:p>
+          <w:pPr>
+            <w:pStyle w:val="TOC2"/>
+            <w:tabs>
+              <w:tab w:val="right" w:leader="dot" w:pos="9016"/>
+            </w:tabs>
+            <w:rPr>
+              <w:rFonts w:eastAsiaTheme="minorEastAsia"/>
+              <w:noProof/>
+              <w:lang w:eastAsia="en-GB"/>
+            </w:rPr>
+          </w:pPr>
+          <w:hyperlink w:anchor="_Toc480580029" w:history="1">
+            <w:r>
+              <w:rPr>
+                <w:rStyle w:val="Hyperlink"/>
+                <w:noProof/>
+              </w:rPr>
+              <w:t>tor-13</w:t>
+            </w:r>
+            <w:r>
+              <w:rPr>
+                <w:noProof/>
+                <w:webHidden/>
+              </w:rPr>
+              <w:tab/>
+            </w:r>
+            <w:r>
+              <w:rPr>
+                <w:noProof/>
+                <w:webHidden/>
+              </w:rPr>
+              <w:fldChar w:fldCharType="begin"/>
+            </w:r>
+            <w:r>
+              <w:rPr>
+                <w:noProof/>
+                <w:webHidden/>
+              </w:rPr>
+              <w:instrText xml:space="preserve"> PAGEREF _Toc480580029 \h </w:instrText>
+            </w:r>
+            <w:r>
+              <w:rPr>
+                <w:noProof/>
+                <w:webHidden/>
+              </w:rPr>
+            </w:r>
+            <w:r>
+              <w:rPr>
+                <w:noProof/>
+                <w:webHidden/>
+              </w:rPr>
+              <w:fldChar w:fldCharType="separate"/>
+            </w:r>
+            <w:r>
+              <w:rPr>
+                <w:noProof/>
+                <w:webHidden/>
+              </w:rPr>
+              <w:t>18</w:t>
             </w:r>
             <w:r>
               <w:rPr>
@@ -1046,14 +2028,14 @@
               <w:lang w:eastAsia="en-GB"/>
             </w:rPr>
           </w:pPr>
-          <w:hyperlink w:anchor="_Toc480386017" w:history="1">
+          <w:hyperlink w:anchor="_Toc480580030" w:history="1">
             <w:r>
               <w:rPr>
                 <w:rStyle w:val="Hyperlink"/>
                 <w:noProof/>
                 <w:lang w:val="en-AU"/>
               </w:rPr>
-              <w:t>SSH KeyPair Generation</w:t>
+              <w:t>OctoDroid</w:t>
             </w:r>
             <w:r>
               <w:rPr>
@@ -1074,7 +2056,7 @@
                 <w:noProof/>
                 <w:webHidden/>
               </w:rPr>
-              <w:instrText xml:space="preserve"> PAGEREF _Toc480386017 \h </w:instrText>
+              <w:instrText xml:space="preserve"> PAGEREF _Toc480580030 \h </w:instrText>
             </w:r>
             <w:r>
               <w:rPr>
@@ -1094,7 +2076,7 @@
                 <w:noProof/>
                 <w:webHidden/>
               </w:rPr>
-              <w:t>11</w:t>
+              <w:t>19</w:t>
             </w:r>
             <w:r>
               <w:rPr>
@@ -1117,13 +2099,13 @@
               <w:lang w:eastAsia="en-GB"/>
             </w:rPr>
           </w:pPr>
-          <w:hyperlink w:anchor="_Toc480386018" w:history="1">
+          <w:hyperlink w:anchor="_Toc480580031" w:history="1">
             <w:r>
               <w:rPr>
                 <w:rStyle w:val="Hyperlink"/>
                 <w:noProof/>
               </w:rPr>
-              <w:t>key-1</w:t>
+              <w:t>oct-1</w:t>
             </w:r>
             <w:r>
               <w:rPr>
@@ -1144,7 +2126,7 @@
                 <w:noProof/>
                 <w:webHidden/>
               </w:rPr>
-              <w:instrText xml:space="preserve"> PAGEREF _Toc480386018 \h </w:instrText>
+              <w:instrText xml:space="preserve"> PAGEREF _Toc480580031 \h </w:instrText>
             </w:r>
             <w:r>
               <w:rPr>
@@ -1164,7 +2146,7 @@
                 <w:noProof/>
                 <w:webHidden/>
               </w:rPr>
-              <w:t>11</w:t>
+              <w:t>19</w:t>
             </w:r>
             <w:r>
               <w:rPr>
@@ -1187,13 +2169,13 @@
               <w:lang w:eastAsia="en-GB"/>
             </w:rPr>
           </w:pPr>
-          <w:hyperlink w:anchor="_Toc480386019" w:history="1">
+          <w:hyperlink w:anchor="_Toc480580032" w:history="1">
             <w:r>
               <w:rPr>
                 <w:rStyle w:val="Hyperlink"/>
                 <w:noProof/>
               </w:rPr>
-              <w:t>key-2</w:t>
+              <w:t>oct-2</w:t>
             </w:r>
             <w:r>
               <w:rPr>
@@ -1214,7 +2196,7 @@
                 <w:noProof/>
                 <w:webHidden/>
               </w:rPr>
-              <w:instrText xml:space="preserve"> PAGEREF _Toc480386019 \h </w:instrText>
+              <w:instrText xml:space="preserve"> PAGEREF _Toc480580032 \h </w:instrText>
             </w:r>
             <w:r>
               <w:rPr>
@@ -1234,7 +2216,77 @@
                 <w:noProof/>
                 <w:webHidden/>
               </w:rPr>
-              <w:t>11</w:t>
+              <w:t>20</w:t>
+            </w:r>
+            <w:r>
+              <w:rPr>
+                <w:noProof/>
+                <w:webHidden/>
+              </w:rPr>
+              <w:fldChar w:fldCharType="end"/>
+            </w:r>
+          </w:hyperlink>
+        </w:p>
+        <w:p>
+          <w:pPr>
+            <w:pStyle w:val="TOC2"/>
+            <w:tabs>
+              <w:tab w:val="right" w:leader="dot" w:pos="9016"/>
+            </w:tabs>
+            <w:rPr>
+              <w:rFonts w:eastAsiaTheme="minorEastAsia"/>
+              <w:noProof/>
+              <w:lang w:eastAsia="en-GB"/>
+            </w:rPr>
+          </w:pPr>
+          <w:hyperlink w:anchor="_Toc480580033" w:history="1">
+            <w:r>
+              <w:rPr>
+                <w:rStyle w:val="Hyperlink"/>
+                <w:noProof/>
+              </w:rPr>
+              <w:t>oct-3</w:t>
+            </w:r>
+            <w:r>
+              <w:rPr>
+                <w:noProof/>
+                <w:webHidden/>
+              </w:rPr>
+              <w:tab/>
+            </w:r>
+            <w:r>
+              <w:rPr>
+                <w:noProof/>
+                <w:webHidden/>
+              </w:rPr>
+              <w:fldChar w:fldCharType="begin"/>
+            </w:r>
+            <w:r>
+              <w:rPr>
+                <w:noProof/>
+                <w:webHidden/>
+              </w:rPr>
+              <w:instrText xml:space="preserve"> PAGEREF _Toc480580033 \h </w:instrText>
+            </w:r>
+            <w:r>
+              <w:rPr>
+                <w:noProof/>
+                <w:webHidden/>
+              </w:rPr>
+            </w:r>
+            <w:r>
+              <w:rPr>
+                <w:noProof/>
+                <w:webHidden/>
+              </w:rPr>
+              <w:fldChar w:fldCharType="separate"/>
+            </w:r>
+            <w:r>
+              <w:rPr>
+                <w:noProof/>
+                <w:webHidden/>
+              </w:rPr>
+              <w:t>20</w:t>
             </w:r>
             <w:r>
               <w:rPr>
@@ -1257,14 +2309,14 @@
               <w:lang w:eastAsia="en-GB"/>
             </w:rPr>
           </w:pPr>
-          <w:hyperlink w:anchor="_Toc480386020" w:history="1">
+          <w:hyperlink w:anchor="_Toc480580034" w:history="1">
             <w:r>
               <w:rPr>
                 <w:rStyle w:val="Hyperlink"/>
                 <w:noProof/>
                 <w:lang w:val="en-AU"/>
               </w:rPr>
-              <w:t>Amazon EC2 Instance Creation</w:t>
+              <w:t>SSH KeyPair Generation</w:t>
             </w:r>
             <w:r>
               <w:rPr>
@@ -1285,7 +2337,7 @@
                 <w:noProof/>
                 <w:webHidden/>
               </w:rPr>
-              <w:instrText xml:space="preserve"> PAGEREF _Toc480386020 \h </w:instrText>
+              <w:instrText xml:space="preserve"> PAGEREF _Toc480580034 \h </w:instrText>
             </w:r>
             <w:r>
               <w:rPr>
@@ -1305,7 +2357,7 @@
                 <w:noProof/>
                 <w:webHidden/>
               </w:rPr>
-              <w:t>12</w:t>
+              <w:t>21</w:t>
             </w:r>
             <w:r>
               <w:rPr>
@@ -1328,13 +2380,13 @@
               <w:lang w:eastAsia="en-GB"/>
             </w:rPr>
           </w:pPr>
-          <w:hyperlink w:anchor="_Toc480386021" w:history="1">
+          <w:hyperlink w:anchor="_Toc480580035" w:history="1">
             <w:r>
               <w:rPr>
                 <w:rStyle w:val="Hyperlink"/>
                 <w:noProof/>
               </w:rPr>
-              <w:t>ec2-1</w:t>
+              <w:t>key-1</w:t>
             </w:r>
             <w:r>
               <w:rPr>
@@ -1355,7 +2407,7 @@
                 <w:noProof/>
                 <w:webHidden/>
               </w:rPr>
-              <w:instrText xml:space="preserve"> PAGEREF _Toc480386021 \h </w:instrText>
+              <w:instrText xml:space="preserve"> PAGEREF _Toc480580035 \h </w:instrText>
             </w:r>
             <w:r>
               <w:rPr>
@@ -1375,7 +2427,7 @@
                 <w:noProof/>
                 <w:webHidden/>
               </w:rPr>
-              <w:t>12</w:t>
+              <w:t>21</w:t>
             </w:r>
             <w:r>
               <w:rPr>
@@ -1398,13 +2450,13 @@
               <w:lang w:eastAsia="en-GB"/>
             </w:rPr>
           </w:pPr>
-          <w:hyperlink w:anchor="_Toc480386022" w:history="1">
+          <w:hyperlink w:anchor="_Toc480580036" w:history="1">
             <w:r>
               <w:rPr>
                 <w:rStyle w:val="Hyperlink"/>
                 <w:noProof/>
               </w:rPr>
-              <w:t>ec2-2</w:t>
+              <w:t>key-2</w:t>
             </w:r>
             <w:r>
               <w:rPr>
@@ -1425,7 +2477,7 @@
                 <w:noProof/>
                 <w:webHidden/>
               </w:rPr>
-              <w:instrText xml:space="preserve"> PAGEREF _Toc480386022 \h </w:instrText>
+              <w:instrText xml:space="preserve"> PAGEREF _Toc480580036 \h </w:instrText>
             </w:r>
             <w:r>
               <w:rPr>
@@ -1445,7 +2497,78 @@
                 <w:noProof/>
                 <w:webHidden/>
               </w:rPr>
-              <w:t>12</w:t>
+              <w:t>21</w:t>
+            </w:r>
+            <w:r>
+              <w:rPr>
+                <w:noProof/>
+                <w:webHidden/>
+              </w:rPr>
+              <w:fldChar w:fldCharType="end"/>
+            </w:r>
+          </w:hyperlink>
+        </w:p>
+        <w:p>
+          <w:pPr>
+            <w:pStyle w:val="TOC1"/>
+            <w:tabs>
+              <w:tab w:val="right" w:leader="dot" w:pos="9016"/>
+            </w:tabs>
+            <w:rPr>
+              <w:rFonts w:eastAsiaTheme="minorEastAsia"/>
+              <w:noProof/>
+              <w:lang w:eastAsia="en-GB"/>
+            </w:rPr>
+          </w:pPr>
+          <w:hyperlink w:anchor="_Toc480580037" w:history="1">
+            <w:r>
+              <w:rPr>
+                <w:rStyle w:val="Hyperlink"/>
+                <w:noProof/>
+                <w:lang w:val="en-AU"/>
+              </w:rPr>
+              <w:t>Amazon EC2 Instance Creation</w:t>
+            </w:r>
+            <w:r>
+              <w:rPr>
+                <w:noProof/>
+                <w:webHidden/>
+              </w:rPr>
+              <w:tab/>
+            </w:r>
+            <w:r>
+              <w:rPr>
+                <w:noProof/>
+                <w:webHidden/>
+              </w:rPr>
+              <w:fldChar w:fldCharType="begin"/>
+            </w:r>
+            <w:r>
+              <w:rPr>
+                <w:noProof/>
+                <w:webHidden/>
+              </w:rPr>
+              <w:instrText xml:space="preserve"> PAGEREF _Toc480580037 \h </w:instrText>
+            </w:r>
+            <w:r>
+              <w:rPr>
+                <w:noProof/>
+                <w:webHidden/>
+              </w:rPr>
+            </w:r>
+            <w:r>
+              <w:rPr>
+                <w:noProof/>
+                <w:webHidden/>
+              </w:rPr>
+              <w:fldChar w:fldCharType="separate"/>
+            </w:r>
+            <w:r>
+              <w:rPr>
+                <w:noProof/>
+                <w:webHidden/>
+              </w:rPr>
+              <w:t>22</w:t>
             </w:r>
             <w:r>
               <w:rPr>
@@ -1468,13 +2591,13 @@
               <w:lang w:eastAsia="en-GB"/>
             </w:rPr>
           </w:pPr>
-          <w:hyperlink w:anchor="_Toc480386023" w:history="1">
+          <w:hyperlink w:anchor="_Toc480580038" w:history="1">
             <w:r>
               <w:rPr>
                 <w:rStyle w:val="Hyperlink"/>
                 <w:noProof/>
               </w:rPr>
-              <w:t>ec2-3</w:t>
+              <w:t>ec2-1</w:t>
             </w:r>
             <w:r>
               <w:rPr>
@@ -1495,7 +2618,7 @@
                 <w:noProof/>
                 <w:webHidden/>
               </w:rPr>
-              <w:instrText xml:space="preserve"> PAGEREF _Toc480386023 \h </w:instrText>
+              <w:instrText xml:space="preserve"> PAGEREF _Toc480580038 \h </w:instrText>
             </w:r>
             <w:r>
               <w:rPr>
@@ -1515,7 +2638,7 @@
                 <w:noProof/>
                 <w:webHidden/>
               </w:rPr>
-              <w:t>12</w:t>
+              <w:t>22</w:t>
             </w:r>
             <w:r>
               <w:rPr>
@@ -1538,13 +2661,13 @@
               <w:lang w:eastAsia="en-GB"/>
             </w:rPr>
           </w:pPr>
-          <w:hyperlink w:anchor="_Toc480386024" w:history="1">
+          <w:hyperlink w:anchor="_Toc480580039" w:history="1">
             <w:r>
               <w:rPr>
                 <w:rStyle w:val="Hyperlink"/>
                 <w:noProof/>
               </w:rPr>
-              <w:t>ec2-4</w:t>
+              <w:t>ec2-2</w:t>
             </w:r>
             <w:r>
               <w:rPr>
@@ -1565,7 +2688,7 @@
                 <w:noProof/>
                 <w:webHidden/>
               </w:rPr>
-              <w:instrText xml:space="preserve"> PAGEREF _Toc480386024 \h </w:instrText>
+              <w:instrText xml:space="preserve"> PAGEREF _Toc480580039 \h </w:instrText>
             </w:r>
             <w:r>
               <w:rPr>
@@ -1585,7 +2708,7 @@
                 <w:noProof/>
                 <w:webHidden/>
               </w:rPr>
-              <w:t>13</w:t>
+              <w:t>22</w:t>
             </w:r>
             <w:r>
               <w:rPr>
@@ -1608,13 +2731,13 @@
               <w:lang w:eastAsia="en-GB"/>
             </w:rPr>
           </w:pPr>
-          <w:hyperlink w:anchor="_Toc480386025" w:history="1">
+          <w:hyperlink w:anchor="_Toc480580040" w:history="1">
             <w:r>
               <w:rPr>
                 <w:rStyle w:val="Hyperlink"/>
                 <w:noProof/>
               </w:rPr>
-              <w:t>ec2-5</w:t>
+              <w:t>ec2-3</w:t>
             </w:r>
             <w:r>
               <w:rPr>
@@ -1635,7 +2758,7 @@
                 <w:noProof/>
                 <w:webHidden/>
               </w:rPr>
-              <w:instrText xml:space="preserve"> PAGEREF _Toc480386025 \h </w:instrText>
+              <w:instrText xml:space="preserve"> PAGEREF _Toc480580040 \h </w:instrText>
             </w:r>
             <w:r>
               <w:rPr>
@@ -1655,7 +2778,7 @@
                 <w:noProof/>
                 <w:webHidden/>
               </w:rPr>
-              <w:t>13</w:t>
+              <w:t>22</w:t>
             </w:r>
             <w:r>
               <w:rPr>
@@ -1678,13 +2801,13 @@
               <w:lang w:eastAsia="en-GB"/>
             </w:rPr>
           </w:pPr>
-          <w:hyperlink w:anchor="_Toc480386026" w:history="1">
+          <w:hyperlink w:anchor="_Toc480580041" w:history="1">
             <w:r>
               <w:rPr>
                 <w:rStyle w:val="Hyperlink"/>
                 <w:noProof/>
               </w:rPr>
-              <w:t>ec2-6</w:t>
+              <w:t>ec2-4</w:t>
             </w:r>
             <w:r>
               <w:rPr>
@@ -1705,7 +2828,7 @@
                 <w:noProof/>
                 <w:webHidden/>
               </w:rPr>
-              <w:instrText xml:space="preserve"> PAGEREF _Toc480386026 \h </w:instrText>
+              <w:instrText xml:space="preserve"> PAGEREF _Toc480580041 \h </w:instrText>
             </w:r>
             <w:r>
               <w:rPr>
@@ -1725,7 +2848,7 @@
                 <w:noProof/>
                 <w:webHidden/>
               </w:rPr>
-              <w:t>14</w:t>
+              <w:t>23</w:t>
             </w:r>
             <w:r>
               <w:rPr>
@@ -1748,13 +2871,13 @@
               <w:lang w:eastAsia="en-GB"/>
             </w:rPr>
           </w:pPr>
-          <w:hyperlink w:anchor="_Toc480386027" w:history="1">
+          <w:hyperlink w:anchor="_Toc480580042" w:history="1">
             <w:r>
               <w:rPr>
                 <w:rStyle w:val="Hyperlink"/>
                 <w:noProof/>
               </w:rPr>
-              <w:t>ec2-7</w:t>
+              <w:t>ec2-5</w:t>
             </w:r>
             <w:r>
               <w:rPr>
@@ -1775,7 +2898,7 @@
                 <w:noProof/>
                 <w:webHidden/>
               </w:rPr>
-              <w:instrText xml:space="preserve"> PAGEREF _Toc480386027 \h </w:instrText>
+              <w:instrText xml:space="preserve"> PAGEREF _Toc480580042 \h </w:instrText>
             </w:r>
             <w:r>
               <w:rPr>
@@ -1795,7 +2918,7 @@
                 <w:noProof/>
                 <w:webHidden/>
               </w:rPr>
-              <w:t>14</w:t>
+              <w:t>23</w:t>
             </w:r>
             <w:r>
               <w:rPr>
@@ -1818,12 +2941,152 @@
               <w:lang w:eastAsia="en-GB"/>
             </w:rPr>
           </w:pPr>
-          <w:hyperlink w:anchor="_Toc480386028" w:history="1">
+          <w:hyperlink w:anchor="_Toc480580043" w:history="1">
             <w:r>
               <w:rPr>
                 <w:rStyle w:val="Hyperlink"/>
                 <w:noProof/>
               </w:rPr>
+              <w:t>ec2-6</w:t>
+            </w:r>
+            <w:r>
+              <w:rPr>
+                <w:noProof/>
+                <w:webHidden/>
+              </w:rPr>
+              <w:tab/>
+            </w:r>
+            <w:r>
+              <w:rPr>
+                <w:noProof/>
+                <w:webHidden/>
+              </w:rPr>
+              <w:fldChar w:fldCharType="begin"/>
+            </w:r>
+            <w:r>
+              <w:rPr>
+                <w:noProof/>
+                <w:webHidden/>
+              </w:rPr>
+              <w:instrText xml:space="preserve"> PAGEREF _Toc480580043 \h </w:instrText>
+            </w:r>
+            <w:r>
+              <w:rPr>
+                <w:noProof/>
+                <w:webHidden/>
+              </w:rPr>
+            </w:r>
+            <w:r>
+              <w:rPr>
+                <w:noProof/>
+                <w:webHidden/>
+              </w:rPr>
+              <w:fldChar w:fldCharType="separate"/>
+            </w:r>
+            <w:r>
+              <w:rPr>
+                <w:noProof/>
+                <w:webHidden/>
+              </w:rPr>
+              <w:t>24</w:t>
+            </w:r>
+            <w:r>
+              <w:rPr>
+                <w:noProof/>
+                <w:webHidden/>
+              </w:rPr>
+              <w:fldChar w:fldCharType="end"/>
+            </w:r>
+          </w:hyperlink>
+        </w:p>
+        <w:p>
+          <w:pPr>
+            <w:pStyle w:val="TOC2"/>
+            <w:tabs>
+              <w:tab w:val="right" w:leader="dot" w:pos="9016"/>
+            </w:tabs>
+            <w:rPr>
+              <w:rFonts w:eastAsiaTheme="minorEastAsia"/>
+              <w:noProof/>
+              <w:lang w:eastAsia="en-GB"/>
+            </w:rPr>
+          </w:pPr>
+          <w:hyperlink w:anchor="_Toc480580044" w:history="1">
+            <w:r>
+              <w:rPr>
+                <w:rStyle w:val="Hyperlink"/>
+                <w:noProof/>
+              </w:rPr>
+              <w:t>ec2-7</w:t>
+            </w:r>
+            <w:r>
+              <w:rPr>
+                <w:noProof/>
+                <w:webHidden/>
+              </w:rPr>
+              <w:tab/>
+            </w:r>
+            <w:r>
+              <w:rPr>
+                <w:noProof/>
+                <w:webHidden/>
+              </w:rPr>
+              <w:fldChar w:fldCharType="begin"/>
+            </w:r>
+            <w:r>
+              <w:rPr>
+                <w:noProof/>
+                <w:webHidden/>
+              </w:rPr>
+              <w:instrText xml:space="preserve"> PAGEREF _Toc480580044 \h </w:instrText>
+            </w:r>
+            <w:r>
+              <w:rPr>
+                <w:noProof/>
+                <w:webHidden/>
+              </w:rPr>
+            </w:r>
+            <w:r>
+              <w:rPr>
+                <w:noProof/>
+                <w:webHidden/>
+              </w:rPr>
+              <w:fldChar w:fldCharType="separate"/>
+            </w:r>
+            <w:r>
+              <w:rPr>
+                <w:noProof/>
+                <w:webHidden/>
+              </w:rPr>
+              <w:t>24</w:t>
+            </w:r>
+            <w:r>
+              <w:rPr>
+                <w:noProof/>
+                <w:webHidden/>
+              </w:rPr>
+              <w:fldChar w:fldCharType="end"/>
+            </w:r>
+          </w:hyperlink>
+        </w:p>
+        <w:p>
+          <w:pPr>
+            <w:pStyle w:val="TOC2"/>
+            <w:tabs>
+              <w:tab w:val="right" w:leader="dot" w:pos="9016"/>
+            </w:tabs>
+            <w:rPr>
+              <w:rFonts w:eastAsiaTheme="minorEastAsia"/>
+              <w:noProof/>
+              <w:lang w:eastAsia="en-GB"/>
+            </w:rPr>
+          </w:pPr>
+          <w:hyperlink w:anchor="_Toc480580045" w:history="1">
+            <w:r>
+              <w:rPr>
+                <w:rStyle w:val="Hyperlink"/>
+                <w:noProof/>
+              </w:rPr>
               <w:t>ec2-8</w:t>
             </w:r>
             <w:r>
@@ -1845,7 +3108,7 @@
                 <w:noProof/>
                 <w:webHidden/>
               </w:rPr>
-              <w:instrText xml:space="preserve"> PAGEREF _Toc480386028 \h </w:instrText>
+              <w:instrText xml:space="preserve"> PAGEREF _Toc480580045 \h </w:instrText>
             </w:r>
             <w:r>
               <w:rPr>
@@ -1865,7 +3128,7 @@
                 <w:noProof/>
                 <w:webHidden/>
               </w:rPr>
-              <w:t>15</w:t>
+              <w:t>25</w:t>
             </w:r>
             <w:r>
               <w:rPr>
@@ -1888,7 +3151,7 @@
               <w:lang w:eastAsia="en-GB"/>
             </w:rPr>
           </w:pPr>
-          <w:hyperlink w:anchor="_Toc480386029" w:history="1">
+          <w:hyperlink w:anchor="_Toc480580046" w:history="1">
             <w:r>
               <w:rPr>
                 <w:rStyle w:val="Hyperlink"/>
@@ -1916,7 +3179,7 @@
                 <w:noProof/>
                 <w:webHidden/>
               </w:rPr>
-              <w:instrText xml:space="preserve"> PAGEREF _Toc480386029 \h </w:instrText>
+              <w:instrText xml:space="preserve"> PAGEREF _Toc480580046 \h </w:instrText>
             </w:r>
             <w:r>
               <w:rPr>
@@ -1936,7 +3199,287 @@
                 <w:noProof/>
                 <w:webHidden/>
               </w:rPr>
-              <w:t>16</w:t>
+              <w:t>26</w:t>
+            </w:r>
+            <w:r>
+              <w:rPr>
+                <w:noProof/>
+                <w:webHidden/>
+              </w:rPr>
+              <w:fldChar w:fldCharType="end"/>
+            </w:r>
+          </w:hyperlink>
+        </w:p>
+        <w:p>
+          <w:pPr>
+            <w:pStyle w:val="TOC2"/>
+            <w:tabs>
+              <w:tab w:val="right" w:leader="dot" w:pos="9016"/>
+            </w:tabs>
+            <w:rPr>
+              <w:rFonts w:eastAsiaTheme="minorEastAsia"/>
+              <w:noProof/>
+              <w:lang w:eastAsia="en-GB"/>
+            </w:rPr>
+          </w:pPr>
+          <w:hyperlink w:anchor="_Toc480580047" w:history="1">
+            <w:r>
+              <w:rPr>
+                <w:rStyle w:val="Hyperlink"/>
+                <w:noProof/>
+              </w:rPr>
+              <w:t>put-1</w:t>
+            </w:r>
+            <w:r>
+              <w:rPr>
+                <w:noProof/>
+                <w:webHidden/>
+              </w:rPr>
+              <w:tab/>
+            </w:r>
+            <w:r>
+              <w:rPr>
+                <w:noProof/>
+                <w:webHidden/>
+              </w:rPr>
+              <w:fldChar w:fldCharType="begin"/>
+            </w:r>
+            <w:r>
+              <w:rPr>
+                <w:noProof/>
+                <w:webHidden/>
+              </w:rPr>
+              <w:instrText xml:space="preserve"> PAGEREF _Toc480580047 \h </w:instrText>
+            </w:r>
+            <w:r>
+              <w:rPr>
+                <w:noProof/>
+                <w:webHidden/>
+              </w:rPr>
+            </w:r>
+            <w:r>
+              <w:rPr>
+                <w:noProof/>
+                <w:webHidden/>
+              </w:rPr>
+              <w:fldChar w:fldCharType="separate"/>
+            </w:r>
+            <w:r>
+              <w:rPr>
+                <w:noProof/>
+                <w:webHidden/>
+              </w:rPr>
+              <w:t>26</w:t>
+            </w:r>
+            <w:r>
+              <w:rPr>
+                <w:noProof/>
+                <w:webHidden/>
+              </w:rPr>
+              <w:fldChar w:fldCharType="end"/>
+            </w:r>
+          </w:hyperlink>
+        </w:p>
+        <w:p>
+          <w:pPr>
+            <w:pStyle w:val="TOC2"/>
+            <w:tabs>
+              <w:tab w:val="right" w:leader="dot" w:pos="9016"/>
+            </w:tabs>
+            <w:rPr>
+              <w:rFonts w:eastAsiaTheme="minorEastAsia"/>
+              <w:noProof/>
+              <w:lang w:eastAsia="en-GB"/>
+            </w:rPr>
+          </w:pPr>
+          <w:hyperlink w:anchor="_Toc480580048" w:history="1">
+            <w:r>
+              <w:rPr>
+                <w:rStyle w:val="Hyperlink"/>
+                <w:noProof/>
+              </w:rPr>
+              <w:t>put-2</w:t>
+            </w:r>
+            <w:r>
+              <w:rPr>
+                <w:noProof/>
+                <w:webHidden/>
+              </w:rPr>
+              <w:tab/>
+            </w:r>
+            <w:r>
+              <w:rPr>
+                <w:noProof/>
+                <w:webHidden/>
+              </w:rPr>
+              <w:fldChar w:fldCharType="begin"/>
+            </w:r>
+            <w:r>
+              <w:rPr>
+                <w:noProof/>
+                <w:webHidden/>
+              </w:rPr>
+              <w:instrText xml:space="preserve"> PAGEREF _Toc480580048 \h </w:instrText>
+            </w:r>
+            <w:r>
+              <w:rPr>
+                <w:noProof/>
+                <w:webHidden/>
+              </w:rPr>
+            </w:r>
+            <w:r>
+              <w:rPr>
+                <w:noProof/>
+                <w:webHidden/>
+              </w:rPr>
+              <w:fldChar w:fldCharType="separate"/>
+            </w:r>
+            <w:r>
+              <w:rPr>
+                <w:noProof/>
+                <w:webHidden/>
+              </w:rPr>
+              <w:t>26</w:t>
+            </w:r>
+            <w:r>
+              <w:rPr>
+                <w:noProof/>
+                <w:webHidden/>
+              </w:rPr>
+              <w:fldChar w:fldCharType="end"/>
+            </w:r>
+          </w:hyperlink>
+        </w:p>
+        <w:p>
+          <w:pPr>
+            <w:pStyle w:val="TOC2"/>
+            <w:tabs>
+              <w:tab w:val="right" w:leader="dot" w:pos="9016"/>
+            </w:tabs>
+            <w:rPr>
+              <w:rFonts w:eastAsiaTheme="minorEastAsia"/>
+              <w:noProof/>
+              <w:lang w:eastAsia="en-GB"/>
+            </w:rPr>
+          </w:pPr>
+          <w:hyperlink w:anchor="_Toc480580049" w:history="1">
+            <w:r>
+              <w:rPr>
+                <w:rStyle w:val="Hyperlink"/>
+                <w:noProof/>
+              </w:rPr>
+              <w:t>put-3</w:t>
+            </w:r>
+            <w:r>
+              <w:rPr>
+                <w:noProof/>
+                <w:webHidden/>
+              </w:rPr>
+              <w:tab/>
+            </w:r>
+            <w:r>
+              <w:rPr>
+                <w:noProof/>
+                <w:webHidden/>
+              </w:rPr>
+              <w:fldChar w:fldCharType="begin"/>
+            </w:r>
+            <w:r>
+              <w:rPr>
+                <w:noProof/>
+                <w:webHidden/>
+              </w:rPr>
+              <w:instrText xml:space="preserve"> PAGEREF _Toc480580049 \h </w:instrText>
+            </w:r>
+            <w:r>
+              <w:rPr>
+                <w:noProof/>
+                <w:webHidden/>
+              </w:rPr>
+            </w:r>
+            <w:r>
+              <w:rPr>
+                <w:noProof/>
+                <w:webHidden/>
+              </w:rPr>
+              <w:fldChar w:fldCharType="separate"/>
+            </w:r>
+            <w:r>
+              <w:rPr>
+                <w:noProof/>
+                <w:webHidden/>
+              </w:rPr>
+              <w:t>27</w:t>
+            </w:r>
+            <w:r>
+              <w:rPr>
+                <w:noProof/>
+                <w:webHidden/>
+              </w:rPr>
+              <w:fldChar w:fldCharType="end"/>
+            </w:r>
+          </w:hyperlink>
+        </w:p>
+        <w:p>
+          <w:pPr>
+            <w:pStyle w:val="TOC2"/>
+            <w:tabs>
+              <w:tab w:val="right" w:leader="dot" w:pos="9016"/>
+            </w:tabs>
+            <w:rPr>
+              <w:rFonts w:eastAsiaTheme="minorEastAsia"/>
+              <w:noProof/>
+              <w:lang w:eastAsia="en-GB"/>
+            </w:rPr>
+          </w:pPr>
+          <w:hyperlink w:anchor="_Toc480580050" w:history="1">
+            <w:r>
+              <w:rPr>
+                <w:rStyle w:val="Hyperlink"/>
+                <w:noProof/>
+              </w:rPr>
+              <w:t>put-4</w:t>
+            </w:r>
+            <w:r>
+              <w:rPr>
+                <w:noProof/>
+                <w:webHidden/>
+              </w:rPr>
+              <w:tab/>
+            </w:r>
+            <w:r>
+              <w:rPr>
+                <w:noProof/>
+                <w:webHidden/>
+              </w:rPr>
+              <w:fldChar w:fldCharType="begin"/>
+            </w:r>
+            <w:r>
+              <w:rPr>
+                <w:noProof/>
+                <w:webHidden/>
+              </w:rPr>
+              <w:instrText xml:space="preserve"> PAGEREF _Toc480580050 \h </w:instrText>
+            </w:r>
+            <w:r>
+              <w:rPr>
+                <w:noProof/>
+                <w:webHidden/>
+              </w:rPr>
+            </w:r>
+            <w:r>
+              <w:rPr>
+                <w:noProof/>
+                <w:webHidden/>
+              </w:rPr>
+              <w:fldChar w:fldCharType="separate"/>
+            </w:r>
+            <w:r>
+              <w:rPr>
+                <w:noProof/>
+                <w:webHidden/>
+              </w:rPr>
+              <w:t>27</w:t>
             </w:r>
             <w:r>
               <w:rPr>
@@ -1959,14 +3502,14 @@
               <w:lang w:eastAsia="en-GB"/>
             </w:rPr>
           </w:pPr>
-          <w:hyperlink w:anchor="_Toc480386030" w:history="1">
+          <w:hyperlink w:anchor="_Toc480580051" w:history="1">
             <w:r>
               <w:rPr>
                 <w:rStyle w:val="Hyperlink"/>
                 <w:noProof/>
                 <w:lang w:val="en-AU"/>
               </w:rPr>
-              <w:t>Stopping and Restarting the EC2 Instance</w:t>
+              <w:t>Connecting to the Instance</w:t>
             </w:r>
             <w:r>
               <w:rPr>
@@ -1987,7 +3530,7 @@
                 <w:noProof/>
                 <w:webHidden/>
               </w:rPr>
-              <w:instrText xml:space="preserve"> PAGEREF _Toc480386030 \h </w:instrText>
+              <w:instrText xml:space="preserve"> PAGEREF _Toc480580051 \h </w:instrText>
             </w:r>
             <w:r>
               <w:rPr>
@@ -2007,7 +3550,77 @@
                 <w:noProof/>
                 <w:webHidden/>
               </w:rPr>
-              <w:t>17</w:t>
+              <w:t>28</w:t>
+            </w:r>
+            <w:r>
+              <w:rPr>
+                <w:noProof/>
+                <w:webHidden/>
+              </w:rPr>
+              <w:fldChar w:fldCharType="end"/>
+            </w:r>
+          </w:hyperlink>
+        </w:p>
+        <w:p>
+          <w:pPr>
+            <w:pStyle w:val="TOC2"/>
+            <w:tabs>
+              <w:tab w:val="right" w:leader="dot" w:pos="9016"/>
+            </w:tabs>
+            <w:rPr>
+              <w:rFonts w:eastAsiaTheme="minorEastAsia"/>
+              <w:noProof/>
+              <w:lang w:eastAsia="en-GB"/>
+            </w:rPr>
+          </w:pPr>
+          <w:hyperlink w:anchor="_Toc480580052" w:history="1">
+            <w:r>
+              <w:rPr>
+                <w:rStyle w:val="Hyperlink"/>
+                <w:noProof/>
+              </w:rPr>
+              <w:t>con-1</w:t>
+            </w:r>
+            <w:r>
+              <w:rPr>
+                <w:noProof/>
+                <w:webHidden/>
+              </w:rPr>
+              <w:tab/>
+            </w:r>
+            <w:r>
+              <w:rPr>
+                <w:noProof/>
+                <w:webHidden/>
+              </w:rPr>
+              <w:fldChar w:fldCharType="begin"/>
+            </w:r>
+            <w:r>
+              <w:rPr>
+                <w:noProof/>
+                <w:webHidden/>
+              </w:rPr>
+              <w:instrText xml:space="preserve"> PAGEREF _Toc480580052 \h </w:instrText>
+            </w:r>
+            <w:r>
+              <w:rPr>
+                <w:noProof/>
+                <w:webHidden/>
+              </w:rPr>
+            </w:r>
+            <w:r>
+              <w:rPr>
+                <w:noProof/>
+                <w:webHidden/>
+              </w:rPr>
+              <w:fldChar w:fldCharType="separate"/>
+            </w:r>
+            <w:r>
+              <w:rPr>
+                <w:noProof/>
+                <w:webHidden/>
+              </w:rPr>
+              <w:t>28</w:t>
             </w:r>
             <w:r>
               <w:rPr>
@@ -2030,14 +3643,14 @@
               <w:lang w:eastAsia="en-GB"/>
             </w:rPr>
           </w:pPr>
-          <w:hyperlink w:anchor="_Toc480386031" w:history="1">
+          <w:hyperlink w:anchor="_Toc480580053" w:history="1">
             <w:r>
               <w:rPr>
                 <w:rStyle w:val="Hyperlink"/>
                 <w:noProof/>
                 <w:lang w:val="en-AU"/>
               </w:rPr>
-              <w:t>Connecting to the Instance</w:t>
+              <w:t>Creating / Removing EBS Volumes</w:t>
             </w:r>
             <w:r>
               <w:rPr>
@@ -2058,7 +3671,7 @@
                 <w:noProof/>
                 <w:webHidden/>
               </w:rPr>
-              <w:instrText xml:space="preserve"> PAGEREF _Toc480386031 \h </w:instrText>
+              <w:instrText xml:space="preserve"> PAGEREF _Toc480580053 \h </w:instrText>
             </w:r>
             <w:r>
               <w:rPr>
@@ -2078,7 +3691,7 @@
                 <w:noProof/>
                 <w:webHidden/>
               </w:rPr>
-              <w:t>18</w:t>
+              <w:t>29</w:t>
             </w:r>
             <w:r>
               <w:rPr>
@@ -2101,13 +3714,13 @@
               <w:lang w:eastAsia="en-GB"/>
             </w:rPr>
           </w:pPr>
-          <w:hyperlink w:anchor="_Toc480386032" w:history="1">
+          <w:hyperlink w:anchor="_Toc480580054" w:history="1">
             <w:r>
               <w:rPr>
                 <w:rStyle w:val="Hyperlink"/>
                 <w:noProof/>
               </w:rPr>
-              <w:t>con-1</w:t>
+              <w:t>ec2-9</w:t>
             </w:r>
             <w:r>
               <w:rPr>
@@ -2128,7 +3741,7 @@
                 <w:noProof/>
                 <w:webHidden/>
               </w:rPr>
-              <w:instrText xml:space="preserve"> PAGEREF _Toc480386032 \h </w:instrText>
+              <w:instrText xml:space="preserve"> PAGEREF _Toc480580054 \h </w:instrText>
             </w:r>
             <w:r>
               <w:rPr>
@@ -2148,7 +3761,217 @@
                 <w:noProof/>
                 <w:webHidden/>
               </w:rPr>
-              <w:t>18</w:t>
+              <w:t>29</w:t>
+            </w:r>
+            <w:r>
+              <w:rPr>
+                <w:noProof/>
+                <w:webHidden/>
+              </w:rPr>
+              <w:fldChar w:fldCharType="end"/>
+            </w:r>
+          </w:hyperlink>
+        </w:p>
+        <w:p>
+          <w:pPr>
+            <w:pStyle w:val="TOC2"/>
+            <w:tabs>
+              <w:tab w:val="right" w:leader="dot" w:pos="9016"/>
+            </w:tabs>
+            <w:rPr>
+              <w:rFonts w:eastAsiaTheme="minorEastAsia"/>
+              <w:noProof/>
+              <w:lang w:eastAsia="en-GB"/>
+            </w:rPr>
+          </w:pPr>
+          <w:hyperlink w:anchor="_Toc480580055" w:history="1">
+            <w:r>
+              <w:rPr>
+                <w:rStyle w:val="Hyperlink"/>
+                <w:noProof/>
+              </w:rPr>
+              <w:t>ec2-10</w:t>
+            </w:r>
+            <w:r>
+              <w:rPr>
+                <w:noProof/>
+                <w:webHidden/>
+              </w:rPr>
+              <w:tab/>
+            </w:r>
+            <w:r>
+              <w:rPr>
+                <w:noProof/>
+                <w:webHidden/>
+              </w:rPr>
+              <w:fldChar w:fldCharType="begin"/>
+            </w:r>
+            <w:r>
+              <w:rPr>
+                <w:noProof/>
+                <w:webHidden/>
+              </w:rPr>
+              <w:instrText xml:space="preserve"> PAGEREF _Toc480580055 \h </w:instrText>
+            </w:r>
+            <w:r>
+              <w:rPr>
+                <w:noProof/>
+                <w:webHidden/>
+              </w:rPr>
+            </w:r>
+            <w:r>
+              <w:rPr>
+                <w:noProof/>
+                <w:webHidden/>
+              </w:rPr>
+              <w:fldChar w:fldCharType="separate"/>
+            </w:r>
+            <w:r>
+              <w:rPr>
+                <w:noProof/>
+                <w:webHidden/>
+              </w:rPr>
+              <w:t>29</w:t>
+            </w:r>
+            <w:r>
+              <w:rPr>
+                <w:noProof/>
+                <w:webHidden/>
+              </w:rPr>
+              <w:fldChar w:fldCharType="end"/>
+            </w:r>
+          </w:hyperlink>
+        </w:p>
+        <w:p>
+          <w:pPr>
+            <w:pStyle w:val="TOC2"/>
+            <w:tabs>
+              <w:tab w:val="right" w:leader="dot" w:pos="9016"/>
+            </w:tabs>
+            <w:rPr>
+              <w:rFonts w:eastAsiaTheme="minorEastAsia"/>
+              <w:noProof/>
+              <w:lang w:eastAsia="en-GB"/>
+            </w:rPr>
+          </w:pPr>
+          <w:hyperlink w:anchor="_Toc480580056" w:history="1">
+            <w:r>
+              <w:rPr>
+                <w:rStyle w:val="Hyperlink"/>
+                <w:noProof/>
+              </w:rPr>
+              <w:t>ec2-11</w:t>
+            </w:r>
+            <w:r>
+              <w:rPr>
+                <w:noProof/>
+                <w:webHidden/>
+              </w:rPr>
+              <w:tab/>
+            </w:r>
+            <w:r>
+              <w:rPr>
+                <w:noProof/>
+                <w:webHidden/>
+              </w:rPr>
+              <w:fldChar w:fldCharType="begin"/>
+            </w:r>
+            <w:r>
+              <w:rPr>
+                <w:noProof/>
+                <w:webHidden/>
+              </w:rPr>
+              <w:instrText xml:space="preserve"> PAGEREF _Toc480580056 \h </w:instrText>
+            </w:r>
+            <w:r>
+              <w:rPr>
+                <w:noProof/>
+                <w:webHidden/>
+              </w:rPr>
+            </w:r>
+            <w:r>
+              <w:rPr>
+                <w:noProof/>
+                <w:webHidden/>
+              </w:rPr>
+              <w:fldChar w:fldCharType="separate"/>
+            </w:r>
+            <w:r>
+              <w:rPr>
+                <w:noProof/>
+                <w:webHidden/>
+              </w:rPr>
+              <w:t>30</w:t>
+            </w:r>
+            <w:r>
+              <w:rPr>
+                <w:noProof/>
+                <w:webHidden/>
+              </w:rPr>
+              <w:fldChar w:fldCharType="end"/>
+            </w:r>
+          </w:hyperlink>
+        </w:p>
+        <w:p>
+          <w:pPr>
+            <w:pStyle w:val="TOC2"/>
+            <w:tabs>
+              <w:tab w:val="right" w:leader="dot" w:pos="9016"/>
+            </w:tabs>
+            <w:rPr>
+              <w:rFonts w:eastAsiaTheme="minorEastAsia"/>
+              <w:noProof/>
+              <w:lang w:eastAsia="en-GB"/>
+            </w:rPr>
+          </w:pPr>
+          <w:hyperlink w:anchor="_Toc480580057" w:history="1">
+            <w:r>
+              <w:rPr>
+                <w:rStyle w:val="Hyperlink"/>
+                <w:noProof/>
+              </w:rPr>
+              <w:t>ec2-12</w:t>
+            </w:r>
+            <w:r>
+              <w:rPr>
+                <w:noProof/>
+                <w:webHidden/>
+              </w:rPr>
+              <w:tab/>
+            </w:r>
+            <w:r>
+              <w:rPr>
+                <w:noProof/>
+                <w:webHidden/>
+              </w:rPr>
+              <w:fldChar w:fldCharType="begin"/>
+            </w:r>
+            <w:r>
+              <w:rPr>
+                <w:noProof/>
+                <w:webHidden/>
+              </w:rPr>
+              <w:instrText xml:space="preserve"> PAGEREF _Toc480580057 \h </w:instrText>
+            </w:r>
+            <w:r>
+              <w:rPr>
+                <w:noProof/>
+                <w:webHidden/>
+              </w:rPr>
+            </w:r>
+            <w:r>
+              <w:rPr>
+                <w:noProof/>
+                <w:webHidden/>
+              </w:rPr>
+              <w:fldChar w:fldCharType="separate"/>
+            </w:r>
+            <w:r>
+              <w:rPr>
+                <w:noProof/>
+                <w:webHidden/>
+              </w:rPr>
+              <w:t>30</w:t>
             </w:r>
             <w:r>
               <w:rPr>
@@ -2171,14 +3994,14 @@
               <w:lang w:eastAsia="en-GB"/>
             </w:rPr>
           </w:pPr>
-          <w:hyperlink w:anchor="_Toc480386033" w:history="1">
+          <w:hyperlink w:anchor="_Toc480580058" w:history="1">
             <w:r>
               <w:rPr>
                 <w:rStyle w:val="Hyperlink"/>
                 <w:noProof/>
                 <w:lang w:val="en-AU"/>
               </w:rPr>
-              <w:t>Creating / Removing EBS Volumes</w:t>
+              <w:t>Managing EBS Volumes</w:t>
             </w:r>
             <w:r>
               <w:rPr>
@@ -2199,7 +4022,7 @@
                 <w:noProof/>
                 <w:webHidden/>
               </w:rPr>
-              <w:instrText xml:space="preserve"> PAGEREF _Toc480386033 \h </w:instrText>
+              <w:instrText xml:space="preserve"> PAGEREF _Toc480580058 \h </w:instrText>
             </w:r>
             <w:r>
               <w:rPr>
@@ -2219,7 +4042,7 @@
                 <w:noProof/>
                 <w:webHidden/>
               </w:rPr>
-              <w:t>19</w:t>
+              <w:t>31</w:t>
             </w:r>
             <w:r>
               <w:rPr>
@@ -2242,13 +4065,13 @@
               <w:lang w:eastAsia="en-GB"/>
             </w:rPr>
           </w:pPr>
-          <w:hyperlink w:anchor="_Toc480386034" w:history="1">
+          <w:hyperlink w:anchor="_Toc480580059" w:history="1">
             <w:r>
               <w:rPr>
                 <w:rStyle w:val="Hyperlink"/>
                 <w:noProof/>
               </w:rPr>
-              <w:t>ec2-9</w:t>
+              <w:t>ec2-16</w:t>
             </w:r>
             <w:r>
               <w:rPr>
@@ -2269,7 +4092,7 @@
                 <w:noProof/>
                 <w:webHidden/>
               </w:rPr>
-              <w:instrText xml:space="preserve"> PAGEREF _Toc480386034 \h </w:instrText>
+              <w:instrText xml:space="preserve"> PAGEREF _Toc480580059 \h </w:instrText>
             </w:r>
             <w:r>
               <w:rPr>
@@ -2289,7 +4112,7 @@
                 <w:noProof/>
                 <w:webHidden/>
               </w:rPr>
-              <w:t>19</w:t>
+              <w:t>31</w:t>
             </w:r>
             <w:r>
               <w:rPr>
@@ -2312,13 +4135,13 @@
               <w:lang w:eastAsia="en-GB"/>
             </w:rPr>
           </w:pPr>
-          <w:hyperlink w:anchor="_Toc480386035" w:history="1">
+          <w:hyperlink w:anchor="_Toc480580060" w:history="1">
             <w:r>
               <w:rPr>
                 <w:rStyle w:val="Hyperlink"/>
                 <w:noProof/>
               </w:rPr>
-              <w:t>ec2-10</w:t>
+              <w:t>ec2-17</w:t>
             </w:r>
             <w:r>
               <w:rPr>
@@ -2339,7 +4162,7 @@
                 <w:noProof/>
                 <w:webHidden/>
               </w:rPr>
-              <w:instrText xml:space="preserve"> PAGEREF _Toc480386035 \h </w:instrText>
+              <w:instrText xml:space="preserve"> PAGEREF _Toc480580060 \h </w:instrText>
             </w:r>
             <w:r>
               <w:rPr>
@@ -2359,7 +4182,78 @@
                 <w:noProof/>
                 <w:webHidden/>
               </w:rPr>
-              <w:t>19</w:t>
+              <w:t>31</w:t>
+            </w:r>
+            <w:r>
+              <w:rPr>
+                <w:noProof/>
+                <w:webHidden/>
+              </w:rPr>
+              <w:fldChar w:fldCharType="end"/>
+            </w:r>
+          </w:hyperlink>
+        </w:p>
+        <w:p>
+          <w:pPr>
+            <w:pStyle w:val="TOC1"/>
+            <w:tabs>
+              <w:tab w:val="right" w:leader="dot" w:pos="9016"/>
+            </w:tabs>
+            <w:rPr>
+              <w:rFonts w:eastAsiaTheme="minorEastAsia"/>
+              <w:noProof/>
+              <w:lang w:eastAsia="en-GB"/>
+            </w:rPr>
+          </w:pPr>
+          <w:hyperlink w:anchor="_Toc480580061" w:history="1">
+            <w:r>
+              <w:rPr>
+                <w:rStyle w:val="Hyperlink"/>
+                <w:noProof/>
+                <w:lang w:val="en-AU"/>
+              </w:rPr>
+              <w:t>Installing Apache and PHP, and Managing the WebServer</w:t>
+            </w:r>
+            <w:r>
+              <w:rPr>
+                <w:noProof/>
+                <w:webHidden/>
+              </w:rPr>
+              <w:tab/>
+            </w:r>
+            <w:r>
+              <w:rPr>
+                <w:noProof/>
+                <w:webHidden/>
+              </w:rPr>
+              <w:fldChar w:fldCharType="begin"/>
+            </w:r>
+            <w:r>
+              <w:rPr>
+                <w:noProof/>
+                <w:webHidden/>
+              </w:rPr>
+              <w:instrText xml:space="preserve"> PAGEREF _Toc480580061 \h </w:instrText>
+            </w:r>
+            <w:r>
+              <w:rPr>
+                <w:noProof/>
+                <w:webHidden/>
+              </w:rPr>
+            </w:r>
+            <w:r>
+              <w:rPr>
+                <w:noProof/>
+                <w:webHidden/>
+              </w:rPr>
+              <w:fldChar w:fldCharType="separate"/>
+            </w:r>
+            <w:r>
+              <w:rPr>
+                <w:noProof/>
+                <w:webHidden/>
+              </w:rPr>
+              <w:t>32</w:t>
             </w:r>
             <w:r>
               <w:rPr>
@@ -2382,13 +4276,13 @@
               <w:lang w:eastAsia="en-GB"/>
             </w:rPr>
           </w:pPr>
-          <w:hyperlink w:anchor="_Toc480386036" w:history="1">
+          <w:hyperlink w:anchor="_Toc480580062" w:history="1">
             <w:r>
               <w:rPr>
                 <w:rStyle w:val="Hyperlink"/>
                 <w:noProof/>
               </w:rPr>
-              <w:t>ec2-11</w:t>
+              <w:t>pak-1</w:t>
             </w:r>
             <w:r>
               <w:rPr>
@@ -2409,7 +4303,7 @@
                 <w:noProof/>
                 <w:webHidden/>
               </w:rPr>
-              <w:instrText xml:space="preserve"> PAGEREF _Toc480386036 \h </w:instrText>
+              <w:instrText xml:space="preserve"> PAGEREF _Toc480580062 \h </w:instrText>
             </w:r>
             <w:r>
               <w:rPr>
@@ -2429,7 +4323,7 @@
                 <w:noProof/>
                 <w:webHidden/>
               </w:rPr>
-              <w:t>20</w:t>
+              <w:t>32</w:t>
             </w:r>
             <w:r>
               <w:rPr>
@@ -2452,13 +4346,13 @@
               <w:lang w:eastAsia="en-GB"/>
             </w:rPr>
           </w:pPr>
-          <w:hyperlink w:anchor="_Toc480386037" w:history="1">
+          <w:hyperlink w:anchor="_Toc480580063" w:history="1">
             <w:r>
               <w:rPr>
                 <w:rStyle w:val="Hyperlink"/>
                 <w:noProof/>
               </w:rPr>
-              <w:t>ec2-12</w:t>
+              <w:t>pak-2</w:t>
             </w:r>
             <w:r>
               <w:rPr>
@@ -2479,7 +4373,7 @@
                 <w:noProof/>
                 <w:webHidden/>
               </w:rPr>
-              <w:instrText xml:space="preserve"> PAGEREF _Toc480386037 \h </w:instrText>
+              <w:instrText xml:space="preserve"> PAGEREF _Toc480580063 \h </w:instrText>
             </w:r>
             <w:r>
               <w:rPr>
@@ -2499,7 +4393,7 @@
                 <w:noProof/>
                 <w:webHidden/>
               </w:rPr>
-              <w:t>20</w:t>
+              <w:t>32</w:t>
             </w:r>
             <w:r>
               <w:rPr>
@@ -2522,14 +4416,14 @@
               <w:lang w:eastAsia="en-GB"/>
             </w:rPr>
           </w:pPr>
-          <w:hyperlink w:anchor="_Toc480386038" w:history="1">
+          <w:hyperlink w:anchor="_Toc480580064" w:history="1">
             <w:r>
               <w:rPr>
                 <w:rStyle w:val="Hyperlink"/>
                 <w:noProof/>
                 <w:lang w:val="en-AU"/>
               </w:rPr>
-              <w:t>Managing EBS Volumes</w:t>
+              <w:t>Backup/Restore Test Data</w:t>
             </w:r>
             <w:r>
               <w:rPr>
@@ -2550,7 +4444,7 @@
                 <w:noProof/>
                 <w:webHidden/>
               </w:rPr>
-              <w:instrText xml:space="preserve"> PAGEREF _Toc480386038 \h </w:instrText>
+              <w:instrText xml:space="preserve"> PAGEREF _Toc480580064 \h </w:instrText>
             </w:r>
             <w:r>
               <w:rPr>
@@ -2570,7 +4464,7 @@
                 <w:noProof/>
                 <w:webHidden/>
               </w:rPr>
-              <w:t>21</w:t>
+              <w:t>33</w:t>
             </w:r>
             <w:r>
               <w:rPr>
@@ -2593,13 +4487,13 @@
               <w:lang w:eastAsia="en-GB"/>
             </w:rPr>
           </w:pPr>
-          <w:hyperlink w:anchor="_Toc480386039" w:history="1">
+          <w:hyperlink w:anchor="_Toc480580065" w:history="1">
             <w:r>
               <w:rPr>
                 <w:rStyle w:val="Hyperlink"/>
                 <w:noProof/>
               </w:rPr>
-              <w:t>ec2-16</w:t>
+              <w:t>bak-1</w:t>
             </w:r>
             <w:r>
               <w:rPr>
@@ -2620,7 +4514,7 @@
                 <w:noProof/>
                 <w:webHidden/>
               </w:rPr>
-              <w:instrText xml:space="preserve"> PAGEREF _Toc480386039 \h </w:instrText>
+              <w:instrText xml:space="preserve"> PAGEREF _Toc480580065 \h </w:instrText>
             </w:r>
             <w:r>
               <w:rPr>
@@ -2640,7 +4534,7 @@
                 <w:noProof/>
                 <w:webHidden/>
               </w:rPr>
-              <w:t>21</w:t>
+              <w:t>33</w:t>
             </w:r>
             <w:r>
               <w:rPr>
@@ -2663,13 +4557,13 @@
               <w:lang w:eastAsia="en-GB"/>
             </w:rPr>
           </w:pPr>
-          <w:hyperlink w:anchor="_Toc480386040" w:history="1">
+          <w:hyperlink w:anchor="_Toc480580066" w:history="1">
             <w:r>
               <w:rPr>
                 <w:rStyle w:val="Hyperlink"/>
                 <w:noProof/>
               </w:rPr>
-              <w:t>ec2-17</w:t>
+              <w:t>bak-2</w:t>
             </w:r>
             <w:r>
               <w:rPr>
@@ -2690,7 +4584,7 @@
                 <w:noProof/>
                 <w:webHidden/>
               </w:rPr>
-              <w:instrText xml:space="preserve"> PAGEREF _Toc480386040 \h </w:instrText>
+              <w:instrText xml:space="preserve"> PAGEREF _Toc480580066 \h </w:instrText>
             </w:r>
             <w:r>
               <w:rPr>
@@ -2710,7 +4604,7 @@
                 <w:noProof/>
                 <w:webHidden/>
               </w:rPr>
-              <w:t>21</w:t>
+              <w:t>33</w:t>
             </w:r>
             <w:r>
               <w:rPr>
@@ -2727,495 +4621,7 @@
             <w:tabs>
               <w:tab w:val="right" w:leader="dot" w:pos="9016"/>
             </w:tabs>
-            <w:rPr>
-              <w:rFonts w:eastAsiaTheme="minorEastAsia"/>
-              <w:noProof/>
-              <w:lang w:eastAsia="en-GB"/>
-            </w:rPr>
           </w:pPr>
-          <w:hyperlink w:anchor="_Toc480386041" w:history="1">
-            <w:r>
-              <w:rPr>
-                <w:rStyle w:val="Hyperlink"/>
-                <w:noProof/>
-                <w:lang w:val="en-AU"/>
-              </w:rPr>
-              <w:t>Installing and Configuring Postgres, setting up DB Owner</w:t>
-            </w:r>
-            <w:r>
-              <w:rPr>
-                <w:noProof/>
-                <w:webHidden/>
-              </w:rPr>
-              <w:tab/>
-            </w:r>
-            <w:r>
-              <w:rPr>
-                <w:noProof/>
-                <w:webHidden/>
-              </w:rPr>
-              <w:fldChar w:fldCharType="begin"/>
-            </w:r>
-            <w:r>
-              <w:rPr>
-                <w:noProof/>
-                <w:webHidden/>
-              </w:rPr>
-              <w:instrText xml:space="preserve"> PAGEREF _Toc480386041 \h </w:instrText>
-            </w:r>
-            <w:r>
-              <w:rPr>
-                <w:noProof/>
-                <w:webHidden/>
-              </w:rPr>
-            </w:r>
-            <w:r>
-              <w:rPr>
-                <w:noProof/>
-                <w:webHidden/>
-              </w:rPr>
-              <w:fldChar w:fldCharType="separate"/>
-            </w:r>
-            <w:r>
-              <w:rPr>
-                <w:noProof/>
-                <w:webHidden/>
-              </w:rPr>
-              <w:t>22</w:t>
-            </w:r>
-            <w:r>
-              <w:rPr>
-                <w:noProof/>
-                <w:webHidden/>
-              </w:rPr>
-              <w:fldChar w:fldCharType="end"/>
-            </w:r>
-          </w:hyperlink>
-        </w:p>
-        <w:p>
-          <w:pPr>
-            <w:pStyle w:val="TOC1"/>
-            <w:tabs>
-              <w:tab w:val="right" w:leader="dot" w:pos="9016"/>
-            </w:tabs>
-            <w:rPr>
-              <w:rFonts w:eastAsiaTheme="minorEastAsia"/>
-              <w:noProof/>
-              <w:lang w:eastAsia="en-GB"/>
-            </w:rPr>
-          </w:pPr>
-          <w:hyperlink w:anchor="_Toc480386042" w:history="1">
-            <w:r>
-              <w:rPr>
-                <w:rStyle w:val="Hyperlink"/>
-                <w:noProof/>
-                <w:lang w:val="en-AU"/>
-              </w:rPr>
-              <w:t>Installing Apache and PHP, and Managing the WebServer</w:t>
-            </w:r>
-            <w:r>
-              <w:rPr>
-                <w:noProof/>
-                <w:webHidden/>
-              </w:rPr>
-              <w:tab/>
-            </w:r>
-            <w:r>
-              <w:rPr>
-                <w:noProof/>
-                <w:webHidden/>
-              </w:rPr>
-              <w:fldChar w:fldCharType="begin"/>
-            </w:r>
-            <w:r>
-              <w:rPr>
-                <w:noProof/>
-                <w:webHidden/>
-              </w:rPr>
-              <w:instrText xml:space="preserve"> PAGEREF _Toc480386042 \h </w:instrText>
-            </w:r>
-            <w:r>
-              <w:rPr>
-                <w:noProof/>
-                <w:webHidden/>
-              </w:rPr>
-            </w:r>
-            <w:r>
-              <w:rPr>
-                <w:noProof/>
-                <w:webHidden/>
-              </w:rPr>
-              <w:fldChar w:fldCharType="separate"/>
-            </w:r>
-            <w:r>
-              <w:rPr>
-                <w:noProof/>
-                <w:webHidden/>
-              </w:rPr>
-              <w:t>23</w:t>
-            </w:r>
-            <w:r>
-              <w:rPr>
-                <w:noProof/>
-                <w:webHidden/>
-              </w:rPr>
-              <w:fldChar w:fldCharType="end"/>
-            </w:r>
-          </w:hyperlink>
-        </w:p>
-        <w:p>
-          <w:pPr>
-            <w:pStyle w:val="TOC2"/>
-            <w:tabs>
-              <w:tab w:val="right" w:leader="dot" w:pos="9016"/>
-            </w:tabs>
-            <w:rPr>
-              <w:rFonts w:eastAsiaTheme="minorEastAsia"/>
-              <w:noProof/>
-              <w:lang w:eastAsia="en-GB"/>
-            </w:rPr>
-          </w:pPr>
-          <w:hyperlink w:anchor="_Toc480386043" w:history="1">
-            <w:r>
-              <w:rPr>
-                <w:rStyle w:val="Hyperlink"/>
-                <w:noProof/>
-              </w:rPr>
-              <w:t>pak-1</w:t>
-            </w:r>
-            <w:r>
-              <w:rPr>
-                <w:noProof/>
-                <w:webHidden/>
-              </w:rPr>
-              <w:tab/>
-            </w:r>
-            <w:r>
-              <w:rPr>
-                <w:noProof/>
-                <w:webHidden/>
-              </w:rPr>
-              <w:fldChar w:fldCharType="begin"/>
-            </w:r>
-            <w:r>
-              <w:rPr>
-                <w:noProof/>
-                <w:webHidden/>
-              </w:rPr>
-              <w:instrText xml:space="preserve"> PAGEREF _Toc480386043 \h </w:instrText>
-            </w:r>
-            <w:r>
-              <w:rPr>
-                <w:noProof/>
-                <w:webHidden/>
-              </w:rPr>
-            </w:r>
-            <w:r>
-              <w:rPr>
-                <w:noProof/>
-                <w:webHidden/>
-              </w:rPr>
-              <w:fldChar w:fldCharType="separate"/>
-            </w:r>
-            <w:r>
-              <w:rPr>
-                <w:noProof/>
-                <w:webHidden/>
-              </w:rPr>
-              <w:t>23</w:t>
-            </w:r>
-            <w:r>
-              <w:rPr>
-                <w:noProof/>
-                <w:webHidden/>
-              </w:rPr>
-              <w:fldChar w:fldCharType="end"/>
-            </w:r>
-          </w:hyperlink>
-        </w:p>
-        <w:p>
-          <w:pPr>
-            <w:pStyle w:val="TOC1"/>
-            <w:tabs>
-              <w:tab w:val="right" w:leader="dot" w:pos="9016"/>
-            </w:tabs>
-            <w:rPr>
-              <w:rFonts w:eastAsiaTheme="minorEastAsia"/>
-              <w:noProof/>
-              <w:lang w:eastAsia="en-GB"/>
-            </w:rPr>
-          </w:pPr>
-          <w:hyperlink w:anchor="_Toc480386044" w:history="1">
-            <w:r>
-              <w:rPr>
-                <w:rStyle w:val="Hyperlink"/>
-                <w:noProof/>
-                <w:lang w:val="en-AU"/>
-              </w:rPr>
-              <w:t>Backup/Restore Test Data</w:t>
-            </w:r>
-            <w:r>
-              <w:rPr>
-                <w:noProof/>
-                <w:webHidden/>
-              </w:rPr>
-              <w:tab/>
-            </w:r>
-            <w:r>
-              <w:rPr>
-                <w:noProof/>
-                <w:webHidden/>
-              </w:rPr>
-              <w:fldChar w:fldCharType="begin"/>
-            </w:r>
-            <w:r>
-              <w:rPr>
-                <w:noProof/>
-                <w:webHidden/>
-              </w:rPr>
-              <w:instrText xml:space="preserve"> PAGEREF _Toc480386044 \h </w:instrText>
-            </w:r>
-            <w:r>
-              <w:rPr>
-                <w:noProof/>
-                <w:webHidden/>
-              </w:rPr>
-            </w:r>
-            <w:r>
-              <w:rPr>
-                <w:noProof/>
-                <w:webHidden/>
-              </w:rPr>
-              <w:fldChar w:fldCharType="separate"/>
-            </w:r>
-            <w:r>
-              <w:rPr>
-                <w:noProof/>
-                <w:webHidden/>
-              </w:rPr>
-              <w:t>24</w:t>
-            </w:r>
-            <w:r>
-              <w:rPr>
-                <w:noProof/>
-                <w:webHidden/>
-              </w:rPr>
-              <w:fldChar w:fldCharType="end"/>
-            </w:r>
-          </w:hyperlink>
-        </w:p>
-        <w:p>
-          <w:pPr>
-            <w:pStyle w:val="TOC2"/>
-            <w:tabs>
-              <w:tab w:val="right" w:leader="dot" w:pos="9016"/>
-            </w:tabs>
-            <w:rPr>
-              <w:rFonts w:eastAsiaTheme="minorEastAsia"/>
-              <w:noProof/>
-              <w:lang w:eastAsia="en-GB"/>
-            </w:rPr>
-          </w:pPr>
-          <w:hyperlink w:anchor="_Toc480386045" w:history="1">
-            <w:r>
-              <w:rPr>
-                <w:rStyle w:val="Hyperlink"/>
-                <w:noProof/>
-              </w:rPr>
-              <w:t>bak-1</w:t>
-            </w:r>
-            <w:r>
-              <w:rPr>
-                <w:noProof/>
-                <w:webHidden/>
-              </w:rPr>
-              <w:tab/>
-            </w:r>
-            <w:r>
-              <w:rPr>
-                <w:noProof/>
-                <w:webHidden/>
-              </w:rPr>
-              <w:fldChar w:fldCharType="begin"/>
-            </w:r>
-            <w:r>
-              <w:rPr>
-                <w:noProof/>
-                <w:webHidden/>
-              </w:rPr>
-              <w:instrText xml:space="preserve"> PAGEREF _Toc480386045 \h </w:instrText>
-            </w:r>
-            <w:r>
-              <w:rPr>
-                <w:noProof/>
-                <w:webHidden/>
-              </w:rPr>
-            </w:r>
-            <w:r>
-              <w:rPr>
-                <w:noProof/>
-                <w:webHidden/>
-              </w:rPr>
-              <w:fldChar w:fldCharType="separate"/>
-            </w:r>
-            <w:r>
-              <w:rPr>
-                <w:noProof/>
-                <w:webHidden/>
-              </w:rPr>
-              <w:t>24</w:t>
-            </w:r>
-            <w:r>
-              <w:rPr>
-                <w:noProof/>
-                <w:webHidden/>
-              </w:rPr>
-              <w:fldChar w:fldCharType="end"/>
-            </w:r>
-          </w:hyperlink>
-        </w:p>
-        <w:p>
-          <w:pPr>
-            <w:pStyle w:val="TOC2"/>
-            <w:tabs>
-              <w:tab w:val="right" w:leader="dot" w:pos="9016"/>
-            </w:tabs>
-            <w:rPr>
-              <w:rFonts w:eastAsiaTheme="minorEastAsia"/>
-              <w:noProof/>
-              <w:lang w:eastAsia="en-GB"/>
-            </w:rPr>
-          </w:pPr>
-          <w:hyperlink w:anchor="_Toc480386046" w:history="1">
-            <w:r>
-              <w:rPr>
-                <w:rStyle w:val="Hyperlink"/>
-                <w:noProof/>
-              </w:rPr>
-              <w:t>bak-2</w:t>
-            </w:r>
-            <w:r>
-              <w:rPr>
-                <w:noProof/>
-                <w:webHidden/>
-              </w:rPr>
-              <w:tab/>
-            </w:r>
-            <w:r>
-              <w:rPr>
-                <w:noProof/>
-                <w:webHidden/>
-              </w:rPr>
-              <w:fldChar w:fldCharType="begin"/>
-            </w:r>
-            <w:r>
-              <w:rPr>
-                <w:noProof/>
-                <w:webHidden/>
-              </w:rPr>
-              <w:instrText xml:space="preserve"> PAGEREF _Toc480386046 \h </w:instrText>
-            </w:r>
-            <w:r>
-              <w:rPr>
-                <w:noProof/>
-                <w:webHidden/>
-              </w:rPr>
-            </w:r>
-            <w:r>
-              <w:rPr>
-                <w:noProof/>
-                <w:webHidden/>
-              </w:rPr>
-              <w:fldChar w:fldCharType="separate"/>
-            </w:r>
-            <w:r>
-              <w:rPr>
-                <w:noProof/>
-                <w:webHidden/>
-              </w:rPr>
-              <w:t>24</w:t>
-            </w:r>
-            <w:r>
-              <w:rPr>
-                <w:noProof/>
-                <w:webHidden/>
-              </w:rPr>
-              <w:fldChar w:fldCharType="end"/>
-            </w:r>
-          </w:hyperlink>
-        </w:p>
-        <w:p>
-          <w:pPr>
-            <w:pStyle w:val="TOC1"/>
-            <w:tabs>
-              <w:tab w:val="right" w:leader="dot" w:pos="9016"/>
-            </w:tabs>
-            <w:rPr>
-              <w:rFonts w:eastAsiaTheme="minorEastAsia"/>
-              <w:noProof/>
-              <w:lang w:eastAsia="en-GB"/>
-            </w:rPr>
-          </w:pPr>
-          <w:hyperlink w:anchor="_Toc480386047" w:history="1">
-            <w:r>
-              <w:rPr>
-                <w:rStyle w:val="Hyperlink"/>
-                <w:noProof/>
-                <w:lang w:val="en-AU"/>
-              </w:rPr>
-              <w:t>Writing the Web App</w:t>
-            </w:r>
-            <w:r>
-              <w:rPr>
-                <w:noProof/>
-                <w:webHidden/>
-              </w:rPr>
-              <w:tab/>
-            </w:r>
-            <w:r>
-              <w:rPr>
-                <w:noProof/>
-                <w:webHidden/>
-              </w:rPr>
-              <w:fldChar w:fldCharType="begin"/>
-            </w:r>
-            <w:r>
-              <w:rPr>
-                <w:noProof/>
-                <w:webHidden/>
-              </w:rPr>
-              <w:instrText xml:space="preserve"> PAGEREF _Toc480386047 \h </w:instrText>
-            </w:r>
-            <w:r>
-              <w:rPr>
-                <w:noProof/>
-                <w:webHidden/>
-              </w:rPr>
-            </w:r>
-            <w:r>
-              <w:rPr>
-                <w:noProof/>
-                <w:webHidden/>
-              </w:rPr>
-              <w:fldChar w:fldCharType="separate"/>
-            </w:r>
-            <w:r>
-              <w:rPr>
-                <w:noProof/>
-                <w:webHidden/>
-              </w:rPr>
-              <w:t>25</w:t>
-            </w:r>
-            <w:r>
-              <w:rPr>
-                <w:noProof/>
-                <w:webHidden/>
-              </w:rPr>
-              <w:fldChar w:fldCharType="end"/>
-            </w:r>
-          </w:hyperlink>
-        </w:p>
-        <w:p>
           <w:r>
             <w:fldChar w:fldCharType="end"/>
           </w:r>
@@ -3224,13 +4630,7 @@
     </w:sdt>
     <w:p>
       <w:pPr>
-        <w:rPr>
-          <w:lang w:val="en-AU"/>
-        </w:rPr>
-      </w:pPr>
-    </w:p>
-    <w:p>
-      <w:pPr>
+        <w:pStyle w:val="Heading1"/>
         <w:rPr>
           <w:lang w:val="en-AU"/>
         </w:rPr>
@@ -3240,28 +4640,11 @@
       <w:bookmarkStart w:id="2" w:name="OLE_LINK8"/>
       <w:bookmarkStart w:id="3" w:name="OLE_LINK9"/>
       <w:bookmarkStart w:id="4" w:name="OLE_LINK10"/>
-    </w:p>
-    <w:p>
-      <w:pPr>
-        <w:rPr>
-          <w:lang w:val="en-AU"/>
-        </w:rPr>
-      </w:pPr>
-      <w:r>
-        <w:rPr>
-          <w:lang w:val="en-AU"/>
-        </w:rPr>
-        <w:br w:type="page"/>
-      </w:r>
-    </w:p>
-    <w:p>
-      <w:pPr>
-        <w:pStyle w:val="Heading1"/>
-        <w:rPr>
-          <w:lang w:val="en-AU"/>
-        </w:rPr>
-      </w:pPr>
-      <w:bookmarkStart w:id="5" w:name="_Toc480386003"/>
+      <w:bookmarkStart w:id="5" w:name="OLE_LINK1"/>
+      <w:bookmarkStart w:id="6" w:name="OLE_LINK2"/>
+      <w:bookmarkStart w:id="7" w:name="OLE_LINK17"/>
+      <w:bookmarkStart w:id="8" w:name="OLE_LINK18"/>
+      <w:bookmarkStart w:id="9" w:name="_Toc480580002"/>
       <w:r>
         <w:rPr>
           <w:lang w:val="en-AU"/>
@@ -3281,18 +4664,22 @@
         </w:rPr>
         <w:t xml:space="preserve"> for Mobile</w:t>
       </w:r>
+      <w:bookmarkEnd w:id="9"/>
+    </w:p>
+    <w:p>
+      <w:pPr>
+        <w:pStyle w:val="Heading2"/>
+      </w:pPr>
+      <w:bookmarkStart w:id="10" w:name="_Toc480580003"/>
       <w:bookmarkEnd w:id="5"/>
-    </w:p>
-    <w:p>
-      <w:pPr>
-        <w:pStyle w:val="Heading2"/>
-      </w:pPr>
-      <w:bookmarkStart w:id="6" w:name="_Toc480386004"/>
+      <w:bookmarkEnd w:id="6"/>
       <w:r>
         <w:t>aws-1</w:t>
       </w:r>
-      <w:bookmarkEnd w:id="6"/>
-    </w:p>
+      <w:bookmarkEnd w:id="10"/>
+    </w:p>
+    <w:bookmarkEnd w:id="7"/>
+    <w:bookmarkEnd w:id="8"/>
     <w:p>
       <w:pPr>
         <w:keepNext/>
@@ -3365,12 +4752,12 @@
       <w:pPr>
         <w:pStyle w:val="Heading2"/>
       </w:pPr>
-      <w:bookmarkStart w:id="7" w:name="_Toc480386005"/>
+      <w:bookmarkStart w:id="11" w:name="_Toc480580004"/>
       <w:r>
         <w:lastRenderedPageBreak/>
         <w:t>aws-2</w:t>
       </w:r>
-      <w:bookmarkEnd w:id="7"/>
+      <w:bookmarkEnd w:id="11"/>
     </w:p>
     <w:p>
       <w:pPr>
@@ -3446,13 +4833,17 @@
           <w:lang w:val="en-AU"/>
         </w:rPr>
       </w:pPr>
-      <w:bookmarkStart w:id="8" w:name="_Toc480386006"/>
+      <w:bookmarkStart w:id="12" w:name="OLE_LINK3"/>
+      <w:bookmarkStart w:id="13" w:name="OLE_LINK4"/>
+      <w:bookmarkStart w:id="14" w:name="_Toc480580005"/>
       <w:r>
         <w:lastRenderedPageBreak/>
         <w:t>aws-3</w:t>
       </w:r>
-      <w:bookmarkEnd w:id="8"/>
-    </w:p>
+      <w:bookmarkEnd w:id="14"/>
+    </w:p>
+    <w:bookmarkEnd w:id="12"/>
+    <w:bookmarkEnd w:id="13"/>
     <w:p>
       <w:pPr>
         <w:pStyle w:val="Caption"/>
@@ -3519,7 +4910,539 @@
           <w:lang w:val="en-AU"/>
         </w:rPr>
       </w:pPr>
-      <w:bookmarkStart w:id="9" w:name="_Toc480386007"/>
+      <w:bookmarkStart w:id="15" w:name="OLE_LINK5"/>
+      <w:bookmarkStart w:id="16" w:name="OLE_LINK11"/>
+      <w:bookmarkStart w:id="17" w:name="_Toc480580006"/>
+      <w:r>
+        <w:rPr>
+          <w:lang w:val="en-AU"/>
+        </w:rPr>
+        <w:lastRenderedPageBreak/>
+        <w:t>Amazon Billing</w:t>
+      </w:r>
+      <w:bookmarkEnd w:id="17"/>
+    </w:p>
+    <w:p>
+      <w:pPr>
+        <w:pStyle w:val="Heading2"/>
+        <w:rPr>
+          <w:lang w:val="en-AU"/>
+        </w:rPr>
+      </w:pPr>
+      <w:bookmarkStart w:id="18" w:name="_Toc480580007"/>
+      <w:r>
+        <w:t>bil-1</w:t>
+      </w:r>
+      <w:bookmarkEnd w:id="18"/>
+    </w:p>
+    <w:bookmarkEnd w:id="15"/>
+    <w:bookmarkEnd w:id="16"/>
+    <w:p>
+      <w:pPr>
+        <w:rPr>
+          <w:lang w:val="en-AU"/>
+        </w:rPr>
+      </w:pPr>
+      <w:r>
+        <w:rPr>
+          <w:noProof/>
+          <w:lang w:eastAsia="en-GB"/>
+        </w:rPr>
+        <w:drawing>
+          <wp:inline distT="0" distB="0" distL="0" distR="0">
+            <wp:extent cx="5721985" cy="2037080"/>
+            <wp:effectExtent l="19050" t="0" r="0" b="0"/>
+            <wp:docPr id="23" name="Picture 2" descr="E:\unihood\snaps\bil-1.PNG"/>
+            <wp:cNvGraphicFramePr>
+              <a:graphicFrameLocks xmlns:a="http://schemas.openxmlformats.org/drawingml/2006/main" noChangeAspect="1"/>
+            </wp:cNvGraphicFramePr>
+            <a:graphic xmlns:a="http://schemas.openxmlformats.org/drawingml/2006/main">
+              <a:graphicData uri="http://schemas.openxmlformats.org/drawingml/2006/picture">
+                <pic:pic xmlns:pic="http://schemas.openxmlformats.org/drawingml/2006/picture">
+                  <pic:nvPicPr>
+                    <pic:cNvPr id="0" name="Picture 2" descr="E:\unihood\snaps\bil-1.PNG"/>
+                    <pic:cNvPicPr>
+                      <a:picLocks noChangeAspect="1" noChangeArrowheads="1"/>
+                    </pic:cNvPicPr>
+                  </pic:nvPicPr>
+                  <pic:blipFill>
+                    <a:blip r:embed="rId11"/>
+                    <a:srcRect/>
+                    <a:stretch>
+                      <a:fillRect/>
+                    </a:stretch>
+                  </pic:blipFill>
+                  <pic:spPr bwMode="auto">
+                    <a:xfrm>
+                      <a:off x="0" y="0"/>
+                      <a:ext cx="5721985" cy="2037080"/>
+                    </a:xfrm>
+                    <a:prstGeom prst="rect">
+                      <a:avLst/>
+                    </a:prstGeom>
+                    <a:noFill/>
+                    <a:ln w="9525">
+                      <a:noFill/>
+                      <a:miter lim="800000"/>
+                      <a:headEnd/>
+                      <a:tailEnd/>
+                    </a:ln>
+                  </pic:spPr>
+                </pic:pic>
+              </a:graphicData>
+            </a:graphic>
+          </wp:inline>
+        </w:drawing>
+      </w:r>
+    </w:p>
+    <w:p>
+      <w:pPr>
+        <w:pStyle w:val="Heading1"/>
+        <w:rPr>
+          <w:lang w:val="en-AU"/>
+        </w:rPr>
+      </w:pPr>
+      <w:bookmarkStart w:id="19" w:name="_Toc480580008"/>
+      <w:r>
+        <w:rPr>
+          <w:lang w:val="en-AU"/>
+        </w:rPr>
+        <w:lastRenderedPageBreak/>
+        <w:t>Elastic IP</w:t>
+      </w:r>
+      <w:bookmarkEnd w:id="19"/>
+    </w:p>
+    <w:p>
+      <w:pPr>
+        <w:pStyle w:val="Heading2"/>
+        <w:rPr>
+          <w:lang w:val="en-AU"/>
+        </w:rPr>
+      </w:pPr>
+      <w:bookmarkStart w:id="20" w:name="OLE_LINK12"/>
+      <w:bookmarkStart w:id="21" w:name="OLE_LINK13"/>
+      <w:bookmarkStart w:id="22" w:name="OLE_LINK14"/>
+      <w:bookmarkStart w:id="23" w:name="_Toc480580009"/>
+      <w:r>
+        <w:t>ela-1</w:t>
+      </w:r>
+      <w:bookmarkEnd w:id="23"/>
+    </w:p>
+    <w:bookmarkEnd w:id="20"/>
+    <w:bookmarkEnd w:id="21"/>
+    <w:bookmarkEnd w:id="22"/>
+    <w:p>
+      <w:pPr>
+        <w:rPr>
+          <w:lang w:val="en-AU"/>
+        </w:rPr>
+      </w:pPr>
+      <w:r>
+        <w:rPr>
+          <w:noProof/>
+          <w:lang w:eastAsia="en-GB"/>
+        </w:rPr>
+        <w:drawing>
+          <wp:inline distT="0" distB="0" distL="0" distR="0">
+            <wp:extent cx="5721985" cy="1675130"/>
+            <wp:effectExtent l="19050" t="0" r="0" b="0"/>
+            <wp:docPr id="24" name="Picture 3" descr="E:\unihood\snaps\ela-1.PNG"/>
+            <wp:cNvGraphicFramePr>
+              <a:graphicFrameLocks xmlns:a="http://schemas.openxmlformats.org/drawingml/2006/main" noChangeAspect="1"/>
+            </wp:cNvGraphicFramePr>
+            <a:graphic xmlns:a="http://schemas.openxmlformats.org/drawingml/2006/main">
+              <a:graphicData uri="http://schemas.openxmlformats.org/drawingml/2006/picture">
+                <pic:pic xmlns:pic="http://schemas.openxmlformats.org/drawingml/2006/picture">
+                  <pic:nvPicPr>
+                    <pic:cNvPr id="0" name="Picture 3" descr="E:\unihood\snaps\ela-1.PNG"/>
+                    <pic:cNvPicPr>
+                      <a:picLocks noChangeAspect="1" noChangeArrowheads="1"/>
+                    </pic:cNvPicPr>
+                  </pic:nvPicPr>
+                  <pic:blipFill>
+                    <a:blip r:embed="rId12"/>
+                    <a:srcRect/>
+                    <a:stretch>
+                      <a:fillRect/>
+                    </a:stretch>
+                  </pic:blipFill>
+                  <pic:spPr bwMode="auto">
+                    <a:xfrm>
+                      <a:off x="0" y="0"/>
+                      <a:ext cx="5721985" cy="1675130"/>
+                    </a:xfrm>
+                    <a:prstGeom prst="rect">
+                      <a:avLst/>
+                    </a:prstGeom>
+                    <a:noFill/>
+                    <a:ln w="9525">
+                      <a:noFill/>
+                      <a:miter lim="800000"/>
+                      <a:headEnd/>
+                      <a:tailEnd/>
+                    </a:ln>
+                  </pic:spPr>
+                </pic:pic>
+              </a:graphicData>
+            </a:graphic>
+          </wp:inline>
+        </w:drawing>
+      </w:r>
+    </w:p>
+    <w:p>
+      <w:pPr>
+        <w:pStyle w:val="Heading2"/>
+      </w:pPr>
+      <w:bookmarkStart w:id="24" w:name="_Toc480580010"/>
+      <w:r>
+        <w:t>ela-2</w:t>
+      </w:r>
+      <w:bookmarkEnd w:id="24"/>
+    </w:p>
+    <w:p>
+      <w:r>
+        <w:rPr>
+          <w:noProof/>
+          <w:lang w:eastAsia="en-GB"/>
+        </w:rPr>
+        <w:drawing>
+          <wp:inline distT="0" distB="0" distL="0" distR="0">
+            <wp:extent cx="5730875" cy="2353945"/>
+            <wp:effectExtent l="19050" t="0" r="3175" b="0"/>
+            <wp:docPr id="25" name="Picture 4" descr="E:\unihood\snaps\ela-2.PNG"/>
+            <wp:cNvGraphicFramePr>
+              <a:graphicFrameLocks xmlns:a="http://schemas.openxmlformats.org/drawingml/2006/main" noChangeAspect="1"/>
+            </wp:cNvGraphicFramePr>
+            <a:graphic xmlns:a="http://schemas.openxmlformats.org/drawingml/2006/main">
+              <a:graphicData uri="http://schemas.openxmlformats.org/drawingml/2006/picture">
+                <pic:pic xmlns:pic="http://schemas.openxmlformats.org/drawingml/2006/picture">
+                  <pic:nvPicPr>
+                    <pic:cNvPr id="0" name="Picture 4" descr="E:\unihood\snaps\ela-2.PNG"/>
+                    <pic:cNvPicPr>
+                      <a:picLocks noChangeAspect="1" noChangeArrowheads="1"/>
+                    </pic:cNvPicPr>
+                  </pic:nvPicPr>
+                  <pic:blipFill>
+                    <a:blip r:embed="rId13"/>
+                    <a:srcRect/>
+                    <a:stretch>
+                      <a:fillRect/>
+                    </a:stretch>
+                  </pic:blipFill>
+                  <pic:spPr bwMode="auto">
+                    <a:xfrm>
+                      <a:off x="0" y="0"/>
+                      <a:ext cx="5730875" cy="2353945"/>
+                    </a:xfrm>
+                    <a:prstGeom prst="rect">
+                      <a:avLst/>
+                    </a:prstGeom>
+                    <a:noFill/>
+                    <a:ln w="9525">
+                      <a:noFill/>
+                      <a:miter lim="800000"/>
+                      <a:headEnd/>
+                      <a:tailEnd/>
+                    </a:ln>
+                  </pic:spPr>
+                </pic:pic>
+              </a:graphicData>
+            </a:graphic>
+          </wp:inline>
+        </w:drawing>
+      </w:r>
+    </w:p>
+    <w:p>
+      <w:pPr>
+        <w:pStyle w:val="Heading1"/>
+        <w:rPr>
+          <w:lang w:val="en-AU"/>
+        </w:rPr>
+      </w:pPr>
+      <w:bookmarkStart w:id="25" w:name="_Toc480580011"/>
+      <w:r>
+        <w:rPr>
+          <w:lang w:val="en-AU"/>
+        </w:rPr>
+        <w:lastRenderedPageBreak/>
+        <w:t>PuTTY Installation</w:t>
+      </w:r>
+      <w:bookmarkEnd w:id="25"/>
+    </w:p>
+    <w:p>
+      <w:pPr>
+        <w:pStyle w:val="Heading2"/>
+      </w:pPr>
+      <w:bookmarkStart w:id="26" w:name="OLE_LINK19"/>
+      <w:bookmarkStart w:id="27" w:name="OLE_LINK20"/>
+      <w:bookmarkStart w:id="28" w:name="_Toc480580012"/>
+      <w:r>
+        <w:t>put-1</w:t>
+      </w:r>
+      <w:bookmarkEnd w:id="28"/>
+    </w:p>
+    <w:p>
+      <w:r>
+        <w:rPr>
+          <w:noProof/>
+          <w:lang w:eastAsia="en-GB"/>
+        </w:rPr>
+        <w:drawing>
+          <wp:inline distT="0" distB="0" distL="0" distR="0">
+            <wp:extent cx="5730875" cy="2607310"/>
+            <wp:effectExtent l="19050" t="0" r="3175" b="0"/>
+            <wp:docPr id="22" name="Picture 1" descr="E:\unihood\snaps\put-1.JPG"/>
+            <wp:cNvGraphicFramePr>
+              <a:graphicFrameLocks xmlns:a="http://schemas.openxmlformats.org/drawingml/2006/main" noChangeAspect="1"/>
+            </wp:cNvGraphicFramePr>
+            <a:graphic xmlns:a="http://schemas.openxmlformats.org/drawingml/2006/main">
+              <a:graphicData uri="http://schemas.openxmlformats.org/drawingml/2006/picture">
+                <pic:pic xmlns:pic="http://schemas.openxmlformats.org/drawingml/2006/picture">
+                  <pic:nvPicPr>
+                    <pic:cNvPr id="0" name="Picture 1" descr="E:\unihood\snaps\put-1.JPG"/>
+                    <pic:cNvPicPr>
+                      <a:picLocks noChangeAspect="1" noChangeArrowheads="1"/>
+                    </pic:cNvPicPr>
+                  </pic:nvPicPr>
+                  <pic:blipFill>
+                    <a:blip r:embed="rId14"/>
+                    <a:srcRect/>
+                    <a:stretch>
+                      <a:fillRect/>
+                    </a:stretch>
+                  </pic:blipFill>
+                  <pic:spPr bwMode="auto">
+                    <a:xfrm>
+                      <a:off x="0" y="0"/>
+                      <a:ext cx="5730875" cy="2607310"/>
+                    </a:xfrm>
+                    <a:prstGeom prst="rect">
+                      <a:avLst/>
+                    </a:prstGeom>
+                    <a:noFill/>
+                    <a:ln w="9525">
+                      <a:noFill/>
+                      <a:miter lim="800000"/>
+                      <a:headEnd/>
+                      <a:tailEnd/>
+                    </a:ln>
+                  </pic:spPr>
+                </pic:pic>
+              </a:graphicData>
+            </a:graphic>
+          </wp:inline>
+        </w:drawing>
+      </w:r>
+    </w:p>
+    <w:p>
+      <w:pPr>
+        <w:pStyle w:val="Heading2"/>
+      </w:pPr>
+      <w:bookmarkStart w:id="29" w:name="_Toc480580013"/>
+      <w:r>
+        <w:t>put-</w:t>
+      </w:r>
+      <w:r>
+        <w:t>2</w:t>
+      </w:r>
+      <w:bookmarkEnd w:id="29"/>
+    </w:p>
+    <w:p>
+      <w:r>
+        <w:rPr>
+          <w:noProof/>
+          <w:lang w:eastAsia="en-GB"/>
+        </w:rPr>
+        <w:drawing>
+          <wp:inline distT="0" distB="0" distL="0" distR="0">
+            <wp:extent cx="5721985" cy="2109470"/>
+            <wp:effectExtent l="19050" t="0" r="0" b="0"/>
+            <wp:docPr id="27" name="Picture 2" descr="E:\unihood\snaps\put-2.JPG"/>
+            <wp:cNvGraphicFramePr>
+              <a:graphicFrameLocks xmlns:a="http://schemas.openxmlformats.org/drawingml/2006/main" noChangeAspect="1"/>
+            </wp:cNvGraphicFramePr>
+            <a:graphic xmlns:a="http://schemas.openxmlformats.org/drawingml/2006/main">
+              <a:graphicData uri="http://schemas.openxmlformats.org/drawingml/2006/picture">
+                <pic:pic xmlns:pic="http://schemas.openxmlformats.org/drawingml/2006/picture">
+                  <pic:nvPicPr>
+                    <pic:cNvPr id="0" name="Picture 2" descr="E:\unihood\snaps\put-2.JPG"/>
+                    <pic:cNvPicPr>
+                      <a:picLocks noChangeAspect="1" noChangeArrowheads="1"/>
+                    </pic:cNvPicPr>
+                  </pic:nvPicPr>
+                  <pic:blipFill>
+                    <a:blip r:embed="rId15"/>
+                    <a:srcRect/>
+                    <a:stretch>
+                      <a:fillRect/>
+                    </a:stretch>
+                  </pic:blipFill>
+                  <pic:spPr bwMode="auto">
+                    <a:xfrm>
+                      <a:off x="0" y="0"/>
+                      <a:ext cx="5721985" cy="2109470"/>
+                    </a:xfrm>
+                    <a:prstGeom prst="rect">
+                      <a:avLst/>
+                    </a:prstGeom>
+                    <a:noFill/>
+                    <a:ln w="9525">
+                      <a:noFill/>
+                      <a:miter lim="800000"/>
+                      <a:headEnd/>
+                      <a:tailEnd/>
+                    </a:ln>
+                  </pic:spPr>
+                </pic:pic>
+              </a:graphicData>
+            </a:graphic>
+          </wp:inline>
+        </w:drawing>
+      </w:r>
+    </w:p>
+    <w:p>
+      <w:pPr>
+        <w:pStyle w:val="Heading2"/>
+      </w:pPr>
+      <w:bookmarkStart w:id="30" w:name="_Toc480580014"/>
+      <w:r>
+        <w:lastRenderedPageBreak/>
+        <w:t>put-</w:t>
+      </w:r>
+      <w:r>
+        <w:t>3</w:t>
+      </w:r>
+      <w:bookmarkEnd w:id="30"/>
+    </w:p>
+    <w:p>
+      <w:r>
+        <w:rPr>
+          <w:noProof/>
+          <w:lang w:eastAsia="en-GB"/>
+        </w:rPr>
+        <w:drawing>
+          <wp:inline distT="0" distB="0" distL="0" distR="0">
+            <wp:extent cx="4599305" cy="4445000"/>
+            <wp:effectExtent l="19050" t="0" r="0" b="0"/>
+            <wp:docPr id="28" name="Picture 3" descr="E:\unihood\snaps\put-3.JPG"/>
+            <wp:cNvGraphicFramePr>
+              <a:graphicFrameLocks xmlns:a="http://schemas.openxmlformats.org/drawingml/2006/main" noChangeAspect="1"/>
+            </wp:cNvGraphicFramePr>
+            <a:graphic xmlns:a="http://schemas.openxmlformats.org/drawingml/2006/main">
+              <a:graphicData uri="http://schemas.openxmlformats.org/drawingml/2006/picture">
+                <pic:pic xmlns:pic="http://schemas.openxmlformats.org/drawingml/2006/picture">
+                  <pic:nvPicPr>
+                    <pic:cNvPr id="0" name="Picture 3" descr="E:\unihood\snaps\put-3.JPG"/>
+                    <pic:cNvPicPr>
+                      <a:picLocks noChangeAspect="1" noChangeArrowheads="1"/>
+                    </pic:cNvPicPr>
+                  </pic:nvPicPr>
+                  <pic:blipFill>
+                    <a:blip r:embed="rId16"/>
+                    <a:srcRect/>
+                    <a:stretch>
+                      <a:fillRect/>
+                    </a:stretch>
+                  </pic:blipFill>
+                  <pic:spPr bwMode="auto">
+                    <a:xfrm>
+                      <a:off x="0" y="0"/>
+                      <a:ext cx="4599305" cy="4445000"/>
+                    </a:xfrm>
+                    <a:prstGeom prst="rect">
+                      <a:avLst/>
+                    </a:prstGeom>
+                    <a:noFill/>
+                    <a:ln w="9525">
+                      <a:noFill/>
+                      <a:miter lim="800000"/>
+                      <a:headEnd/>
+                      <a:tailEnd/>
+                    </a:ln>
+                  </pic:spPr>
+                </pic:pic>
+              </a:graphicData>
+            </a:graphic>
+          </wp:inline>
+        </w:drawing>
+      </w:r>
+    </w:p>
+    <w:p>
+      <w:pPr>
+        <w:pStyle w:val="Heading2"/>
+      </w:pPr>
+      <w:bookmarkStart w:id="31" w:name="_Toc480580015"/>
+      <w:r>
+        <w:t>put-</w:t>
+      </w:r>
+      <w:r>
+        <w:t>4</w:t>
+      </w:r>
+      <w:bookmarkEnd w:id="31"/>
+    </w:p>
+    <w:p>
+      <w:r>
+        <w:rPr>
+          <w:noProof/>
+          <w:lang w:eastAsia="en-GB"/>
+        </w:rPr>
+        <w:drawing>
+          <wp:inline distT="0" distB="0" distL="0" distR="0">
+            <wp:extent cx="5721985" cy="3702685"/>
+            <wp:effectExtent l="19050" t="0" r="0" b="0"/>
+            <wp:docPr id="29" name="Picture 4" descr="E:\unihood\snaps\put-4.jpg"/>
+            <wp:cNvGraphicFramePr>
+              <a:graphicFrameLocks xmlns:a="http://schemas.openxmlformats.org/drawingml/2006/main" noChangeAspect="1"/>
+            </wp:cNvGraphicFramePr>
+            <a:graphic xmlns:a="http://schemas.openxmlformats.org/drawingml/2006/main">
+              <a:graphicData uri="http://schemas.openxmlformats.org/drawingml/2006/picture">
+                <pic:pic xmlns:pic="http://schemas.openxmlformats.org/drawingml/2006/picture">
+                  <pic:nvPicPr>
+                    <pic:cNvPr id="0" name="Picture 4" descr="E:\unihood\snaps\put-4.jpg"/>
+                    <pic:cNvPicPr>
+                      <a:picLocks noChangeAspect="1" noChangeArrowheads="1"/>
+                    </pic:cNvPicPr>
+                  </pic:nvPicPr>
+                  <pic:blipFill>
+                    <a:blip r:embed="rId17"/>
+                    <a:srcRect/>
+                    <a:stretch>
+                      <a:fillRect/>
+                    </a:stretch>
+                  </pic:blipFill>
+                  <pic:spPr bwMode="auto">
+                    <a:xfrm>
+                      <a:off x="0" y="0"/>
+                      <a:ext cx="5721985" cy="3702685"/>
+                    </a:xfrm>
+                    <a:prstGeom prst="rect">
+                      <a:avLst/>
+                    </a:prstGeom>
+                    <a:noFill/>
+                    <a:ln w="9525">
+                      <a:noFill/>
+                      <a:miter lim="800000"/>
+                      <a:headEnd/>
+                      <a:tailEnd/>
+                    </a:ln>
+                  </pic:spPr>
+                </pic:pic>
+              </a:graphicData>
+            </a:graphic>
+          </wp:inline>
+        </w:drawing>
+      </w:r>
+    </w:p>
+    <w:p>
+      <w:pPr>
+        <w:pStyle w:val="Heading1"/>
+        <w:rPr>
+          <w:lang w:val="en-AU"/>
+        </w:rPr>
+      </w:pPr>
+      <w:bookmarkStart w:id="32" w:name="_Toc480580016"/>
+      <w:bookmarkEnd w:id="26"/>
+      <w:bookmarkEnd w:id="27"/>
       <w:r>
         <w:rPr>
           <w:lang w:val="en-AU"/>
@@ -3527,17 +5450,17 @@
         <w:lastRenderedPageBreak/>
         <w:t>TortoiseGit for Windows</w:t>
       </w:r>
-      <w:bookmarkEnd w:id="9"/>
+      <w:bookmarkEnd w:id="32"/>
     </w:p>
     <w:p>
       <w:pPr>
         <w:pStyle w:val="Heading2"/>
       </w:pPr>
-      <w:bookmarkStart w:id="10" w:name="_Toc480386008"/>
+      <w:bookmarkStart w:id="33" w:name="_Toc480580017"/>
       <w:r>
         <w:t>tor-1</w:t>
       </w:r>
-      <w:bookmarkEnd w:id="10"/>
+      <w:bookmarkEnd w:id="33"/>
     </w:p>
     <w:p>
       <w:pPr>
@@ -3567,7 +5490,7 @@
                     </pic:cNvPicPr>
                   </pic:nvPicPr>
                   <pic:blipFill>
-                    <a:blip r:embed="rId11"/>
+                    <a:blip r:embed="rId18"/>
                     <a:srcRect/>
                     <a:stretch>
                       <a:fillRect/>
@@ -3600,12 +5523,20 @@
       <w:pPr>
         <w:pStyle w:val="Heading2"/>
       </w:pPr>
-      <w:bookmarkStart w:id="11" w:name="_Toc480386009"/>
+      <w:bookmarkStart w:id="34" w:name="OLE_LINK21"/>
+      <w:bookmarkStart w:id="35" w:name="OLE_LINK22"/>
+      <w:bookmarkStart w:id="36" w:name="OLE_LINK23"/>
+      <w:bookmarkStart w:id="37" w:name="OLE_LINK24"/>
+      <w:bookmarkStart w:id="38" w:name="_Toc480580018"/>
       <w:r>
         <w:t>tor-2</w:t>
       </w:r>
-      <w:bookmarkEnd w:id="11"/>
-    </w:p>
+      <w:bookmarkEnd w:id="38"/>
+    </w:p>
+    <w:bookmarkEnd w:id="34"/>
+    <w:bookmarkEnd w:id="35"/>
+    <w:bookmarkEnd w:id="36"/>
+    <w:bookmarkEnd w:id="37"/>
     <w:p>
       <w:pPr>
         <w:keepNext/>
@@ -3640,7 +5571,7 @@
                     </pic:cNvPicPr>
                   </pic:nvPicPr>
                   <pic:blipFill>
-                    <a:blip r:embed="rId12"/>
+                    <a:blip r:embed="rId19"/>
                     <a:srcRect/>
                     <a:stretch>
                       <a:fillRect/>
@@ -3688,12 +5619,12 @@
       <w:pPr>
         <w:pStyle w:val="Heading2"/>
       </w:pPr>
-      <w:bookmarkStart w:id="12" w:name="_Toc480386010"/>
+      <w:bookmarkStart w:id="39" w:name="_Toc480580019"/>
       <w:r>
         <w:lastRenderedPageBreak/>
         <w:t>tor-3</w:t>
       </w:r>
-      <w:bookmarkEnd w:id="12"/>
+      <w:bookmarkEnd w:id="39"/>
     </w:p>
     <w:p>
       <w:pPr>
@@ -3724,7 +5655,7 @@
                     </pic:cNvPicPr>
                   </pic:nvPicPr>
                   <pic:blipFill>
-                    <a:blip r:embed="rId13"/>
+                    <a:blip r:embed="rId20"/>
                     <a:srcRect/>
                     <a:stretch>
                       <a:fillRect/>
@@ -3757,11 +5688,11 @@
       <w:pPr>
         <w:pStyle w:val="Heading2"/>
       </w:pPr>
-      <w:bookmarkStart w:id="13" w:name="_Toc480386011"/>
+      <w:bookmarkStart w:id="40" w:name="_Toc480580020"/>
       <w:r>
         <w:t>tor-4</w:t>
       </w:r>
-      <w:bookmarkEnd w:id="13"/>
+      <w:bookmarkEnd w:id="40"/>
     </w:p>
     <w:p>
       <w:pPr>
@@ -3792,7 +5723,7 @@
                     </pic:cNvPicPr>
                   </pic:nvPicPr>
                   <pic:blipFill>
-                    <a:blip r:embed="rId14"/>
+                    <a:blip r:embed="rId21"/>
                     <a:srcRect/>
                     <a:stretch>
                       <a:fillRect/>
@@ -3825,12 +5756,12 @@
       <w:pPr>
         <w:pStyle w:val="Heading2"/>
       </w:pPr>
-      <w:bookmarkStart w:id="14" w:name="_Toc480386012"/>
+      <w:bookmarkStart w:id="41" w:name="_Toc480580021"/>
       <w:r>
         <w:lastRenderedPageBreak/>
         <w:t>tor-5</w:t>
       </w:r>
-      <w:bookmarkEnd w:id="14"/>
+      <w:bookmarkEnd w:id="41"/>
     </w:p>
     <w:p>
       <w:pPr>
@@ -3861,7 +5792,7 @@
                     </pic:cNvPicPr>
                   </pic:nvPicPr>
                   <pic:blipFill>
-                    <a:blip r:embed="rId15"/>
+                    <a:blip r:embed="rId22"/>
                     <a:srcRect/>
                     <a:stretch>
                       <a:fillRect/>
@@ -3892,12 +5823,524 @@
     </w:p>
     <w:p>
       <w:pPr>
+        <w:pStyle w:val="Heading2"/>
+      </w:pPr>
+      <w:bookmarkStart w:id="42" w:name="_Toc480580022"/>
+      <w:r>
+        <w:lastRenderedPageBreak/>
+        <w:t>tor-6</w:t>
+      </w:r>
+      <w:r>
+        <w:rPr>
+          <w:noProof/>
+          <w:lang w:eastAsia="en-GB"/>
+        </w:rPr>
+        <w:drawing>
+          <wp:inline distT="0" distB="0" distL="0" distR="0">
+            <wp:extent cx="5730875" cy="3721100"/>
+            <wp:effectExtent l="19050" t="0" r="3175" b="0"/>
+            <wp:docPr id="30" name="Picture 5" descr="E:\unihood\snaps\tor-6.png"/>
+            <wp:cNvGraphicFramePr>
+              <a:graphicFrameLocks xmlns:a="http://schemas.openxmlformats.org/drawingml/2006/main" noChangeAspect="1"/>
+            </wp:cNvGraphicFramePr>
+            <a:graphic xmlns:a="http://schemas.openxmlformats.org/drawingml/2006/main">
+              <a:graphicData uri="http://schemas.openxmlformats.org/drawingml/2006/picture">
+                <pic:pic xmlns:pic="http://schemas.openxmlformats.org/drawingml/2006/picture">
+                  <pic:nvPicPr>
+                    <pic:cNvPr id="0" name="Picture 5" descr="E:\unihood\snaps\tor-6.png"/>
+                    <pic:cNvPicPr>
+                      <a:picLocks noChangeAspect="1" noChangeArrowheads="1"/>
+                    </pic:cNvPicPr>
+                  </pic:nvPicPr>
+                  <pic:blipFill>
+                    <a:blip r:embed="rId23"/>
+                    <a:srcRect/>
+                    <a:stretch>
+                      <a:fillRect/>
+                    </a:stretch>
+                  </pic:blipFill>
+                  <pic:spPr bwMode="auto">
+                    <a:xfrm>
+                      <a:off x="0" y="0"/>
+                      <a:ext cx="5730875" cy="3721100"/>
+                    </a:xfrm>
+                    <a:prstGeom prst="rect">
+                      <a:avLst/>
+                    </a:prstGeom>
+                    <a:noFill/>
+                    <a:ln w="9525">
+                      <a:noFill/>
+                      <a:miter lim="800000"/>
+                      <a:headEnd/>
+                      <a:tailEnd/>
+                    </a:ln>
+                  </pic:spPr>
+                </pic:pic>
+              </a:graphicData>
+            </a:graphic>
+          </wp:inline>
+        </w:drawing>
+      </w:r>
+      <w:bookmarkEnd w:id="42"/>
+    </w:p>
+    <w:p>
+      <w:pPr>
+        <w:pStyle w:val="Heading2"/>
+      </w:pPr>
+      <w:bookmarkStart w:id="43" w:name="_Toc480580023"/>
+      <w:r>
+        <w:t>tor-7</w:t>
+      </w:r>
+      <w:bookmarkEnd w:id="43"/>
+    </w:p>
+    <w:p>
+      <w:r>
+        <w:rPr>
+          <w:noProof/>
+          <w:lang w:eastAsia="en-GB"/>
+        </w:rPr>
+        <w:drawing>
+          <wp:inline distT="0" distB="0" distL="0" distR="0">
+            <wp:extent cx="5287010" cy="3729990"/>
+            <wp:effectExtent l="19050" t="0" r="8890" b="0"/>
+            <wp:docPr id="36" name="Picture 7" descr="E:\unihood\snaps\tor-7.png"/>
+            <wp:cNvGraphicFramePr>
+              <a:graphicFrameLocks xmlns:a="http://schemas.openxmlformats.org/drawingml/2006/main" noChangeAspect="1"/>
+            </wp:cNvGraphicFramePr>
+            <a:graphic xmlns:a="http://schemas.openxmlformats.org/drawingml/2006/main">
+              <a:graphicData uri="http://schemas.openxmlformats.org/drawingml/2006/picture">
+                <pic:pic xmlns:pic="http://schemas.openxmlformats.org/drawingml/2006/picture">
+                  <pic:nvPicPr>
+                    <pic:cNvPr id="0" name="Picture 7" descr="E:\unihood\snaps\tor-7.png"/>
+                    <pic:cNvPicPr>
+                      <a:picLocks noChangeAspect="1" noChangeArrowheads="1"/>
+                    </pic:cNvPicPr>
+                  </pic:nvPicPr>
+                  <pic:blipFill>
+                    <a:blip r:embed="rId24"/>
+                    <a:srcRect/>
+                    <a:stretch>
+                      <a:fillRect/>
+                    </a:stretch>
+                  </pic:blipFill>
+                  <pic:spPr bwMode="auto">
+                    <a:xfrm>
+                      <a:off x="0" y="0"/>
+                      <a:ext cx="5287010" cy="3729990"/>
+                    </a:xfrm>
+                    <a:prstGeom prst="rect">
+                      <a:avLst/>
+                    </a:prstGeom>
+                    <a:noFill/>
+                    <a:ln w="9525">
+                      <a:noFill/>
+                      <a:miter lim="800000"/>
+                      <a:headEnd/>
+                      <a:tailEnd/>
+                    </a:ln>
+                  </pic:spPr>
+                </pic:pic>
+              </a:graphicData>
+            </a:graphic>
+          </wp:inline>
+        </w:drawing>
+      </w:r>
+    </w:p>
+    <w:p>
+      <w:pPr>
+        <w:pStyle w:val="Heading2"/>
+      </w:pPr>
+      <w:bookmarkStart w:id="44" w:name="_Toc480580024"/>
+      <w:r>
+        <w:lastRenderedPageBreak/>
+        <w:t>tor-8</w:t>
+      </w:r>
+      <w:bookmarkEnd w:id="44"/>
+    </w:p>
+    <w:p>
+      <w:r>
+        <w:rPr>
+          <w:noProof/>
+          <w:lang w:eastAsia="en-GB"/>
+        </w:rPr>
+        <w:drawing>
+          <wp:inline distT="0" distB="0" distL="0" distR="0">
+            <wp:extent cx="5730875" cy="3829685"/>
+            <wp:effectExtent l="19050" t="0" r="3175" b="0"/>
+            <wp:docPr id="37" name="Picture 8" descr="E:\unihood\snaps\tor-8.png"/>
+            <wp:cNvGraphicFramePr>
+              <a:graphicFrameLocks xmlns:a="http://schemas.openxmlformats.org/drawingml/2006/main" noChangeAspect="1"/>
+            </wp:cNvGraphicFramePr>
+            <a:graphic xmlns:a="http://schemas.openxmlformats.org/drawingml/2006/main">
+              <a:graphicData uri="http://schemas.openxmlformats.org/drawingml/2006/picture">
+                <pic:pic xmlns:pic="http://schemas.openxmlformats.org/drawingml/2006/picture">
+                  <pic:nvPicPr>
+                    <pic:cNvPr id="0" name="Picture 8" descr="E:\unihood\snaps\tor-8.png"/>
+                    <pic:cNvPicPr>
+                      <a:picLocks noChangeAspect="1" noChangeArrowheads="1"/>
+                    </pic:cNvPicPr>
+                  </pic:nvPicPr>
+                  <pic:blipFill>
+                    <a:blip r:embed="rId25"/>
+                    <a:srcRect/>
+                    <a:stretch>
+                      <a:fillRect/>
+                    </a:stretch>
+                  </pic:blipFill>
+                  <pic:spPr bwMode="auto">
+                    <a:xfrm>
+                      <a:off x="0" y="0"/>
+                      <a:ext cx="5730875" cy="3829685"/>
+                    </a:xfrm>
+                    <a:prstGeom prst="rect">
+                      <a:avLst/>
+                    </a:prstGeom>
+                    <a:noFill/>
+                    <a:ln w="9525">
+                      <a:noFill/>
+                      <a:miter lim="800000"/>
+                      <a:headEnd/>
+                      <a:tailEnd/>
+                    </a:ln>
+                  </pic:spPr>
+                </pic:pic>
+              </a:graphicData>
+            </a:graphic>
+          </wp:inline>
+        </w:drawing>
+      </w:r>
+    </w:p>
+    <w:p>
+      <w:pPr>
+        <w:pStyle w:val="Heading2"/>
+      </w:pPr>
+      <w:bookmarkStart w:id="45" w:name="_Toc480580025"/>
+      <w:r>
+        <w:lastRenderedPageBreak/>
+        <w:t>tor-9</w:t>
+      </w:r>
+      <w:bookmarkEnd w:id="45"/>
+    </w:p>
+    <w:p>
+      <w:r>
+        <w:rPr>
+          <w:noProof/>
+          <w:lang w:eastAsia="en-GB"/>
+        </w:rPr>
+        <w:drawing>
+          <wp:inline distT="0" distB="0" distL="0" distR="0">
+            <wp:extent cx="5730875" cy="4689475"/>
+            <wp:effectExtent l="19050" t="0" r="3175" b="0"/>
+            <wp:docPr id="38" name="Picture 9" descr="E:\unihood\snaps\tor-9.PNG"/>
+            <wp:cNvGraphicFramePr>
+              <a:graphicFrameLocks xmlns:a="http://schemas.openxmlformats.org/drawingml/2006/main" noChangeAspect="1"/>
+            </wp:cNvGraphicFramePr>
+            <a:graphic xmlns:a="http://schemas.openxmlformats.org/drawingml/2006/main">
+              <a:graphicData uri="http://schemas.openxmlformats.org/drawingml/2006/picture">
+                <pic:pic xmlns:pic="http://schemas.openxmlformats.org/drawingml/2006/picture">
+                  <pic:nvPicPr>
+                    <pic:cNvPr id="0" name="Picture 9" descr="E:\unihood\snaps\tor-9.PNG"/>
+                    <pic:cNvPicPr>
+                      <a:picLocks noChangeAspect="1" noChangeArrowheads="1"/>
+                    </pic:cNvPicPr>
+                  </pic:nvPicPr>
+                  <pic:blipFill>
+                    <a:blip r:embed="rId26"/>
+                    <a:srcRect/>
+                    <a:stretch>
+                      <a:fillRect/>
+                    </a:stretch>
+                  </pic:blipFill>
+                  <pic:spPr bwMode="auto">
+                    <a:xfrm>
+                      <a:off x="0" y="0"/>
+                      <a:ext cx="5730875" cy="4689475"/>
+                    </a:xfrm>
+                    <a:prstGeom prst="rect">
+                      <a:avLst/>
+                    </a:prstGeom>
+                    <a:noFill/>
+                    <a:ln w="9525">
+                      <a:noFill/>
+                      <a:miter lim="800000"/>
+                      <a:headEnd/>
+                      <a:tailEnd/>
+                    </a:ln>
+                  </pic:spPr>
+                </pic:pic>
+              </a:graphicData>
+            </a:graphic>
+          </wp:inline>
+        </w:drawing>
+      </w:r>
+    </w:p>
+    <w:p>
+      <w:pPr>
+        <w:pStyle w:val="Heading2"/>
+      </w:pPr>
+      <w:bookmarkStart w:id="46" w:name="_Toc480580026"/>
+      <w:r>
+        <w:lastRenderedPageBreak/>
+        <w:t>tor-10</w:t>
+      </w:r>
+      <w:bookmarkEnd w:id="46"/>
+    </w:p>
+    <w:p>
+      <w:r>
+        <w:rPr>
+          <w:noProof/>
+          <w:lang w:eastAsia="en-GB"/>
+        </w:rPr>
+        <w:drawing>
+          <wp:inline distT="0" distB="0" distL="0" distR="0">
+            <wp:extent cx="5721985" cy="3702685"/>
+            <wp:effectExtent l="19050" t="0" r="0" b="0"/>
+            <wp:docPr id="39" name="Picture 10" descr="E:\unihood\snaps\tor-10.png"/>
+            <wp:cNvGraphicFramePr>
+              <a:graphicFrameLocks xmlns:a="http://schemas.openxmlformats.org/drawingml/2006/main" noChangeAspect="1"/>
+            </wp:cNvGraphicFramePr>
+            <a:graphic xmlns:a="http://schemas.openxmlformats.org/drawingml/2006/main">
+              <a:graphicData uri="http://schemas.openxmlformats.org/drawingml/2006/picture">
+                <pic:pic xmlns:pic="http://schemas.openxmlformats.org/drawingml/2006/picture">
+                  <pic:nvPicPr>
+                    <pic:cNvPr id="0" name="Picture 10" descr="E:\unihood\snaps\tor-10.png"/>
+                    <pic:cNvPicPr>
+                      <a:picLocks noChangeAspect="1" noChangeArrowheads="1"/>
+                    </pic:cNvPicPr>
+                  </pic:nvPicPr>
+                  <pic:blipFill>
+                    <a:blip r:embed="rId27"/>
+                    <a:srcRect/>
+                    <a:stretch>
+                      <a:fillRect/>
+                    </a:stretch>
+                  </pic:blipFill>
+                  <pic:spPr bwMode="auto">
+                    <a:xfrm>
+                      <a:off x="0" y="0"/>
+                      <a:ext cx="5721985" cy="3702685"/>
+                    </a:xfrm>
+                    <a:prstGeom prst="rect">
+                      <a:avLst/>
+                    </a:prstGeom>
+                    <a:noFill/>
+                    <a:ln w="9525">
+                      <a:noFill/>
+                      <a:miter lim="800000"/>
+                      <a:headEnd/>
+                      <a:tailEnd/>
+                    </a:ln>
+                  </pic:spPr>
+                </pic:pic>
+              </a:graphicData>
+            </a:graphic>
+          </wp:inline>
+        </w:drawing>
+      </w:r>
+    </w:p>
+    <w:p>
+      <w:pPr>
+        <w:pStyle w:val="Heading2"/>
+      </w:pPr>
+      <w:bookmarkStart w:id="47" w:name="_Toc480580027"/>
+      <w:r>
+        <w:t>tor-11</w:t>
+      </w:r>
+      <w:bookmarkEnd w:id="47"/>
+    </w:p>
+    <w:p>
+      <w:r>
+        <w:rPr>
+          <w:noProof/>
+          <w:lang w:eastAsia="en-GB"/>
+        </w:rPr>
+        <w:drawing>
+          <wp:inline distT="0" distB="0" distL="0" distR="0">
+            <wp:extent cx="5721985" cy="3784600"/>
+            <wp:effectExtent l="19050" t="0" r="0" b="0"/>
+            <wp:docPr id="40" name="Picture 11" descr="E:\unihood\snaps\tor-11.PNG"/>
+            <wp:cNvGraphicFramePr>
+              <a:graphicFrameLocks xmlns:a="http://schemas.openxmlformats.org/drawingml/2006/main" noChangeAspect="1"/>
+            </wp:cNvGraphicFramePr>
+            <a:graphic xmlns:a="http://schemas.openxmlformats.org/drawingml/2006/main">
+              <a:graphicData uri="http://schemas.openxmlformats.org/drawingml/2006/picture">
+                <pic:pic xmlns:pic="http://schemas.openxmlformats.org/drawingml/2006/picture">
+                  <pic:nvPicPr>
+                    <pic:cNvPr id="0" name="Picture 11" descr="E:\unihood\snaps\tor-11.PNG"/>
+                    <pic:cNvPicPr>
+                      <a:picLocks noChangeAspect="1" noChangeArrowheads="1"/>
+                    </pic:cNvPicPr>
+                  </pic:nvPicPr>
+                  <pic:blipFill>
+                    <a:blip r:embed="rId28"/>
+                    <a:srcRect/>
+                    <a:stretch>
+                      <a:fillRect/>
+                    </a:stretch>
+                  </pic:blipFill>
+                  <pic:spPr bwMode="auto">
+                    <a:xfrm>
+                      <a:off x="0" y="0"/>
+                      <a:ext cx="5721985" cy="3784600"/>
+                    </a:xfrm>
+                    <a:prstGeom prst="rect">
+                      <a:avLst/>
+                    </a:prstGeom>
+                    <a:noFill/>
+                    <a:ln w="9525">
+                      <a:noFill/>
+                      <a:miter lim="800000"/>
+                      <a:headEnd/>
+                      <a:tailEnd/>
+                    </a:ln>
+                  </pic:spPr>
+                </pic:pic>
+              </a:graphicData>
+            </a:graphic>
+          </wp:inline>
+        </w:drawing>
+      </w:r>
+    </w:p>
+    <w:p>
+      <w:pPr>
+        <w:pStyle w:val="Heading2"/>
+      </w:pPr>
+      <w:bookmarkStart w:id="48" w:name="_Toc480580028"/>
+      <w:r>
+        <w:lastRenderedPageBreak/>
+        <w:t>tor-12</w:t>
+      </w:r>
+      <w:bookmarkEnd w:id="48"/>
+    </w:p>
+    <w:p>
+      <w:r>
+        <w:rPr>
+          <w:noProof/>
+          <w:lang w:eastAsia="en-GB"/>
+        </w:rPr>
+        <w:drawing>
+          <wp:inline distT="0" distB="0" distL="0" distR="0">
+            <wp:extent cx="4210050" cy="3359150"/>
+            <wp:effectExtent l="19050" t="0" r="0" b="0"/>
+            <wp:docPr id="41" name="Picture 12" descr="E:\unihood\snaps\tor-12.PNG"/>
+            <wp:cNvGraphicFramePr>
+              <a:graphicFrameLocks xmlns:a="http://schemas.openxmlformats.org/drawingml/2006/main" noChangeAspect="1"/>
+            </wp:cNvGraphicFramePr>
+            <a:graphic xmlns:a="http://schemas.openxmlformats.org/drawingml/2006/main">
+              <a:graphicData uri="http://schemas.openxmlformats.org/drawingml/2006/picture">
+                <pic:pic xmlns:pic="http://schemas.openxmlformats.org/drawingml/2006/picture">
+                  <pic:nvPicPr>
+                    <pic:cNvPr id="0" name="Picture 12" descr="E:\unihood\snaps\tor-12.PNG"/>
+                    <pic:cNvPicPr>
+                      <a:picLocks noChangeAspect="1" noChangeArrowheads="1"/>
+                    </pic:cNvPicPr>
+                  </pic:nvPicPr>
+                  <pic:blipFill>
+                    <a:blip r:embed="rId29"/>
+                    <a:srcRect/>
+                    <a:stretch>
+                      <a:fillRect/>
+                    </a:stretch>
+                  </pic:blipFill>
+                  <pic:spPr bwMode="auto">
+                    <a:xfrm>
+                      <a:off x="0" y="0"/>
+                      <a:ext cx="4210050" cy="3359150"/>
+                    </a:xfrm>
+                    <a:prstGeom prst="rect">
+                      <a:avLst/>
+                    </a:prstGeom>
+                    <a:noFill/>
+                    <a:ln w="9525">
+                      <a:noFill/>
+                      <a:miter lim="800000"/>
+                      <a:headEnd/>
+                      <a:tailEnd/>
+                    </a:ln>
+                  </pic:spPr>
+                </pic:pic>
+              </a:graphicData>
+            </a:graphic>
+          </wp:inline>
+        </w:drawing>
+      </w:r>
+    </w:p>
+    <w:p>
+      <w:pPr>
+        <w:pStyle w:val="Heading2"/>
+      </w:pPr>
+      <w:bookmarkStart w:id="49" w:name="_Toc480580029"/>
+      <w:r>
+        <w:t>tor-13</w:t>
+      </w:r>
+      <w:bookmarkEnd w:id="49"/>
+    </w:p>
+    <w:p>
+      <w:pPr>
+        <w:rPr>
+          <w:lang w:val="en-AU"/>
+        </w:rPr>
+      </w:pPr>
+      <w:r>
+        <w:rPr>
+          <w:noProof/>
+          <w:lang w:eastAsia="en-GB"/>
+        </w:rPr>
+        <w:drawing>
+          <wp:inline distT="0" distB="0" distL="0" distR="0">
+            <wp:extent cx="5730875" cy="3485515"/>
+            <wp:effectExtent l="19050" t="0" r="3175" b="0"/>
+            <wp:docPr id="42" name="Picture 13" descr="E:\unihood\snaps\tor-13.PNG"/>
+            <wp:cNvGraphicFramePr>
+              <a:graphicFrameLocks xmlns:a="http://schemas.openxmlformats.org/drawingml/2006/main" noChangeAspect="1"/>
+            </wp:cNvGraphicFramePr>
+            <a:graphic xmlns:a="http://schemas.openxmlformats.org/drawingml/2006/main">
+              <a:graphicData uri="http://schemas.openxmlformats.org/drawingml/2006/picture">
+                <pic:pic xmlns:pic="http://schemas.openxmlformats.org/drawingml/2006/picture">
+                  <pic:nvPicPr>
+                    <pic:cNvPr id="0" name="Picture 13" descr="E:\unihood\snaps\tor-13.PNG"/>
+                    <pic:cNvPicPr>
+                      <a:picLocks noChangeAspect="1" noChangeArrowheads="1"/>
+                    </pic:cNvPicPr>
+                  </pic:nvPicPr>
+                  <pic:blipFill>
+                    <a:blip r:embed="rId30"/>
+                    <a:srcRect/>
+                    <a:stretch>
+                      <a:fillRect/>
+                    </a:stretch>
+                  </pic:blipFill>
+                  <pic:spPr bwMode="auto">
+                    <a:xfrm>
+                      <a:off x="0" y="0"/>
+                      <a:ext cx="5730875" cy="3485515"/>
+                    </a:xfrm>
+                    <a:prstGeom prst="rect">
+                      <a:avLst/>
+                    </a:prstGeom>
+                    <a:noFill/>
+                    <a:ln w="9525">
+                      <a:noFill/>
+                      <a:miter lim="800000"/>
+                      <a:headEnd/>
+                      <a:tailEnd/>
+                    </a:ln>
+                  </pic:spPr>
+                </pic:pic>
+              </a:graphicData>
+            </a:graphic>
+          </wp:inline>
+        </w:drawing>
+      </w:r>
+    </w:p>
+    <w:p>
+      <w:pPr>
         <w:pStyle w:val="Heading1"/>
         <w:rPr>
           <w:lang w:val="en-AU"/>
         </w:rPr>
       </w:pPr>
-      <w:bookmarkStart w:id="15" w:name="_Toc480386013"/>
+      <w:bookmarkStart w:id="50" w:name="_Toc480580030"/>
       <w:r>
         <w:rPr>
           <w:lang w:val="en-AU"/>
@@ -3905,17 +6348,17 @@
         <w:lastRenderedPageBreak/>
         <w:t>OctoDroid</w:t>
       </w:r>
-      <w:bookmarkEnd w:id="15"/>
+      <w:bookmarkEnd w:id="50"/>
     </w:p>
     <w:p>
       <w:pPr>
         <w:pStyle w:val="Heading2"/>
       </w:pPr>
-      <w:bookmarkStart w:id="16" w:name="_Toc480386014"/>
+      <w:bookmarkStart w:id="51" w:name="_Toc480580031"/>
       <w:r>
         <w:t>oct-1</w:t>
       </w:r>
-      <w:bookmarkEnd w:id="16"/>
+      <w:bookmarkEnd w:id="51"/>
     </w:p>
     <w:p>
       <w:pPr>
@@ -3946,7 +6389,7 @@
                     </pic:cNvPicPr>
                   </pic:nvPicPr>
                   <pic:blipFill>
-                    <a:blip r:embed="rId16"/>
+                    <a:blip r:embed="rId31"/>
                     <a:srcRect/>
                     <a:stretch>
                       <a:fillRect/>
@@ -3992,12 +6435,12 @@
       <w:pPr>
         <w:pStyle w:val="Heading2"/>
       </w:pPr>
-      <w:bookmarkStart w:id="17" w:name="_Toc480386015"/>
+      <w:bookmarkStart w:id="52" w:name="_Toc480580032"/>
       <w:r>
         <w:lastRenderedPageBreak/>
         <w:t>oct-2</w:t>
       </w:r>
-      <w:bookmarkEnd w:id="17"/>
+      <w:bookmarkEnd w:id="52"/>
     </w:p>
     <w:p>
       <w:pPr>
@@ -4028,7 +6471,7 @@
                     </pic:cNvPicPr>
                   </pic:nvPicPr>
                   <pic:blipFill>
-                    <a:blip r:embed="rId17" cstate="print"/>
+                    <a:blip r:embed="rId32" cstate="print"/>
                     <a:srcRect/>
                     <a:stretch>
                       <a:fillRect/>
@@ -4061,11 +6504,11 @@
       <w:pPr>
         <w:pStyle w:val="Heading2"/>
       </w:pPr>
-      <w:bookmarkStart w:id="18" w:name="_Toc480386016"/>
+      <w:bookmarkStart w:id="53" w:name="_Toc480580033"/>
       <w:r>
         <w:t>oct-3</w:t>
       </w:r>
-      <w:bookmarkEnd w:id="18"/>
+      <w:bookmarkEnd w:id="53"/>
     </w:p>
     <w:p>
       <w:pPr>
@@ -4096,7 +6539,7 @@
                     </pic:cNvPicPr>
                   </pic:nvPicPr>
                   <pic:blipFill>
-                    <a:blip r:embed="rId18" cstate="print"/>
+                    <a:blip r:embed="rId33" cstate="print"/>
                     <a:srcRect/>
                     <a:stretch>
                       <a:fillRect/>
@@ -4138,7 +6581,7 @@
           <w:lang w:val="en-AU"/>
         </w:rPr>
       </w:pPr>
-      <w:bookmarkStart w:id="19" w:name="_Toc480386017"/>
+      <w:bookmarkStart w:id="54" w:name="_Toc480580034"/>
       <w:r>
         <w:rPr>
           <w:lang w:val="en-AU"/>
@@ -4146,17 +6589,17 @@
         <w:lastRenderedPageBreak/>
         <w:t>SSH KeyPair Generation</w:t>
       </w:r>
-      <w:bookmarkEnd w:id="19"/>
+      <w:bookmarkEnd w:id="54"/>
     </w:p>
     <w:p>
       <w:pPr>
         <w:pStyle w:val="Heading2"/>
       </w:pPr>
-      <w:bookmarkStart w:id="20" w:name="_Toc480386018"/>
+      <w:bookmarkStart w:id="55" w:name="_Toc480580035"/>
       <w:r>
         <w:t>key-1</w:t>
       </w:r>
-      <w:bookmarkEnd w:id="20"/>
+      <w:bookmarkEnd w:id="55"/>
     </w:p>
     <w:p>
       <w:pPr>
@@ -4187,7 +6630,7 @@
                     </pic:cNvPicPr>
                   </pic:nvPicPr>
                   <pic:blipFill>
-                    <a:blip r:embed="rId19"/>
+                    <a:blip r:embed="rId34"/>
                     <a:srcRect/>
                     <a:stretch>
                       <a:fillRect/>
@@ -4220,11 +6663,11 @@
       <w:pPr>
         <w:pStyle w:val="Heading2"/>
       </w:pPr>
-      <w:bookmarkStart w:id="21" w:name="_Toc480386019"/>
+      <w:bookmarkStart w:id="56" w:name="_Toc480580036"/>
       <w:r>
         <w:t>key-2</w:t>
       </w:r>
-      <w:bookmarkEnd w:id="21"/>
+      <w:bookmarkEnd w:id="56"/>
     </w:p>
     <w:p>
       <w:pPr>
@@ -4255,7 +6698,7 @@
                     </pic:cNvPicPr>
                   </pic:nvPicPr>
                   <pic:blipFill>
-                    <a:blip r:embed="rId20"/>
+                    <a:blip r:embed="rId35"/>
                     <a:srcRect/>
                     <a:stretch>
                       <a:fillRect/>
@@ -4291,7 +6734,7 @@
           <w:lang w:val="en-AU"/>
         </w:rPr>
       </w:pPr>
-      <w:bookmarkStart w:id="22" w:name="_Toc480386020"/>
+      <w:bookmarkStart w:id="57" w:name="_Toc480580037"/>
       <w:bookmarkEnd w:id="0"/>
       <w:bookmarkEnd w:id="1"/>
       <w:bookmarkEnd w:id="2"/>
@@ -4304,17 +6747,17 @@
         <w:lastRenderedPageBreak/>
         <w:t>Amazon EC2 Instance Creation</w:t>
       </w:r>
-      <w:bookmarkEnd w:id="22"/>
+      <w:bookmarkEnd w:id="57"/>
     </w:p>
     <w:p>
       <w:pPr>
         <w:pStyle w:val="Heading2"/>
       </w:pPr>
-      <w:bookmarkStart w:id="23" w:name="_Toc480386021"/>
+      <w:bookmarkStart w:id="58" w:name="_Toc480580038"/>
       <w:r>
         <w:t>ec2-1</w:t>
       </w:r>
-      <w:bookmarkEnd w:id="23"/>
+      <w:bookmarkEnd w:id="58"/>
     </w:p>
     <w:p>
       <w:pPr>
@@ -4345,7 +6788,7 @@
                     </pic:cNvPicPr>
                   </pic:nvPicPr>
                   <pic:blipFill>
-                    <a:blip r:embed="rId21" cstate="print"/>
+                    <a:blip r:embed="rId36" cstate="print"/>
                     <a:srcRect/>
                     <a:stretch>
                       <a:fillRect/>
@@ -4378,11 +6821,11 @@
       <w:pPr>
         <w:pStyle w:val="Heading2"/>
       </w:pPr>
-      <w:bookmarkStart w:id="24" w:name="_Toc480386022"/>
+      <w:bookmarkStart w:id="59" w:name="_Toc480580039"/>
       <w:r>
         <w:t>ec2-2</w:t>
       </w:r>
-      <w:bookmarkEnd w:id="24"/>
+      <w:bookmarkEnd w:id="59"/>
     </w:p>
     <w:p>
       <w:r>
@@ -4408,7 +6851,7 @@
                     </pic:cNvPicPr>
                   </pic:nvPicPr>
                   <pic:blipFill>
-                    <a:blip r:embed="rId22" cstate="print"/>
+                    <a:blip r:embed="rId37" cstate="print"/>
                     <a:srcRect/>
                     <a:stretch>
                       <a:fillRect/>
@@ -4441,11 +6884,11 @@
       <w:pPr>
         <w:pStyle w:val="Heading2"/>
       </w:pPr>
-      <w:bookmarkStart w:id="25" w:name="_Toc480386023"/>
+      <w:bookmarkStart w:id="60" w:name="_Toc480580040"/>
       <w:r>
         <w:t>ec2-3</w:t>
       </w:r>
-      <w:bookmarkEnd w:id="25"/>
+      <w:bookmarkEnd w:id="60"/>
     </w:p>
     <w:p>
       <w:r>
@@ -4471,7 +6914,7 @@
                     </pic:cNvPicPr>
                   </pic:nvPicPr>
                   <pic:blipFill>
-                    <a:blip r:embed="rId23" cstate="print"/>
+                    <a:blip r:embed="rId38" cstate="print"/>
                     <a:srcRect/>
                     <a:stretch>
                       <a:fillRect/>
@@ -4511,11 +6954,11 @@
       <w:pPr>
         <w:pStyle w:val="Heading2"/>
       </w:pPr>
-      <w:bookmarkStart w:id="26" w:name="_Toc480386024"/>
+      <w:bookmarkStart w:id="61" w:name="_Toc480580041"/>
       <w:r>
         <w:t>ec2-4</w:t>
       </w:r>
-      <w:bookmarkEnd w:id="26"/>
+      <w:bookmarkEnd w:id="61"/>
     </w:p>
     <w:p>
       <w:r>
@@ -4541,7 +6984,7 @@
                     </pic:cNvPicPr>
                   </pic:nvPicPr>
                   <pic:blipFill>
-                    <a:blip r:embed="rId24" cstate="print"/>
+                    <a:blip r:embed="rId39" cstate="print"/>
                     <a:srcRect/>
                     <a:stretch>
                       <a:fillRect/>
@@ -4574,11 +7017,11 @@
       <w:pPr>
         <w:pStyle w:val="Heading2"/>
       </w:pPr>
-      <w:bookmarkStart w:id="27" w:name="_Toc480386025"/>
+      <w:bookmarkStart w:id="62" w:name="_Toc480580042"/>
       <w:r>
         <w:t>ec2-5</w:t>
       </w:r>
-      <w:bookmarkEnd w:id="27"/>
+      <w:bookmarkEnd w:id="62"/>
     </w:p>
     <w:p>
       <w:r>
@@ -4604,7 +7047,7 @@
                     </pic:cNvPicPr>
                   </pic:nvPicPr>
                   <pic:blipFill>
-                    <a:blip r:embed="rId25" cstate="print"/>
+                    <a:blip r:embed="rId40" cstate="print"/>
                     <a:srcRect/>
                     <a:stretch>
                       <a:fillRect/>
@@ -4637,12 +7080,12 @@
       <w:pPr>
         <w:pStyle w:val="Heading2"/>
       </w:pPr>
-      <w:bookmarkStart w:id="28" w:name="_Toc480386026"/>
+      <w:bookmarkStart w:id="63" w:name="_Toc480580043"/>
       <w:r>
         <w:lastRenderedPageBreak/>
         <w:t>ec2-6</w:t>
       </w:r>
-      <w:bookmarkEnd w:id="28"/>
+      <w:bookmarkEnd w:id="63"/>
     </w:p>
     <w:p>
       <w:pPr>
@@ -4673,7 +7116,7 @@
                     </pic:cNvPicPr>
                   </pic:nvPicPr>
                   <pic:blipFill>
-                    <a:blip r:embed="rId26" cstate="print"/>
+                    <a:blip r:embed="rId41" cstate="print"/>
                     <a:srcRect/>
                     <a:stretch>
                       <a:fillRect/>
@@ -4706,11 +7149,11 @@
       <w:pPr>
         <w:pStyle w:val="Heading2"/>
       </w:pPr>
-      <w:bookmarkStart w:id="29" w:name="_Toc480386027"/>
+      <w:bookmarkStart w:id="64" w:name="_Toc480580044"/>
       <w:r>
         <w:t>ec2-7</w:t>
       </w:r>
-      <w:bookmarkEnd w:id="29"/>
+      <w:bookmarkEnd w:id="64"/>
     </w:p>
     <w:p>
       <w:pPr>
@@ -4741,7 +7184,7 @@
                     </pic:cNvPicPr>
                   </pic:nvPicPr>
                   <pic:blipFill>
-                    <a:blip r:embed="rId27" cstate="print"/>
+                    <a:blip r:embed="rId42" cstate="print"/>
                     <a:srcRect/>
                     <a:stretch>
                       <a:fillRect/>
@@ -4774,13 +7217,21 @@
       <w:pPr>
         <w:pStyle w:val="Heading2"/>
       </w:pPr>
-      <w:bookmarkStart w:id="30" w:name="_Toc480386028"/>
+      <w:bookmarkStart w:id="65" w:name="OLE_LINK25"/>
+      <w:bookmarkStart w:id="66" w:name="OLE_LINK26"/>
+      <w:bookmarkStart w:id="67" w:name="OLE_LINK27"/>
+      <w:bookmarkStart w:id="68" w:name="OLE_LINK28"/>
+      <w:bookmarkStart w:id="69" w:name="_Toc480580045"/>
       <w:r>
         <w:lastRenderedPageBreak/>
         <w:t>ec2-8</w:t>
       </w:r>
-      <w:bookmarkEnd w:id="30"/>
-    </w:p>
+      <w:bookmarkEnd w:id="69"/>
+    </w:p>
+    <w:bookmarkEnd w:id="65"/>
+    <w:bookmarkEnd w:id="66"/>
+    <w:bookmarkEnd w:id="67"/>
+    <w:bookmarkEnd w:id="68"/>
     <w:p>
       <w:pPr>
         <w:rPr>
@@ -4810,7 +7261,7 @@
                     </pic:cNvPicPr>
                   </pic:nvPicPr>
                   <pic:blipFill>
-                    <a:blip r:embed="rId28"/>
+                    <a:blip r:embed="rId43"/>
                     <a:srcRect/>
                     <a:stretch>
                       <a:fillRect/>
@@ -4846,7 +7297,7 @@
           <w:lang w:val="en-AU"/>
         </w:rPr>
       </w:pPr>
-      <w:bookmarkStart w:id="31" w:name="_Toc480386029"/>
+      <w:bookmarkStart w:id="70" w:name="_Toc480580046"/>
       <w:r>
         <w:rPr>
           <w:lang w:val="en-AU"/>
@@ -4854,7 +7305,270 @@
         <w:lastRenderedPageBreak/>
         <w:t>Setting up Putty and Encrypted PPK File</w:t>
       </w:r>
-      <w:bookmarkEnd w:id="31"/>
+      <w:bookmarkEnd w:id="70"/>
+    </w:p>
+    <w:p>
+      <w:pPr>
+        <w:pStyle w:val="Heading2"/>
+      </w:pPr>
+      <w:bookmarkStart w:id="71" w:name="OLE_LINK29"/>
+      <w:bookmarkStart w:id="72" w:name="OLE_LINK30"/>
+      <w:bookmarkStart w:id="73" w:name="_Toc480580047"/>
+      <w:r>
+        <w:t>put-1</w:t>
+      </w:r>
+      <w:bookmarkEnd w:id="73"/>
+    </w:p>
+    <w:p>
+      <w:r>
+        <w:rPr>
+          <w:noProof/>
+          <w:lang w:eastAsia="en-GB"/>
+        </w:rPr>
+        <w:drawing>
+          <wp:inline distT="0" distB="0" distL="0" distR="0">
+            <wp:extent cx="5730875" cy="2607310"/>
+            <wp:effectExtent l="19050" t="0" r="3175" b="0"/>
+            <wp:docPr id="31" name="Picture 1" descr="E:\unihood\snaps\put-1.JPG"/>
+            <wp:cNvGraphicFramePr>
+              <a:graphicFrameLocks xmlns:a="http://schemas.openxmlformats.org/drawingml/2006/main" noChangeAspect="1"/>
+            </wp:cNvGraphicFramePr>
+            <a:graphic xmlns:a="http://schemas.openxmlformats.org/drawingml/2006/main">
+              <a:graphicData uri="http://schemas.openxmlformats.org/drawingml/2006/picture">
+                <pic:pic xmlns:pic="http://schemas.openxmlformats.org/drawingml/2006/picture">
+                  <pic:nvPicPr>
+                    <pic:cNvPr id="0" name="Picture 1" descr="E:\unihood\snaps\put-1.JPG"/>
+                    <pic:cNvPicPr>
+                      <a:picLocks noChangeAspect="1" noChangeArrowheads="1"/>
+                    </pic:cNvPicPr>
+                  </pic:nvPicPr>
+                  <pic:blipFill>
+                    <a:blip r:embed="rId14"/>
+                    <a:srcRect/>
+                    <a:stretch>
+                      <a:fillRect/>
+                    </a:stretch>
+                  </pic:blipFill>
+                  <pic:spPr bwMode="auto">
+                    <a:xfrm>
+                      <a:off x="0" y="0"/>
+                      <a:ext cx="5730875" cy="2607310"/>
+                    </a:xfrm>
+                    <a:prstGeom prst="rect">
+                      <a:avLst/>
+                    </a:prstGeom>
+                    <a:noFill/>
+                    <a:ln w="9525">
+                      <a:noFill/>
+                      <a:miter lim="800000"/>
+                      <a:headEnd/>
+                      <a:tailEnd/>
+                    </a:ln>
+                  </pic:spPr>
+                </pic:pic>
+              </a:graphicData>
+            </a:graphic>
+          </wp:inline>
+        </w:drawing>
+      </w:r>
+    </w:p>
+    <w:p>
+      <w:pPr>
+        <w:pStyle w:val="Heading2"/>
+      </w:pPr>
+      <w:bookmarkStart w:id="74" w:name="_Toc480580048"/>
+      <w:bookmarkEnd w:id="71"/>
+      <w:bookmarkEnd w:id="72"/>
+      <w:r>
+        <w:t>put-2</w:t>
+      </w:r>
+      <w:bookmarkEnd w:id="74"/>
+    </w:p>
+    <w:p>
+      <w:r>
+        <w:rPr>
+          <w:noProof/>
+          <w:lang w:eastAsia="en-GB"/>
+        </w:rPr>
+        <w:drawing>
+          <wp:inline distT="0" distB="0" distL="0" distR="0">
+            <wp:extent cx="5721985" cy="2109470"/>
+            <wp:effectExtent l="19050" t="0" r="0" b="0"/>
+            <wp:docPr id="44" name="Picture 2" descr="E:\unihood\snaps\put-2.JPG"/>
+            <wp:cNvGraphicFramePr>
+              <a:graphicFrameLocks xmlns:a="http://schemas.openxmlformats.org/drawingml/2006/main" noChangeAspect="1"/>
+            </wp:cNvGraphicFramePr>
+            <a:graphic xmlns:a="http://schemas.openxmlformats.org/drawingml/2006/main">
+              <a:graphicData uri="http://schemas.openxmlformats.org/drawingml/2006/picture">
+                <pic:pic xmlns:pic="http://schemas.openxmlformats.org/drawingml/2006/picture">
+                  <pic:nvPicPr>
+                    <pic:cNvPr id="0" name="Picture 2" descr="E:\unihood\snaps\put-2.JPG"/>
+                    <pic:cNvPicPr>
+                      <a:picLocks noChangeAspect="1" noChangeArrowheads="1"/>
+                    </pic:cNvPicPr>
+                  </pic:nvPicPr>
+                  <pic:blipFill>
+                    <a:blip r:embed="rId15"/>
+                    <a:srcRect/>
+                    <a:stretch>
+                      <a:fillRect/>
+                    </a:stretch>
+                  </pic:blipFill>
+                  <pic:spPr bwMode="auto">
+                    <a:xfrm>
+                      <a:off x="0" y="0"/>
+                      <a:ext cx="5721985" cy="2109470"/>
+                    </a:xfrm>
+                    <a:prstGeom prst="rect">
+                      <a:avLst/>
+                    </a:prstGeom>
+                    <a:noFill/>
+                    <a:ln w="9525">
+                      <a:noFill/>
+                      <a:miter lim="800000"/>
+                      <a:headEnd/>
+                      <a:tailEnd/>
+                    </a:ln>
+                  </pic:spPr>
+                </pic:pic>
+              </a:graphicData>
+            </a:graphic>
+          </wp:inline>
+        </w:drawing>
+      </w:r>
+    </w:p>
+    <w:p>
+      <w:pPr>
+        <w:pStyle w:val="Heading2"/>
+      </w:pPr>
+      <w:bookmarkStart w:id="75" w:name="_Toc480580049"/>
+      <w:r>
+        <w:lastRenderedPageBreak/>
+        <w:t>put-3</w:t>
+      </w:r>
+      <w:bookmarkEnd w:id="75"/>
+    </w:p>
+    <w:p>
+      <w:r>
+        <w:rPr>
+          <w:noProof/>
+          <w:lang w:eastAsia="en-GB"/>
+        </w:rPr>
+        <w:drawing>
+          <wp:inline distT="0" distB="0" distL="0" distR="0">
+            <wp:extent cx="4599305" cy="4445000"/>
+            <wp:effectExtent l="19050" t="0" r="0" b="0"/>
+            <wp:docPr id="47" name="Picture 3" descr="E:\unihood\snaps\put-3.JPG"/>
+            <wp:cNvGraphicFramePr>
+              <a:graphicFrameLocks xmlns:a="http://schemas.openxmlformats.org/drawingml/2006/main" noChangeAspect="1"/>
+            </wp:cNvGraphicFramePr>
+            <a:graphic xmlns:a="http://schemas.openxmlformats.org/drawingml/2006/main">
+              <a:graphicData uri="http://schemas.openxmlformats.org/drawingml/2006/picture">
+                <pic:pic xmlns:pic="http://schemas.openxmlformats.org/drawingml/2006/picture">
+                  <pic:nvPicPr>
+                    <pic:cNvPr id="0" name="Picture 3" descr="E:\unihood\snaps\put-3.JPG"/>
+                    <pic:cNvPicPr>
+                      <a:picLocks noChangeAspect="1" noChangeArrowheads="1"/>
+                    </pic:cNvPicPr>
+                  </pic:nvPicPr>
+                  <pic:blipFill>
+                    <a:blip r:embed="rId16"/>
+                    <a:srcRect/>
+                    <a:stretch>
+                      <a:fillRect/>
+                    </a:stretch>
+                  </pic:blipFill>
+                  <pic:spPr bwMode="auto">
+                    <a:xfrm>
+                      <a:off x="0" y="0"/>
+                      <a:ext cx="4599305" cy="4445000"/>
+                    </a:xfrm>
+                    <a:prstGeom prst="rect">
+                      <a:avLst/>
+                    </a:prstGeom>
+                    <a:noFill/>
+                    <a:ln w="9525">
+                      <a:noFill/>
+                      <a:miter lim="800000"/>
+                      <a:headEnd/>
+                      <a:tailEnd/>
+                    </a:ln>
+                  </pic:spPr>
+                </pic:pic>
+              </a:graphicData>
+            </a:graphic>
+          </wp:inline>
+        </w:drawing>
+      </w:r>
+    </w:p>
+    <w:p>
+      <w:pPr>
+        <w:pStyle w:val="Heading2"/>
+      </w:pPr>
+      <w:bookmarkStart w:id="76" w:name="_Toc480580050"/>
+      <w:r>
+        <w:t>put-4</w:t>
+      </w:r>
+      <w:bookmarkEnd w:id="76"/>
+    </w:p>
+    <w:p/>
+    <w:p>
+      <w:pPr>
+        <w:rPr>
+          <w:lang w:val="en-AU"/>
+        </w:rPr>
+      </w:pPr>
+      <w:r>
+        <w:rPr>
+          <w:noProof/>
+          <w:lang w:eastAsia="en-GB"/>
+        </w:rPr>
+        <w:drawing>
+          <wp:inline distT="0" distB="0" distL="0" distR="0">
+            <wp:extent cx="5176622" cy="3349782"/>
+            <wp:effectExtent l="19050" t="0" r="4978" b="0"/>
+            <wp:docPr id="50" name="Picture 4" descr="E:\unihood\snaps\put-4.jpg"/>
+            <wp:cNvGraphicFramePr>
+              <a:graphicFrameLocks xmlns:a="http://schemas.openxmlformats.org/drawingml/2006/main" noChangeAspect="1"/>
+            </wp:cNvGraphicFramePr>
+            <a:graphic xmlns:a="http://schemas.openxmlformats.org/drawingml/2006/main">
+              <a:graphicData uri="http://schemas.openxmlformats.org/drawingml/2006/picture">
+                <pic:pic xmlns:pic="http://schemas.openxmlformats.org/drawingml/2006/picture">
+                  <pic:nvPicPr>
+                    <pic:cNvPr id="0" name="Picture 4" descr="E:\unihood\snaps\put-4.jpg"/>
+                    <pic:cNvPicPr>
+                      <a:picLocks noChangeAspect="1" noChangeArrowheads="1"/>
+                    </pic:cNvPicPr>
+                  </pic:nvPicPr>
+                  <pic:blipFill>
+                    <a:blip r:embed="rId17"/>
+                    <a:srcRect/>
+                    <a:stretch>
+                      <a:fillRect/>
+                    </a:stretch>
+                  </pic:blipFill>
+                  <pic:spPr bwMode="auto">
+                    <a:xfrm>
+                      <a:off x="0" y="0"/>
+                      <a:ext cx="5177652" cy="3350448"/>
+                    </a:xfrm>
+                    <a:prstGeom prst="rect">
+                      <a:avLst/>
+                    </a:prstGeom>
+                    <a:noFill/>
+                    <a:ln w="9525">
+                      <a:noFill/>
+                      <a:miter lim="800000"/>
+                      <a:headEnd/>
+                      <a:tailEnd/>
+                    </a:ln>
+                  </pic:spPr>
+                </pic:pic>
+              </a:graphicData>
+            </a:graphic>
+          </wp:inline>
+        </w:drawing>
+      </w:r>
     </w:p>
     <w:p>
       <w:pPr>
@@ -4863,231 +7577,7 @@
           <w:lang w:val="en-AU"/>
         </w:rPr>
       </w:pPr>
-      <w:bookmarkStart w:id="32" w:name="_Toc480386030"/>
-      <w:r>
-        <w:rPr>
-          <w:lang w:val="en-AU"/>
-        </w:rPr>
-        <w:lastRenderedPageBreak/>
-        <w:t>Stopping and Restarting the EC2 Instance</w:t>
-      </w:r>
-      <w:bookmarkEnd w:id="32"/>
-    </w:p>
-    <w:p>
-      <w:pPr>
-        <w:pStyle w:val="ListParagraph"/>
-        <w:numPr>
-          <w:ilvl w:val="0"/>
-          <w:numId w:val="14"/>
-        </w:numPr>
-        <w:rPr>
-          <w:lang w:val="en-AU"/>
-        </w:rPr>
-      </w:pPr>
-      <w:r>
-        <w:rPr>
-          <w:lang w:val="en-AU"/>
-        </w:rPr>
-        <w:t>Optionally d</w:t>
-      </w:r>
-      <w:r>
-        <w:rPr>
-          <w:lang w:val="en-AU"/>
-        </w:rPr>
-        <w:t xml:space="preserve">ownload and install the AWS Console Mobile app, I have found this is more </w:t>
-      </w:r>
-      <w:r>
-        <w:rPr>
-          <w:lang w:val="en-AU"/>
-        </w:rPr>
-        <w:t>responsive</w:t>
-      </w:r>
-      <w:r>
-        <w:rPr>
-          <w:lang w:val="en-AU"/>
-        </w:rPr>
-        <w:t xml:space="preserve"> than desktop in terms of managing the instance state.</w:t>
-      </w:r>
-      <w:r>
-        <w:rPr>
-          <w:lang w:val="en-AU"/>
-        </w:rPr>
-        <w:t xml:space="preserve"> </w:t>
-      </w:r>
-      <w:r>
-        <w:rPr>
-          <w:lang w:val="en-AU"/>
-        </w:rPr>
-        <w:t>More information is under the previous HOWTO : “AWS Console for Mobile”.</w:t>
-      </w:r>
-    </w:p>
-    <w:p>
-      <w:pPr>
-        <w:pStyle w:val="ListParagraph"/>
-        <w:rPr>
-          <w:lang w:val="en-AU"/>
-        </w:rPr>
-      </w:pPr>
-      <w:r>
-        <w:rPr>
-          <w:lang w:val="en-AU"/>
-        </w:rPr>
-        <w:t xml:space="preserve">Link to app on Google Play Store: </w:t>
-      </w:r>
-      <w:hyperlink r:id="rId29" w:history="1">
-        <w:r>
-          <w:rPr>
-            <w:rStyle w:val="Hyperlink"/>
-            <w:lang w:val="en-AU"/>
-          </w:rPr>
-          <w:t>https://play.google.com/store/apps/details?id=com.amazon.aws.console.mobile&amp;hl=en_GB</w:t>
-        </w:r>
-      </w:hyperlink>
-    </w:p>
-    <w:p>
-      <w:pPr>
-        <w:pStyle w:val="ListParagraph"/>
-        <w:numPr>
-          <w:ilvl w:val="0"/>
-          <w:numId w:val="14"/>
-        </w:numPr>
-        <w:rPr>
-          <w:lang w:val="en-AU"/>
-        </w:rPr>
-      </w:pPr>
-      <w:r>
-        <w:rPr>
-          <w:lang w:val="en-AU"/>
-        </w:rPr>
-        <w:t>Log into your AWS account</w:t>
-      </w:r>
-      <w:r>
-        <w:rPr>
-          <w:lang w:val="en-AU"/>
-        </w:rPr>
-        <w:t xml:space="preserve"> either on Mobile or Desktop into Management Console</w:t>
-      </w:r>
-      <w:r>
-        <w:rPr>
-          <w:lang w:val="en-AU"/>
-        </w:rPr>
-        <w:t>.</w:t>
-      </w:r>
-      <w:r>
-        <w:rPr>
-          <w:lang w:val="en-AU"/>
-        </w:rPr>
-        <w:t xml:space="preserve"> Desktop url: </w:t>
-      </w:r>
-      <w:r>
-        <w:rPr>
-          <w:rFonts w:ascii="Arial" w:hAnsi="Arial" w:cs="Arial"/>
-          <w:color w:val="006621"/>
-          <w:sz w:val="20"/>
-          <w:szCs w:val="20"/>
-          <w:shd w:val="clear" w:color="auto" w:fill="FFFFFF"/>
-        </w:rPr>
-        <w:t>https://aws.amazon.com/console</w:t>
-      </w:r>
-    </w:p>
-    <w:p>
-      <w:pPr>
-        <w:pStyle w:val="ListParagraph"/>
-        <w:numPr>
-          <w:ilvl w:val="0"/>
-          <w:numId w:val="14"/>
-        </w:numPr>
-        <w:rPr>
-          <w:lang w:val="en-AU"/>
-        </w:rPr>
-      </w:pPr>
-      <w:r>
-        <w:rPr>
-          <w:lang w:val="en-AU"/>
-        </w:rPr>
-        <w:t>Enter the EC2 Instances sub-menu.</w:t>
-      </w:r>
-    </w:p>
-    <w:p>
-      <w:pPr>
-        <w:pStyle w:val="ListParagraph"/>
-        <w:numPr>
-          <w:ilvl w:val="0"/>
-          <w:numId w:val="14"/>
-        </w:numPr>
-        <w:rPr>
-          <w:lang w:val="en-AU"/>
-        </w:rPr>
-      </w:pPr>
-      <w:r>
-        <w:rPr>
-          <w:lang w:val="en-AU"/>
-        </w:rPr>
-        <w:t>Select the instance(s) you want to stop.</w:t>
-      </w:r>
-    </w:p>
-    <w:p>
-      <w:pPr>
-        <w:pStyle w:val="ListParagraph"/>
-        <w:numPr>
-          <w:ilvl w:val="0"/>
-          <w:numId w:val="14"/>
-        </w:numPr>
-        <w:rPr>
-          <w:lang w:val="en-AU"/>
-        </w:rPr>
-      </w:pPr>
-      <w:r>
-        <w:rPr>
-          <w:lang w:val="en-AU"/>
-        </w:rPr>
-        <w:t>Tap the Stop button, the instance will now perform a Shut Down</w:t>
-      </w:r>
-    </w:p>
-    <w:p>
-      <w:pPr>
-        <w:pStyle w:val="ListParagraph"/>
-        <w:numPr>
-          <w:ilvl w:val="0"/>
-          <w:numId w:val="14"/>
-        </w:numPr>
-        <w:rPr>
-          <w:lang w:val="en-AU"/>
-        </w:rPr>
-      </w:pPr>
-      <w:r>
-        <w:rPr>
-          <w:lang w:val="en-AU"/>
-        </w:rPr>
-        <w:t>Similarly, you can tap the Start button if the instance was stopped, in effect having restarted the instance.</w:t>
-      </w:r>
-    </w:p>
-    <w:p>
-      <w:pPr>
-        <w:pStyle w:val="ListParagraph"/>
-        <w:numPr>
-          <w:ilvl w:val="0"/>
-          <w:numId w:val="14"/>
-        </w:numPr>
-        <w:rPr>
-          <w:lang w:val="en-AU"/>
-        </w:rPr>
-      </w:pPr>
-      <w:r>
-        <w:rPr>
-          <w:lang w:val="en-AU"/>
-        </w:rPr>
-        <w:t>At any point, call up Instance Settings &gt; Get System Log to verify the state of the instance console</w:t>
-      </w:r>
-    </w:p>
-    <w:p>
-      <w:pPr>
-        <w:pStyle w:val="Heading1"/>
-        <w:rPr>
-          <w:lang w:val="en-AU"/>
-        </w:rPr>
-      </w:pPr>
-      <w:bookmarkStart w:id="33" w:name="_Toc480386031"/>
+      <w:bookmarkStart w:id="77" w:name="_Toc480580051"/>
       <w:r>
         <w:rPr>
           <w:lang w:val="en-AU"/>
@@ -5095,17 +7585,17 @@
         <w:lastRenderedPageBreak/>
         <w:t>Connecting to the Instance</w:t>
       </w:r>
-      <w:bookmarkEnd w:id="33"/>
+      <w:bookmarkEnd w:id="77"/>
     </w:p>
     <w:p>
       <w:pPr>
         <w:pStyle w:val="Heading2"/>
       </w:pPr>
-      <w:bookmarkStart w:id="34" w:name="_Toc480386032"/>
+      <w:bookmarkStart w:id="78" w:name="_Toc480580052"/>
       <w:r>
         <w:t>con-1</w:t>
       </w:r>
-      <w:bookmarkEnd w:id="34"/>
+      <w:bookmarkEnd w:id="78"/>
     </w:p>
     <w:p>
       <w:pPr>
@@ -5136,7 +7626,7 @@
                     </pic:cNvPicPr>
                   </pic:nvPicPr>
                   <pic:blipFill>
-                    <a:blip r:embed="rId30"/>
+                    <a:blip r:embed="rId44"/>
                     <a:srcRect/>
                     <a:stretch>
                       <a:fillRect/>
@@ -5172,7 +7662,7 @@
           <w:lang w:val="en-AU"/>
         </w:rPr>
       </w:pPr>
-      <w:bookmarkStart w:id="35" w:name="_Toc480386033"/>
+      <w:bookmarkStart w:id="79" w:name="_Toc480580053"/>
       <w:r>
         <w:rPr>
           <w:lang w:val="en-AU"/>
@@ -5180,17 +7670,17 @@
         <w:lastRenderedPageBreak/>
         <w:t>Creating / Removing EBS Volumes</w:t>
       </w:r>
-      <w:bookmarkEnd w:id="35"/>
+      <w:bookmarkEnd w:id="79"/>
     </w:p>
     <w:p>
       <w:pPr>
         <w:pStyle w:val="Heading2"/>
       </w:pPr>
-      <w:bookmarkStart w:id="36" w:name="_Toc480386034"/>
+      <w:bookmarkStart w:id="80" w:name="_Toc480580054"/>
       <w:r>
         <w:t>ec2-9</w:t>
       </w:r>
-      <w:bookmarkEnd w:id="36"/>
+      <w:bookmarkEnd w:id="80"/>
     </w:p>
     <w:p>
       <w:pPr>
@@ -5221,7 +7711,7 @@
                     </pic:cNvPicPr>
                   </pic:nvPicPr>
                   <pic:blipFill>
-                    <a:blip r:embed="rId31" cstate="print"/>
+                    <a:blip r:embed="rId45" cstate="print"/>
                     <a:srcRect/>
                     <a:stretch>
                       <a:fillRect/>
@@ -5254,11 +7744,11 @@
       <w:pPr>
         <w:pStyle w:val="Heading2"/>
       </w:pPr>
-      <w:bookmarkStart w:id="37" w:name="_Toc480386035"/>
+      <w:bookmarkStart w:id="81" w:name="_Toc480580055"/>
       <w:r>
         <w:t>ec2-10</w:t>
       </w:r>
-      <w:bookmarkEnd w:id="37"/>
+      <w:bookmarkEnd w:id="81"/>
     </w:p>
     <w:p>
       <w:pPr>
@@ -5289,7 +7779,7 @@
                     </pic:cNvPicPr>
                   </pic:nvPicPr>
                   <pic:blipFill>
-                    <a:blip r:embed="rId32"/>
+                    <a:blip r:embed="rId46"/>
                     <a:srcRect/>
                     <a:stretch>
                       <a:fillRect/>
@@ -5322,12 +7812,12 @@
       <w:pPr>
         <w:pStyle w:val="Heading2"/>
       </w:pPr>
-      <w:bookmarkStart w:id="38" w:name="_Toc480386036"/>
+      <w:bookmarkStart w:id="82" w:name="_Toc480580056"/>
       <w:r>
         <w:lastRenderedPageBreak/>
         <w:t>ec2-11</w:t>
       </w:r>
-      <w:bookmarkEnd w:id="38"/>
+      <w:bookmarkEnd w:id="82"/>
     </w:p>
     <w:p>
       <w:pPr>
@@ -5358,7 +7848,7 @@
                     </pic:cNvPicPr>
                   </pic:nvPicPr>
                   <pic:blipFill>
-                    <a:blip r:embed="rId33" cstate="print"/>
+                    <a:blip r:embed="rId47" cstate="print"/>
                     <a:srcRect/>
                     <a:stretch>
                       <a:fillRect/>
@@ -5391,11 +7881,11 @@
       <w:pPr>
         <w:pStyle w:val="Heading2"/>
       </w:pPr>
-      <w:bookmarkStart w:id="39" w:name="_Toc480386037"/>
+      <w:bookmarkStart w:id="83" w:name="_Toc480580057"/>
       <w:r>
         <w:t>ec2-12</w:t>
       </w:r>
-      <w:bookmarkEnd w:id="39"/>
+      <w:bookmarkEnd w:id="83"/>
     </w:p>
     <w:p>
       <w:pPr>
@@ -5426,7 +7916,7 @@
                     </pic:cNvPicPr>
                   </pic:nvPicPr>
                   <pic:blipFill>
-                    <a:blip r:embed="rId34"/>
+                    <a:blip r:embed="rId48"/>
                     <a:srcRect/>
                     <a:stretch>
                       <a:fillRect/>
@@ -5467,7 +7957,7 @@
           <w:lang w:val="en-AU"/>
         </w:rPr>
       </w:pPr>
-      <w:bookmarkStart w:id="40" w:name="_Toc480386038"/>
+      <w:bookmarkStart w:id="84" w:name="_Toc480580058"/>
       <w:r>
         <w:rPr>
           <w:lang w:val="en-AU"/>
@@ -5475,17 +7965,17 @@
         <w:lastRenderedPageBreak/>
         <w:t>Managing EBS Volumes</w:t>
       </w:r>
-      <w:bookmarkEnd w:id="40"/>
+      <w:bookmarkEnd w:id="84"/>
     </w:p>
     <w:p>
       <w:pPr>
         <w:pStyle w:val="Heading2"/>
       </w:pPr>
-      <w:bookmarkStart w:id="41" w:name="_Toc480386039"/>
+      <w:bookmarkStart w:id="85" w:name="_Toc480580059"/>
       <w:r>
         <w:t>ec2-16</w:t>
       </w:r>
-      <w:bookmarkEnd w:id="41"/>
+      <w:bookmarkEnd w:id="85"/>
     </w:p>
     <w:p>
       <w:pPr>
@@ -5516,7 +8006,7 @@
                     </pic:cNvPicPr>
                   </pic:nvPicPr>
                   <pic:blipFill>
-                    <a:blip r:embed="rId35"/>
+                    <a:blip r:embed="rId49"/>
                     <a:srcRect/>
                     <a:stretch>
                       <a:fillRect/>
@@ -5549,11 +8039,11 @@
       <w:pPr>
         <w:pStyle w:val="Heading2"/>
       </w:pPr>
-      <w:bookmarkStart w:id="42" w:name="_Toc480386040"/>
+      <w:bookmarkStart w:id="86" w:name="_Toc480580060"/>
       <w:r>
         <w:t>ec2-17</w:t>
       </w:r>
-      <w:bookmarkEnd w:id="42"/>
+      <w:bookmarkEnd w:id="86"/>
     </w:p>
     <w:p>
       <w:pPr>
@@ -5584,7 +8074,7 @@
                     </pic:cNvPicPr>
                   </pic:nvPicPr>
                   <pic:blipFill>
-                    <a:blip r:embed="rId36"/>
+                    <a:blip r:embed="rId50"/>
                     <a:srcRect/>
                     <a:stretch>
                       <a:fillRect/>
@@ -5620,55 +8110,7 @@
           <w:lang w:val="en-AU"/>
         </w:rPr>
       </w:pPr>
-      <w:bookmarkStart w:id="43" w:name="_Toc480386041"/>
-      <w:r>
-        <w:rPr>
-          <w:lang w:val="en-AU"/>
-        </w:rPr>
-        <w:lastRenderedPageBreak/>
-        <w:t xml:space="preserve">Installing </w:t>
-      </w:r>
-      <w:r>
-        <w:rPr>
-          <w:lang w:val="en-AU"/>
-        </w:rPr>
-        <w:t xml:space="preserve">and Configuring </w:t>
-      </w:r>
-      <w:r>
-        <w:rPr>
-          <w:lang w:val="en-AU"/>
-        </w:rPr>
-        <w:t>Postgres</w:t>
-      </w:r>
-      <w:r>
-        <w:rPr>
-          <w:lang w:val="en-AU"/>
-        </w:rPr>
-        <w:t>, setting up DB Owner</w:t>
-      </w:r>
-      <w:bookmarkEnd w:id="43"/>
-    </w:p>
-    <w:p>
-      <w:pPr>
-        <w:rPr>
-          <w:rFonts w:asciiTheme="majorHAnsi" w:eastAsiaTheme="majorEastAsia" w:hAnsiTheme="majorHAnsi" w:cstheme="majorBidi"/>
-          <w:b/>
-          <w:bCs/>
-          <w:color w:val="365F91" w:themeColor="accent1" w:themeShade="BF"/>
-          <w:sz w:val="28"/>
-          <w:szCs w:val="28"/>
-          <w:lang w:val="en-AU"/>
-        </w:rPr>
-      </w:pPr>
-    </w:p>
-    <w:p>
-      <w:pPr>
-        <w:pStyle w:val="Heading1"/>
-        <w:rPr>
-          <w:lang w:val="en-AU"/>
-        </w:rPr>
-      </w:pPr>
-      <w:bookmarkStart w:id="44" w:name="_Toc480386042"/>
+      <w:bookmarkStart w:id="87" w:name="_Toc480580061"/>
       <w:r>
         <w:rPr>
           <w:lang w:val="en-AU"/>
@@ -5676,18 +8118,22 @@
         <w:lastRenderedPageBreak/>
         <w:t>Installing Apache and PHP, and Managing the WebServer</w:t>
       </w:r>
-      <w:bookmarkEnd w:id="44"/>
+      <w:bookmarkEnd w:id="87"/>
     </w:p>
     <w:p>
       <w:pPr>
         <w:pStyle w:val="Heading2"/>
       </w:pPr>
-      <w:bookmarkStart w:id="45" w:name="_Toc480386043"/>
+      <w:bookmarkStart w:id="88" w:name="OLE_LINK15"/>
+      <w:bookmarkStart w:id="89" w:name="OLE_LINK16"/>
+      <w:bookmarkStart w:id="90" w:name="_Toc480580062"/>
       <w:r>
         <w:t>pak-1</w:t>
       </w:r>
-      <w:bookmarkEnd w:id="45"/>
-    </w:p>
+      <w:bookmarkEnd w:id="90"/>
+    </w:p>
+    <w:bookmarkEnd w:id="88"/>
+    <w:bookmarkEnd w:id="89"/>
     <w:p>
       <w:pPr>
         <w:rPr>
@@ -5717,7 +8163,7 @@
                     </pic:cNvPicPr>
                   </pic:nvPicPr>
                   <pic:blipFill>
-                    <a:blip r:embed="rId37"/>
+                    <a:blip r:embed="rId51"/>
                     <a:srcRect/>
                     <a:stretch>
                       <a:fillRect/>
@@ -5748,12 +8194,80 @@
     </w:p>
     <w:p>
       <w:pPr>
+        <w:pStyle w:val="Heading2"/>
+      </w:pPr>
+      <w:bookmarkStart w:id="91" w:name="_Toc480580063"/>
+      <w:r>
+        <w:t>pak-2</w:t>
+      </w:r>
+      <w:bookmarkEnd w:id="91"/>
+    </w:p>
+    <w:p>
+      <w:pPr>
+        <w:rPr>
+          <w:lang w:val="en-AU"/>
+        </w:rPr>
+      </w:pPr>
+      <w:r>
+        <w:rPr>
+          <w:noProof/>
+          <w:lang w:eastAsia="en-GB"/>
+        </w:rPr>
+        <w:drawing>
+          <wp:inline distT="0" distB="0" distL="0" distR="0">
+            <wp:extent cx="5721985" cy="724535"/>
+            <wp:effectExtent l="19050" t="0" r="0" b="0"/>
+            <wp:docPr id="26" name="Picture 5" descr="E:\unihood\snaps\pak-2.JPG"/>
+            <wp:cNvGraphicFramePr>
+              <a:graphicFrameLocks xmlns:a="http://schemas.openxmlformats.org/drawingml/2006/main" noChangeAspect="1"/>
+            </wp:cNvGraphicFramePr>
+            <a:graphic xmlns:a="http://schemas.openxmlformats.org/drawingml/2006/main">
+              <a:graphicData uri="http://schemas.openxmlformats.org/drawingml/2006/picture">
+                <pic:pic xmlns:pic="http://schemas.openxmlformats.org/drawingml/2006/picture">
+                  <pic:nvPicPr>
+                    <pic:cNvPr id="0" name="Picture 5" descr="E:\unihood\snaps\pak-2.JPG"/>
+                    <pic:cNvPicPr>
+                      <a:picLocks noChangeAspect="1" noChangeArrowheads="1"/>
+                    </pic:cNvPicPr>
+                  </pic:nvPicPr>
+                  <pic:blipFill>
+                    <a:blip r:embed="rId52"/>
+                    <a:srcRect/>
+                    <a:stretch>
+                      <a:fillRect/>
+                    </a:stretch>
+                  </pic:blipFill>
+                  <pic:spPr bwMode="auto">
+                    <a:xfrm>
+                      <a:off x="0" y="0"/>
+                      <a:ext cx="5721985" cy="724535"/>
+                    </a:xfrm>
+                    <a:prstGeom prst="rect">
+                      <a:avLst/>
+                    </a:prstGeom>
+                    <a:noFill/>
+                    <a:ln w="9525">
+                      <a:noFill/>
+                      <a:miter lim="800000"/>
+                      <a:headEnd/>
+                      <a:tailEnd/>
+                    </a:ln>
+                  </pic:spPr>
+                </pic:pic>
+              </a:graphicData>
+            </a:graphic>
+          </wp:inline>
+        </w:drawing>
+      </w:r>
+    </w:p>
+    <w:p>
+      <w:pPr>
         <w:pStyle w:val="Heading1"/>
         <w:rPr>
           <w:lang w:val="en-AU"/>
         </w:rPr>
       </w:pPr>
-      <w:bookmarkStart w:id="46" w:name="_Toc480386044"/>
+      <w:bookmarkStart w:id="92" w:name="_Toc480580064"/>
       <w:r>
         <w:rPr>
           <w:lang w:val="en-AU"/>
@@ -5761,17 +8275,17 @@
         <w:lastRenderedPageBreak/>
         <w:t>Backup/Restore Test Data</w:t>
       </w:r>
-      <w:bookmarkEnd w:id="46"/>
+      <w:bookmarkEnd w:id="92"/>
     </w:p>
     <w:p>
       <w:pPr>
         <w:pStyle w:val="Heading2"/>
       </w:pPr>
-      <w:bookmarkStart w:id="47" w:name="_Toc480386045"/>
+      <w:bookmarkStart w:id="93" w:name="_Toc480580065"/>
       <w:r>
         <w:t>bak-1</w:t>
       </w:r>
-      <w:bookmarkEnd w:id="47"/>
+      <w:bookmarkEnd w:id="93"/>
     </w:p>
     <w:p>
       <w:pPr>
@@ -5802,7 +8316,7 @@
                     </pic:cNvPicPr>
                   </pic:nvPicPr>
                   <pic:blipFill>
-                    <a:blip r:embed="rId38"/>
+                    <a:blip r:embed="rId53"/>
                     <a:srcRect/>
                     <a:stretch>
                       <a:fillRect/>
@@ -5835,11 +8349,11 @@
       <w:pPr>
         <w:pStyle w:val="Heading2"/>
       </w:pPr>
-      <w:bookmarkStart w:id="48" w:name="_Toc480386046"/>
+      <w:bookmarkStart w:id="94" w:name="_Toc480580066"/>
       <w:r>
         <w:t>bak-2</w:t>
       </w:r>
-      <w:bookmarkEnd w:id="48"/>
+      <w:bookmarkEnd w:id="94"/>
     </w:p>
     <w:p>
       <w:pPr>
@@ -5856,7 +8370,7 @@
           <wp:inline distT="0" distB="0" distL="0" distR="0">
             <wp:extent cx="4291330" cy="5405120"/>
             <wp:effectExtent l="19050" t="0" r="0" b="0"/>
-            <wp:docPr id="49" name="Picture 2" descr="E:\unihood\snaps\bak-2.JPG"/>
+            <wp:docPr id="53" name="Picture 5" descr="E:\unihood\snaps\bak-2.JPG"/>
             <wp:cNvGraphicFramePr>
               <a:graphicFrameLocks xmlns:a="http://schemas.openxmlformats.org/drawingml/2006/main" noChangeAspect="1"/>
             </wp:cNvGraphicFramePr>
@@ -5864,13 +8378,13 @@
               <a:graphicData uri="http://schemas.openxmlformats.org/drawingml/2006/picture">
                 <pic:pic xmlns:pic="http://schemas.openxmlformats.org/drawingml/2006/picture">
                   <pic:nvPicPr>
-                    <pic:cNvPr id="0" name="Picture 2" descr="E:\unihood\snaps\bak-2.JPG"/>
+                    <pic:cNvPr id="0" name="Picture 5" descr="E:\unihood\snaps\bak-2.JPG"/>
                     <pic:cNvPicPr>
                       <a:picLocks noChangeAspect="1" noChangeArrowheads="1"/>
                     </pic:cNvPicPr>
                   </pic:nvPicPr>
                   <pic:blipFill>
-                    <a:blip r:embed="rId39"/>
+                    <a:blip r:embed="rId54"/>
                     <a:srcRect/>
                     <a:stretch>
                       <a:fillRect/>
@@ -5899,35 +8413,9 @@
         </w:drawing>
       </w:r>
     </w:p>
-    <w:p>
-      <w:pPr>
-        <w:pStyle w:val="Heading1"/>
-        <w:rPr>
-          <w:lang w:val="en-AU"/>
-        </w:rPr>
-      </w:pPr>
-      <w:bookmarkStart w:id="49" w:name="_Toc480386047"/>
-      <w:r>
-        <w:rPr>
-          <w:lang w:val="en-AU"/>
-        </w:rPr>
-        <w:lastRenderedPageBreak/>
-        <w:t>Writing the Web App</w:t>
-      </w:r>
-      <w:bookmarkEnd w:id="49"/>
-    </w:p>
-    <w:p>
-      <w:pPr>
-        <w:rPr>
-          <w:lang w:val="en-AU"/>
-        </w:rPr>
-      </w:pPr>
-      <w:bookmarkStart w:id="50" w:name="_GoBack"/>
-      <w:bookmarkEnd w:id="50"/>
-    </w:p>
     <w:sectPr>
-      <w:headerReference w:type="default" r:id="rId40"/>
-      <w:footerReference w:type="default" r:id="rId41"/>
+      <w:headerReference w:type="default" r:id="rId55"/>
+      <w:footerReference w:type="default" r:id="rId56"/>
       <w:pgSz w:w="11906" w:h="16838"/>
       <w:pgMar w:top="1440" w:right="1440" w:bottom="1440" w:left="1440" w:header="708" w:footer="708" w:gutter="0"/>
       <w:cols w:space="708"/>
@@ -5997,7 +8485,7 @@
         <w:noProof/>
         <w:lang w:val="en-AU"/>
       </w:rPr>
-      <w:t>19/04/2017</w:t>
+      <w:t>21/04/2017</w:t>
     </w:r>
     <w:r>
       <w:rPr>
@@ -6042,7 +8530,7 @@
                 <v:h position="#0,topLeft" xrange="0,21600"/>
               </v:handles>
             </v:shapetype>
-            <v:shape id="_x0000_s10241" type="#_x0000_t5" style="position:absolute;margin-left:1529.3pt;margin-top:0;width:167.4pt;height:161.8pt;z-index:251660288;mso-position-horizontal:right;mso-position-horizontal-relative:page;mso-position-vertical:bottom;mso-position-vertical-relative:page" adj="21600" fillcolor="#d2eaf1 [824]" stroked="f">
+            <v:shape id="_x0000_s10241" type="#_x0000_t5" style="position:absolute;margin-left:1911.5pt;margin-top:0;width:167.4pt;height:161.8pt;z-index:251660288;mso-position-horizontal:right;mso-position-horizontal-relative:page;mso-position-vertical:bottom;mso-position-vertical-relative:page" adj="21600" fillcolor="#d2eaf1 [824]" stroked="f">
               <v:textbox style="mso-next-textbox:#_x0000_s10241">
                 <w:txbxContent>
                   <w:p>

--- a/docs/Screenshots.docx
+++ b/docs/Screenshots.docx
@@ -18,6 +18,13 @@
     </w:p>
     <w:sdt>
       <w:sdtPr>
+        <w:id w:val="152017943"/>
+        <w:docPartObj>
+          <w:docPartGallery w:val="Table of Contents"/>
+          <w:docPartUnique/>
+        </w:docPartObj>
+      </w:sdtPr>
+      <w:sdtEndPr>
         <w:rPr>
           <w:rFonts w:asciiTheme="minorHAnsi" w:eastAsiaTheme="minorHAnsi" w:hAnsiTheme="minorHAnsi" w:cstheme="minorBidi"/>
           <w:b w:val="0"/>
@@ -27,12 +34,7 @@
           <w:szCs w:val="22"/>
           <w:lang w:val="en-GB"/>
         </w:rPr>
-        <w:id w:val="990769339"/>
-        <w:docPartObj>
-          <w:docPartGallery w:val="Table of Contents"/>
-          <w:docPartUnique/>
-        </w:docPartObj>
-      </w:sdtPr>
+      </w:sdtEndPr>
       <w:sdtContent>
         <w:p>
           <w:pPr>
@@ -63,14 +65,14 @@
           <w:r>
             <w:fldChar w:fldCharType="separate"/>
           </w:r>
-          <w:hyperlink w:anchor="_Toc480580002" w:history="1">
+          <w:hyperlink w:anchor="_Toc480618531" w:history="1">
             <w:r>
               <w:rPr>
                 <w:rStyle w:val="Hyperlink"/>
                 <w:noProof/>
                 <w:lang w:val="en-AU"/>
               </w:rPr>
-              <w:t>AWS Console for Mobile</w:t>
+              <w:t>Amazon Billing</w:t>
             </w:r>
             <w:r>
               <w:rPr>
@@ -91,7 +93,7 @@
                 <w:noProof/>
                 <w:webHidden/>
               </w:rPr>
-              <w:instrText xml:space="preserve"> PAGEREF _Toc480580002 \h </w:instrText>
+              <w:instrText xml:space="preserve"> PAGEREF _Toc480618531 \h </w:instrText>
             </w:r>
             <w:r>
               <w:rPr>
@@ -111,7 +113,7 @@
                 <w:noProof/>
                 <w:webHidden/>
               </w:rPr>
-              <w:t>4</w:t>
+              <w:t>3</w:t>
             </w:r>
             <w:r>
               <w:rPr>
@@ -134,13 +136,13 @@
               <w:lang w:eastAsia="en-GB"/>
             </w:rPr>
           </w:pPr>
-          <w:hyperlink w:anchor="_Toc480580003" w:history="1">
+          <w:hyperlink w:anchor="_Toc480618532" w:history="1">
             <w:r>
               <w:rPr>
                 <w:rStyle w:val="Hyperlink"/>
                 <w:noProof/>
               </w:rPr>
-              <w:t>aws-1</w:t>
+              <w:t>bil-1</w:t>
             </w:r>
             <w:r>
               <w:rPr>
@@ -161,7 +163,78 @@
                 <w:noProof/>
                 <w:webHidden/>
               </w:rPr>
-              <w:instrText xml:space="preserve"> PAGEREF _Toc480580003 \h </w:instrText>
+              <w:instrText xml:space="preserve"> PAGEREF _Toc480618532 \h </w:instrText>
+            </w:r>
+            <w:r>
+              <w:rPr>
+                <w:noProof/>
+                <w:webHidden/>
+              </w:rPr>
+            </w:r>
+            <w:r>
+              <w:rPr>
+                <w:noProof/>
+                <w:webHidden/>
+              </w:rPr>
+              <w:fldChar w:fldCharType="separate"/>
+            </w:r>
+            <w:r>
+              <w:rPr>
+                <w:noProof/>
+                <w:webHidden/>
+              </w:rPr>
+              <w:t>3</w:t>
+            </w:r>
+            <w:r>
+              <w:rPr>
+                <w:noProof/>
+                <w:webHidden/>
+              </w:rPr>
+              <w:fldChar w:fldCharType="end"/>
+            </w:r>
+          </w:hyperlink>
+        </w:p>
+        <w:p>
+          <w:pPr>
+            <w:pStyle w:val="TOC1"/>
+            <w:tabs>
+              <w:tab w:val="right" w:leader="dot" w:pos="9016"/>
+            </w:tabs>
+            <w:rPr>
+              <w:rFonts w:eastAsiaTheme="minorEastAsia"/>
+              <w:noProof/>
+              <w:lang w:eastAsia="en-GB"/>
+            </w:rPr>
+          </w:pPr>
+          <w:hyperlink w:anchor="_Toc480618533" w:history="1">
+            <w:r>
+              <w:rPr>
+                <w:rStyle w:val="Hyperlink"/>
+                <w:noProof/>
+                <w:lang w:val="en-AU"/>
+              </w:rPr>
+              <w:t>Creating and Associating Elastic IP to Instance</w:t>
+            </w:r>
+            <w:r>
+              <w:rPr>
+                <w:noProof/>
+                <w:webHidden/>
+              </w:rPr>
+              <w:tab/>
+            </w:r>
+            <w:r>
+              <w:rPr>
+                <w:noProof/>
+                <w:webHidden/>
+              </w:rPr>
+              <w:fldChar w:fldCharType="begin"/>
+            </w:r>
+            <w:r>
+              <w:rPr>
+                <w:noProof/>
+                <w:webHidden/>
+              </w:rPr>
+              <w:instrText xml:space="preserve"> PAGEREF _Toc480618533 \h </w:instrText>
             </w:r>
             <w:r>
               <w:rPr>
@@ -204,13 +277,13 @@
               <w:lang w:eastAsia="en-GB"/>
             </w:rPr>
           </w:pPr>
-          <w:hyperlink w:anchor="_Toc480580004" w:history="1">
+          <w:hyperlink w:anchor="_Toc480618534" w:history="1">
             <w:r>
               <w:rPr>
                 <w:rStyle w:val="Hyperlink"/>
                 <w:noProof/>
               </w:rPr>
-              <w:t>aws-2</w:t>
+              <w:t>ela-1</w:t>
             </w:r>
             <w:r>
               <w:rPr>
@@ -231,7 +304,7 @@
                 <w:noProof/>
                 <w:webHidden/>
               </w:rPr>
-              <w:instrText xml:space="preserve"> PAGEREF _Toc480580004 \h </w:instrText>
+              <w:instrText xml:space="preserve"> PAGEREF _Toc480618534 \h </w:instrText>
             </w:r>
             <w:r>
               <w:rPr>
@@ -251,7 +324,7 @@
                 <w:noProof/>
                 <w:webHidden/>
               </w:rPr>
-              <w:t>5</w:t>
+              <w:t>4</w:t>
             </w:r>
             <w:r>
               <w:rPr>
@@ -274,13 +347,13 @@
               <w:lang w:eastAsia="en-GB"/>
             </w:rPr>
           </w:pPr>
-          <w:hyperlink w:anchor="_Toc480580005" w:history="1">
+          <w:hyperlink w:anchor="_Toc480618535" w:history="1">
             <w:r>
               <w:rPr>
                 <w:rStyle w:val="Hyperlink"/>
                 <w:noProof/>
               </w:rPr>
-              <w:t>aws-3</w:t>
+              <w:t>ela-2</w:t>
             </w:r>
             <w:r>
               <w:rPr>
@@ -301,7 +374,7 @@
                 <w:noProof/>
                 <w:webHidden/>
               </w:rPr>
-              <w:instrText xml:space="preserve"> PAGEREF _Toc480580005 \h </w:instrText>
+              <w:instrText xml:space="preserve"> PAGEREF _Toc480618535 \h </w:instrText>
             </w:r>
             <w:r>
               <w:rPr>
@@ -321,7 +394,7 @@
                 <w:noProof/>
                 <w:webHidden/>
               </w:rPr>
-              <w:t>6</w:t>
+              <w:t>4</w:t>
             </w:r>
             <w:r>
               <w:rPr>
@@ -344,14 +417,14 @@
               <w:lang w:eastAsia="en-GB"/>
             </w:rPr>
           </w:pPr>
-          <w:hyperlink w:anchor="_Toc480580006" w:history="1">
+          <w:hyperlink w:anchor="_Toc480618536" w:history="1">
             <w:r>
               <w:rPr>
                 <w:rStyle w:val="Hyperlink"/>
                 <w:noProof/>
                 <w:lang w:val="en-AU"/>
               </w:rPr>
-              <w:t>Amazon Billing</w:t>
+              <w:t>AWS Console for Mobile</w:t>
             </w:r>
             <w:r>
               <w:rPr>
@@ -372,7 +445,7 @@
                 <w:noProof/>
                 <w:webHidden/>
               </w:rPr>
-              <w:instrText xml:space="preserve"> PAGEREF _Toc480580006 \h </w:instrText>
+              <w:instrText xml:space="preserve"> PAGEREF _Toc480618536 \h </w:instrText>
             </w:r>
             <w:r>
               <w:rPr>
@@ -392,7 +465,7 @@
                 <w:noProof/>
                 <w:webHidden/>
               </w:rPr>
-              <w:t>7</w:t>
+              <w:t>5</w:t>
             </w:r>
             <w:r>
               <w:rPr>
@@ -415,13 +488,13 @@
               <w:lang w:eastAsia="en-GB"/>
             </w:rPr>
           </w:pPr>
-          <w:hyperlink w:anchor="_Toc480580007" w:history="1">
+          <w:hyperlink w:anchor="_Toc480618537" w:history="1">
             <w:r>
               <w:rPr>
                 <w:rStyle w:val="Hyperlink"/>
                 <w:noProof/>
               </w:rPr>
-              <w:t>bil-1</w:t>
+              <w:t>aws-1</w:t>
             </w:r>
             <w:r>
               <w:rPr>
@@ -442,7 +515,147 @@
                 <w:noProof/>
                 <w:webHidden/>
               </w:rPr>
-              <w:instrText xml:space="preserve"> PAGEREF _Toc480580007 \h </w:instrText>
+              <w:instrText xml:space="preserve"> PAGEREF _Toc480618537 \h </w:instrText>
+            </w:r>
+            <w:r>
+              <w:rPr>
+                <w:noProof/>
+                <w:webHidden/>
+              </w:rPr>
+            </w:r>
+            <w:r>
+              <w:rPr>
+                <w:noProof/>
+                <w:webHidden/>
+              </w:rPr>
+              <w:fldChar w:fldCharType="separate"/>
+            </w:r>
+            <w:r>
+              <w:rPr>
+                <w:noProof/>
+                <w:webHidden/>
+              </w:rPr>
+              <w:t>5</w:t>
+            </w:r>
+            <w:r>
+              <w:rPr>
+                <w:noProof/>
+                <w:webHidden/>
+              </w:rPr>
+              <w:fldChar w:fldCharType="end"/>
+            </w:r>
+          </w:hyperlink>
+        </w:p>
+        <w:p>
+          <w:pPr>
+            <w:pStyle w:val="TOC2"/>
+            <w:tabs>
+              <w:tab w:val="right" w:leader="dot" w:pos="9016"/>
+            </w:tabs>
+            <w:rPr>
+              <w:rFonts w:eastAsiaTheme="minorEastAsia"/>
+              <w:noProof/>
+              <w:lang w:eastAsia="en-GB"/>
+            </w:rPr>
+          </w:pPr>
+          <w:hyperlink w:anchor="_Toc480618538" w:history="1">
+            <w:r>
+              <w:rPr>
+                <w:rStyle w:val="Hyperlink"/>
+                <w:noProof/>
+              </w:rPr>
+              <w:t>aws-2</w:t>
+            </w:r>
+            <w:r>
+              <w:rPr>
+                <w:noProof/>
+                <w:webHidden/>
+              </w:rPr>
+              <w:tab/>
+            </w:r>
+            <w:r>
+              <w:rPr>
+                <w:noProof/>
+                <w:webHidden/>
+              </w:rPr>
+              <w:fldChar w:fldCharType="begin"/>
+            </w:r>
+            <w:r>
+              <w:rPr>
+                <w:noProof/>
+                <w:webHidden/>
+              </w:rPr>
+              <w:instrText xml:space="preserve"> PAGEREF _Toc480618538 \h </w:instrText>
+            </w:r>
+            <w:r>
+              <w:rPr>
+                <w:noProof/>
+                <w:webHidden/>
+              </w:rPr>
+            </w:r>
+            <w:r>
+              <w:rPr>
+                <w:noProof/>
+                <w:webHidden/>
+              </w:rPr>
+              <w:fldChar w:fldCharType="separate"/>
+            </w:r>
+            <w:r>
+              <w:rPr>
+                <w:noProof/>
+                <w:webHidden/>
+              </w:rPr>
+              <w:t>6</w:t>
+            </w:r>
+            <w:r>
+              <w:rPr>
+                <w:noProof/>
+                <w:webHidden/>
+              </w:rPr>
+              <w:fldChar w:fldCharType="end"/>
+            </w:r>
+          </w:hyperlink>
+        </w:p>
+        <w:p>
+          <w:pPr>
+            <w:pStyle w:val="TOC2"/>
+            <w:tabs>
+              <w:tab w:val="right" w:leader="dot" w:pos="9016"/>
+            </w:tabs>
+            <w:rPr>
+              <w:rFonts w:eastAsiaTheme="minorEastAsia"/>
+              <w:noProof/>
+              <w:lang w:eastAsia="en-GB"/>
+            </w:rPr>
+          </w:pPr>
+          <w:hyperlink w:anchor="_Toc480618539" w:history="1">
+            <w:r>
+              <w:rPr>
+                <w:rStyle w:val="Hyperlink"/>
+                <w:noProof/>
+              </w:rPr>
+              <w:t>aws-3</w:t>
+            </w:r>
+            <w:r>
+              <w:rPr>
+                <w:noProof/>
+                <w:webHidden/>
+              </w:rPr>
+              <w:tab/>
+            </w:r>
+            <w:r>
+              <w:rPr>
+                <w:noProof/>
+                <w:webHidden/>
+              </w:rPr>
+              <w:fldChar w:fldCharType="begin"/>
+            </w:r>
+            <w:r>
+              <w:rPr>
+                <w:noProof/>
+                <w:webHidden/>
+              </w:rPr>
+              <w:instrText xml:space="preserve"> PAGEREF _Toc480618539 \h </w:instrText>
             </w:r>
             <w:r>
               <w:rPr>
@@ -485,14 +698,14 @@
               <w:lang w:eastAsia="en-GB"/>
             </w:rPr>
           </w:pPr>
-          <w:hyperlink w:anchor="_Toc480580008" w:history="1">
+          <w:hyperlink w:anchor="_Toc480618540" w:history="1">
             <w:r>
               <w:rPr>
                 <w:rStyle w:val="Hyperlink"/>
                 <w:noProof/>
                 <w:lang w:val="en-AU"/>
               </w:rPr>
-              <w:t>Elastic IP</w:t>
+              <w:t>TortoiseGit for Windows</w:t>
             </w:r>
             <w:r>
               <w:rPr>
@@ -513,7 +726,7 @@
                 <w:noProof/>
                 <w:webHidden/>
               </w:rPr>
-              <w:instrText xml:space="preserve"> PAGEREF _Toc480580008 \h </w:instrText>
+              <w:instrText xml:space="preserve"> PAGEREF _Toc480618540 \h </w:instrText>
             </w:r>
             <w:r>
               <w:rPr>
@@ -556,13 +769,13 @@
               <w:lang w:eastAsia="en-GB"/>
             </w:rPr>
           </w:pPr>
-          <w:hyperlink w:anchor="_Toc480580009" w:history="1">
+          <w:hyperlink w:anchor="_Toc480618541" w:history="1">
             <w:r>
               <w:rPr>
                 <w:rStyle w:val="Hyperlink"/>
                 <w:noProof/>
               </w:rPr>
-              <w:t>ela-1</w:t>
+              <w:t>tor-1</w:t>
             </w:r>
             <w:r>
               <w:rPr>
@@ -583,7 +796,7 @@
                 <w:noProof/>
                 <w:webHidden/>
               </w:rPr>
-              <w:instrText xml:space="preserve"> PAGEREF _Toc480580009 \h </w:instrText>
+              <w:instrText xml:space="preserve"> PAGEREF _Toc480618541 \h </w:instrText>
             </w:r>
             <w:r>
               <w:rPr>
@@ -626,13 +839,13 @@
               <w:lang w:eastAsia="en-GB"/>
             </w:rPr>
           </w:pPr>
-          <w:hyperlink w:anchor="_Toc480580010" w:history="1">
+          <w:hyperlink w:anchor="_Toc480618542" w:history="1">
             <w:r>
               <w:rPr>
                 <w:rStyle w:val="Hyperlink"/>
                 <w:noProof/>
               </w:rPr>
-              <w:t>ela-2</w:t>
+              <w:t>tor-2</w:t>
             </w:r>
             <w:r>
               <w:rPr>
@@ -653,7 +866,7 @@
                 <w:noProof/>
                 <w:webHidden/>
               </w:rPr>
-              <w:instrText xml:space="preserve"> PAGEREF _Toc480580010 \h </w:instrText>
+              <w:instrText xml:space="preserve"> PAGEREF _Toc480618542 \h </w:instrText>
             </w:r>
             <w:r>
               <w:rPr>
@@ -674,6 +887,776 @@
                 <w:webHidden/>
               </w:rPr>
               <w:t>8</w:t>
+            </w:r>
+            <w:r>
+              <w:rPr>
+                <w:noProof/>
+                <w:webHidden/>
+              </w:rPr>
+              <w:fldChar w:fldCharType="end"/>
+            </w:r>
+          </w:hyperlink>
+        </w:p>
+        <w:p>
+          <w:pPr>
+            <w:pStyle w:val="TOC2"/>
+            <w:tabs>
+              <w:tab w:val="right" w:leader="dot" w:pos="9016"/>
+            </w:tabs>
+            <w:rPr>
+              <w:rFonts w:eastAsiaTheme="minorEastAsia"/>
+              <w:noProof/>
+              <w:lang w:eastAsia="en-GB"/>
+            </w:rPr>
+          </w:pPr>
+          <w:hyperlink w:anchor="_Toc480618543" w:history="1">
+            <w:r>
+              <w:rPr>
+                <w:rStyle w:val="Hyperlink"/>
+                <w:noProof/>
+              </w:rPr>
+              <w:t>tor-3</w:t>
+            </w:r>
+            <w:r>
+              <w:rPr>
+                <w:noProof/>
+                <w:webHidden/>
+              </w:rPr>
+              <w:tab/>
+            </w:r>
+            <w:r>
+              <w:rPr>
+                <w:noProof/>
+                <w:webHidden/>
+              </w:rPr>
+              <w:fldChar w:fldCharType="begin"/>
+            </w:r>
+            <w:r>
+              <w:rPr>
+                <w:noProof/>
+                <w:webHidden/>
+              </w:rPr>
+              <w:instrText xml:space="preserve"> PAGEREF _Toc480618543 \h </w:instrText>
+            </w:r>
+            <w:r>
+              <w:rPr>
+                <w:noProof/>
+                <w:webHidden/>
+              </w:rPr>
+            </w:r>
+            <w:r>
+              <w:rPr>
+                <w:noProof/>
+                <w:webHidden/>
+              </w:rPr>
+              <w:fldChar w:fldCharType="separate"/>
+            </w:r>
+            <w:r>
+              <w:rPr>
+                <w:noProof/>
+                <w:webHidden/>
+              </w:rPr>
+              <w:t>9</w:t>
+            </w:r>
+            <w:r>
+              <w:rPr>
+                <w:noProof/>
+                <w:webHidden/>
+              </w:rPr>
+              <w:fldChar w:fldCharType="end"/>
+            </w:r>
+          </w:hyperlink>
+        </w:p>
+        <w:p>
+          <w:pPr>
+            <w:pStyle w:val="TOC2"/>
+            <w:tabs>
+              <w:tab w:val="right" w:leader="dot" w:pos="9016"/>
+            </w:tabs>
+            <w:rPr>
+              <w:rFonts w:eastAsiaTheme="minorEastAsia"/>
+              <w:noProof/>
+              <w:lang w:eastAsia="en-GB"/>
+            </w:rPr>
+          </w:pPr>
+          <w:hyperlink w:anchor="_Toc480618544" w:history="1">
+            <w:r>
+              <w:rPr>
+                <w:rStyle w:val="Hyperlink"/>
+                <w:noProof/>
+              </w:rPr>
+              <w:t>tor-4</w:t>
+            </w:r>
+            <w:r>
+              <w:rPr>
+                <w:noProof/>
+                <w:webHidden/>
+              </w:rPr>
+              <w:tab/>
+            </w:r>
+            <w:r>
+              <w:rPr>
+                <w:noProof/>
+                <w:webHidden/>
+              </w:rPr>
+              <w:fldChar w:fldCharType="begin"/>
+            </w:r>
+            <w:r>
+              <w:rPr>
+                <w:noProof/>
+                <w:webHidden/>
+              </w:rPr>
+              <w:instrText xml:space="preserve"> PAGEREF _Toc480618544 \h </w:instrText>
+            </w:r>
+            <w:r>
+              <w:rPr>
+                <w:noProof/>
+                <w:webHidden/>
+              </w:rPr>
+            </w:r>
+            <w:r>
+              <w:rPr>
+                <w:noProof/>
+                <w:webHidden/>
+              </w:rPr>
+              <w:fldChar w:fldCharType="separate"/>
+            </w:r>
+            <w:r>
+              <w:rPr>
+                <w:noProof/>
+                <w:webHidden/>
+              </w:rPr>
+              <w:t>9</w:t>
+            </w:r>
+            <w:r>
+              <w:rPr>
+                <w:noProof/>
+                <w:webHidden/>
+              </w:rPr>
+              <w:fldChar w:fldCharType="end"/>
+            </w:r>
+          </w:hyperlink>
+        </w:p>
+        <w:p>
+          <w:pPr>
+            <w:pStyle w:val="TOC2"/>
+            <w:tabs>
+              <w:tab w:val="right" w:leader="dot" w:pos="9016"/>
+            </w:tabs>
+            <w:rPr>
+              <w:rFonts w:eastAsiaTheme="minorEastAsia"/>
+              <w:noProof/>
+              <w:lang w:eastAsia="en-GB"/>
+            </w:rPr>
+          </w:pPr>
+          <w:hyperlink w:anchor="_Toc480618545" w:history="1">
+            <w:r>
+              <w:rPr>
+                <w:rStyle w:val="Hyperlink"/>
+                <w:noProof/>
+              </w:rPr>
+              <w:t>tor-5</w:t>
+            </w:r>
+            <w:r>
+              <w:rPr>
+                <w:noProof/>
+                <w:webHidden/>
+              </w:rPr>
+              <w:tab/>
+            </w:r>
+            <w:r>
+              <w:rPr>
+                <w:noProof/>
+                <w:webHidden/>
+              </w:rPr>
+              <w:fldChar w:fldCharType="begin"/>
+            </w:r>
+            <w:r>
+              <w:rPr>
+                <w:noProof/>
+                <w:webHidden/>
+              </w:rPr>
+              <w:instrText xml:space="preserve"> PAGEREF _Toc480618545 \h </w:instrText>
+            </w:r>
+            <w:r>
+              <w:rPr>
+                <w:noProof/>
+                <w:webHidden/>
+              </w:rPr>
+            </w:r>
+            <w:r>
+              <w:rPr>
+                <w:noProof/>
+                <w:webHidden/>
+              </w:rPr>
+              <w:fldChar w:fldCharType="separate"/>
+            </w:r>
+            <w:r>
+              <w:rPr>
+                <w:noProof/>
+                <w:webHidden/>
+              </w:rPr>
+              <w:t>10</w:t>
+            </w:r>
+            <w:r>
+              <w:rPr>
+                <w:noProof/>
+                <w:webHidden/>
+              </w:rPr>
+              <w:fldChar w:fldCharType="end"/>
+            </w:r>
+          </w:hyperlink>
+        </w:p>
+        <w:p>
+          <w:pPr>
+            <w:pStyle w:val="TOC2"/>
+            <w:tabs>
+              <w:tab w:val="right" w:leader="dot" w:pos="9016"/>
+            </w:tabs>
+            <w:rPr>
+              <w:rFonts w:eastAsiaTheme="minorEastAsia"/>
+              <w:noProof/>
+              <w:lang w:eastAsia="en-GB"/>
+            </w:rPr>
+          </w:pPr>
+          <w:hyperlink w:anchor="_Toc480618546" w:history="1">
+            <w:r>
+              <w:rPr>
+                <w:rStyle w:val="Hyperlink"/>
+                <w:noProof/>
+              </w:rPr>
+              <w:t>tor-6</w:t>
+            </w:r>
+            <w:r>
+              <w:rPr>
+                <w:noProof/>
+                <w:webHidden/>
+              </w:rPr>
+              <w:tab/>
+            </w:r>
+            <w:r>
+              <w:rPr>
+                <w:noProof/>
+                <w:webHidden/>
+              </w:rPr>
+              <w:fldChar w:fldCharType="begin"/>
+            </w:r>
+            <w:r>
+              <w:rPr>
+                <w:noProof/>
+                <w:webHidden/>
+              </w:rPr>
+              <w:instrText xml:space="preserve"> PAGEREF _Toc480618546 \h </w:instrText>
+            </w:r>
+            <w:r>
+              <w:rPr>
+                <w:noProof/>
+                <w:webHidden/>
+              </w:rPr>
+            </w:r>
+            <w:r>
+              <w:rPr>
+                <w:noProof/>
+                <w:webHidden/>
+              </w:rPr>
+              <w:fldChar w:fldCharType="separate"/>
+            </w:r>
+            <w:r>
+              <w:rPr>
+                <w:noProof/>
+                <w:webHidden/>
+              </w:rPr>
+              <w:t>11</w:t>
+            </w:r>
+            <w:r>
+              <w:rPr>
+                <w:noProof/>
+                <w:webHidden/>
+              </w:rPr>
+              <w:fldChar w:fldCharType="end"/>
+            </w:r>
+          </w:hyperlink>
+        </w:p>
+        <w:p>
+          <w:pPr>
+            <w:pStyle w:val="TOC2"/>
+            <w:tabs>
+              <w:tab w:val="right" w:leader="dot" w:pos="9016"/>
+            </w:tabs>
+            <w:rPr>
+              <w:rFonts w:eastAsiaTheme="minorEastAsia"/>
+              <w:noProof/>
+              <w:lang w:eastAsia="en-GB"/>
+            </w:rPr>
+          </w:pPr>
+          <w:hyperlink w:anchor="_Toc480618547" w:history="1">
+            <w:r>
+              <w:rPr>
+                <w:rStyle w:val="Hyperlink"/>
+                <w:noProof/>
+              </w:rPr>
+              <w:t>tor-7</w:t>
+            </w:r>
+            <w:r>
+              <w:rPr>
+                <w:noProof/>
+                <w:webHidden/>
+              </w:rPr>
+              <w:tab/>
+            </w:r>
+            <w:r>
+              <w:rPr>
+                <w:noProof/>
+                <w:webHidden/>
+              </w:rPr>
+              <w:fldChar w:fldCharType="begin"/>
+            </w:r>
+            <w:r>
+              <w:rPr>
+                <w:noProof/>
+                <w:webHidden/>
+              </w:rPr>
+              <w:instrText xml:space="preserve"> PAGEREF _Toc480618547 \h </w:instrText>
+            </w:r>
+            <w:r>
+              <w:rPr>
+                <w:noProof/>
+                <w:webHidden/>
+              </w:rPr>
+            </w:r>
+            <w:r>
+              <w:rPr>
+                <w:noProof/>
+                <w:webHidden/>
+              </w:rPr>
+              <w:fldChar w:fldCharType="separate"/>
+            </w:r>
+            <w:r>
+              <w:rPr>
+                <w:noProof/>
+                <w:webHidden/>
+              </w:rPr>
+              <w:t>11</w:t>
+            </w:r>
+            <w:r>
+              <w:rPr>
+                <w:noProof/>
+                <w:webHidden/>
+              </w:rPr>
+              <w:fldChar w:fldCharType="end"/>
+            </w:r>
+          </w:hyperlink>
+        </w:p>
+        <w:p>
+          <w:pPr>
+            <w:pStyle w:val="TOC2"/>
+            <w:tabs>
+              <w:tab w:val="right" w:leader="dot" w:pos="9016"/>
+            </w:tabs>
+            <w:rPr>
+              <w:rFonts w:eastAsiaTheme="minorEastAsia"/>
+              <w:noProof/>
+              <w:lang w:eastAsia="en-GB"/>
+            </w:rPr>
+          </w:pPr>
+          <w:hyperlink w:anchor="_Toc480618548" w:history="1">
+            <w:r>
+              <w:rPr>
+                <w:rStyle w:val="Hyperlink"/>
+                <w:noProof/>
+              </w:rPr>
+              <w:t>tor-8</w:t>
+            </w:r>
+            <w:r>
+              <w:rPr>
+                <w:noProof/>
+                <w:webHidden/>
+              </w:rPr>
+              <w:tab/>
+            </w:r>
+            <w:r>
+              <w:rPr>
+                <w:noProof/>
+                <w:webHidden/>
+              </w:rPr>
+              <w:fldChar w:fldCharType="begin"/>
+            </w:r>
+            <w:r>
+              <w:rPr>
+                <w:noProof/>
+                <w:webHidden/>
+              </w:rPr>
+              <w:instrText xml:space="preserve"> PAGEREF _Toc480618548 \h </w:instrText>
+            </w:r>
+            <w:r>
+              <w:rPr>
+                <w:noProof/>
+                <w:webHidden/>
+              </w:rPr>
+            </w:r>
+            <w:r>
+              <w:rPr>
+                <w:noProof/>
+                <w:webHidden/>
+              </w:rPr>
+              <w:fldChar w:fldCharType="separate"/>
+            </w:r>
+            <w:r>
+              <w:rPr>
+                <w:noProof/>
+                <w:webHidden/>
+              </w:rPr>
+              <w:t>12</w:t>
+            </w:r>
+            <w:r>
+              <w:rPr>
+                <w:noProof/>
+                <w:webHidden/>
+              </w:rPr>
+              <w:fldChar w:fldCharType="end"/>
+            </w:r>
+          </w:hyperlink>
+        </w:p>
+        <w:p>
+          <w:pPr>
+            <w:pStyle w:val="TOC2"/>
+            <w:tabs>
+              <w:tab w:val="right" w:leader="dot" w:pos="9016"/>
+            </w:tabs>
+            <w:rPr>
+              <w:rFonts w:eastAsiaTheme="minorEastAsia"/>
+              <w:noProof/>
+              <w:lang w:eastAsia="en-GB"/>
+            </w:rPr>
+          </w:pPr>
+          <w:hyperlink w:anchor="_Toc480618549" w:history="1">
+            <w:r>
+              <w:rPr>
+                <w:rStyle w:val="Hyperlink"/>
+                <w:noProof/>
+              </w:rPr>
+              <w:t>tor-9</w:t>
+            </w:r>
+            <w:r>
+              <w:rPr>
+                <w:noProof/>
+                <w:webHidden/>
+              </w:rPr>
+              <w:tab/>
+            </w:r>
+            <w:r>
+              <w:rPr>
+                <w:noProof/>
+                <w:webHidden/>
+              </w:rPr>
+              <w:fldChar w:fldCharType="begin"/>
+            </w:r>
+            <w:r>
+              <w:rPr>
+                <w:noProof/>
+                <w:webHidden/>
+              </w:rPr>
+              <w:instrText xml:space="preserve"> PAGEREF _Toc480618549 \h </w:instrText>
+            </w:r>
+            <w:r>
+              <w:rPr>
+                <w:noProof/>
+                <w:webHidden/>
+              </w:rPr>
+            </w:r>
+            <w:r>
+              <w:rPr>
+                <w:noProof/>
+                <w:webHidden/>
+              </w:rPr>
+              <w:fldChar w:fldCharType="separate"/>
+            </w:r>
+            <w:r>
+              <w:rPr>
+                <w:noProof/>
+                <w:webHidden/>
+              </w:rPr>
+              <w:t>13</w:t>
+            </w:r>
+            <w:r>
+              <w:rPr>
+                <w:noProof/>
+                <w:webHidden/>
+              </w:rPr>
+              <w:fldChar w:fldCharType="end"/>
+            </w:r>
+          </w:hyperlink>
+        </w:p>
+        <w:p>
+          <w:pPr>
+            <w:pStyle w:val="TOC2"/>
+            <w:tabs>
+              <w:tab w:val="right" w:leader="dot" w:pos="9016"/>
+            </w:tabs>
+            <w:rPr>
+              <w:rFonts w:eastAsiaTheme="minorEastAsia"/>
+              <w:noProof/>
+              <w:lang w:eastAsia="en-GB"/>
+            </w:rPr>
+          </w:pPr>
+          <w:hyperlink w:anchor="_Toc480618550" w:history="1">
+            <w:r>
+              <w:rPr>
+                <w:rStyle w:val="Hyperlink"/>
+                <w:noProof/>
+              </w:rPr>
+              <w:t>tor-10</w:t>
+            </w:r>
+            <w:r>
+              <w:rPr>
+                <w:noProof/>
+                <w:webHidden/>
+              </w:rPr>
+              <w:tab/>
+            </w:r>
+            <w:r>
+              <w:rPr>
+                <w:noProof/>
+                <w:webHidden/>
+              </w:rPr>
+              <w:fldChar w:fldCharType="begin"/>
+            </w:r>
+            <w:r>
+              <w:rPr>
+                <w:noProof/>
+                <w:webHidden/>
+              </w:rPr>
+              <w:instrText xml:space="preserve"> PAGEREF _Toc480618550 \h </w:instrText>
+            </w:r>
+            <w:r>
+              <w:rPr>
+                <w:noProof/>
+                <w:webHidden/>
+              </w:rPr>
+            </w:r>
+            <w:r>
+              <w:rPr>
+                <w:noProof/>
+                <w:webHidden/>
+              </w:rPr>
+              <w:fldChar w:fldCharType="separate"/>
+            </w:r>
+            <w:r>
+              <w:rPr>
+                <w:noProof/>
+                <w:webHidden/>
+              </w:rPr>
+              <w:t>14</w:t>
+            </w:r>
+            <w:r>
+              <w:rPr>
+                <w:noProof/>
+                <w:webHidden/>
+              </w:rPr>
+              <w:fldChar w:fldCharType="end"/>
+            </w:r>
+          </w:hyperlink>
+        </w:p>
+        <w:p>
+          <w:pPr>
+            <w:pStyle w:val="TOC2"/>
+            <w:tabs>
+              <w:tab w:val="right" w:leader="dot" w:pos="9016"/>
+            </w:tabs>
+            <w:rPr>
+              <w:rFonts w:eastAsiaTheme="minorEastAsia"/>
+              <w:noProof/>
+              <w:lang w:eastAsia="en-GB"/>
+            </w:rPr>
+          </w:pPr>
+          <w:hyperlink w:anchor="_Toc480618551" w:history="1">
+            <w:r>
+              <w:rPr>
+                <w:rStyle w:val="Hyperlink"/>
+                <w:noProof/>
+              </w:rPr>
+              <w:t>tor-11</w:t>
+            </w:r>
+            <w:r>
+              <w:rPr>
+                <w:noProof/>
+                <w:webHidden/>
+              </w:rPr>
+              <w:tab/>
+            </w:r>
+            <w:r>
+              <w:rPr>
+                <w:noProof/>
+                <w:webHidden/>
+              </w:rPr>
+              <w:fldChar w:fldCharType="begin"/>
+            </w:r>
+            <w:r>
+              <w:rPr>
+                <w:noProof/>
+                <w:webHidden/>
+              </w:rPr>
+              <w:instrText xml:space="preserve"> PAGEREF _Toc480618551 \h </w:instrText>
+            </w:r>
+            <w:r>
+              <w:rPr>
+                <w:noProof/>
+                <w:webHidden/>
+              </w:rPr>
+            </w:r>
+            <w:r>
+              <w:rPr>
+                <w:noProof/>
+                <w:webHidden/>
+              </w:rPr>
+              <w:fldChar w:fldCharType="separate"/>
+            </w:r>
+            <w:r>
+              <w:rPr>
+                <w:noProof/>
+                <w:webHidden/>
+              </w:rPr>
+              <w:t>14</w:t>
+            </w:r>
+            <w:r>
+              <w:rPr>
+                <w:noProof/>
+                <w:webHidden/>
+              </w:rPr>
+              <w:fldChar w:fldCharType="end"/>
+            </w:r>
+          </w:hyperlink>
+        </w:p>
+        <w:p>
+          <w:pPr>
+            <w:pStyle w:val="TOC2"/>
+            <w:tabs>
+              <w:tab w:val="right" w:leader="dot" w:pos="9016"/>
+            </w:tabs>
+            <w:rPr>
+              <w:rFonts w:eastAsiaTheme="minorEastAsia"/>
+              <w:noProof/>
+              <w:lang w:eastAsia="en-GB"/>
+            </w:rPr>
+          </w:pPr>
+          <w:hyperlink w:anchor="_Toc480618552" w:history="1">
+            <w:r>
+              <w:rPr>
+                <w:rStyle w:val="Hyperlink"/>
+                <w:noProof/>
+              </w:rPr>
+              <w:t>tor-12</w:t>
+            </w:r>
+            <w:r>
+              <w:rPr>
+                <w:noProof/>
+                <w:webHidden/>
+              </w:rPr>
+              <w:tab/>
+            </w:r>
+            <w:r>
+              <w:rPr>
+                <w:noProof/>
+                <w:webHidden/>
+              </w:rPr>
+              <w:fldChar w:fldCharType="begin"/>
+            </w:r>
+            <w:r>
+              <w:rPr>
+                <w:noProof/>
+                <w:webHidden/>
+              </w:rPr>
+              <w:instrText xml:space="preserve"> PAGEREF _Toc480618552 \h </w:instrText>
+            </w:r>
+            <w:r>
+              <w:rPr>
+                <w:noProof/>
+                <w:webHidden/>
+              </w:rPr>
+            </w:r>
+            <w:r>
+              <w:rPr>
+                <w:noProof/>
+                <w:webHidden/>
+              </w:rPr>
+              <w:fldChar w:fldCharType="separate"/>
+            </w:r>
+            <w:r>
+              <w:rPr>
+                <w:noProof/>
+                <w:webHidden/>
+              </w:rPr>
+              <w:t>15</w:t>
+            </w:r>
+            <w:r>
+              <w:rPr>
+                <w:noProof/>
+                <w:webHidden/>
+              </w:rPr>
+              <w:fldChar w:fldCharType="end"/>
+            </w:r>
+          </w:hyperlink>
+        </w:p>
+        <w:p>
+          <w:pPr>
+            <w:pStyle w:val="TOC2"/>
+            <w:tabs>
+              <w:tab w:val="right" w:leader="dot" w:pos="9016"/>
+            </w:tabs>
+            <w:rPr>
+              <w:rFonts w:eastAsiaTheme="minorEastAsia"/>
+              <w:noProof/>
+              <w:lang w:eastAsia="en-GB"/>
+            </w:rPr>
+          </w:pPr>
+          <w:hyperlink w:anchor="_Toc480618553" w:history="1">
+            <w:r>
+              <w:rPr>
+                <w:rStyle w:val="Hyperlink"/>
+                <w:noProof/>
+              </w:rPr>
+              <w:t>tor-13</w:t>
+            </w:r>
+            <w:r>
+              <w:rPr>
+                <w:noProof/>
+                <w:webHidden/>
+              </w:rPr>
+              <w:tab/>
+            </w:r>
+            <w:r>
+              <w:rPr>
+                <w:noProof/>
+                <w:webHidden/>
+              </w:rPr>
+              <w:fldChar w:fldCharType="begin"/>
+            </w:r>
+            <w:r>
+              <w:rPr>
+                <w:noProof/>
+                <w:webHidden/>
+              </w:rPr>
+              <w:instrText xml:space="preserve"> PAGEREF _Toc480618553 \h </w:instrText>
+            </w:r>
+            <w:r>
+              <w:rPr>
+                <w:noProof/>
+                <w:webHidden/>
+              </w:rPr>
+            </w:r>
+            <w:r>
+              <w:rPr>
+                <w:noProof/>
+                <w:webHidden/>
+              </w:rPr>
+              <w:fldChar w:fldCharType="separate"/>
+            </w:r>
+            <w:r>
+              <w:rPr>
+                <w:noProof/>
+                <w:webHidden/>
+              </w:rPr>
+              <w:t>15</w:t>
             </w:r>
             <w:r>
               <w:rPr>
@@ -696,14 +1679,14 @@
               <w:lang w:eastAsia="en-GB"/>
             </w:rPr>
           </w:pPr>
-          <w:hyperlink w:anchor="_Toc480580011" w:history="1">
+          <w:hyperlink w:anchor="_Toc480618554" w:history="1">
             <w:r>
               <w:rPr>
                 <w:rStyle w:val="Hyperlink"/>
                 <w:noProof/>
                 <w:lang w:val="en-AU"/>
               </w:rPr>
-              <w:t>PuTTY Installation</w:t>
+              <w:t>OctoDroid</w:t>
             </w:r>
             <w:r>
               <w:rPr>
@@ -724,7 +1707,7 @@
                 <w:noProof/>
                 <w:webHidden/>
               </w:rPr>
-              <w:instrText xml:space="preserve"> PAGEREF _Toc480580011 \h </w:instrText>
+              <w:instrText xml:space="preserve"> PAGEREF _Toc480618554 \h </w:instrText>
             </w:r>
             <w:r>
               <w:rPr>
@@ -744,7 +1727,7 @@
                 <w:noProof/>
                 <w:webHidden/>
               </w:rPr>
-              <w:t>9</w:t>
+              <w:t>16</w:t>
             </w:r>
             <w:r>
               <w:rPr>
@@ -767,13 +1750,13 @@
               <w:lang w:eastAsia="en-GB"/>
             </w:rPr>
           </w:pPr>
-          <w:hyperlink w:anchor="_Toc480580012" w:history="1">
+          <w:hyperlink w:anchor="_Toc480618555" w:history="1">
             <w:r>
               <w:rPr>
                 <w:rStyle w:val="Hyperlink"/>
                 <w:noProof/>
               </w:rPr>
-              <w:t>put-1</w:t>
+              <w:t>oct-1</w:t>
             </w:r>
             <w:r>
               <w:rPr>
@@ -794,7 +1777,7 @@
                 <w:noProof/>
                 <w:webHidden/>
               </w:rPr>
-              <w:instrText xml:space="preserve"> PAGEREF _Toc480580012 \h </w:instrText>
+              <w:instrText xml:space="preserve"> PAGEREF _Toc480618555 \h </w:instrText>
             </w:r>
             <w:r>
               <w:rPr>
@@ -814,7 +1797,7 @@
                 <w:noProof/>
                 <w:webHidden/>
               </w:rPr>
-              <w:t>9</w:t>
+              <w:t>16</w:t>
             </w:r>
             <w:r>
               <w:rPr>
@@ -837,13 +1820,13 @@
               <w:lang w:eastAsia="en-GB"/>
             </w:rPr>
           </w:pPr>
-          <w:hyperlink w:anchor="_Toc480580013" w:history="1">
+          <w:hyperlink w:anchor="_Toc480618556" w:history="1">
             <w:r>
               <w:rPr>
                 <w:rStyle w:val="Hyperlink"/>
                 <w:noProof/>
               </w:rPr>
-              <w:t>put-2</w:t>
+              <w:t>oct-2</w:t>
             </w:r>
             <w:r>
               <w:rPr>
@@ -864,7 +1847,7 @@
                 <w:noProof/>
                 <w:webHidden/>
               </w:rPr>
-              <w:instrText xml:space="preserve"> PAGEREF _Toc480580013 \h </w:instrText>
+              <w:instrText xml:space="preserve"> PAGEREF _Toc480618556 \h </w:instrText>
             </w:r>
             <w:r>
               <w:rPr>
@@ -884,7 +1867,7 @@
                 <w:noProof/>
                 <w:webHidden/>
               </w:rPr>
-              <w:t>9</w:t>
+              <w:t>17</w:t>
             </w:r>
             <w:r>
               <w:rPr>
@@ -907,13 +1890,13 @@
               <w:lang w:eastAsia="en-GB"/>
             </w:rPr>
           </w:pPr>
-          <w:hyperlink w:anchor="_Toc480580014" w:history="1">
+          <w:hyperlink w:anchor="_Toc480618557" w:history="1">
             <w:r>
               <w:rPr>
                 <w:rStyle w:val="Hyperlink"/>
                 <w:noProof/>
               </w:rPr>
-              <w:t>put-3</w:t>
+              <w:t>oct-3</w:t>
             </w:r>
             <w:r>
               <w:rPr>
@@ -934,7 +1917,7 @@
                 <w:noProof/>
                 <w:webHidden/>
               </w:rPr>
-              <w:instrText xml:space="preserve"> PAGEREF _Toc480580014 \h </w:instrText>
+              <w:instrText xml:space="preserve"> PAGEREF _Toc480618557 \h </w:instrText>
             </w:r>
             <w:r>
               <w:rPr>
@@ -954,7 +1937,78 @@
                 <w:noProof/>
                 <w:webHidden/>
               </w:rPr>
-              <w:t>10</w:t>
+              <w:t>17</w:t>
+            </w:r>
+            <w:r>
+              <w:rPr>
+                <w:noProof/>
+                <w:webHidden/>
+              </w:rPr>
+              <w:fldChar w:fldCharType="end"/>
+            </w:r>
+          </w:hyperlink>
+        </w:p>
+        <w:p>
+          <w:pPr>
+            <w:pStyle w:val="TOC1"/>
+            <w:tabs>
+              <w:tab w:val="right" w:leader="dot" w:pos="9016"/>
+            </w:tabs>
+            <w:rPr>
+              <w:rFonts w:eastAsiaTheme="minorEastAsia"/>
+              <w:noProof/>
+              <w:lang w:eastAsia="en-GB"/>
+            </w:rPr>
+          </w:pPr>
+          <w:hyperlink w:anchor="_Toc480618558" w:history="1">
+            <w:r>
+              <w:rPr>
+                <w:rStyle w:val="Hyperlink"/>
+                <w:noProof/>
+                <w:lang w:val="en-AU"/>
+              </w:rPr>
+              <w:t>SSH KeyPair Generation</w:t>
+            </w:r>
+            <w:r>
+              <w:rPr>
+                <w:noProof/>
+                <w:webHidden/>
+              </w:rPr>
+              <w:tab/>
+            </w:r>
+            <w:r>
+              <w:rPr>
+                <w:noProof/>
+                <w:webHidden/>
+              </w:rPr>
+              <w:fldChar w:fldCharType="begin"/>
+            </w:r>
+            <w:r>
+              <w:rPr>
+                <w:noProof/>
+                <w:webHidden/>
+              </w:rPr>
+              <w:instrText xml:space="preserve"> PAGEREF _Toc480618558 \h </w:instrText>
+            </w:r>
+            <w:r>
+              <w:rPr>
+                <w:noProof/>
+                <w:webHidden/>
+              </w:rPr>
+            </w:r>
+            <w:r>
+              <w:rPr>
+                <w:noProof/>
+                <w:webHidden/>
+              </w:rPr>
+              <w:fldChar w:fldCharType="separate"/>
+            </w:r>
+            <w:r>
+              <w:rPr>
+                <w:noProof/>
+                <w:webHidden/>
+              </w:rPr>
+              <w:t>18</w:t>
             </w:r>
             <w:r>
               <w:rPr>
@@ -977,13 +2031,13 @@
               <w:lang w:eastAsia="en-GB"/>
             </w:rPr>
           </w:pPr>
-          <w:hyperlink w:anchor="_Toc480580015" w:history="1">
+          <w:hyperlink w:anchor="_Toc480618559" w:history="1">
             <w:r>
               <w:rPr>
                 <w:rStyle w:val="Hyperlink"/>
                 <w:noProof/>
               </w:rPr>
-              <w:t>put-4</w:t>
+              <w:t>key-1</w:t>
             </w:r>
             <w:r>
               <w:rPr>
@@ -1004,7 +2058,7 @@
                 <w:noProof/>
                 <w:webHidden/>
               </w:rPr>
-              <w:instrText xml:space="preserve"> PAGEREF _Toc480580015 \h </w:instrText>
+              <w:instrText xml:space="preserve"> PAGEREF _Toc480618559 \h </w:instrText>
             </w:r>
             <w:r>
               <w:rPr>
@@ -1024,7 +2078,77 @@
                 <w:noProof/>
                 <w:webHidden/>
               </w:rPr>
-              <w:t>10</w:t>
+              <w:t>18</w:t>
+            </w:r>
+            <w:r>
+              <w:rPr>
+                <w:noProof/>
+                <w:webHidden/>
+              </w:rPr>
+              <w:fldChar w:fldCharType="end"/>
+            </w:r>
+          </w:hyperlink>
+        </w:p>
+        <w:p>
+          <w:pPr>
+            <w:pStyle w:val="TOC2"/>
+            <w:tabs>
+              <w:tab w:val="right" w:leader="dot" w:pos="9016"/>
+            </w:tabs>
+            <w:rPr>
+              <w:rFonts w:eastAsiaTheme="minorEastAsia"/>
+              <w:noProof/>
+              <w:lang w:eastAsia="en-GB"/>
+            </w:rPr>
+          </w:pPr>
+          <w:hyperlink w:anchor="_Toc480618560" w:history="1">
+            <w:r>
+              <w:rPr>
+                <w:rStyle w:val="Hyperlink"/>
+                <w:noProof/>
+              </w:rPr>
+              <w:t>key-2</w:t>
+            </w:r>
+            <w:r>
+              <w:rPr>
+                <w:noProof/>
+                <w:webHidden/>
+              </w:rPr>
+              <w:tab/>
+            </w:r>
+            <w:r>
+              <w:rPr>
+                <w:noProof/>
+                <w:webHidden/>
+              </w:rPr>
+              <w:fldChar w:fldCharType="begin"/>
+            </w:r>
+            <w:r>
+              <w:rPr>
+                <w:noProof/>
+                <w:webHidden/>
+              </w:rPr>
+              <w:instrText xml:space="preserve"> PAGEREF _Toc480618560 \h </w:instrText>
+            </w:r>
+            <w:r>
+              <w:rPr>
+                <w:noProof/>
+                <w:webHidden/>
+              </w:rPr>
+            </w:r>
+            <w:r>
+              <w:rPr>
+                <w:noProof/>
+                <w:webHidden/>
+              </w:rPr>
+              <w:fldChar w:fldCharType="separate"/>
+            </w:r>
+            <w:r>
+              <w:rPr>
+                <w:noProof/>
+                <w:webHidden/>
+              </w:rPr>
+              <w:t>18</w:t>
             </w:r>
             <w:r>
               <w:rPr>
@@ -1047,14 +2171,14 @@
               <w:lang w:eastAsia="en-GB"/>
             </w:rPr>
           </w:pPr>
-          <w:hyperlink w:anchor="_Toc480580016" w:history="1">
+          <w:hyperlink w:anchor="_Toc480618561" w:history="1">
             <w:r>
               <w:rPr>
                 <w:rStyle w:val="Hyperlink"/>
                 <w:noProof/>
                 <w:lang w:val="en-AU"/>
               </w:rPr>
-              <w:t>TortoiseGit for Windows</w:t>
+              <w:t>Amazon EC2 Instance Creation</w:t>
             </w:r>
             <w:r>
               <w:rPr>
@@ -1075,7 +2199,7 @@
                 <w:noProof/>
                 <w:webHidden/>
               </w:rPr>
-              <w:instrText xml:space="preserve"> PAGEREF _Toc480580016 \h </w:instrText>
+              <w:instrText xml:space="preserve"> PAGEREF _Toc480618561 \h </w:instrText>
             </w:r>
             <w:r>
               <w:rPr>
@@ -1095,7 +2219,7 @@
                 <w:noProof/>
                 <w:webHidden/>
               </w:rPr>
-              <w:t>11</w:t>
+              <w:t>19</w:t>
             </w:r>
             <w:r>
               <w:rPr>
@@ -1118,13 +2242,13 @@
               <w:lang w:eastAsia="en-GB"/>
             </w:rPr>
           </w:pPr>
-          <w:hyperlink w:anchor="_Toc480580017" w:history="1">
+          <w:hyperlink w:anchor="_Toc480618562" w:history="1">
             <w:r>
               <w:rPr>
                 <w:rStyle w:val="Hyperlink"/>
                 <w:noProof/>
               </w:rPr>
-              <w:t>tor-1</w:t>
+              <w:t>ec2-1</w:t>
             </w:r>
             <w:r>
               <w:rPr>
@@ -1145,7 +2269,7 @@
                 <w:noProof/>
                 <w:webHidden/>
               </w:rPr>
-              <w:instrText xml:space="preserve"> PAGEREF _Toc480580017 \h </w:instrText>
+              <w:instrText xml:space="preserve"> PAGEREF _Toc480618562 \h </w:instrText>
             </w:r>
             <w:r>
               <w:rPr>
@@ -1165,7 +2289,7 @@
                 <w:noProof/>
                 <w:webHidden/>
               </w:rPr>
-              <w:t>11</w:t>
+              <w:t>19</w:t>
             </w:r>
             <w:r>
               <w:rPr>
@@ -1188,13 +2312,13 @@
               <w:lang w:eastAsia="en-GB"/>
             </w:rPr>
           </w:pPr>
-          <w:hyperlink w:anchor="_Toc480580018" w:history="1">
+          <w:hyperlink w:anchor="_Toc480618563" w:history="1">
             <w:r>
               <w:rPr>
                 <w:rStyle w:val="Hyperlink"/>
                 <w:noProof/>
               </w:rPr>
-              <w:t>tor-2</w:t>
+              <w:t>ec2-2</w:t>
             </w:r>
             <w:r>
               <w:rPr>
@@ -1215,7 +2339,7 @@
                 <w:noProof/>
                 <w:webHidden/>
               </w:rPr>
-              <w:instrText xml:space="preserve"> PAGEREF _Toc480580018 \h </w:instrText>
+              <w:instrText xml:space="preserve"> PAGEREF _Toc480618563 \h </w:instrText>
             </w:r>
             <w:r>
               <w:rPr>
@@ -1235,7 +2359,7 @@
                 <w:noProof/>
                 <w:webHidden/>
               </w:rPr>
-              <w:t>11</w:t>
+              <w:t>19</w:t>
             </w:r>
             <w:r>
               <w:rPr>
@@ -1258,13 +2382,13 @@
               <w:lang w:eastAsia="en-GB"/>
             </w:rPr>
           </w:pPr>
-          <w:hyperlink w:anchor="_Toc480580019" w:history="1">
+          <w:hyperlink w:anchor="_Toc480618564" w:history="1">
             <w:r>
               <w:rPr>
                 <w:rStyle w:val="Hyperlink"/>
                 <w:noProof/>
               </w:rPr>
-              <w:t>tor-3</w:t>
+              <w:t>ec2-3</w:t>
             </w:r>
             <w:r>
               <w:rPr>
@@ -1285,7 +2409,7 @@
                 <w:noProof/>
                 <w:webHidden/>
               </w:rPr>
-              <w:instrText xml:space="preserve"> PAGEREF _Toc480580019 \h </w:instrText>
+              <w:instrText xml:space="preserve"> PAGEREF _Toc480618564 \h </w:instrText>
             </w:r>
             <w:r>
               <w:rPr>
@@ -1305,7 +2429,7 @@
                 <w:noProof/>
                 <w:webHidden/>
               </w:rPr>
-              <w:t>12</w:t>
+              <w:t>19</w:t>
             </w:r>
             <w:r>
               <w:rPr>
@@ -1328,13 +2452,13 @@
               <w:lang w:eastAsia="en-GB"/>
             </w:rPr>
           </w:pPr>
-          <w:hyperlink w:anchor="_Toc480580020" w:history="1">
+          <w:hyperlink w:anchor="_Toc480618565" w:history="1">
             <w:r>
               <w:rPr>
                 <w:rStyle w:val="Hyperlink"/>
                 <w:noProof/>
               </w:rPr>
-              <w:t>tor-4</w:t>
+              <w:t>ec2-4</w:t>
             </w:r>
             <w:r>
               <w:rPr>
@@ -1355,7 +2479,7 @@
                 <w:noProof/>
                 <w:webHidden/>
               </w:rPr>
-              <w:instrText xml:space="preserve"> PAGEREF _Toc480580020 \h </w:instrText>
+              <w:instrText xml:space="preserve"> PAGEREF _Toc480618565 \h </w:instrText>
             </w:r>
             <w:r>
               <w:rPr>
@@ -1375,7 +2499,7 @@
                 <w:noProof/>
                 <w:webHidden/>
               </w:rPr>
-              <w:t>12</w:t>
+              <w:t>20</w:t>
             </w:r>
             <w:r>
               <w:rPr>
@@ -1398,13 +2522,13 @@
               <w:lang w:eastAsia="en-GB"/>
             </w:rPr>
           </w:pPr>
-          <w:hyperlink w:anchor="_Toc480580021" w:history="1">
+          <w:hyperlink w:anchor="_Toc480618566" w:history="1">
             <w:r>
               <w:rPr>
                 <w:rStyle w:val="Hyperlink"/>
                 <w:noProof/>
               </w:rPr>
-              <w:t>tor-5</w:t>
+              <w:t>ec2-5</w:t>
             </w:r>
             <w:r>
               <w:rPr>
@@ -1425,7 +2549,7 @@
                 <w:noProof/>
                 <w:webHidden/>
               </w:rPr>
-              <w:instrText xml:space="preserve"> PAGEREF _Toc480580021 \h </w:instrText>
+              <w:instrText xml:space="preserve"> PAGEREF _Toc480618566 \h </w:instrText>
             </w:r>
             <w:r>
               <w:rPr>
@@ -1445,7 +2569,7 @@
                 <w:noProof/>
                 <w:webHidden/>
               </w:rPr>
-              <w:t>13</w:t>
+              <w:t>20</w:t>
             </w:r>
             <w:r>
               <w:rPr>
@@ -1468,13 +2592,13 @@
               <w:lang w:eastAsia="en-GB"/>
             </w:rPr>
           </w:pPr>
-          <w:hyperlink w:anchor="_Toc480580022" w:history="1">
+          <w:hyperlink w:anchor="_Toc480618567" w:history="1">
             <w:r>
               <w:rPr>
                 <w:rStyle w:val="Hyperlink"/>
                 <w:noProof/>
               </w:rPr>
-              <w:t>tor-6</w:t>
+              <w:t>ec2-6</w:t>
             </w:r>
             <w:r>
               <w:rPr>
@@ -1495,7 +2619,7 @@
                 <w:noProof/>
                 <w:webHidden/>
               </w:rPr>
-              <w:instrText xml:space="preserve"> PAGEREF _Toc480580022 \h </w:instrText>
+              <w:instrText xml:space="preserve"> PAGEREF _Toc480618567 \h </w:instrText>
             </w:r>
             <w:r>
               <w:rPr>
@@ -1515,7 +2639,7 @@
                 <w:noProof/>
                 <w:webHidden/>
               </w:rPr>
-              <w:t>14</w:t>
+              <w:t>21</w:t>
             </w:r>
             <w:r>
               <w:rPr>
@@ -1538,13 +2662,13 @@
               <w:lang w:eastAsia="en-GB"/>
             </w:rPr>
           </w:pPr>
-          <w:hyperlink w:anchor="_Toc480580023" w:history="1">
+          <w:hyperlink w:anchor="_Toc480618568" w:history="1">
             <w:r>
               <w:rPr>
                 <w:rStyle w:val="Hyperlink"/>
                 <w:noProof/>
               </w:rPr>
-              <w:t>tor-7</w:t>
+              <w:t>ec2-7</w:t>
             </w:r>
             <w:r>
               <w:rPr>
@@ -1565,7 +2689,7 @@
                 <w:noProof/>
                 <w:webHidden/>
               </w:rPr>
-              <w:instrText xml:space="preserve"> PAGEREF _Toc480580023 \h </w:instrText>
+              <w:instrText xml:space="preserve"> PAGEREF _Toc480618568 \h </w:instrText>
             </w:r>
             <w:r>
               <w:rPr>
@@ -1585,7 +2709,7 @@
                 <w:noProof/>
                 <w:webHidden/>
               </w:rPr>
-              <w:t>14</w:t>
+              <w:t>21</w:t>
             </w:r>
             <w:r>
               <w:rPr>
@@ -1608,13 +2732,13 @@
               <w:lang w:eastAsia="en-GB"/>
             </w:rPr>
           </w:pPr>
-          <w:hyperlink w:anchor="_Toc480580024" w:history="1">
+          <w:hyperlink w:anchor="_Toc480618569" w:history="1">
             <w:r>
               <w:rPr>
                 <w:rStyle w:val="Hyperlink"/>
                 <w:noProof/>
               </w:rPr>
-              <w:t>tor-8</w:t>
+              <w:t>ec2-8</w:t>
             </w:r>
             <w:r>
               <w:rPr>
@@ -1635,7 +2759,7 @@
                 <w:noProof/>
                 <w:webHidden/>
               </w:rPr>
-              <w:instrText xml:space="preserve"> PAGEREF _Toc480580024 \h </w:instrText>
+              <w:instrText xml:space="preserve"> PAGEREF _Toc480618569 \h </w:instrText>
             </w:r>
             <w:r>
               <w:rPr>
@@ -1655,7 +2779,78 @@
                 <w:noProof/>
                 <w:webHidden/>
               </w:rPr>
-              <w:t>15</w:t>
+              <w:t>22</w:t>
+            </w:r>
+            <w:r>
+              <w:rPr>
+                <w:noProof/>
+                <w:webHidden/>
+              </w:rPr>
+              <w:fldChar w:fldCharType="end"/>
+            </w:r>
+          </w:hyperlink>
+        </w:p>
+        <w:p>
+          <w:pPr>
+            <w:pStyle w:val="TOC1"/>
+            <w:tabs>
+              <w:tab w:val="right" w:leader="dot" w:pos="9016"/>
+            </w:tabs>
+            <w:rPr>
+              <w:rFonts w:eastAsiaTheme="minorEastAsia"/>
+              <w:noProof/>
+              <w:lang w:eastAsia="en-GB"/>
+            </w:rPr>
+          </w:pPr>
+          <w:hyperlink w:anchor="_Toc480618570" w:history="1">
+            <w:r>
+              <w:rPr>
+                <w:rStyle w:val="Hyperlink"/>
+                <w:noProof/>
+                <w:lang w:val="en-AU"/>
+              </w:rPr>
+              <w:t>Setting up Putty and Encrypted PPK File</w:t>
+            </w:r>
+            <w:r>
+              <w:rPr>
+                <w:noProof/>
+                <w:webHidden/>
+              </w:rPr>
+              <w:tab/>
+            </w:r>
+            <w:r>
+              <w:rPr>
+                <w:noProof/>
+                <w:webHidden/>
+              </w:rPr>
+              <w:fldChar w:fldCharType="begin"/>
+            </w:r>
+            <w:r>
+              <w:rPr>
+                <w:noProof/>
+                <w:webHidden/>
+              </w:rPr>
+              <w:instrText xml:space="preserve"> PAGEREF _Toc480618570 \h </w:instrText>
+            </w:r>
+            <w:r>
+              <w:rPr>
+                <w:noProof/>
+                <w:webHidden/>
+              </w:rPr>
+            </w:r>
+            <w:r>
+              <w:rPr>
+                <w:noProof/>
+                <w:webHidden/>
+              </w:rPr>
+              <w:fldChar w:fldCharType="separate"/>
+            </w:r>
+            <w:r>
+              <w:rPr>
+                <w:noProof/>
+                <w:webHidden/>
+              </w:rPr>
+              <w:t>23</w:t>
             </w:r>
             <w:r>
               <w:rPr>
@@ -1678,13 +2873,13 @@
               <w:lang w:eastAsia="en-GB"/>
             </w:rPr>
           </w:pPr>
-          <w:hyperlink w:anchor="_Toc480580025" w:history="1">
+          <w:hyperlink w:anchor="_Toc480618571" w:history="1">
             <w:r>
               <w:rPr>
                 <w:rStyle w:val="Hyperlink"/>
                 <w:noProof/>
               </w:rPr>
-              <w:t>tor-9</w:t>
+              <w:t>put-1</w:t>
             </w:r>
             <w:r>
               <w:rPr>
@@ -1705,7 +2900,7 @@
                 <w:noProof/>
                 <w:webHidden/>
               </w:rPr>
-              <w:instrText xml:space="preserve"> PAGEREF _Toc480580025 \h </w:instrText>
+              <w:instrText xml:space="preserve"> PAGEREF _Toc480618571 \h </w:instrText>
             </w:r>
             <w:r>
               <w:rPr>
@@ -1725,7 +2920,7 @@
                 <w:noProof/>
                 <w:webHidden/>
               </w:rPr>
-              <w:t>16</w:t>
+              <w:t>23</w:t>
             </w:r>
             <w:r>
               <w:rPr>
@@ -1748,13 +2943,13 @@
               <w:lang w:eastAsia="en-GB"/>
             </w:rPr>
           </w:pPr>
-          <w:hyperlink w:anchor="_Toc480580026" w:history="1">
+          <w:hyperlink w:anchor="_Toc480618572" w:history="1">
             <w:r>
               <w:rPr>
                 <w:rStyle w:val="Hyperlink"/>
                 <w:noProof/>
               </w:rPr>
-              <w:t>tor-10</w:t>
+              <w:t>put-2</w:t>
             </w:r>
             <w:r>
               <w:rPr>
@@ -1775,7 +2970,7 @@
                 <w:noProof/>
                 <w:webHidden/>
               </w:rPr>
-              <w:instrText xml:space="preserve"> PAGEREF _Toc480580026 \h </w:instrText>
+              <w:instrText xml:space="preserve"> PAGEREF _Toc480618572 \h </w:instrText>
             </w:r>
             <w:r>
               <w:rPr>
@@ -1795,7 +2990,7 @@
                 <w:noProof/>
                 <w:webHidden/>
               </w:rPr>
-              <w:t>17</w:t>
+              <w:t>23</w:t>
             </w:r>
             <w:r>
               <w:rPr>
@@ -1818,13 +3013,13 @@
               <w:lang w:eastAsia="en-GB"/>
             </w:rPr>
           </w:pPr>
-          <w:hyperlink w:anchor="_Toc480580027" w:history="1">
+          <w:hyperlink w:anchor="_Toc480618573" w:history="1">
             <w:r>
               <w:rPr>
                 <w:rStyle w:val="Hyperlink"/>
                 <w:noProof/>
               </w:rPr>
-              <w:t>tor-11</w:t>
+              <w:t>put-3</w:t>
             </w:r>
             <w:r>
               <w:rPr>
@@ -1845,7 +3040,7 @@
                 <w:noProof/>
                 <w:webHidden/>
               </w:rPr>
-              <w:instrText xml:space="preserve"> PAGEREF _Toc480580027 \h </w:instrText>
+              <w:instrText xml:space="preserve"> PAGEREF _Toc480618573 \h </w:instrText>
             </w:r>
             <w:r>
               <w:rPr>
@@ -1865,7 +3060,7 @@
                 <w:noProof/>
                 <w:webHidden/>
               </w:rPr>
-              <w:t>17</w:t>
+              <w:t>24</w:t>
             </w:r>
             <w:r>
               <w:rPr>
@@ -1888,13 +3083,13 @@
               <w:lang w:eastAsia="en-GB"/>
             </w:rPr>
           </w:pPr>
-          <w:hyperlink w:anchor="_Toc480580028" w:history="1">
+          <w:hyperlink w:anchor="_Toc480618574" w:history="1">
             <w:r>
               <w:rPr>
                 <w:rStyle w:val="Hyperlink"/>
                 <w:noProof/>
               </w:rPr>
-              <w:t>tor-12</w:t>
+              <w:t>put-4</w:t>
             </w:r>
             <w:r>
               <w:rPr>
@@ -1915,7 +3110,7 @@
                 <w:noProof/>
                 <w:webHidden/>
               </w:rPr>
-              <w:instrText xml:space="preserve"> PAGEREF _Toc480580028 \h </w:instrText>
+              <w:instrText xml:space="preserve"> PAGEREF _Toc480618574 \h </w:instrText>
             </w:r>
             <w:r>
               <w:rPr>
@@ -1935,7 +3130,78 @@
                 <w:noProof/>
                 <w:webHidden/>
               </w:rPr>
-              <w:t>18</w:t>
+              <w:t>24</w:t>
+            </w:r>
+            <w:r>
+              <w:rPr>
+                <w:noProof/>
+                <w:webHidden/>
+              </w:rPr>
+              <w:fldChar w:fldCharType="end"/>
+            </w:r>
+          </w:hyperlink>
+        </w:p>
+        <w:p>
+          <w:pPr>
+            <w:pStyle w:val="TOC1"/>
+            <w:tabs>
+              <w:tab w:val="right" w:leader="dot" w:pos="9016"/>
+            </w:tabs>
+            <w:rPr>
+              <w:rFonts w:eastAsiaTheme="minorEastAsia"/>
+              <w:noProof/>
+              <w:lang w:eastAsia="en-GB"/>
+            </w:rPr>
+          </w:pPr>
+          <w:hyperlink w:anchor="_Toc480618575" w:history="1">
+            <w:r>
+              <w:rPr>
+                <w:rStyle w:val="Hyperlink"/>
+                <w:noProof/>
+                <w:lang w:val="en-AU"/>
+              </w:rPr>
+              <w:t>Connecting to the Instance</w:t>
+            </w:r>
+            <w:r>
+              <w:rPr>
+                <w:noProof/>
+                <w:webHidden/>
+              </w:rPr>
+              <w:tab/>
+            </w:r>
+            <w:r>
+              <w:rPr>
+                <w:noProof/>
+                <w:webHidden/>
+              </w:rPr>
+              <w:fldChar w:fldCharType="begin"/>
+            </w:r>
+            <w:r>
+              <w:rPr>
+                <w:noProof/>
+                <w:webHidden/>
+              </w:rPr>
+              <w:instrText xml:space="preserve"> PAGEREF _Toc480618575 \h </w:instrText>
+            </w:r>
+            <w:r>
+              <w:rPr>
+                <w:noProof/>
+                <w:webHidden/>
+              </w:rPr>
+            </w:r>
+            <w:r>
+              <w:rPr>
+                <w:noProof/>
+                <w:webHidden/>
+              </w:rPr>
+              <w:fldChar w:fldCharType="separate"/>
+            </w:r>
+            <w:r>
+              <w:rPr>
+                <w:noProof/>
+                <w:webHidden/>
+              </w:rPr>
+              <w:t>25</w:t>
             </w:r>
             <w:r>
               <w:rPr>
@@ -1958,13 +3224,13 @@
               <w:lang w:eastAsia="en-GB"/>
             </w:rPr>
           </w:pPr>
-          <w:hyperlink w:anchor="_Toc480580029" w:history="1">
+          <w:hyperlink w:anchor="_Toc480618576" w:history="1">
             <w:r>
               <w:rPr>
                 <w:rStyle w:val="Hyperlink"/>
                 <w:noProof/>
               </w:rPr>
-              <w:t>tor-13</w:t>
+              <w:t>con-1</w:t>
             </w:r>
             <w:r>
               <w:rPr>
@@ -1985,7 +3251,7 @@
                 <w:noProof/>
                 <w:webHidden/>
               </w:rPr>
-              <w:instrText xml:space="preserve"> PAGEREF _Toc480580029 \h </w:instrText>
+              <w:instrText xml:space="preserve"> PAGEREF _Toc480618576 \h </w:instrText>
             </w:r>
             <w:r>
               <w:rPr>
@@ -2005,7 +3271,7 @@
                 <w:noProof/>
                 <w:webHidden/>
               </w:rPr>
-              <w:t>18</w:t>
+              <w:t>25</w:t>
             </w:r>
             <w:r>
               <w:rPr>
@@ -2028,14 +3294,14 @@
               <w:lang w:eastAsia="en-GB"/>
             </w:rPr>
           </w:pPr>
-          <w:hyperlink w:anchor="_Toc480580030" w:history="1">
+          <w:hyperlink w:anchor="_Toc480618577" w:history="1">
             <w:r>
               <w:rPr>
                 <w:rStyle w:val="Hyperlink"/>
                 <w:noProof/>
                 <w:lang w:val="en-AU"/>
               </w:rPr>
-              <w:t>OctoDroid</w:t>
+              <w:t>Creating / Removing EBS Volumes</w:t>
             </w:r>
             <w:r>
               <w:rPr>
@@ -2056,7 +3322,7 @@
                 <w:noProof/>
                 <w:webHidden/>
               </w:rPr>
-              <w:instrText xml:space="preserve"> PAGEREF _Toc480580030 \h </w:instrText>
+              <w:instrText xml:space="preserve"> PAGEREF _Toc480618577 \h </w:instrText>
             </w:r>
             <w:r>
               <w:rPr>
@@ -2076,7 +3342,7 @@
                 <w:noProof/>
                 <w:webHidden/>
               </w:rPr>
-              <w:t>19</w:t>
+              <w:t>26</w:t>
             </w:r>
             <w:r>
               <w:rPr>
@@ -2099,13 +3365,13 @@
               <w:lang w:eastAsia="en-GB"/>
             </w:rPr>
           </w:pPr>
-          <w:hyperlink w:anchor="_Toc480580031" w:history="1">
+          <w:hyperlink w:anchor="_Toc480618578" w:history="1">
             <w:r>
               <w:rPr>
                 <w:rStyle w:val="Hyperlink"/>
                 <w:noProof/>
               </w:rPr>
-              <w:t>oct-1</w:t>
+              <w:t>ec2-9</w:t>
             </w:r>
             <w:r>
               <w:rPr>
@@ -2126,7 +3392,7 @@
                 <w:noProof/>
                 <w:webHidden/>
               </w:rPr>
-              <w:instrText xml:space="preserve"> PAGEREF _Toc480580031 \h </w:instrText>
+              <w:instrText xml:space="preserve"> PAGEREF _Toc480618578 \h </w:instrText>
             </w:r>
             <w:r>
               <w:rPr>
@@ -2146,7 +3412,7 @@
                 <w:noProof/>
                 <w:webHidden/>
               </w:rPr>
-              <w:t>19</w:t>
+              <w:t>26</w:t>
             </w:r>
             <w:r>
               <w:rPr>
@@ -2169,13 +3435,13 @@
               <w:lang w:eastAsia="en-GB"/>
             </w:rPr>
           </w:pPr>
-          <w:hyperlink w:anchor="_Toc480580032" w:history="1">
+          <w:hyperlink w:anchor="_Toc480618579" w:history="1">
             <w:r>
               <w:rPr>
                 <w:rStyle w:val="Hyperlink"/>
                 <w:noProof/>
               </w:rPr>
-              <w:t>oct-2</w:t>
+              <w:t>ec2-10</w:t>
             </w:r>
             <w:r>
               <w:rPr>
@@ -2196,7 +3462,7 @@
                 <w:noProof/>
                 <w:webHidden/>
               </w:rPr>
-              <w:instrText xml:space="preserve"> PAGEREF _Toc480580032 \h </w:instrText>
+              <w:instrText xml:space="preserve"> PAGEREF _Toc480618579 \h </w:instrText>
             </w:r>
             <w:r>
               <w:rPr>
@@ -2216,7 +3482,7 @@
                 <w:noProof/>
                 <w:webHidden/>
               </w:rPr>
-              <w:t>20</w:t>
+              <w:t>26</w:t>
             </w:r>
             <w:r>
               <w:rPr>
@@ -2239,13 +3505,13 @@
               <w:lang w:eastAsia="en-GB"/>
             </w:rPr>
           </w:pPr>
-          <w:hyperlink w:anchor="_Toc480580033" w:history="1">
+          <w:hyperlink w:anchor="_Toc480618580" w:history="1">
             <w:r>
               <w:rPr>
                 <w:rStyle w:val="Hyperlink"/>
                 <w:noProof/>
               </w:rPr>
-              <w:t>oct-3</w:t>
+              <w:t>ec2-11</w:t>
             </w:r>
             <w:r>
               <w:rPr>
@@ -2266,7 +3532,7 @@
                 <w:noProof/>
                 <w:webHidden/>
               </w:rPr>
-              <w:instrText xml:space="preserve"> PAGEREF _Toc480580033 \h </w:instrText>
+              <w:instrText xml:space="preserve"> PAGEREF _Toc480618580 \h </w:instrText>
             </w:r>
             <w:r>
               <w:rPr>
@@ -2286,7 +3552,77 @@
                 <w:noProof/>
                 <w:webHidden/>
               </w:rPr>
-              <w:t>20</w:t>
+              <w:t>27</w:t>
+            </w:r>
+            <w:r>
+              <w:rPr>
+                <w:noProof/>
+                <w:webHidden/>
+              </w:rPr>
+              <w:fldChar w:fldCharType="end"/>
+            </w:r>
+          </w:hyperlink>
+        </w:p>
+        <w:p>
+          <w:pPr>
+            <w:pStyle w:val="TOC2"/>
+            <w:tabs>
+              <w:tab w:val="right" w:leader="dot" w:pos="9016"/>
+            </w:tabs>
+            <w:rPr>
+              <w:rFonts w:eastAsiaTheme="minorEastAsia"/>
+              <w:noProof/>
+              <w:lang w:eastAsia="en-GB"/>
+            </w:rPr>
+          </w:pPr>
+          <w:hyperlink w:anchor="_Toc480618581" w:history="1">
+            <w:r>
+              <w:rPr>
+                <w:rStyle w:val="Hyperlink"/>
+                <w:noProof/>
+              </w:rPr>
+              <w:t>ec2-12</w:t>
+            </w:r>
+            <w:r>
+              <w:rPr>
+                <w:noProof/>
+                <w:webHidden/>
+              </w:rPr>
+              <w:tab/>
+            </w:r>
+            <w:r>
+              <w:rPr>
+                <w:noProof/>
+                <w:webHidden/>
+              </w:rPr>
+              <w:fldChar w:fldCharType="begin"/>
+            </w:r>
+            <w:r>
+              <w:rPr>
+                <w:noProof/>
+                <w:webHidden/>
+              </w:rPr>
+              <w:instrText xml:space="preserve"> PAGEREF _Toc480618581 \h </w:instrText>
+            </w:r>
+            <w:r>
+              <w:rPr>
+                <w:noProof/>
+                <w:webHidden/>
+              </w:rPr>
+            </w:r>
+            <w:r>
+              <w:rPr>
+                <w:noProof/>
+                <w:webHidden/>
+              </w:rPr>
+              <w:fldChar w:fldCharType="separate"/>
+            </w:r>
+            <w:r>
+              <w:rPr>
+                <w:noProof/>
+                <w:webHidden/>
+              </w:rPr>
+              <w:t>27</w:t>
             </w:r>
             <w:r>
               <w:rPr>
@@ -2309,14 +3645,14 @@
               <w:lang w:eastAsia="en-GB"/>
             </w:rPr>
           </w:pPr>
-          <w:hyperlink w:anchor="_Toc480580034" w:history="1">
+          <w:hyperlink w:anchor="_Toc480618582" w:history="1">
             <w:r>
               <w:rPr>
                 <w:rStyle w:val="Hyperlink"/>
                 <w:noProof/>
                 <w:lang w:val="en-AU"/>
               </w:rPr>
-              <w:t>SSH KeyPair Generation</w:t>
+              <w:t>Managing EBS Volumes</w:t>
             </w:r>
             <w:r>
               <w:rPr>
@@ -2337,7 +3673,7 @@
                 <w:noProof/>
                 <w:webHidden/>
               </w:rPr>
-              <w:instrText xml:space="preserve"> PAGEREF _Toc480580034 \h </w:instrText>
+              <w:instrText xml:space="preserve"> PAGEREF _Toc480618582 \h </w:instrText>
             </w:r>
             <w:r>
               <w:rPr>
@@ -2357,7 +3693,7 @@
                 <w:noProof/>
                 <w:webHidden/>
               </w:rPr>
-              <w:t>21</w:t>
+              <w:t>28</w:t>
             </w:r>
             <w:r>
               <w:rPr>
@@ -2380,13 +3716,13 @@
               <w:lang w:eastAsia="en-GB"/>
             </w:rPr>
           </w:pPr>
-          <w:hyperlink w:anchor="_Toc480580035" w:history="1">
+          <w:hyperlink w:anchor="_Toc480618583" w:history="1">
             <w:r>
               <w:rPr>
                 <w:rStyle w:val="Hyperlink"/>
                 <w:noProof/>
               </w:rPr>
-              <w:t>key-1</w:t>
+              <w:t>ec2-16</w:t>
             </w:r>
             <w:r>
               <w:rPr>
@@ -2407,7 +3743,7 @@
                 <w:noProof/>
                 <w:webHidden/>
               </w:rPr>
-              <w:instrText xml:space="preserve"> PAGEREF _Toc480580035 \h </w:instrText>
+              <w:instrText xml:space="preserve"> PAGEREF _Toc480618583 \h </w:instrText>
             </w:r>
             <w:r>
               <w:rPr>
@@ -2427,7 +3763,7 @@
                 <w:noProof/>
                 <w:webHidden/>
               </w:rPr>
-              <w:t>21</w:t>
+              <w:t>28</w:t>
             </w:r>
             <w:r>
               <w:rPr>
@@ -2450,13 +3786,13 @@
               <w:lang w:eastAsia="en-GB"/>
             </w:rPr>
           </w:pPr>
-          <w:hyperlink w:anchor="_Toc480580036" w:history="1">
+          <w:hyperlink w:anchor="_Toc480618584" w:history="1">
             <w:r>
               <w:rPr>
                 <w:rStyle w:val="Hyperlink"/>
                 <w:noProof/>
               </w:rPr>
-              <w:t>key-2</w:t>
+              <w:t>ec2-17</w:t>
             </w:r>
             <w:r>
               <w:rPr>
@@ -2477,7 +3813,7 @@
                 <w:noProof/>
                 <w:webHidden/>
               </w:rPr>
-              <w:instrText xml:space="preserve"> PAGEREF _Toc480580036 \h </w:instrText>
+              <w:instrText xml:space="preserve"> PAGEREF _Toc480618584 \h </w:instrText>
             </w:r>
             <w:r>
               <w:rPr>
@@ -2497,7 +3833,7 @@
                 <w:noProof/>
                 <w:webHidden/>
               </w:rPr>
-              <w:t>21</w:t>
+              <w:t>28</w:t>
             </w:r>
             <w:r>
               <w:rPr>
@@ -2520,14 +3856,14 @@
               <w:lang w:eastAsia="en-GB"/>
             </w:rPr>
           </w:pPr>
-          <w:hyperlink w:anchor="_Toc480580037" w:history="1">
+          <w:hyperlink w:anchor="_Toc480618585" w:history="1">
             <w:r>
               <w:rPr>
                 <w:rStyle w:val="Hyperlink"/>
                 <w:noProof/>
                 <w:lang w:val="en-AU"/>
               </w:rPr>
-              <w:t>Amazon EC2 Instance Creation</w:t>
+              <w:t>Installing Apache and PHP, and Managing the WebServer</w:t>
             </w:r>
             <w:r>
               <w:rPr>
@@ -2548,7 +3884,7 @@
                 <w:noProof/>
                 <w:webHidden/>
               </w:rPr>
-              <w:instrText xml:space="preserve"> PAGEREF _Toc480580037 \h </w:instrText>
+              <w:instrText xml:space="preserve"> PAGEREF _Toc480618585 \h </w:instrText>
             </w:r>
             <w:r>
               <w:rPr>
@@ -2568,7 +3904,7 @@
                 <w:noProof/>
                 <w:webHidden/>
               </w:rPr>
-              <w:t>22</w:t>
+              <w:t>29</w:t>
             </w:r>
             <w:r>
               <w:rPr>
@@ -2591,13 +3927,13 @@
               <w:lang w:eastAsia="en-GB"/>
             </w:rPr>
           </w:pPr>
-          <w:hyperlink w:anchor="_Toc480580038" w:history="1">
+          <w:hyperlink w:anchor="_Toc480618586" w:history="1">
             <w:r>
               <w:rPr>
                 <w:rStyle w:val="Hyperlink"/>
                 <w:noProof/>
               </w:rPr>
-              <w:t>ec2-1</w:t>
+              <w:t>pak-1</w:t>
             </w:r>
             <w:r>
               <w:rPr>
@@ -2618,7 +3954,7 @@
                 <w:noProof/>
                 <w:webHidden/>
               </w:rPr>
-              <w:instrText xml:space="preserve"> PAGEREF _Toc480580038 \h </w:instrText>
+              <w:instrText xml:space="preserve"> PAGEREF _Toc480618586 \h </w:instrText>
             </w:r>
             <w:r>
               <w:rPr>
@@ -2638,7 +3974,7 @@
                 <w:noProof/>
                 <w:webHidden/>
               </w:rPr>
-              <w:t>22</w:t>
+              <w:t>29</w:t>
             </w:r>
             <w:r>
               <w:rPr>
@@ -2661,13 +3997,13 @@
               <w:lang w:eastAsia="en-GB"/>
             </w:rPr>
           </w:pPr>
-          <w:hyperlink w:anchor="_Toc480580039" w:history="1">
+          <w:hyperlink w:anchor="_Toc480618587" w:history="1">
             <w:r>
               <w:rPr>
                 <w:rStyle w:val="Hyperlink"/>
                 <w:noProof/>
               </w:rPr>
-              <w:t>ec2-2</w:t>
+              <w:t>pak-2</w:t>
             </w:r>
             <w:r>
               <w:rPr>
@@ -2688,7 +4024,7 @@
                 <w:noProof/>
                 <w:webHidden/>
               </w:rPr>
-              <w:instrText xml:space="preserve"> PAGEREF _Toc480580039 \h </w:instrText>
+              <w:instrText xml:space="preserve"> PAGEREF _Toc480618587 \h </w:instrText>
             </w:r>
             <w:r>
               <w:rPr>
@@ -2708,7 +4044,78 @@
                 <w:noProof/>
                 <w:webHidden/>
               </w:rPr>
-              <w:t>22</w:t>
+              <w:t>29</w:t>
+            </w:r>
+            <w:r>
+              <w:rPr>
+                <w:noProof/>
+                <w:webHidden/>
+              </w:rPr>
+              <w:fldChar w:fldCharType="end"/>
+            </w:r>
+          </w:hyperlink>
+        </w:p>
+        <w:p>
+          <w:pPr>
+            <w:pStyle w:val="TOC1"/>
+            <w:tabs>
+              <w:tab w:val="right" w:leader="dot" w:pos="9016"/>
+            </w:tabs>
+            <w:rPr>
+              <w:rFonts w:eastAsiaTheme="minorEastAsia"/>
+              <w:noProof/>
+              <w:lang w:eastAsia="en-GB"/>
+            </w:rPr>
+          </w:pPr>
+          <w:hyperlink w:anchor="_Toc480618588" w:history="1">
+            <w:r>
+              <w:rPr>
+                <w:rStyle w:val="Hyperlink"/>
+                <w:noProof/>
+                <w:lang w:val="en-AU"/>
+              </w:rPr>
+              <w:t>Backup/Restore Test Data</w:t>
+            </w:r>
+            <w:r>
+              <w:rPr>
+                <w:noProof/>
+                <w:webHidden/>
+              </w:rPr>
+              <w:tab/>
+            </w:r>
+            <w:r>
+              <w:rPr>
+                <w:noProof/>
+                <w:webHidden/>
+              </w:rPr>
+              <w:fldChar w:fldCharType="begin"/>
+            </w:r>
+            <w:r>
+              <w:rPr>
+                <w:noProof/>
+                <w:webHidden/>
+              </w:rPr>
+              <w:instrText xml:space="preserve"> PAGEREF _Toc480618588 \h </w:instrText>
+            </w:r>
+            <w:r>
+              <w:rPr>
+                <w:noProof/>
+                <w:webHidden/>
+              </w:rPr>
+            </w:r>
+            <w:r>
+              <w:rPr>
+                <w:noProof/>
+                <w:webHidden/>
+              </w:rPr>
+              <w:fldChar w:fldCharType="separate"/>
+            </w:r>
+            <w:r>
+              <w:rPr>
+                <w:noProof/>
+                <w:webHidden/>
+              </w:rPr>
+              <w:t>30</w:t>
             </w:r>
             <w:r>
               <w:rPr>
@@ -2731,13 +4138,13 @@
               <w:lang w:eastAsia="en-GB"/>
             </w:rPr>
           </w:pPr>
-          <w:hyperlink w:anchor="_Toc480580040" w:history="1">
+          <w:hyperlink w:anchor="_Toc480618589" w:history="1">
             <w:r>
               <w:rPr>
                 <w:rStyle w:val="Hyperlink"/>
                 <w:noProof/>
               </w:rPr>
-              <w:t>ec2-3</w:t>
+              <w:t>bak-1</w:t>
             </w:r>
             <w:r>
               <w:rPr>
@@ -2758,7 +4165,7 @@
                 <w:noProof/>
                 <w:webHidden/>
               </w:rPr>
-              <w:instrText xml:space="preserve"> PAGEREF _Toc480580040 \h </w:instrText>
+              <w:instrText xml:space="preserve"> PAGEREF _Toc480618589 \h </w:instrText>
             </w:r>
             <w:r>
               <w:rPr>
@@ -2778,7 +4185,7 @@
                 <w:noProof/>
                 <w:webHidden/>
               </w:rPr>
-              <w:t>22</w:t>
+              <w:t>30</w:t>
             </w:r>
             <w:r>
               <w:rPr>
@@ -2801,13 +4208,13 @@
               <w:lang w:eastAsia="en-GB"/>
             </w:rPr>
           </w:pPr>
-          <w:hyperlink w:anchor="_Toc480580041" w:history="1">
+          <w:hyperlink w:anchor="_Toc480618590" w:history="1">
             <w:r>
               <w:rPr>
                 <w:rStyle w:val="Hyperlink"/>
                 <w:noProof/>
               </w:rPr>
-              <w:t>ec2-4</w:t>
+              <w:t>bak-2</w:t>
             </w:r>
             <w:r>
               <w:rPr>
@@ -2828,7 +4235,7 @@
                 <w:noProof/>
                 <w:webHidden/>
               </w:rPr>
-              <w:instrText xml:space="preserve"> PAGEREF _Toc480580041 \h </w:instrText>
+              <w:instrText xml:space="preserve"> PAGEREF _Toc480618590 \h </w:instrText>
             </w:r>
             <w:r>
               <w:rPr>
@@ -2848,7 +4255,7 @@
                 <w:noProof/>
                 <w:webHidden/>
               </w:rPr>
-              <w:t>23</w:t>
+              <w:t>30</w:t>
             </w:r>
             <w:r>
               <w:rPr>
@@ -2860,1768 +4267,6 @@
           </w:hyperlink>
         </w:p>
         <w:p>
-          <w:pPr>
-            <w:pStyle w:val="TOC2"/>
-            <w:tabs>
-              <w:tab w:val="right" w:leader="dot" w:pos="9016"/>
-            </w:tabs>
-            <w:rPr>
-              <w:rFonts w:eastAsiaTheme="minorEastAsia"/>
-              <w:noProof/>
-              <w:lang w:eastAsia="en-GB"/>
-            </w:rPr>
-          </w:pPr>
-          <w:hyperlink w:anchor="_Toc480580042" w:history="1">
-            <w:r>
-              <w:rPr>
-                <w:rStyle w:val="Hyperlink"/>
-                <w:noProof/>
-              </w:rPr>
-              <w:t>ec2-5</w:t>
-            </w:r>
-            <w:r>
-              <w:rPr>
-                <w:noProof/>
-                <w:webHidden/>
-              </w:rPr>
-              <w:tab/>
-            </w:r>
-            <w:r>
-              <w:rPr>
-                <w:noProof/>
-                <w:webHidden/>
-              </w:rPr>
-              <w:fldChar w:fldCharType="begin"/>
-            </w:r>
-            <w:r>
-              <w:rPr>
-                <w:noProof/>
-                <w:webHidden/>
-              </w:rPr>
-              <w:instrText xml:space="preserve"> PAGEREF _Toc480580042 \h </w:instrText>
-            </w:r>
-            <w:r>
-              <w:rPr>
-                <w:noProof/>
-                <w:webHidden/>
-              </w:rPr>
-            </w:r>
-            <w:r>
-              <w:rPr>
-                <w:noProof/>
-                <w:webHidden/>
-              </w:rPr>
-              <w:fldChar w:fldCharType="separate"/>
-            </w:r>
-            <w:r>
-              <w:rPr>
-                <w:noProof/>
-                <w:webHidden/>
-              </w:rPr>
-              <w:t>23</w:t>
-            </w:r>
-            <w:r>
-              <w:rPr>
-                <w:noProof/>
-                <w:webHidden/>
-              </w:rPr>
-              <w:fldChar w:fldCharType="end"/>
-            </w:r>
-          </w:hyperlink>
-        </w:p>
-        <w:p>
-          <w:pPr>
-            <w:pStyle w:val="TOC2"/>
-            <w:tabs>
-              <w:tab w:val="right" w:leader="dot" w:pos="9016"/>
-            </w:tabs>
-            <w:rPr>
-              <w:rFonts w:eastAsiaTheme="minorEastAsia"/>
-              <w:noProof/>
-              <w:lang w:eastAsia="en-GB"/>
-            </w:rPr>
-          </w:pPr>
-          <w:hyperlink w:anchor="_Toc480580043" w:history="1">
-            <w:r>
-              <w:rPr>
-                <w:rStyle w:val="Hyperlink"/>
-                <w:noProof/>
-              </w:rPr>
-              <w:t>ec2-6</w:t>
-            </w:r>
-            <w:r>
-              <w:rPr>
-                <w:noProof/>
-                <w:webHidden/>
-              </w:rPr>
-              <w:tab/>
-            </w:r>
-            <w:r>
-              <w:rPr>
-                <w:noProof/>
-                <w:webHidden/>
-              </w:rPr>
-              <w:fldChar w:fldCharType="begin"/>
-            </w:r>
-            <w:r>
-              <w:rPr>
-                <w:noProof/>
-                <w:webHidden/>
-              </w:rPr>
-              <w:instrText xml:space="preserve"> PAGEREF _Toc480580043 \h </w:instrText>
-            </w:r>
-            <w:r>
-              <w:rPr>
-                <w:noProof/>
-                <w:webHidden/>
-              </w:rPr>
-            </w:r>
-            <w:r>
-              <w:rPr>
-                <w:noProof/>
-                <w:webHidden/>
-              </w:rPr>
-              <w:fldChar w:fldCharType="separate"/>
-            </w:r>
-            <w:r>
-              <w:rPr>
-                <w:noProof/>
-                <w:webHidden/>
-              </w:rPr>
-              <w:t>24</w:t>
-            </w:r>
-            <w:r>
-              <w:rPr>
-                <w:noProof/>
-                <w:webHidden/>
-              </w:rPr>
-              <w:fldChar w:fldCharType="end"/>
-            </w:r>
-          </w:hyperlink>
-        </w:p>
-        <w:p>
-          <w:pPr>
-            <w:pStyle w:val="TOC2"/>
-            <w:tabs>
-              <w:tab w:val="right" w:leader="dot" w:pos="9016"/>
-            </w:tabs>
-            <w:rPr>
-              <w:rFonts w:eastAsiaTheme="minorEastAsia"/>
-              <w:noProof/>
-              <w:lang w:eastAsia="en-GB"/>
-            </w:rPr>
-          </w:pPr>
-          <w:hyperlink w:anchor="_Toc480580044" w:history="1">
-            <w:r>
-              <w:rPr>
-                <w:rStyle w:val="Hyperlink"/>
-                <w:noProof/>
-              </w:rPr>
-              <w:t>ec2-7</w:t>
-            </w:r>
-            <w:r>
-              <w:rPr>
-                <w:noProof/>
-                <w:webHidden/>
-              </w:rPr>
-              <w:tab/>
-            </w:r>
-            <w:r>
-              <w:rPr>
-                <w:noProof/>
-                <w:webHidden/>
-              </w:rPr>
-              <w:fldChar w:fldCharType="begin"/>
-            </w:r>
-            <w:r>
-              <w:rPr>
-                <w:noProof/>
-                <w:webHidden/>
-              </w:rPr>
-              <w:instrText xml:space="preserve"> PAGEREF _Toc480580044 \h </w:instrText>
-            </w:r>
-            <w:r>
-              <w:rPr>
-                <w:noProof/>
-                <w:webHidden/>
-              </w:rPr>
-            </w:r>
-            <w:r>
-              <w:rPr>
-                <w:noProof/>
-                <w:webHidden/>
-              </w:rPr>
-              <w:fldChar w:fldCharType="separate"/>
-            </w:r>
-            <w:r>
-              <w:rPr>
-                <w:noProof/>
-                <w:webHidden/>
-              </w:rPr>
-              <w:t>24</w:t>
-            </w:r>
-            <w:r>
-              <w:rPr>
-                <w:noProof/>
-                <w:webHidden/>
-              </w:rPr>
-              <w:fldChar w:fldCharType="end"/>
-            </w:r>
-          </w:hyperlink>
-        </w:p>
-        <w:p>
-          <w:pPr>
-            <w:pStyle w:val="TOC2"/>
-            <w:tabs>
-              <w:tab w:val="right" w:leader="dot" w:pos="9016"/>
-            </w:tabs>
-            <w:rPr>
-              <w:rFonts w:eastAsiaTheme="minorEastAsia"/>
-              <w:noProof/>
-              <w:lang w:eastAsia="en-GB"/>
-            </w:rPr>
-          </w:pPr>
-          <w:hyperlink w:anchor="_Toc480580045" w:history="1">
-            <w:r>
-              <w:rPr>
-                <w:rStyle w:val="Hyperlink"/>
-                <w:noProof/>
-              </w:rPr>
-              <w:t>ec2-8</w:t>
-            </w:r>
-            <w:r>
-              <w:rPr>
-                <w:noProof/>
-                <w:webHidden/>
-              </w:rPr>
-              <w:tab/>
-            </w:r>
-            <w:r>
-              <w:rPr>
-                <w:noProof/>
-                <w:webHidden/>
-              </w:rPr>
-              <w:fldChar w:fldCharType="begin"/>
-            </w:r>
-            <w:r>
-              <w:rPr>
-                <w:noProof/>
-                <w:webHidden/>
-              </w:rPr>
-              <w:instrText xml:space="preserve"> PAGEREF _Toc480580045 \h </w:instrText>
-            </w:r>
-            <w:r>
-              <w:rPr>
-                <w:noProof/>
-                <w:webHidden/>
-              </w:rPr>
-            </w:r>
-            <w:r>
-              <w:rPr>
-                <w:noProof/>
-                <w:webHidden/>
-              </w:rPr>
-              <w:fldChar w:fldCharType="separate"/>
-            </w:r>
-            <w:r>
-              <w:rPr>
-                <w:noProof/>
-                <w:webHidden/>
-              </w:rPr>
-              <w:t>25</w:t>
-            </w:r>
-            <w:r>
-              <w:rPr>
-                <w:noProof/>
-                <w:webHidden/>
-              </w:rPr>
-              <w:fldChar w:fldCharType="end"/>
-            </w:r>
-          </w:hyperlink>
-        </w:p>
-        <w:p>
-          <w:pPr>
-            <w:pStyle w:val="TOC1"/>
-            <w:tabs>
-              <w:tab w:val="right" w:leader="dot" w:pos="9016"/>
-            </w:tabs>
-            <w:rPr>
-              <w:rFonts w:eastAsiaTheme="minorEastAsia"/>
-              <w:noProof/>
-              <w:lang w:eastAsia="en-GB"/>
-            </w:rPr>
-          </w:pPr>
-          <w:hyperlink w:anchor="_Toc480580046" w:history="1">
-            <w:r>
-              <w:rPr>
-                <w:rStyle w:val="Hyperlink"/>
-                <w:noProof/>
-                <w:lang w:val="en-AU"/>
-              </w:rPr>
-              <w:t>Setting up Putty and Encrypted PPK File</w:t>
-            </w:r>
-            <w:r>
-              <w:rPr>
-                <w:noProof/>
-                <w:webHidden/>
-              </w:rPr>
-              <w:tab/>
-            </w:r>
-            <w:r>
-              <w:rPr>
-                <w:noProof/>
-                <w:webHidden/>
-              </w:rPr>
-              <w:fldChar w:fldCharType="begin"/>
-            </w:r>
-            <w:r>
-              <w:rPr>
-                <w:noProof/>
-                <w:webHidden/>
-              </w:rPr>
-              <w:instrText xml:space="preserve"> PAGEREF _Toc480580046 \h </w:instrText>
-            </w:r>
-            <w:r>
-              <w:rPr>
-                <w:noProof/>
-                <w:webHidden/>
-              </w:rPr>
-            </w:r>
-            <w:r>
-              <w:rPr>
-                <w:noProof/>
-                <w:webHidden/>
-              </w:rPr>
-              <w:fldChar w:fldCharType="separate"/>
-            </w:r>
-            <w:r>
-              <w:rPr>
-                <w:noProof/>
-                <w:webHidden/>
-              </w:rPr>
-              <w:t>26</w:t>
-            </w:r>
-            <w:r>
-              <w:rPr>
-                <w:noProof/>
-                <w:webHidden/>
-              </w:rPr>
-              <w:fldChar w:fldCharType="end"/>
-            </w:r>
-          </w:hyperlink>
-        </w:p>
-        <w:p>
-          <w:pPr>
-            <w:pStyle w:val="TOC2"/>
-            <w:tabs>
-              <w:tab w:val="right" w:leader="dot" w:pos="9016"/>
-            </w:tabs>
-            <w:rPr>
-              <w:rFonts w:eastAsiaTheme="minorEastAsia"/>
-              <w:noProof/>
-              <w:lang w:eastAsia="en-GB"/>
-            </w:rPr>
-          </w:pPr>
-          <w:hyperlink w:anchor="_Toc480580047" w:history="1">
-            <w:r>
-              <w:rPr>
-                <w:rStyle w:val="Hyperlink"/>
-                <w:noProof/>
-              </w:rPr>
-              <w:t>put-1</w:t>
-            </w:r>
-            <w:r>
-              <w:rPr>
-                <w:noProof/>
-                <w:webHidden/>
-              </w:rPr>
-              <w:tab/>
-            </w:r>
-            <w:r>
-              <w:rPr>
-                <w:noProof/>
-                <w:webHidden/>
-              </w:rPr>
-              <w:fldChar w:fldCharType="begin"/>
-            </w:r>
-            <w:r>
-              <w:rPr>
-                <w:noProof/>
-                <w:webHidden/>
-              </w:rPr>
-              <w:instrText xml:space="preserve"> PAGEREF _Toc480580047 \h </w:instrText>
-            </w:r>
-            <w:r>
-              <w:rPr>
-                <w:noProof/>
-                <w:webHidden/>
-              </w:rPr>
-            </w:r>
-            <w:r>
-              <w:rPr>
-                <w:noProof/>
-                <w:webHidden/>
-              </w:rPr>
-              <w:fldChar w:fldCharType="separate"/>
-            </w:r>
-            <w:r>
-              <w:rPr>
-                <w:noProof/>
-                <w:webHidden/>
-              </w:rPr>
-              <w:t>26</w:t>
-            </w:r>
-            <w:r>
-              <w:rPr>
-                <w:noProof/>
-                <w:webHidden/>
-              </w:rPr>
-              <w:fldChar w:fldCharType="end"/>
-            </w:r>
-          </w:hyperlink>
-        </w:p>
-        <w:p>
-          <w:pPr>
-            <w:pStyle w:val="TOC2"/>
-            <w:tabs>
-              <w:tab w:val="right" w:leader="dot" w:pos="9016"/>
-            </w:tabs>
-            <w:rPr>
-              <w:rFonts w:eastAsiaTheme="minorEastAsia"/>
-              <w:noProof/>
-              <w:lang w:eastAsia="en-GB"/>
-            </w:rPr>
-          </w:pPr>
-          <w:hyperlink w:anchor="_Toc480580048" w:history="1">
-            <w:r>
-              <w:rPr>
-                <w:rStyle w:val="Hyperlink"/>
-                <w:noProof/>
-              </w:rPr>
-              <w:t>put-2</w:t>
-            </w:r>
-            <w:r>
-              <w:rPr>
-                <w:noProof/>
-                <w:webHidden/>
-              </w:rPr>
-              <w:tab/>
-            </w:r>
-            <w:r>
-              <w:rPr>
-                <w:noProof/>
-                <w:webHidden/>
-              </w:rPr>
-              <w:fldChar w:fldCharType="begin"/>
-            </w:r>
-            <w:r>
-              <w:rPr>
-                <w:noProof/>
-                <w:webHidden/>
-              </w:rPr>
-              <w:instrText xml:space="preserve"> PAGEREF _Toc480580048 \h </w:instrText>
-            </w:r>
-            <w:r>
-              <w:rPr>
-                <w:noProof/>
-                <w:webHidden/>
-              </w:rPr>
-            </w:r>
-            <w:r>
-              <w:rPr>
-                <w:noProof/>
-                <w:webHidden/>
-              </w:rPr>
-              <w:fldChar w:fldCharType="separate"/>
-            </w:r>
-            <w:r>
-              <w:rPr>
-                <w:noProof/>
-                <w:webHidden/>
-              </w:rPr>
-              <w:t>26</w:t>
-            </w:r>
-            <w:r>
-              <w:rPr>
-                <w:noProof/>
-                <w:webHidden/>
-              </w:rPr>
-              <w:fldChar w:fldCharType="end"/>
-            </w:r>
-          </w:hyperlink>
-        </w:p>
-        <w:p>
-          <w:pPr>
-            <w:pStyle w:val="TOC2"/>
-            <w:tabs>
-              <w:tab w:val="right" w:leader="dot" w:pos="9016"/>
-            </w:tabs>
-            <w:rPr>
-              <w:rFonts w:eastAsiaTheme="minorEastAsia"/>
-              <w:noProof/>
-              <w:lang w:eastAsia="en-GB"/>
-            </w:rPr>
-          </w:pPr>
-          <w:hyperlink w:anchor="_Toc480580049" w:history="1">
-            <w:r>
-              <w:rPr>
-                <w:rStyle w:val="Hyperlink"/>
-                <w:noProof/>
-              </w:rPr>
-              <w:t>put-3</w:t>
-            </w:r>
-            <w:r>
-              <w:rPr>
-                <w:noProof/>
-                <w:webHidden/>
-              </w:rPr>
-              <w:tab/>
-            </w:r>
-            <w:r>
-              <w:rPr>
-                <w:noProof/>
-                <w:webHidden/>
-              </w:rPr>
-              <w:fldChar w:fldCharType="begin"/>
-            </w:r>
-            <w:r>
-              <w:rPr>
-                <w:noProof/>
-                <w:webHidden/>
-              </w:rPr>
-              <w:instrText xml:space="preserve"> PAGEREF _Toc480580049 \h </w:instrText>
-            </w:r>
-            <w:r>
-              <w:rPr>
-                <w:noProof/>
-                <w:webHidden/>
-              </w:rPr>
-            </w:r>
-            <w:r>
-              <w:rPr>
-                <w:noProof/>
-                <w:webHidden/>
-              </w:rPr>
-              <w:fldChar w:fldCharType="separate"/>
-            </w:r>
-            <w:r>
-              <w:rPr>
-                <w:noProof/>
-                <w:webHidden/>
-              </w:rPr>
-              <w:t>27</w:t>
-            </w:r>
-            <w:r>
-              <w:rPr>
-                <w:noProof/>
-                <w:webHidden/>
-              </w:rPr>
-              <w:fldChar w:fldCharType="end"/>
-            </w:r>
-          </w:hyperlink>
-        </w:p>
-        <w:p>
-          <w:pPr>
-            <w:pStyle w:val="TOC2"/>
-            <w:tabs>
-              <w:tab w:val="right" w:leader="dot" w:pos="9016"/>
-            </w:tabs>
-            <w:rPr>
-              <w:rFonts w:eastAsiaTheme="minorEastAsia"/>
-              <w:noProof/>
-              <w:lang w:eastAsia="en-GB"/>
-            </w:rPr>
-          </w:pPr>
-          <w:hyperlink w:anchor="_Toc480580050" w:history="1">
-            <w:r>
-              <w:rPr>
-                <w:rStyle w:val="Hyperlink"/>
-                <w:noProof/>
-              </w:rPr>
-              <w:t>put-4</w:t>
-            </w:r>
-            <w:r>
-              <w:rPr>
-                <w:noProof/>
-                <w:webHidden/>
-              </w:rPr>
-              <w:tab/>
-            </w:r>
-            <w:r>
-              <w:rPr>
-                <w:noProof/>
-                <w:webHidden/>
-              </w:rPr>
-              <w:fldChar w:fldCharType="begin"/>
-            </w:r>
-            <w:r>
-              <w:rPr>
-                <w:noProof/>
-                <w:webHidden/>
-              </w:rPr>
-              <w:instrText xml:space="preserve"> PAGEREF _Toc480580050 \h </w:instrText>
-            </w:r>
-            <w:r>
-              <w:rPr>
-                <w:noProof/>
-                <w:webHidden/>
-              </w:rPr>
-            </w:r>
-            <w:r>
-              <w:rPr>
-                <w:noProof/>
-                <w:webHidden/>
-              </w:rPr>
-              <w:fldChar w:fldCharType="separate"/>
-            </w:r>
-            <w:r>
-              <w:rPr>
-                <w:noProof/>
-                <w:webHidden/>
-              </w:rPr>
-              <w:t>27</w:t>
-            </w:r>
-            <w:r>
-              <w:rPr>
-                <w:noProof/>
-                <w:webHidden/>
-              </w:rPr>
-              <w:fldChar w:fldCharType="end"/>
-            </w:r>
-          </w:hyperlink>
-        </w:p>
-        <w:p>
-          <w:pPr>
-            <w:pStyle w:val="TOC1"/>
-            <w:tabs>
-              <w:tab w:val="right" w:leader="dot" w:pos="9016"/>
-            </w:tabs>
-            <w:rPr>
-              <w:rFonts w:eastAsiaTheme="minorEastAsia"/>
-              <w:noProof/>
-              <w:lang w:eastAsia="en-GB"/>
-            </w:rPr>
-          </w:pPr>
-          <w:hyperlink w:anchor="_Toc480580051" w:history="1">
-            <w:r>
-              <w:rPr>
-                <w:rStyle w:val="Hyperlink"/>
-                <w:noProof/>
-                <w:lang w:val="en-AU"/>
-              </w:rPr>
-              <w:t>Connecting to the Instance</w:t>
-            </w:r>
-            <w:r>
-              <w:rPr>
-                <w:noProof/>
-                <w:webHidden/>
-              </w:rPr>
-              <w:tab/>
-            </w:r>
-            <w:r>
-              <w:rPr>
-                <w:noProof/>
-                <w:webHidden/>
-              </w:rPr>
-              <w:fldChar w:fldCharType="begin"/>
-            </w:r>
-            <w:r>
-              <w:rPr>
-                <w:noProof/>
-                <w:webHidden/>
-              </w:rPr>
-              <w:instrText xml:space="preserve"> PAGEREF _Toc480580051 \h </w:instrText>
-            </w:r>
-            <w:r>
-              <w:rPr>
-                <w:noProof/>
-                <w:webHidden/>
-              </w:rPr>
-            </w:r>
-            <w:r>
-              <w:rPr>
-                <w:noProof/>
-                <w:webHidden/>
-              </w:rPr>
-              <w:fldChar w:fldCharType="separate"/>
-            </w:r>
-            <w:r>
-              <w:rPr>
-                <w:noProof/>
-                <w:webHidden/>
-              </w:rPr>
-              <w:t>28</w:t>
-            </w:r>
-            <w:r>
-              <w:rPr>
-                <w:noProof/>
-                <w:webHidden/>
-              </w:rPr>
-              <w:fldChar w:fldCharType="end"/>
-            </w:r>
-          </w:hyperlink>
-        </w:p>
-        <w:p>
-          <w:pPr>
-            <w:pStyle w:val="TOC2"/>
-            <w:tabs>
-              <w:tab w:val="right" w:leader="dot" w:pos="9016"/>
-            </w:tabs>
-            <w:rPr>
-              <w:rFonts w:eastAsiaTheme="minorEastAsia"/>
-              <w:noProof/>
-              <w:lang w:eastAsia="en-GB"/>
-            </w:rPr>
-          </w:pPr>
-          <w:hyperlink w:anchor="_Toc480580052" w:history="1">
-            <w:r>
-              <w:rPr>
-                <w:rStyle w:val="Hyperlink"/>
-                <w:noProof/>
-              </w:rPr>
-              <w:t>con-1</w:t>
-            </w:r>
-            <w:r>
-              <w:rPr>
-                <w:noProof/>
-                <w:webHidden/>
-              </w:rPr>
-              <w:tab/>
-            </w:r>
-            <w:r>
-              <w:rPr>
-                <w:noProof/>
-                <w:webHidden/>
-              </w:rPr>
-              <w:fldChar w:fldCharType="begin"/>
-            </w:r>
-            <w:r>
-              <w:rPr>
-                <w:noProof/>
-                <w:webHidden/>
-              </w:rPr>
-              <w:instrText xml:space="preserve"> PAGEREF _Toc480580052 \h </w:instrText>
-            </w:r>
-            <w:r>
-              <w:rPr>
-                <w:noProof/>
-                <w:webHidden/>
-              </w:rPr>
-            </w:r>
-            <w:r>
-              <w:rPr>
-                <w:noProof/>
-                <w:webHidden/>
-              </w:rPr>
-              <w:fldChar w:fldCharType="separate"/>
-            </w:r>
-            <w:r>
-              <w:rPr>
-                <w:noProof/>
-                <w:webHidden/>
-              </w:rPr>
-              <w:t>28</w:t>
-            </w:r>
-            <w:r>
-              <w:rPr>
-                <w:noProof/>
-                <w:webHidden/>
-              </w:rPr>
-              <w:fldChar w:fldCharType="end"/>
-            </w:r>
-          </w:hyperlink>
-        </w:p>
-        <w:p>
-          <w:pPr>
-            <w:pStyle w:val="TOC1"/>
-            <w:tabs>
-              <w:tab w:val="right" w:leader="dot" w:pos="9016"/>
-            </w:tabs>
-            <w:rPr>
-              <w:rFonts w:eastAsiaTheme="minorEastAsia"/>
-              <w:noProof/>
-              <w:lang w:eastAsia="en-GB"/>
-            </w:rPr>
-          </w:pPr>
-          <w:hyperlink w:anchor="_Toc480580053" w:history="1">
-            <w:r>
-              <w:rPr>
-                <w:rStyle w:val="Hyperlink"/>
-                <w:noProof/>
-                <w:lang w:val="en-AU"/>
-              </w:rPr>
-              <w:t>Creating / Removing EBS Volumes</w:t>
-            </w:r>
-            <w:r>
-              <w:rPr>
-                <w:noProof/>
-                <w:webHidden/>
-              </w:rPr>
-              <w:tab/>
-            </w:r>
-            <w:r>
-              <w:rPr>
-                <w:noProof/>
-                <w:webHidden/>
-              </w:rPr>
-              <w:fldChar w:fldCharType="begin"/>
-            </w:r>
-            <w:r>
-              <w:rPr>
-                <w:noProof/>
-                <w:webHidden/>
-              </w:rPr>
-              <w:instrText xml:space="preserve"> PAGEREF _Toc480580053 \h </w:instrText>
-            </w:r>
-            <w:r>
-              <w:rPr>
-                <w:noProof/>
-                <w:webHidden/>
-              </w:rPr>
-            </w:r>
-            <w:r>
-              <w:rPr>
-                <w:noProof/>
-                <w:webHidden/>
-              </w:rPr>
-              <w:fldChar w:fldCharType="separate"/>
-            </w:r>
-            <w:r>
-              <w:rPr>
-                <w:noProof/>
-                <w:webHidden/>
-              </w:rPr>
-              <w:t>29</w:t>
-            </w:r>
-            <w:r>
-              <w:rPr>
-                <w:noProof/>
-                <w:webHidden/>
-              </w:rPr>
-              <w:fldChar w:fldCharType="end"/>
-            </w:r>
-          </w:hyperlink>
-        </w:p>
-        <w:p>
-          <w:pPr>
-            <w:pStyle w:val="TOC2"/>
-            <w:tabs>
-              <w:tab w:val="right" w:leader="dot" w:pos="9016"/>
-            </w:tabs>
-            <w:rPr>
-              <w:rFonts w:eastAsiaTheme="minorEastAsia"/>
-              <w:noProof/>
-              <w:lang w:eastAsia="en-GB"/>
-            </w:rPr>
-          </w:pPr>
-          <w:hyperlink w:anchor="_Toc480580054" w:history="1">
-            <w:r>
-              <w:rPr>
-                <w:rStyle w:val="Hyperlink"/>
-                <w:noProof/>
-              </w:rPr>
-              <w:t>ec2-9</w:t>
-            </w:r>
-            <w:r>
-              <w:rPr>
-                <w:noProof/>
-                <w:webHidden/>
-              </w:rPr>
-              <w:tab/>
-            </w:r>
-            <w:r>
-              <w:rPr>
-                <w:noProof/>
-                <w:webHidden/>
-              </w:rPr>
-              <w:fldChar w:fldCharType="begin"/>
-            </w:r>
-            <w:r>
-              <w:rPr>
-                <w:noProof/>
-                <w:webHidden/>
-              </w:rPr>
-              <w:instrText xml:space="preserve"> PAGEREF _Toc480580054 \h </w:instrText>
-            </w:r>
-            <w:r>
-              <w:rPr>
-                <w:noProof/>
-                <w:webHidden/>
-              </w:rPr>
-            </w:r>
-            <w:r>
-              <w:rPr>
-                <w:noProof/>
-                <w:webHidden/>
-              </w:rPr>
-              <w:fldChar w:fldCharType="separate"/>
-            </w:r>
-            <w:r>
-              <w:rPr>
-                <w:noProof/>
-                <w:webHidden/>
-              </w:rPr>
-              <w:t>29</w:t>
-            </w:r>
-            <w:r>
-              <w:rPr>
-                <w:noProof/>
-                <w:webHidden/>
-              </w:rPr>
-              <w:fldChar w:fldCharType="end"/>
-            </w:r>
-          </w:hyperlink>
-        </w:p>
-        <w:p>
-          <w:pPr>
-            <w:pStyle w:val="TOC2"/>
-            <w:tabs>
-              <w:tab w:val="right" w:leader="dot" w:pos="9016"/>
-            </w:tabs>
-            <w:rPr>
-              <w:rFonts w:eastAsiaTheme="minorEastAsia"/>
-              <w:noProof/>
-              <w:lang w:eastAsia="en-GB"/>
-            </w:rPr>
-          </w:pPr>
-          <w:hyperlink w:anchor="_Toc480580055" w:history="1">
-            <w:r>
-              <w:rPr>
-                <w:rStyle w:val="Hyperlink"/>
-                <w:noProof/>
-              </w:rPr>
-              <w:t>ec2-10</w:t>
-            </w:r>
-            <w:r>
-              <w:rPr>
-                <w:noProof/>
-                <w:webHidden/>
-              </w:rPr>
-              <w:tab/>
-            </w:r>
-            <w:r>
-              <w:rPr>
-                <w:noProof/>
-                <w:webHidden/>
-              </w:rPr>
-              <w:fldChar w:fldCharType="begin"/>
-            </w:r>
-            <w:r>
-              <w:rPr>
-                <w:noProof/>
-                <w:webHidden/>
-              </w:rPr>
-              <w:instrText xml:space="preserve"> PAGEREF _Toc480580055 \h </w:instrText>
-            </w:r>
-            <w:r>
-              <w:rPr>
-                <w:noProof/>
-                <w:webHidden/>
-              </w:rPr>
-            </w:r>
-            <w:r>
-              <w:rPr>
-                <w:noProof/>
-                <w:webHidden/>
-              </w:rPr>
-              <w:fldChar w:fldCharType="separate"/>
-            </w:r>
-            <w:r>
-              <w:rPr>
-                <w:noProof/>
-                <w:webHidden/>
-              </w:rPr>
-              <w:t>29</w:t>
-            </w:r>
-            <w:r>
-              <w:rPr>
-                <w:noProof/>
-                <w:webHidden/>
-              </w:rPr>
-              <w:fldChar w:fldCharType="end"/>
-            </w:r>
-          </w:hyperlink>
-        </w:p>
-        <w:p>
-          <w:pPr>
-            <w:pStyle w:val="TOC2"/>
-            <w:tabs>
-              <w:tab w:val="right" w:leader="dot" w:pos="9016"/>
-            </w:tabs>
-            <w:rPr>
-              <w:rFonts w:eastAsiaTheme="minorEastAsia"/>
-              <w:noProof/>
-              <w:lang w:eastAsia="en-GB"/>
-            </w:rPr>
-          </w:pPr>
-          <w:hyperlink w:anchor="_Toc480580056" w:history="1">
-            <w:r>
-              <w:rPr>
-                <w:rStyle w:val="Hyperlink"/>
-                <w:noProof/>
-              </w:rPr>
-              <w:t>ec2-11</w:t>
-            </w:r>
-            <w:r>
-              <w:rPr>
-                <w:noProof/>
-                <w:webHidden/>
-              </w:rPr>
-              <w:tab/>
-            </w:r>
-            <w:r>
-              <w:rPr>
-                <w:noProof/>
-                <w:webHidden/>
-              </w:rPr>
-              <w:fldChar w:fldCharType="begin"/>
-            </w:r>
-            <w:r>
-              <w:rPr>
-                <w:noProof/>
-                <w:webHidden/>
-              </w:rPr>
-              <w:instrText xml:space="preserve"> PAGEREF _Toc480580056 \h </w:instrText>
-            </w:r>
-            <w:r>
-              <w:rPr>
-                <w:noProof/>
-                <w:webHidden/>
-              </w:rPr>
-            </w:r>
-            <w:r>
-              <w:rPr>
-                <w:noProof/>
-                <w:webHidden/>
-              </w:rPr>
-              <w:fldChar w:fldCharType="separate"/>
-            </w:r>
-            <w:r>
-              <w:rPr>
-                <w:noProof/>
-                <w:webHidden/>
-              </w:rPr>
-              <w:t>30</w:t>
-            </w:r>
-            <w:r>
-              <w:rPr>
-                <w:noProof/>
-                <w:webHidden/>
-              </w:rPr>
-              <w:fldChar w:fldCharType="end"/>
-            </w:r>
-          </w:hyperlink>
-        </w:p>
-        <w:p>
-          <w:pPr>
-            <w:pStyle w:val="TOC2"/>
-            <w:tabs>
-              <w:tab w:val="right" w:leader="dot" w:pos="9016"/>
-            </w:tabs>
-            <w:rPr>
-              <w:rFonts w:eastAsiaTheme="minorEastAsia"/>
-              <w:noProof/>
-              <w:lang w:eastAsia="en-GB"/>
-            </w:rPr>
-          </w:pPr>
-          <w:hyperlink w:anchor="_Toc480580057" w:history="1">
-            <w:r>
-              <w:rPr>
-                <w:rStyle w:val="Hyperlink"/>
-                <w:noProof/>
-              </w:rPr>
-              <w:t>ec2-12</w:t>
-            </w:r>
-            <w:r>
-              <w:rPr>
-                <w:noProof/>
-                <w:webHidden/>
-              </w:rPr>
-              <w:tab/>
-            </w:r>
-            <w:r>
-              <w:rPr>
-                <w:noProof/>
-                <w:webHidden/>
-              </w:rPr>
-              <w:fldChar w:fldCharType="begin"/>
-            </w:r>
-            <w:r>
-              <w:rPr>
-                <w:noProof/>
-                <w:webHidden/>
-              </w:rPr>
-              <w:instrText xml:space="preserve"> PAGEREF _Toc480580057 \h </w:instrText>
-            </w:r>
-            <w:r>
-              <w:rPr>
-                <w:noProof/>
-                <w:webHidden/>
-              </w:rPr>
-            </w:r>
-            <w:r>
-              <w:rPr>
-                <w:noProof/>
-                <w:webHidden/>
-              </w:rPr>
-              <w:fldChar w:fldCharType="separate"/>
-            </w:r>
-            <w:r>
-              <w:rPr>
-                <w:noProof/>
-                <w:webHidden/>
-              </w:rPr>
-              <w:t>30</w:t>
-            </w:r>
-            <w:r>
-              <w:rPr>
-                <w:noProof/>
-                <w:webHidden/>
-              </w:rPr>
-              <w:fldChar w:fldCharType="end"/>
-            </w:r>
-          </w:hyperlink>
-        </w:p>
-        <w:p>
-          <w:pPr>
-            <w:pStyle w:val="TOC1"/>
-            <w:tabs>
-              <w:tab w:val="right" w:leader="dot" w:pos="9016"/>
-            </w:tabs>
-            <w:rPr>
-              <w:rFonts w:eastAsiaTheme="minorEastAsia"/>
-              <w:noProof/>
-              <w:lang w:eastAsia="en-GB"/>
-            </w:rPr>
-          </w:pPr>
-          <w:hyperlink w:anchor="_Toc480580058" w:history="1">
-            <w:r>
-              <w:rPr>
-                <w:rStyle w:val="Hyperlink"/>
-                <w:noProof/>
-                <w:lang w:val="en-AU"/>
-              </w:rPr>
-              <w:t>Managing EBS Volumes</w:t>
-            </w:r>
-            <w:r>
-              <w:rPr>
-                <w:noProof/>
-                <w:webHidden/>
-              </w:rPr>
-              <w:tab/>
-            </w:r>
-            <w:r>
-              <w:rPr>
-                <w:noProof/>
-                <w:webHidden/>
-              </w:rPr>
-              <w:fldChar w:fldCharType="begin"/>
-            </w:r>
-            <w:r>
-              <w:rPr>
-                <w:noProof/>
-                <w:webHidden/>
-              </w:rPr>
-              <w:instrText xml:space="preserve"> PAGEREF _Toc480580058 \h </w:instrText>
-            </w:r>
-            <w:r>
-              <w:rPr>
-                <w:noProof/>
-                <w:webHidden/>
-              </w:rPr>
-            </w:r>
-            <w:r>
-              <w:rPr>
-                <w:noProof/>
-                <w:webHidden/>
-              </w:rPr>
-              <w:fldChar w:fldCharType="separate"/>
-            </w:r>
-            <w:r>
-              <w:rPr>
-                <w:noProof/>
-                <w:webHidden/>
-              </w:rPr>
-              <w:t>31</w:t>
-            </w:r>
-            <w:r>
-              <w:rPr>
-                <w:noProof/>
-                <w:webHidden/>
-              </w:rPr>
-              <w:fldChar w:fldCharType="end"/>
-            </w:r>
-          </w:hyperlink>
-        </w:p>
-        <w:p>
-          <w:pPr>
-            <w:pStyle w:val="TOC2"/>
-            <w:tabs>
-              <w:tab w:val="right" w:leader="dot" w:pos="9016"/>
-            </w:tabs>
-            <w:rPr>
-              <w:rFonts w:eastAsiaTheme="minorEastAsia"/>
-              <w:noProof/>
-              <w:lang w:eastAsia="en-GB"/>
-            </w:rPr>
-          </w:pPr>
-          <w:hyperlink w:anchor="_Toc480580059" w:history="1">
-            <w:r>
-              <w:rPr>
-                <w:rStyle w:val="Hyperlink"/>
-                <w:noProof/>
-              </w:rPr>
-              <w:t>ec2-16</w:t>
-            </w:r>
-            <w:r>
-              <w:rPr>
-                <w:noProof/>
-                <w:webHidden/>
-              </w:rPr>
-              <w:tab/>
-            </w:r>
-            <w:r>
-              <w:rPr>
-                <w:noProof/>
-                <w:webHidden/>
-              </w:rPr>
-              <w:fldChar w:fldCharType="begin"/>
-            </w:r>
-            <w:r>
-              <w:rPr>
-                <w:noProof/>
-                <w:webHidden/>
-              </w:rPr>
-              <w:instrText xml:space="preserve"> PAGEREF _Toc480580059 \h </w:instrText>
-            </w:r>
-            <w:r>
-              <w:rPr>
-                <w:noProof/>
-                <w:webHidden/>
-              </w:rPr>
-            </w:r>
-            <w:r>
-              <w:rPr>
-                <w:noProof/>
-                <w:webHidden/>
-              </w:rPr>
-              <w:fldChar w:fldCharType="separate"/>
-            </w:r>
-            <w:r>
-              <w:rPr>
-                <w:noProof/>
-                <w:webHidden/>
-              </w:rPr>
-              <w:t>31</w:t>
-            </w:r>
-            <w:r>
-              <w:rPr>
-                <w:noProof/>
-                <w:webHidden/>
-              </w:rPr>
-              <w:fldChar w:fldCharType="end"/>
-            </w:r>
-          </w:hyperlink>
-        </w:p>
-        <w:p>
-          <w:pPr>
-            <w:pStyle w:val="TOC2"/>
-            <w:tabs>
-              <w:tab w:val="right" w:leader="dot" w:pos="9016"/>
-            </w:tabs>
-            <w:rPr>
-              <w:rFonts w:eastAsiaTheme="minorEastAsia"/>
-              <w:noProof/>
-              <w:lang w:eastAsia="en-GB"/>
-            </w:rPr>
-          </w:pPr>
-          <w:hyperlink w:anchor="_Toc480580060" w:history="1">
-            <w:r>
-              <w:rPr>
-                <w:rStyle w:val="Hyperlink"/>
-                <w:noProof/>
-              </w:rPr>
-              <w:t>ec2-17</w:t>
-            </w:r>
-            <w:r>
-              <w:rPr>
-                <w:noProof/>
-                <w:webHidden/>
-              </w:rPr>
-              <w:tab/>
-            </w:r>
-            <w:r>
-              <w:rPr>
-                <w:noProof/>
-                <w:webHidden/>
-              </w:rPr>
-              <w:fldChar w:fldCharType="begin"/>
-            </w:r>
-            <w:r>
-              <w:rPr>
-                <w:noProof/>
-                <w:webHidden/>
-              </w:rPr>
-              <w:instrText xml:space="preserve"> PAGEREF _Toc480580060 \h </w:instrText>
-            </w:r>
-            <w:r>
-              <w:rPr>
-                <w:noProof/>
-                <w:webHidden/>
-              </w:rPr>
-            </w:r>
-            <w:r>
-              <w:rPr>
-                <w:noProof/>
-                <w:webHidden/>
-              </w:rPr>
-              <w:fldChar w:fldCharType="separate"/>
-            </w:r>
-            <w:r>
-              <w:rPr>
-                <w:noProof/>
-                <w:webHidden/>
-              </w:rPr>
-              <w:t>31</w:t>
-            </w:r>
-            <w:r>
-              <w:rPr>
-                <w:noProof/>
-                <w:webHidden/>
-              </w:rPr>
-              <w:fldChar w:fldCharType="end"/>
-            </w:r>
-          </w:hyperlink>
-        </w:p>
-        <w:p>
-          <w:pPr>
-            <w:pStyle w:val="TOC1"/>
-            <w:tabs>
-              <w:tab w:val="right" w:leader="dot" w:pos="9016"/>
-            </w:tabs>
-            <w:rPr>
-              <w:rFonts w:eastAsiaTheme="minorEastAsia"/>
-              <w:noProof/>
-              <w:lang w:eastAsia="en-GB"/>
-            </w:rPr>
-          </w:pPr>
-          <w:hyperlink w:anchor="_Toc480580061" w:history="1">
-            <w:r>
-              <w:rPr>
-                <w:rStyle w:val="Hyperlink"/>
-                <w:noProof/>
-                <w:lang w:val="en-AU"/>
-              </w:rPr>
-              <w:t>Installing Apache and PHP, and Managing the WebServer</w:t>
-            </w:r>
-            <w:r>
-              <w:rPr>
-                <w:noProof/>
-                <w:webHidden/>
-              </w:rPr>
-              <w:tab/>
-            </w:r>
-            <w:r>
-              <w:rPr>
-                <w:noProof/>
-                <w:webHidden/>
-              </w:rPr>
-              <w:fldChar w:fldCharType="begin"/>
-            </w:r>
-            <w:r>
-              <w:rPr>
-                <w:noProof/>
-                <w:webHidden/>
-              </w:rPr>
-              <w:instrText xml:space="preserve"> PAGEREF _Toc480580061 \h </w:instrText>
-            </w:r>
-            <w:r>
-              <w:rPr>
-                <w:noProof/>
-                <w:webHidden/>
-              </w:rPr>
-            </w:r>
-            <w:r>
-              <w:rPr>
-                <w:noProof/>
-                <w:webHidden/>
-              </w:rPr>
-              <w:fldChar w:fldCharType="separate"/>
-            </w:r>
-            <w:r>
-              <w:rPr>
-                <w:noProof/>
-                <w:webHidden/>
-              </w:rPr>
-              <w:t>32</w:t>
-            </w:r>
-            <w:r>
-              <w:rPr>
-                <w:noProof/>
-                <w:webHidden/>
-              </w:rPr>
-              <w:fldChar w:fldCharType="end"/>
-            </w:r>
-          </w:hyperlink>
-        </w:p>
-        <w:p>
-          <w:pPr>
-            <w:pStyle w:val="TOC2"/>
-            <w:tabs>
-              <w:tab w:val="right" w:leader="dot" w:pos="9016"/>
-            </w:tabs>
-            <w:rPr>
-              <w:rFonts w:eastAsiaTheme="minorEastAsia"/>
-              <w:noProof/>
-              <w:lang w:eastAsia="en-GB"/>
-            </w:rPr>
-          </w:pPr>
-          <w:hyperlink w:anchor="_Toc480580062" w:history="1">
-            <w:r>
-              <w:rPr>
-                <w:rStyle w:val="Hyperlink"/>
-                <w:noProof/>
-              </w:rPr>
-              <w:t>pak-1</w:t>
-            </w:r>
-            <w:r>
-              <w:rPr>
-                <w:noProof/>
-                <w:webHidden/>
-              </w:rPr>
-              <w:tab/>
-            </w:r>
-            <w:r>
-              <w:rPr>
-                <w:noProof/>
-                <w:webHidden/>
-              </w:rPr>
-              <w:fldChar w:fldCharType="begin"/>
-            </w:r>
-            <w:r>
-              <w:rPr>
-                <w:noProof/>
-                <w:webHidden/>
-              </w:rPr>
-              <w:instrText xml:space="preserve"> PAGEREF _Toc480580062 \h </w:instrText>
-            </w:r>
-            <w:r>
-              <w:rPr>
-                <w:noProof/>
-                <w:webHidden/>
-              </w:rPr>
-            </w:r>
-            <w:r>
-              <w:rPr>
-                <w:noProof/>
-                <w:webHidden/>
-              </w:rPr>
-              <w:fldChar w:fldCharType="separate"/>
-            </w:r>
-            <w:r>
-              <w:rPr>
-                <w:noProof/>
-                <w:webHidden/>
-              </w:rPr>
-              <w:t>32</w:t>
-            </w:r>
-            <w:r>
-              <w:rPr>
-                <w:noProof/>
-                <w:webHidden/>
-              </w:rPr>
-              <w:fldChar w:fldCharType="end"/>
-            </w:r>
-          </w:hyperlink>
-        </w:p>
-        <w:p>
-          <w:pPr>
-            <w:pStyle w:val="TOC2"/>
-            <w:tabs>
-              <w:tab w:val="right" w:leader="dot" w:pos="9016"/>
-            </w:tabs>
-            <w:rPr>
-              <w:rFonts w:eastAsiaTheme="minorEastAsia"/>
-              <w:noProof/>
-              <w:lang w:eastAsia="en-GB"/>
-            </w:rPr>
-          </w:pPr>
-          <w:hyperlink w:anchor="_Toc480580063" w:history="1">
-            <w:r>
-              <w:rPr>
-                <w:rStyle w:val="Hyperlink"/>
-                <w:noProof/>
-              </w:rPr>
-              <w:t>pak-2</w:t>
-            </w:r>
-            <w:r>
-              <w:rPr>
-                <w:noProof/>
-                <w:webHidden/>
-              </w:rPr>
-              <w:tab/>
-            </w:r>
-            <w:r>
-              <w:rPr>
-                <w:noProof/>
-                <w:webHidden/>
-              </w:rPr>
-              <w:fldChar w:fldCharType="begin"/>
-            </w:r>
-            <w:r>
-              <w:rPr>
-                <w:noProof/>
-                <w:webHidden/>
-              </w:rPr>
-              <w:instrText xml:space="preserve"> PAGEREF _Toc480580063 \h </w:instrText>
-            </w:r>
-            <w:r>
-              <w:rPr>
-                <w:noProof/>
-                <w:webHidden/>
-              </w:rPr>
-            </w:r>
-            <w:r>
-              <w:rPr>
-                <w:noProof/>
-                <w:webHidden/>
-              </w:rPr>
-              <w:fldChar w:fldCharType="separate"/>
-            </w:r>
-            <w:r>
-              <w:rPr>
-                <w:noProof/>
-                <w:webHidden/>
-              </w:rPr>
-              <w:t>32</w:t>
-            </w:r>
-            <w:r>
-              <w:rPr>
-                <w:noProof/>
-                <w:webHidden/>
-              </w:rPr>
-              <w:fldChar w:fldCharType="end"/>
-            </w:r>
-          </w:hyperlink>
-        </w:p>
-        <w:p>
-          <w:pPr>
-            <w:pStyle w:val="TOC1"/>
-            <w:tabs>
-              <w:tab w:val="right" w:leader="dot" w:pos="9016"/>
-            </w:tabs>
-            <w:rPr>
-              <w:rFonts w:eastAsiaTheme="minorEastAsia"/>
-              <w:noProof/>
-              <w:lang w:eastAsia="en-GB"/>
-            </w:rPr>
-          </w:pPr>
-          <w:hyperlink w:anchor="_Toc480580064" w:history="1">
-            <w:r>
-              <w:rPr>
-                <w:rStyle w:val="Hyperlink"/>
-                <w:noProof/>
-                <w:lang w:val="en-AU"/>
-              </w:rPr>
-              <w:t>Backup/Restore Test Data</w:t>
-            </w:r>
-            <w:r>
-              <w:rPr>
-                <w:noProof/>
-                <w:webHidden/>
-              </w:rPr>
-              <w:tab/>
-            </w:r>
-            <w:r>
-              <w:rPr>
-                <w:noProof/>
-                <w:webHidden/>
-              </w:rPr>
-              <w:fldChar w:fldCharType="begin"/>
-            </w:r>
-            <w:r>
-              <w:rPr>
-                <w:noProof/>
-                <w:webHidden/>
-              </w:rPr>
-              <w:instrText xml:space="preserve"> PAGEREF _Toc480580064 \h </w:instrText>
-            </w:r>
-            <w:r>
-              <w:rPr>
-                <w:noProof/>
-                <w:webHidden/>
-              </w:rPr>
-            </w:r>
-            <w:r>
-              <w:rPr>
-                <w:noProof/>
-                <w:webHidden/>
-              </w:rPr>
-              <w:fldChar w:fldCharType="separate"/>
-            </w:r>
-            <w:r>
-              <w:rPr>
-                <w:noProof/>
-                <w:webHidden/>
-              </w:rPr>
-              <w:t>33</w:t>
-            </w:r>
-            <w:r>
-              <w:rPr>
-                <w:noProof/>
-                <w:webHidden/>
-              </w:rPr>
-              <w:fldChar w:fldCharType="end"/>
-            </w:r>
-          </w:hyperlink>
-        </w:p>
-        <w:p>
-          <w:pPr>
-            <w:pStyle w:val="TOC2"/>
-            <w:tabs>
-              <w:tab w:val="right" w:leader="dot" w:pos="9016"/>
-            </w:tabs>
-            <w:rPr>
-              <w:rFonts w:eastAsiaTheme="minorEastAsia"/>
-              <w:noProof/>
-              <w:lang w:eastAsia="en-GB"/>
-            </w:rPr>
-          </w:pPr>
-          <w:hyperlink w:anchor="_Toc480580065" w:history="1">
-            <w:r>
-              <w:rPr>
-                <w:rStyle w:val="Hyperlink"/>
-                <w:noProof/>
-              </w:rPr>
-              <w:t>bak-1</w:t>
-            </w:r>
-            <w:r>
-              <w:rPr>
-                <w:noProof/>
-                <w:webHidden/>
-              </w:rPr>
-              <w:tab/>
-            </w:r>
-            <w:r>
-              <w:rPr>
-                <w:noProof/>
-                <w:webHidden/>
-              </w:rPr>
-              <w:fldChar w:fldCharType="begin"/>
-            </w:r>
-            <w:r>
-              <w:rPr>
-                <w:noProof/>
-                <w:webHidden/>
-              </w:rPr>
-              <w:instrText xml:space="preserve"> PAGEREF _Toc480580065 \h </w:instrText>
-            </w:r>
-            <w:r>
-              <w:rPr>
-                <w:noProof/>
-                <w:webHidden/>
-              </w:rPr>
-            </w:r>
-            <w:r>
-              <w:rPr>
-                <w:noProof/>
-                <w:webHidden/>
-              </w:rPr>
-              <w:fldChar w:fldCharType="separate"/>
-            </w:r>
-            <w:r>
-              <w:rPr>
-                <w:noProof/>
-                <w:webHidden/>
-              </w:rPr>
-              <w:t>33</w:t>
-            </w:r>
-            <w:r>
-              <w:rPr>
-                <w:noProof/>
-                <w:webHidden/>
-              </w:rPr>
-              <w:fldChar w:fldCharType="end"/>
-            </w:r>
-          </w:hyperlink>
-        </w:p>
-        <w:p>
-          <w:pPr>
-            <w:pStyle w:val="TOC2"/>
-            <w:tabs>
-              <w:tab w:val="right" w:leader="dot" w:pos="9016"/>
-            </w:tabs>
-            <w:rPr>
-              <w:rFonts w:eastAsiaTheme="minorEastAsia"/>
-              <w:noProof/>
-              <w:lang w:eastAsia="en-GB"/>
-            </w:rPr>
-          </w:pPr>
-          <w:hyperlink w:anchor="_Toc480580066" w:history="1">
-            <w:r>
-              <w:rPr>
-                <w:rStyle w:val="Hyperlink"/>
-                <w:noProof/>
-              </w:rPr>
-              <w:t>bak-2</w:t>
-            </w:r>
-            <w:r>
-              <w:rPr>
-                <w:noProof/>
-                <w:webHidden/>
-              </w:rPr>
-              <w:tab/>
-            </w:r>
-            <w:r>
-              <w:rPr>
-                <w:noProof/>
-                <w:webHidden/>
-              </w:rPr>
-              <w:fldChar w:fldCharType="begin"/>
-            </w:r>
-            <w:r>
-              <w:rPr>
-                <w:noProof/>
-                <w:webHidden/>
-              </w:rPr>
-              <w:instrText xml:space="preserve"> PAGEREF _Toc480580066 \h </w:instrText>
-            </w:r>
-            <w:r>
-              <w:rPr>
-                <w:noProof/>
-                <w:webHidden/>
-              </w:rPr>
-            </w:r>
-            <w:r>
-              <w:rPr>
-                <w:noProof/>
-                <w:webHidden/>
-              </w:rPr>
-              <w:fldChar w:fldCharType="separate"/>
-            </w:r>
-            <w:r>
-              <w:rPr>
-                <w:noProof/>
-                <w:webHidden/>
-              </w:rPr>
-              <w:t>33</w:t>
-            </w:r>
-            <w:r>
-              <w:rPr>
-                <w:noProof/>
-                <w:webHidden/>
-              </w:rPr>
-              <w:fldChar w:fldCharType="end"/>
-            </w:r>
-          </w:hyperlink>
-        </w:p>
-        <w:p>
-          <w:pPr>
-            <w:pStyle w:val="TOC1"/>
-            <w:tabs>
-              <w:tab w:val="right" w:leader="dot" w:pos="9016"/>
-            </w:tabs>
-          </w:pPr>
           <w:r>
             <w:fldChar w:fldCharType="end"/>
           </w:r>
@@ -4630,21 +4275,294 @@
     </w:sdt>
     <w:p>
       <w:pPr>
+        <w:rPr>
+          <w:lang w:val="en-AU"/>
+        </w:rPr>
+      </w:pPr>
+    </w:p>
+    <w:p>
+      <w:pPr>
         <w:pStyle w:val="Heading1"/>
         <w:rPr>
           <w:lang w:val="en-AU"/>
         </w:rPr>
       </w:pPr>
-      <w:bookmarkStart w:id="0" w:name="OLE_LINK6"/>
-      <w:bookmarkStart w:id="1" w:name="OLE_LINK7"/>
-      <w:bookmarkStart w:id="2" w:name="OLE_LINK8"/>
-      <w:bookmarkStart w:id="3" w:name="OLE_LINK9"/>
-      <w:bookmarkStart w:id="4" w:name="OLE_LINK10"/>
+      <w:bookmarkStart w:id="0" w:name="_Toc480552013"/>
+      <w:bookmarkStart w:id="1" w:name="_Toc480617499"/>
+      <w:bookmarkStart w:id="2" w:name="OLE_LINK12"/>
+      <w:bookmarkStart w:id="3" w:name="OLE_LINK13"/>
+      <w:bookmarkStart w:id="4" w:name="OLE_LINK14"/>
       <w:bookmarkStart w:id="5" w:name="OLE_LINK1"/>
       <w:bookmarkStart w:id="6" w:name="OLE_LINK2"/>
       <w:bookmarkStart w:id="7" w:name="OLE_LINK17"/>
       <w:bookmarkStart w:id="8" w:name="OLE_LINK18"/>
-      <w:bookmarkStart w:id="9" w:name="_Toc480580002"/>
+      <w:bookmarkStart w:id="9" w:name="OLE_LINK6"/>
+      <w:bookmarkStart w:id="10" w:name="OLE_LINK7"/>
+      <w:bookmarkStart w:id="11" w:name="OLE_LINK8"/>
+      <w:bookmarkStart w:id="12" w:name="OLE_LINK9"/>
+      <w:bookmarkStart w:id="13" w:name="OLE_LINK10"/>
+      <w:bookmarkStart w:id="14" w:name="_Toc480617682"/>
+      <w:bookmarkStart w:id="15" w:name="_Toc480618531"/>
+      <w:r>
+        <w:rPr>
+          <w:lang w:val="en-AU"/>
+        </w:rPr>
+        <w:lastRenderedPageBreak/>
+        <w:t>Amazon Billing</w:t>
+      </w:r>
+      <w:bookmarkEnd w:id="15"/>
+    </w:p>
+    <w:p>
+      <w:pPr>
+        <w:pStyle w:val="Heading2"/>
+        <w:rPr>
+          <w:lang w:val="en-AU"/>
+        </w:rPr>
+      </w:pPr>
+      <w:bookmarkStart w:id="16" w:name="_Toc480617507"/>
+      <w:bookmarkStart w:id="17" w:name="_Toc480617690"/>
+      <w:bookmarkStart w:id="18" w:name="_Toc480618532"/>
+      <w:r>
+        <w:t>bil-1</w:t>
+      </w:r>
+      <w:bookmarkEnd w:id="16"/>
+      <w:bookmarkEnd w:id="17"/>
+      <w:bookmarkEnd w:id="18"/>
+    </w:p>
+    <w:p>
+      <w:pPr>
+        <w:rPr>
+          <w:lang w:val="en-AU"/>
+        </w:rPr>
+      </w:pPr>
+      <w:r>
+        <w:rPr>
+          <w:noProof/>
+          <w:lang w:eastAsia="en-GB"/>
+        </w:rPr>
+        <w:drawing>
+          <wp:inline distT="0" distB="0" distL="0" distR="0">
+            <wp:extent cx="5721985" cy="2037080"/>
+            <wp:effectExtent l="19050" t="0" r="0" b="0"/>
+            <wp:docPr id="86" name="Picture 2" descr="E:\unihood\snaps\bil-1.PNG"/>
+            <wp:cNvGraphicFramePr>
+              <a:graphicFrameLocks xmlns:a="http://schemas.openxmlformats.org/drawingml/2006/main" noChangeAspect="1"/>
+            </wp:cNvGraphicFramePr>
+            <a:graphic xmlns:a="http://schemas.openxmlformats.org/drawingml/2006/main">
+              <a:graphicData uri="http://schemas.openxmlformats.org/drawingml/2006/picture">
+                <pic:pic xmlns:pic="http://schemas.openxmlformats.org/drawingml/2006/picture">
+                  <pic:nvPicPr>
+                    <pic:cNvPr id="0" name="Picture 2" descr="E:\unihood\snaps\bil-1.PNG"/>
+                    <pic:cNvPicPr>
+                      <a:picLocks noChangeAspect="1" noChangeArrowheads="1"/>
+                    </pic:cNvPicPr>
+                  </pic:nvPicPr>
+                  <pic:blipFill>
+                    <a:blip r:embed="rId8"/>
+                    <a:srcRect/>
+                    <a:stretch>
+                      <a:fillRect/>
+                    </a:stretch>
+                  </pic:blipFill>
+                  <pic:spPr bwMode="auto">
+                    <a:xfrm>
+                      <a:off x="0" y="0"/>
+                      <a:ext cx="5721985" cy="2037080"/>
+                    </a:xfrm>
+                    <a:prstGeom prst="rect">
+                      <a:avLst/>
+                    </a:prstGeom>
+                    <a:noFill/>
+                    <a:ln w="9525">
+                      <a:noFill/>
+                      <a:miter lim="800000"/>
+                      <a:headEnd/>
+                      <a:tailEnd/>
+                    </a:ln>
+                  </pic:spPr>
+                </pic:pic>
+              </a:graphicData>
+            </a:graphic>
+          </wp:inline>
+        </w:drawing>
+      </w:r>
+    </w:p>
+    <w:p>
+      <w:pPr>
+        <w:pStyle w:val="Heading1"/>
+        <w:rPr>
+          <w:b w:val="0"/>
+          <w:lang w:val="en-AU"/>
+        </w:rPr>
+      </w:pPr>
+      <w:bookmarkStart w:id="19" w:name="_Toc480618533"/>
+      <w:r>
+        <w:rPr>
+          <w:lang w:val="en-AU"/>
+        </w:rPr>
+        <w:lastRenderedPageBreak/>
+        <w:t>Creating and Associating Elastic IP to Instance</w:t>
+      </w:r>
+      <w:bookmarkEnd w:id="0"/>
+      <w:bookmarkEnd w:id="1"/>
+      <w:bookmarkEnd w:id="14"/>
+      <w:bookmarkEnd w:id="19"/>
+    </w:p>
+    <w:p>
+      <w:pPr>
+        <w:pStyle w:val="Heading2"/>
+        <w:rPr>
+          <w:lang w:val="en-AU"/>
+        </w:rPr>
+      </w:pPr>
+      <w:bookmarkStart w:id="20" w:name="_Toc480617500"/>
+      <w:bookmarkStart w:id="21" w:name="_Toc480617683"/>
+      <w:bookmarkStart w:id="22" w:name="_Toc480618534"/>
+      <w:r>
+        <w:t>ela-1</w:t>
+      </w:r>
+      <w:bookmarkEnd w:id="20"/>
+      <w:bookmarkEnd w:id="21"/>
+      <w:bookmarkEnd w:id="22"/>
+    </w:p>
+    <w:bookmarkEnd w:id="2"/>
+    <w:bookmarkEnd w:id="3"/>
+    <w:bookmarkEnd w:id="4"/>
+    <w:p>
+      <w:pPr>
+        <w:rPr>
+          <w:lang w:val="en-AU"/>
+        </w:rPr>
+      </w:pPr>
+      <w:r>
+        <w:rPr>
+          <w:noProof/>
+          <w:lang w:eastAsia="en-GB"/>
+        </w:rPr>
+        <w:drawing>
+          <wp:inline distT="0" distB="0" distL="0" distR="0">
+            <wp:extent cx="5721985" cy="1675130"/>
+            <wp:effectExtent l="19050" t="0" r="0" b="0"/>
+            <wp:docPr id="43" name="Picture 3" descr="E:\unihood\snaps\ela-1.PNG"/>
+            <wp:cNvGraphicFramePr>
+              <a:graphicFrameLocks xmlns:a="http://schemas.openxmlformats.org/drawingml/2006/main" noChangeAspect="1"/>
+            </wp:cNvGraphicFramePr>
+            <a:graphic xmlns:a="http://schemas.openxmlformats.org/drawingml/2006/main">
+              <a:graphicData uri="http://schemas.openxmlformats.org/drawingml/2006/picture">
+                <pic:pic xmlns:pic="http://schemas.openxmlformats.org/drawingml/2006/picture">
+                  <pic:nvPicPr>
+                    <pic:cNvPr id="0" name="Picture 3" descr="E:\unihood\snaps\ela-1.PNG"/>
+                    <pic:cNvPicPr>
+                      <a:picLocks noChangeAspect="1" noChangeArrowheads="1"/>
+                    </pic:cNvPicPr>
+                  </pic:nvPicPr>
+                  <pic:blipFill>
+                    <a:blip r:embed="rId9"/>
+                    <a:srcRect/>
+                    <a:stretch>
+                      <a:fillRect/>
+                    </a:stretch>
+                  </pic:blipFill>
+                  <pic:spPr bwMode="auto">
+                    <a:xfrm>
+                      <a:off x="0" y="0"/>
+                      <a:ext cx="5721985" cy="1675130"/>
+                    </a:xfrm>
+                    <a:prstGeom prst="rect">
+                      <a:avLst/>
+                    </a:prstGeom>
+                    <a:noFill/>
+                    <a:ln w="9525">
+                      <a:noFill/>
+                      <a:miter lim="800000"/>
+                      <a:headEnd/>
+                      <a:tailEnd/>
+                    </a:ln>
+                  </pic:spPr>
+                </pic:pic>
+              </a:graphicData>
+            </a:graphic>
+          </wp:inline>
+        </w:drawing>
+      </w:r>
+    </w:p>
+    <w:p>
+      <w:pPr>
+        <w:pStyle w:val="Heading2"/>
+      </w:pPr>
+      <w:bookmarkStart w:id="23" w:name="_Toc480617501"/>
+      <w:bookmarkStart w:id="24" w:name="_Toc480617684"/>
+      <w:bookmarkStart w:id="25" w:name="_Toc480618535"/>
+      <w:r>
+        <w:t>ela-2</w:t>
+      </w:r>
+      <w:bookmarkEnd w:id="23"/>
+      <w:bookmarkEnd w:id="24"/>
+      <w:bookmarkEnd w:id="25"/>
+    </w:p>
+    <w:p>
+      <w:r>
+        <w:rPr>
+          <w:noProof/>
+          <w:lang w:eastAsia="en-GB"/>
+        </w:rPr>
+        <w:drawing>
+          <wp:inline distT="0" distB="0" distL="0" distR="0">
+            <wp:extent cx="5730875" cy="2353945"/>
+            <wp:effectExtent l="19050" t="0" r="3175" b="0"/>
+            <wp:docPr id="49" name="Picture 4" descr="E:\unihood\snaps\ela-2.PNG"/>
+            <wp:cNvGraphicFramePr>
+              <a:graphicFrameLocks xmlns:a="http://schemas.openxmlformats.org/drawingml/2006/main" noChangeAspect="1"/>
+            </wp:cNvGraphicFramePr>
+            <a:graphic xmlns:a="http://schemas.openxmlformats.org/drawingml/2006/main">
+              <a:graphicData uri="http://schemas.openxmlformats.org/drawingml/2006/picture">
+                <pic:pic xmlns:pic="http://schemas.openxmlformats.org/drawingml/2006/picture">
+                  <pic:nvPicPr>
+                    <pic:cNvPr id="0" name="Picture 4" descr="E:\unihood\snaps\ela-2.PNG"/>
+                    <pic:cNvPicPr>
+                      <a:picLocks noChangeAspect="1" noChangeArrowheads="1"/>
+                    </pic:cNvPicPr>
+                  </pic:nvPicPr>
+                  <pic:blipFill>
+                    <a:blip r:embed="rId10"/>
+                    <a:srcRect/>
+                    <a:stretch>
+                      <a:fillRect/>
+                    </a:stretch>
+                  </pic:blipFill>
+                  <pic:spPr bwMode="auto">
+                    <a:xfrm>
+                      <a:off x="0" y="0"/>
+                      <a:ext cx="5730875" cy="2353945"/>
+                    </a:xfrm>
+                    <a:prstGeom prst="rect">
+                      <a:avLst/>
+                    </a:prstGeom>
+                    <a:noFill/>
+                    <a:ln w="9525">
+                      <a:noFill/>
+                      <a:miter lim="800000"/>
+                      <a:headEnd/>
+                      <a:tailEnd/>
+                    </a:ln>
+                  </pic:spPr>
+                </pic:pic>
+              </a:graphicData>
+            </a:graphic>
+          </wp:inline>
+        </w:drawing>
+      </w:r>
+    </w:p>
+    <w:p>
+      <w:pPr>
+        <w:pStyle w:val="Heading1"/>
+        <w:rPr>
+          <w:lang w:val="en-AU"/>
+        </w:rPr>
+      </w:pPr>
+      <w:bookmarkStart w:id="26" w:name="_Toc480617502"/>
+      <w:bookmarkStart w:id="27" w:name="_Toc480617685"/>
+      <w:bookmarkStart w:id="28" w:name="_Toc480618536"/>
       <w:r>
         <w:rPr>
           <w:lang w:val="en-AU"/>
@@ -4664,19 +4582,25 @@
         </w:rPr>
         <w:t xml:space="preserve"> for Mobile</w:t>
       </w:r>
-      <w:bookmarkEnd w:id="9"/>
+      <w:bookmarkEnd w:id="26"/>
+      <w:bookmarkEnd w:id="27"/>
+      <w:bookmarkEnd w:id="28"/>
     </w:p>
     <w:p>
       <w:pPr>
         <w:pStyle w:val="Heading2"/>
       </w:pPr>
-      <w:bookmarkStart w:id="10" w:name="_Toc480580003"/>
+      <w:bookmarkStart w:id="29" w:name="_Toc480617503"/>
+      <w:bookmarkStart w:id="30" w:name="_Toc480617686"/>
+      <w:bookmarkStart w:id="31" w:name="_Toc480618537"/>
       <w:bookmarkEnd w:id="5"/>
       <w:bookmarkEnd w:id="6"/>
       <w:r>
         <w:t>aws-1</w:t>
       </w:r>
-      <w:bookmarkEnd w:id="10"/>
+      <w:bookmarkEnd w:id="29"/>
+      <w:bookmarkEnd w:id="30"/>
+      <w:bookmarkEnd w:id="31"/>
     </w:p>
     <w:bookmarkEnd w:id="7"/>
     <w:bookmarkEnd w:id="8"/>
@@ -4707,7 +4631,7 @@
                     </pic:cNvPicPr>
                   </pic:nvPicPr>
                   <pic:blipFill>
-                    <a:blip r:embed="rId8"/>
+                    <a:blip r:embed="rId11"/>
                     <a:srcRect/>
                     <a:stretch>
                       <a:fillRect/>
@@ -4752,12 +4676,16 @@
       <w:pPr>
         <w:pStyle w:val="Heading2"/>
       </w:pPr>
-      <w:bookmarkStart w:id="11" w:name="_Toc480580004"/>
+      <w:bookmarkStart w:id="32" w:name="_Toc480617504"/>
+      <w:bookmarkStart w:id="33" w:name="_Toc480617687"/>
+      <w:bookmarkStart w:id="34" w:name="_Toc480618538"/>
       <w:r>
         <w:lastRenderedPageBreak/>
         <w:t>aws-2</w:t>
       </w:r>
-      <w:bookmarkEnd w:id="11"/>
+      <w:bookmarkEnd w:id="32"/>
+      <w:bookmarkEnd w:id="33"/>
+      <w:bookmarkEnd w:id="34"/>
     </w:p>
     <w:p>
       <w:pPr>
@@ -4787,7 +4715,7 @@
                     </pic:cNvPicPr>
                   </pic:nvPicPr>
                   <pic:blipFill>
-                    <a:blip r:embed="rId9" cstate="print"/>
+                    <a:blip r:embed="rId12" cstate="print"/>
                     <a:srcRect/>
                     <a:stretch>
                       <a:fillRect/>
@@ -4833,17 +4761,21 @@
           <w:lang w:val="en-AU"/>
         </w:rPr>
       </w:pPr>
-      <w:bookmarkStart w:id="12" w:name="OLE_LINK3"/>
-      <w:bookmarkStart w:id="13" w:name="OLE_LINK4"/>
-      <w:bookmarkStart w:id="14" w:name="_Toc480580005"/>
+      <w:bookmarkStart w:id="35" w:name="_Toc480617505"/>
+      <w:bookmarkStart w:id="36" w:name="OLE_LINK3"/>
+      <w:bookmarkStart w:id="37" w:name="OLE_LINK4"/>
+      <w:bookmarkStart w:id="38" w:name="_Toc480617688"/>
+      <w:bookmarkStart w:id="39" w:name="_Toc480618539"/>
       <w:r>
         <w:lastRenderedPageBreak/>
         <w:t>aws-3</w:t>
       </w:r>
-      <w:bookmarkEnd w:id="14"/>
-    </w:p>
-    <w:bookmarkEnd w:id="12"/>
-    <w:bookmarkEnd w:id="13"/>
+      <w:bookmarkEnd w:id="35"/>
+      <w:bookmarkEnd w:id="38"/>
+      <w:bookmarkEnd w:id="39"/>
+    </w:p>
+    <w:bookmarkEnd w:id="36"/>
+    <w:bookmarkEnd w:id="37"/>
     <w:p>
       <w:pPr>
         <w:pStyle w:val="Caption"/>
@@ -4874,7 +4806,7 @@
                     </pic:cNvPicPr>
                   </pic:nvPicPr>
                   <pic:blipFill>
-                    <a:blip r:embed="rId10" cstate="print"/>
+                    <a:blip r:embed="rId13" cstate="print"/>
                     <a:srcRect/>
                     <a:stretch>
                       <a:fillRect/>
@@ -4910,38 +4842,42 @@
           <w:lang w:val="en-AU"/>
         </w:rPr>
       </w:pPr>
-      <w:bookmarkStart w:id="15" w:name="OLE_LINK5"/>
-      <w:bookmarkStart w:id="16" w:name="OLE_LINK11"/>
-      <w:bookmarkStart w:id="17" w:name="_Toc480580006"/>
+      <w:bookmarkStart w:id="40" w:name="_Toc480617506"/>
+      <w:bookmarkStart w:id="41" w:name="OLE_LINK5"/>
+      <w:bookmarkStart w:id="42" w:name="OLE_LINK11"/>
+      <w:bookmarkStart w:id="43" w:name="_Toc480617689"/>
+      <w:bookmarkStart w:id="44" w:name="_Toc480617513"/>
+      <w:bookmarkStart w:id="45" w:name="_Toc480617696"/>
+      <w:bookmarkStart w:id="46" w:name="_Toc480618540"/>
       <w:r>
         <w:rPr>
           <w:lang w:val="en-AU"/>
         </w:rPr>
         <w:lastRenderedPageBreak/>
-        <w:t>Amazon Billing</w:t>
-      </w:r>
-      <w:bookmarkEnd w:id="17"/>
+        <w:t>TortoiseGit for Windows</w:t>
+      </w:r>
+      <w:bookmarkEnd w:id="44"/>
+      <w:bookmarkEnd w:id="45"/>
+      <w:bookmarkEnd w:id="46"/>
     </w:p>
     <w:p>
       <w:pPr>
         <w:pStyle w:val="Heading2"/>
-        <w:rPr>
-          <w:lang w:val="en-AU"/>
-        </w:rPr>
-      </w:pPr>
-      <w:bookmarkStart w:id="18" w:name="_Toc480580007"/>
-      <w:r>
-        <w:t>bil-1</w:t>
-      </w:r>
-      <w:bookmarkEnd w:id="18"/>
-    </w:p>
-    <w:bookmarkEnd w:id="15"/>
-    <w:bookmarkEnd w:id="16"/>
-    <w:p>
-      <w:pPr>
-        <w:rPr>
-          <w:lang w:val="en-AU"/>
-        </w:rPr>
+      </w:pPr>
+      <w:bookmarkStart w:id="47" w:name="_Toc480617514"/>
+      <w:bookmarkStart w:id="48" w:name="_Toc480617697"/>
+      <w:bookmarkStart w:id="49" w:name="_Toc480618541"/>
+      <w:r>
+        <w:t>tor-1</w:t>
+      </w:r>
+      <w:bookmarkEnd w:id="47"/>
+      <w:bookmarkEnd w:id="48"/>
+      <w:bookmarkEnd w:id="49"/>
+    </w:p>
+    <w:p>
+      <w:pPr>
+        <w:keepNext/>
+        <w:spacing w:line="240" w:lineRule="auto"/>
       </w:pPr>
       <w:r>
         <w:rPr>
@@ -4950,9 +4886,9 @@
         </w:rPr>
         <w:drawing>
           <wp:inline distT="0" distB="0" distL="0" distR="0">
-            <wp:extent cx="5721985" cy="2037080"/>
+            <wp:extent cx="5721985" cy="2444750"/>
             <wp:effectExtent l="19050" t="0" r="0" b="0"/>
-            <wp:docPr id="23" name="Picture 2" descr="E:\unihood\snaps\bil-1.PNG"/>
+            <wp:docPr id="54" name="Picture 4" descr="E:\unihood\snaps\tor-1.JPG"/>
             <wp:cNvGraphicFramePr>
               <a:graphicFrameLocks xmlns:a="http://schemas.openxmlformats.org/drawingml/2006/main" noChangeAspect="1"/>
             </wp:cNvGraphicFramePr>
@@ -4960,13 +4896,13 @@
               <a:graphicData uri="http://schemas.openxmlformats.org/drawingml/2006/picture">
                 <pic:pic xmlns:pic="http://schemas.openxmlformats.org/drawingml/2006/picture">
                   <pic:nvPicPr>
-                    <pic:cNvPr id="0" name="Picture 2" descr="E:\unihood\snaps\bil-1.PNG"/>
+                    <pic:cNvPr id="0" name="Picture 4" descr="E:\unihood\snaps\tor-1.JPG"/>
                     <pic:cNvPicPr>
                       <a:picLocks noChangeAspect="1" noChangeArrowheads="1"/>
                     </pic:cNvPicPr>
                   </pic:nvPicPr>
                   <pic:blipFill>
-                    <a:blip r:embed="rId11"/>
+                    <a:blip r:embed="rId14"/>
                     <a:srcRect/>
                     <a:stretch>
                       <a:fillRect/>
@@ -4975,7 +4911,7 @@
                   <pic:spPr bwMode="auto">
                     <a:xfrm>
                       <a:off x="0" y="0"/>
-                      <a:ext cx="5721985" cy="2037080"/>
+                      <a:ext cx="5721985" cy="2444750"/>
                     </a:xfrm>
                     <a:prstGeom prst="rect">
                       <a:avLst/>
@@ -4997,56 +4933,47 @@
     </w:p>
     <w:p>
       <w:pPr>
-        <w:pStyle w:val="Heading1"/>
-        <w:rPr>
-          <w:lang w:val="en-AU"/>
-        </w:rPr>
-      </w:pPr>
-      <w:bookmarkStart w:id="19" w:name="_Toc480580008"/>
-      <w:r>
-        <w:rPr>
-          <w:lang w:val="en-AU"/>
-        </w:rPr>
-        <w:lastRenderedPageBreak/>
-        <w:t>Elastic IP</w:t>
-      </w:r>
-      <w:bookmarkEnd w:id="19"/>
-    </w:p>
-    <w:p>
-      <w:pPr>
         <w:pStyle w:val="Heading2"/>
-        <w:rPr>
-          <w:lang w:val="en-AU"/>
-        </w:rPr>
-      </w:pPr>
-      <w:bookmarkStart w:id="20" w:name="OLE_LINK12"/>
-      <w:bookmarkStart w:id="21" w:name="OLE_LINK13"/>
-      <w:bookmarkStart w:id="22" w:name="OLE_LINK14"/>
-      <w:bookmarkStart w:id="23" w:name="_Toc480580009"/>
-      <w:r>
-        <w:t>ela-1</w:t>
-      </w:r>
-      <w:bookmarkEnd w:id="23"/>
-    </w:p>
-    <w:bookmarkEnd w:id="20"/>
-    <w:bookmarkEnd w:id="21"/>
-    <w:bookmarkEnd w:id="22"/>
-    <w:p>
-      <w:pPr>
-        <w:rPr>
-          <w:lang w:val="en-AU"/>
+      </w:pPr>
+      <w:bookmarkStart w:id="50" w:name="_Toc480617515"/>
+      <w:bookmarkStart w:id="51" w:name="OLE_LINK21"/>
+      <w:bookmarkStart w:id="52" w:name="OLE_LINK22"/>
+      <w:bookmarkStart w:id="53" w:name="OLE_LINK23"/>
+      <w:bookmarkStart w:id="54" w:name="OLE_LINK24"/>
+      <w:bookmarkStart w:id="55" w:name="_Toc480617698"/>
+      <w:bookmarkStart w:id="56" w:name="_Toc480618542"/>
+      <w:r>
+        <w:t>tor-2</w:t>
+      </w:r>
+      <w:bookmarkEnd w:id="50"/>
+      <w:bookmarkEnd w:id="55"/>
+      <w:bookmarkEnd w:id="56"/>
+    </w:p>
+    <w:bookmarkEnd w:id="51"/>
+    <w:bookmarkEnd w:id="52"/>
+    <w:bookmarkEnd w:id="53"/>
+    <w:bookmarkEnd w:id="54"/>
+    <w:p>
+      <w:pPr>
+        <w:keepNext/>
+        <w:spacing w:line="240" w:lineRule="auto"/>
+        <w:rPr>
+          <w:sz w:val="32"/>
+          <w:szCs w:val="32"/>
         </w:rPr>
       </w:pPr>
       <w:r>
         <w:rPr>
           <w:noProof/>
+          <w:sz w:val="32"/>
+          <w:szCs w:val="32"/>
           <w:lang w:eastAsia="en-GB"/>
         </w:rPr>
         <w:drawing>
           <wp:inline distT="0" distB="0" distL="0" distR="0">
-            <wp:extent cx="5721985" cy="1675130"/>
+            <wp:extent cx="3467735" cy="2507615"/>
             <wp:effectExtent l="19050" t="0" r="0" b="0"/>
-            <wp:docPr id="24" name="Picture 3" descr="E:\unihood\snaps\ela-1.PNG"/>
+            <wp:docPr id="56" name="Picture 5" descr="E:\unihood\snaps\tor-2.JPG"/>
             <wp:cNvGraphicFramePr>
               <a:graphicFrameLocks xmlns:a="http://schemas.openxmlformats.org/drawingml/2006/main" noChangeAspect="1"/>
             </wp:cNvGraphicFramePr>
@@ -5054,13 +4981,13 @@
               <a:graphicData uri="http://schemas.openxmlformats.org/drawingml/2006/picture">
                 <pic:pic xmlns:pic="http://schemas.openxmlformats.org/drawingml/2006/picture">
                   <pic:nvPicPr>
-                    <pic:cNvPr id="0" name="Picture 3" descr="E:\unihood\snaps\ela-1.PNG"/>
+                    <pic:cNvPr id="0" name="Picture 5" descr="E:\unihood\snaps\tor-2.JPG"/>
                     <pic:cNvPicPr>
                       <a:picLocks noChangeAspect="1" noChangeArrowheads="1"/>
                     </pic:cNvPicPr>
                   </pic:nvPicPr>
                   <pic:blipFill>
-                    <a:blip r:embed="rId12"/>
+                    <a:blip r:embed="rId15"/>
                     <a:srcRect/>
                     <a:stretch>
                       <a:fillRect/>
@@ -5069,7 +4996,7 @@
                   <pic:spPr bwMode="auto">
                     <a:xfrm>
                       <a:off x="0" y="0"/>
-                      <a:ext cx="5721985" cy="1675130"/>
+                      <a:ext cx="3467735" cy="2507615"/>
                     </a:xfrm>
                     <a:prstGeom prst="rect">
                       <a:avLst/>
@@ -5091,15 +5018,40 @@
     </w:p>
     <w:p>
       <w:pPr>
+        <w:rPr>
+          <w:rFonts w:asciiTheme="majorHAnsi" w:eastAsiaTheme="majorEastAsia" w:hAnsiTheme="majorHAnsi" w:cstheme="majorBidi"/>
+          <w:b/>
+          <w:bCs/>
+          <w:color w:val="4F81BD" w:themeColor="accent1"/>
+          <w:sz w:val="26"/>
+          <w:szCs w:val="26"/>
+        </w:rPr>
+      </w:pPr>
+      <w:r>
+        <w:br w:type="page"/>
+      </w:r>
+    </w:p>
+    <w:p>
+      <w:pPr>
         <w:pStyle w:val="Heading2"/>
       </w:pPr>
-      <w:bookmarkStart w:id="24" w:name="_Toc480580010"/>
-      <w:r>
-        <w:t>ela-2</w:t>
-      </w:r>
-      <w:bookmarkEnd w:id="24"/>
-    </w:p>
-    <w:p>
+      <w:bookmarkStart w:id="57" w:name="_Toc480617516"/>
+      <w:bookmarkStart w:id="58" w:name="_Toc480617699"/>
+      <w:bookmarkStart w:id="59" w:name="_Toc480618543"/>
+      <w:r>
+        <w:lastRenderedPageBreak/>
+        <w:t>tor-3</w:t>
+      </w:r>
+      <w:bookmarkEnd w:id="57"/>
+      <w:bookmarkEnd w:id="58"/>
+      <w:bookmarkEnd w:id="59"/>
+    </w:p>
+    <w:p>
+      <w:pPr>
+        <w:rPr>
+          <w:lang w:val="en-AU"/>
+        </w:rPr>
+      </w:pPr>
       <w:r>
         <w:rPr>
           <w:noProof/>
@@ -5107,9 +5059,9 @@
         </w:rPr>
         <w:drawing>
           <wp:inline distT="0" distB="0" distL="0" distR="0">
-            <wp:extent cx="5730875" cy="2353945"/>
+            <wp:extent cx="5730875" cy="3702685"/>
             <wp:effectExtent l="19050" t="0" r="3175" b="0"/>
-            <wp:docPr id="25" name="Picture 4" descr="E:\unihood\snaps\ela-2.PNG"/>
+            <wp:docPr id="57" name="Picture 6" descr="E:\unihood\snaps\tor-3.png"/>
             <wp:cNvGraphicFramePr>
               <a:graphicFrameLocks xmlns:a="http://schemas.openxmlformats.org/drawingml/2006/main" noChangeAspect="1"/>
             </wp:cNvGraphicFramePr>
@@ -5117,13 +5069,13 @@
               <a:graphicData uri="http://schemas.openxmlformats.org/drawingml/2006/picture">
                 <pic:pic xmlns:pic="http://schemas.openxmlformats.org/drawingml/2006/picture">
                   <pic:nvPicPr>
-                    <pic:cNvPr id="0" name="Picture 4" descr="E:\unihood\snaps\ela-2.PNG"/>
+                    <pic:cNvPr id="0" name="Picture 6" descr="E:\unihood\snaps\tor-3.png"/>
                     <pic:cNvPicPr>
                       <a:picLocks noChangeAspect="1" noChangeArrowheads="1"/>
                     </pic:cNvPicPr>
                   </pic:nvPicPr>
                   <pic:blipFill>
-                    <a:blip r:embed="rId13"/>
+                    <a:blip r:embed="rId16"/>
                     <a:srcRect/>
                     <a:stretch>
                       <a:fillRect/>
@@ -5132,7 +5084,7 @@
                   <pic:spPr bwMode="auto">
                     <a:xfrm>
                       <a:off x="0" y="0"/>
-                      <a:ext cx="5730875" cy="2353945"/>
+                      <a:ext cx="5730875" cy="3702685"/>
                     </a:xfrm>
                     <a:prstGeom prst="rect">
                       <a:avLst/>
@@ -5154,32 +5106,1792 @@
     </w:p>
     <w:p>
       <w:pPr>
+        <w:pStyle w:val="Heading2"/>
+      </w:pPr>
+      <w:bookmarkStart w:id="60" w:name="_Toc480617517"/>
+      <w:bookmarkStart w:id="61" w:name="_Toc480617700"/>
+      <w:bookmarkStart w:id="62" w:name="_Toc480618544"/>
+      <w:r>
+        <w:t>tor-4</w:t>
+      </w:r>
+      <w:bookmarkEnd w:id="60"/>
+      <w:bookmarkEnd w:id="61"/>
+      <w:bookmarkEnd w:id="62"/>
+    </w:p>
+    <w:p>
+      <w:pPr>
+        <w:rPr>
+          <w:lang w:val="en-AU"/>
+        </w:rPr>
+      </w:pPr>
+      <w:r>
+        <w:rPr>
+          <w:noProof/>
+          <w:lang w:eastAsia="en-GB"/>
+        </w:rPr>
+        <w:drawing>
+          <wp:inline distT="0" distB="0" distL="0" distR="0">
+            <wp:extent cx="5330497" cy="4191755"/>
+            <wp:effectExtent l="19050" t="0" r="3503" b="0"/>
+            <wp:docPr id="58" name="Picture 7" descr="E:\unihood\snaps\tor-4.png"/>
+            <wp:cNvGraphicFramePr>
+              <a:graphicFrameLocks xmlns:a="http://schemas.openxmlformats.org/drawingml/2006/main" noChangeAspect="1"/>
+            </wp:cNvGraphicFramePr>
+            <a:graphic xmlns:a="http://schemas.openxmlformats.org/drawingml/2006/main">
+              <a:graphicData uri="http://schemas.openxmlformats.org/drawingml/2006/picture">
+                <pic:pic xmlns:pic="http://schemas.openxmlformats.org/drawingml/2006/picture">
+                  <pic:nvPicPr>
+                    <pic:cNvPr id="0" name="Picture 7" descr="E:\unihood\snaps\tor-4.png"/>
+                    <pic:cNvPicPr>
+                      <a:picLocks noChangeAspect="1" noChangeArrowheads="1"/>
+                    </pic:cNvPicPr>
+                  </pic:nvPicPr>
+                  <pic:blipFill>
+                    <a:blip r:embed="rId17"/>
+                    <a:srcRect/>
+                    <a:stretch>
+                      <a:fillRect/>
+                    </a:stretch>
+                  </pic:blipFill>
+                  <pic:spPr bwMode="auto">
+                    <a:xfrm>
+                      <a:off x="0" y="0"/>
+                      <a:ext cx="5331557" cy="4192589"/>
+                    </a:xfrm>
+                    <a:prstGeom prst="rect">
+                      <a:avLst/>
+                    </a:prstGeom>
+                    <a:noFill/>
+                    <a:ln w="9525">
+                      <a:noFill/>
+                      <a:miter lim="800000"/>
+                      <a:headEnd/>
+                      <a:tailEnd/>
+                    </a:ln>
+                  </pic:spPr>
+                </pic:pic>
+              </a:graphicData>
+            </a:graphic>
+          </wp:inline>
+        </w:drawing>
+      </w:r>
+    </w:p>
+    <w:p>
+      <w:pPr>
+        <w:pStyle w:val="Heading2"/>
+      </w:pPr>
+      <w:bookmarkStart w:id="63" w:name="_Toc480617518"/>
+      <w:bookmarkStart w:id="64" w:name="_Toc480617701"/>
+      <w:bookmarkStart w:id="65" w:name="_Toc480618545"/>
+      <w:r>
+        <w:lastRenderedPageBreak/>
+        <w:t>tor-5</w:t>
+      </w:r>
+      <w:bookmarkEnd w:id="63"/>
+      <w:bookmarkEnd w:id="64"/>
+      <w:bookmarkEnd w:id="65"/>
+    </w:p>
+    <w:p>
+      <w:pPr>
+        <w:rPr>
+          <w:lang w:val="en-AU"/>
+        </w:rPr>
+      </w:pPr>
+      <w:r>
+        <w:rPr>
+          <w:noProof/>
+          <w:lang w:eastAsia="en-GB"/>
+        </w:rPr>
+        <w:drawing>
+          <wp:inline distT="0" distB="0" distL="0" distR="0">
+            <wp:extent cx="5730875" cy="4544695"/>
+            <wp:effectExtent l="19050" t="0" r="3175" b="0"/>
+            <wp:docPr id="59" name="Picture 8" descr="E:\unihood\snaps\tor-5.png"/>
+            <wp:cNvGraphicFramePr>
+              <a:graphicFrameLocks xmlns:a="http://schemas.openxmlformats.org/drawingml/2006/main" noChangeAspect="1"/>
+            </wp:cNvGraphicFramePr>
+            <a:graphic xmlns:a="http://schemas.openxmlformats.org/drawingml/2006/main">
+              <a:graphicData uri="http://schemas.openxmlformats.org/drawingml/2006/picture">
+                <pic:pic xmlns:pic="http://schemas.openxmlformats.org/drawingml/2006/picture">
+                  <pic:nvPicPr>
+                    <pic:cNvPr id="0" name="Picture 8" descr="E:\unihood\snaps\tor-5.png"/>
+                    <pic:cNvPicPr>
+                      <a:picLocks noChangeAspect="1" noChangeArrowheads="1"/>
+                    </pic:cNvPicPr>
+                  </pic:nvPicPr>
+                  <pic:blipFill>
+                    <a:blip r:embed="rId18"/>
+                    <a:srcRect/>
+                    <a:stretch>
+                      <a:fillRect/>
+                    </a:stretch>
+                  </pic:blipFill>
+                  <pic:spPr bwMode="auto">
+                    <a:xfrm>
+                      <a:off x="0" y="0"/>
+                      <a:ext cx="5730875" cy="4544695"/>
+                    </a:xfrm>
+                    <a:prstGeom prst="rect">
+                      <a:avLst/>
+                    </a:prstGeom>
+                    <a:noFill/>
+                    <a:ln w="9525">
+                      <a:noFill/>
+                      <a:miter lim="800000"/>
+                      <a:headEnd/>
+                      <a:tailEnd/>
+                    </a:ln>
+                  </pic:spPr>
+                </pic:pic>
+              </a:graphicData>
+            </a:graphic>
+          </wp:inline>
+        </w:drawing>
+      </w:r>
+    </w:p>
+    <w:p>
+      <w:pPr>
+        <w:pStyle w:val="Heading2"/>
+        <w:rPr>
+          <w:noProof/>
+          <w:lang w:eastAsia="en-GB"/>
+        </w:rPr>
+      </w:pPr>
+      <w:bookmarkStart w:id="66" w:name="_Toc480617519"/>
+      <w:bookmarkStart w:id="67" w:name="_Toc480617702"/>
+      <w:bookmarkStart w:id="68" w:name="_Toc480618546"/>
+      <w:r>
+        <w:lastRenderedPageBreak/>
+        <w:t>tor-6</w:t>
+      </w:r>
+      <w:bookmarkEnd w:id="66"/>
+      <w:bookmarkEnd w:id="67"/>
+      <w:bookmarkEnd w:id="68"/>
+    </w:p>
+    <w:p>
+      <w:pPr>
+        <w:rPr>
+          <w:lang w:eastAsia="en-GB"/>
+        </w:rPr>
+      </w:pPr>
+      <w:r>
+        <w:rPr>
+          <w:noProof/>
+          <w:lang w:eastAsia="en-GB"/>
+        </w:rPr>
+        <w:drawing>
+          <wp:inline distT="0" distB="0" distL="0" distR="0">
+            <wp:extent cx="5730875" cy="3721100"/>
+            <wp:effectExtent l="19050" t="0" r="3175" b="0"/>
+            <wp:docPr id="60" name="Picture 1" descr="E:\unihood\snaps\tor-6.png"/>
+            <wp:cNvGraphicFramePr>
+              <a:graphicFrameLocks xmlns:a="http://schemas.openxmlformats.org/drawingml/2006/main" noChangeAspect="1"/>
+            </wp:cNvGraphicFramePr>
+            <a:graphic xmlns:a="http://schemas.openxmlformats.org/drawingml/2006/main">
+              <a:graphicData uri="http://schemas.openxmlformats.org/drawingml/2006/picture">
+                <pic:pic xmlns:pic="http://schemas.openxmlformats.org/drawingml/2006/picture">
+                  <pic:nvPicPr>
+                    <pic:cNvPr id="0" name="Picture 1" descr="E:\unihood\snaps\tor-6.png"/>
+                    <pic:cNvPicPr>
+                      <a:picLocks noChangeAspect="1" noChangeArrowheads="1"/>
+                    </pic:cNvPicPr>
+                  </pic:nvPicPr>
+                  <pic:blipFill>
+                    <a:blip r:embed="rId19"/>
+                    <a:srcRect/>
+                    <a:stretch>
+                      <a:fillRect/>
+                    </a:stretch>
+                  </pic:blipFill>
+                  <pic:spPr bwMode="auto">
+                    <a:xfrm>
+                      <a:off x="0" y="0"/>
+                      <a:ext cx="5730875" cy="3721100"/>
+                    </a:xfrm>
+                    <a:prstGeom prst="rect">
+                      <a:avLst/>
+                    </a:prstGeom>
+                    <a:noFill/>
+                    <a:ln w="9525">
+                      <a:noFill/>
+                      <a:miter lim="800000"/>
+                      <a:headEnd/>
+                      <a:tailEnd/>
+                    </a:ln>
+                  </pic:spPr>
+                </pic:pic>
+              </a:graphicData>
+            </a:graphic>
+          </wp:inline>
+        </w:drawing>
+      </w:r>
+    </w:p>
+    <w:p>
+      <w:pPr>
+        <w:pStyle w:val="Heading2"/>
+      </w:pPr>
+      <w:bookmarkStart w:id="69" w:name="_Toc480617520"/>
+      <w:bookmarkStart w:id="70" w:name="_Toc480617703"/>
+      <w:bookmarkStart w:id="71" w:name="_Toc480618547"/>
+      <w:r>
+        <w:t>tor-7</w:t>
+      </w:r>
+      <w:bookmarkEnd w:id="69"/>
+      <w:bookmarkEnd w:id="70"/>
+      <w:bookmarkEnd w:id="71"/>
+    </w:p>
+    <w:p>
+      <w:r>
+        <w:rPr>
+          <w:noProof/>
+          <w:lang w:eastAsia="en-GB"/>
+        </w:rPr>
+        <w:drawing>
+          <wp:inline distT="0" distB="0" distL="0" distR="0">
+            <wp:extent cx="5287010" cy="3729990"/>
+            <wp:effectExtent l="19050" t="0" r="8890" b="0"/>
+            <wp:docPr id="61" name="Picture 7" descr="E:\unihood\snaps\tor-7.png"/>
+            <wp:cNvGraphicFramePr>
+              <a:graphicFrameLocks xmlns:a="http://schemas.openxmlformats.org/drawingml/2006/main" noChangeAspect="1"/>
+            </wp:cNvGraphicFramePr>
+            <a:graphic xmlns:a="http://schemas.openxmlformats.org/drawingml/2006/main">
+              <a:graphicData uri="http://schemas.openxmlformats.org/drawingml/2006/picture">
+                <pic:pic xmlns:pic="http://schemas.openxmlformats.org/drawingml/2006/picture">
+                  <pic:nvPicPr>
+                    <pic:cNvPr id="0" name="Picture 7" descr="E:\unihood\snaps\tor-7.png"/>
+                    <pic:cNvPicPr>
+                      <a:picLocks noChangeAspect="1" noChangeArrowheads="1"/>
+                    </pic:cNvPicPr>
+                  </pic:nvPicPr>
+                  <pic:blipFill>
+                    <a:blip r:embed="rId20"/>
+                    <a:srcRect/>
+                    <a:stretch>
+                      <a:fillRect/>
+                    </a:stretch>
+                  </pic:blipFill>
+                  <pic:spPr bwMode="auto">
+                    <a:xfrm>
+                      <a:off x="0" y="0"/>
+                      <a:ext cx="5287010" cy="3729990"/>
+                    </a:xfrm>
+                    <a:prstGeom prst="rect">
+                      <a:avLst/>
+                    </a:prstGeom>
+                    <a:noFill/>
+                    <a:ln w="9525">
+                      <a:noFill/>
+                      <a:miter lim="800000"/>
+                      <a:headEnd/>
+                      <a:tailEnd/>
+                    </a:ln>
+                  </pic:spPr>
+                </pic:pic>
+              </a:graphicData>
+            </a:graphic>
+          </wp:inline>
+        </w:drawing>
+      </w:r>
+    </w:p>
+    <w:p>
+      <w:pPr>
+        <w:pStyle w:val="Heading2"/>
+      </w:pPr>
+      <w:bookmarkStart w:id="72" w:name="_Toc480617521"/>
+      <w:bookmarkStart w:id="73" w:name="_Toc480617704"/>
+      <w:bookmarkStart w:id="74" w:name="_Toc480618548"/>
+      <w:r>
+        <w:lastRenderedPageBreak/>
+        <w:t>tor-8</w:t>
+      </w:r>
+      <w:bookmarkEnd w:id="72"/>
+      <w:bookmarkEnd w:id="73"/>
+      <w:bookmarkEnd w:id="74"/>
+    </w:p>
+    <w:p>
+      <w:r>
+        <w:rPr>
+          <w:noProof/>
+          <w:lang w:eastAsia="en-GB"/>
+        </w:rPr>
+        <w:drawing>
+          <wp:inline distT="0" distB="0" distL="0" distR="0">
+            <wp:extent cx="5730875" cy="3829685"/>
+            <wp:effectExtent l="19050" t="0" r="3175" b="0"/>
+            <wp:docPr id="62" name="Picture 8" descr="E:\unihood\snaps\tor-8.png"/>
+            <wp:cNvGraphicFramePr>
+              <a:graphicFrameLocks xmlns:a="http://schemas.openxmlformats.org/drawingml/2006/main" noChangeAspect="1"/>
+            </wp:cNvGraphicFramePr>
+            <a:graphic xmlns:a="http://schemas.openxmlformats.org/drawingml/2006/main">
+              <a:graphicData uri="http://schemas.openxmlformats.org/drawingml/2006/picture">
+                <pic:pic xmlns:pic="http://schemas.openxmlformats.org/drawingml/2006/picture">
+                  <pic:nvPicPr>
+                    <pic:cNvPr id="0" name="Picture 8" descr="E:\unihood\snaps\tor-8.png"/>
+                    <pic:cNvPicPr>
+                      <a:picLocks noChangeAspect="1" noChangeArrowheads="1"/>
+                    </pic:cNvPicPr>
+                  </pic:nvPicPr>
+                  <pic:blipFill>
+                    <a:blip r:embed="rId21"/>
+                    <a:srcRect/>
+                    <a:stretch>
+                      <a:fillRect/>
+                    </a:stretch>
+                  </pic:blipFill>
+                  <pic:spPr bwMode="auto">
+                    <a:xfrm>
+                      <a:off x="0" y="0"/>
+                      <a:ext cx="5730875" cy="3829685"/>
+                    </a:xfrm>
+                    <a:prstGeom prst="rect">
+                      <a:avLst/>
+                    </a:prstGeom>
+                    <a:noFill/>
+                    <a:ln w="9525">
+                      <a:noFill/>
+                      <a:miter lim="800000"/>
+                      <a:headEnd/>
+                      <a:tailEnd/>
+                    </a:ln>
+                  </pic:spPr>
+                </pic:pic>
+              </a:graphicData>
+            </a:graphic>
+          </wp:inline>
+        </w:drawing>
+      </w:r>
+    </w:p>
+    <w:p>
+      <w:pPr>
+        <w:pStyle w:val="Heading2"/>
+      </w:pPr>
+      <w:bookmarkStart w:id="75" w:name="_Toc480617522"/>
+      <w:bookmarkStart w:id="76" w:name="_Toc480617705"/>
+      <w:bookmarkStart w:id="77" w:name="_Toc480618549"/>
+      <w:r>
+        <w:lastRenderedPageBreak/>
+        <w:t>tor-9</w:t>
+      </w:r>
+      <w:bookmarkEnd w:id="75"/>
+      <w:bookmarkEnd w:id="76"/>
+      <w:bookmarkEnd w:id="77"/>
+    </w:p>
+    <w:p>
+      <w:r>
+        <w:rPr>
+          <w:noProof/>
+          <w:lang w:eastAsia="en-GB"/>
+        </w:rPr>
+        <w:drawing>
+          <wp:inline distT="0" distB="0" distL="0" distR="0">
+            <wp:extent cx="5730875" cy="4689475"/>
+            <wp:effectExtent l="19050" t="0" r="3175" b="0"/>
+            <wp:docPr id="63" name="Picture 9" descr="E:\unihood\snaps\tor-9.PNG"/>
+            <wp:cNvGraphicFramePr>
+              <a:graphicFrameLocks xmlns:a="http://schemas.openxmlformats.org/drawingml/2006/main" noChangeAspect="1"/>
+            </wp:cNvGraphicFramePr>
+            <a:graphic xmlns:a="http://schemas.openxmlformats.org/drawingml/2006/main">
+              <a:graphicData uri="http://schemas.openxmlformats.org/drawingml/2006/picture">
+                <pic:pic xmlns:pic="http://schemas.openxmlformats.org/drawingml/2006/picture">
+                  <pic:nvPicPr>
+                    <pic:cNvPr id="0" name="Picture 9" descr="E:\unihood\snaps\tor-9.PNG"/>
+                    <pic:cNvPicPr>
+                      <a:picLocks noChangeAspect="1" noChangeArrowheads="1"/>
+                    </pic:cNvPicPr>
+                  </pic:nvPicPr>
+                  <pic:blipFill>
+                    <a:blip r:embed="rId22"/>
+                    <a:srcRect/>
+                    <a:stretch>
+                      <a:fillRect/>
+                    </a:stretch>
+                  </pic:blipFill>
+                  <pic:spPr bwMode="auto">
+                    <a:xfrm>
+                      <a:off x="0" y="0"/>
+                      <a:ext cx="5730875" cy="4689475"/>
+                    </a:xfrm>
+                    <a:prstGeom prst="rect">
+                      <a:avLst/>
+                    </a:prstGeom>
+                    <a:noFill/>
+                    <a:ln w="9525">
+                      <a:noFill/>
+                      <a:miter lim="800000"/>
+                      <a:headEnd/>
+                      <a:tailEnd/>
+                    </a:ln>
+                  </pic:spPr>
+                </pic:pic>
+              </a:graphicData>
+            </a:graphic>
+          </wp:inline>
+        </w:drawing>
+      </w:r>
+    </w:p>
+    <w:p>
+      <w:pPr>
+        <w:pStyle w:val="Heading2"/>
+      </w:pPr>
+      <w:bookmarkStart w:id="78" w:name="_Toc480617523"/>
+      <w:bookmarkStart w:id="79" w:name="_Toc480617706"/>
+      <w:bookmarkStart w:id="80" w:name="_Toc480618550"/>
+      <w:r>
+        <w:lastRenderedPageBreak/>
+        <w:t>tor-10</w:t>
+      </w:r>
+      <w:bookmarkEnd w:id="78"/>
+      <w:bookmarkEnd w:id="79"/>
+      <w:bookmarkEnd w:id="80"/>
+    </w:p>
+    <w:p>
+      <w:r>
+        <w:rPr>
+          <w:noProof/>
+          <w:lang w:eastAsia="en-GB"/>
+        </w:rPr>
+        <w:drawing>
+          <wp:inline distT="0" distB="0" distL="0" distR="0">
+            <wp:extent cx="5721985" cy="3702685"/>
+            <wp:effectExtent l="19050" t="0" r="0" b="0"/>
+            <wp:docPr id="64" name="Picture 10" descr="E:\unihood\snaps\tor-10.png"/>
+            <wp:cNvGraphicFramePr>
+              <a:graphicFrameLocks xmlns:a="http://schemas.openxmlformats.org/drawingml/2006/main" noChangeAspect="1"/>
+            </wp:cNvGraphicFramePr>
+            <a:graphic xmlns:a="http://schemas.openxmlformats.org/drawingml/2006/main">
+              <a:graphicData uri="http://schemas.openxmlformats.org/drawingml/2006/picture">
+                <pic:pic xmlns:pic="http://schemas.openxmlformats.org/drawingml/2006/picture">
+                  <pic:nvPicPr>
+                    <pic:cNvPr id="0" name="Picture 10" descr="E:\unihood\snaps\tor-10.png"/>
+                    <pic:cNvPicPr>
+                      <a:picLocks noChangeAspect="1" noChangeArrowheads="1"/>
+                    </pic:cNvPicPr>
+                  </pic:nvPicPr>
+                  <pic:blipFill>
+                    <a:blip r:embed="rId23"/>
+                    <a:srcRect/>
+                    <a:stretch>
+                      <a:fillRect/>
+                    </a:stretch>
+                  </pic:blipFill>
+                  <pic:spPr bwMode="auto">
+                    <a:xfrm>
+                      <a:off x="0" y="0"/>
+                      <a:ext cx="5721985" cy="3702685"/>
+                    </a:xfrm>
+                    <a:prstGeom prst="rect">
+                      <a:avLst/>
+                    </a:prstGeom>
+                    <a:noFill/>
+                    <a:ln w="9525">
+                      <a:noFill/>
+                      <a:miter lim="800000"/>
+                      <a:headEnd/>
+                      <a:tailEnd/>
+                    </a:ln>
+                  </pic:spPr>
+                </pic:pic>
+              </a:graphicData>
+            </a:graphic>
+          </wp:inline>
+        </w:drawing>
+      </w:r>
+    </w:p>
+    <w:p>
+      <w:pPr>
+        <w:pStyle w:val="Heading2"/>
+      </w:pPr>
+      <w:bookmarkStart w:id="81" w:name="_Toc480617524"/>
+      <w:bookmarkStart w:id="82" w:name="_Toc480617707"/>
+      <w:bookmarkStart w:id="83" w:name="_Toc480618551"/>
+      <w:r>
+        <w:t>tor-11</w:t>
+      </w:r>
+      <w:bookmarkEnd w:id="81"/>
+      <w:bookmarkEnd w:id="82"/>
+      <w:bookmarkEnd w:id="83"/>
+    </w:p>
+    <w:p>
+      <w:r>
+        <w:rPr>
+          <w:noProof/>
+          <w:lang w:eastAsia="en-GB"/>
+        </w:rPr>
+        <w:drawing>
+          <wp:inline distT="0" distB="0" distL="0" distR="0">
+            <wp:extent cx="5721985" cy="3784600"/>
+            <wp:effectExtent l="19050" t="0" r="0" b="0"/>
+            <wp:docPr id="65" name="Picture 11" descr="E:\unihood\snaps\tor-11.PNG"/>
+            <wp:cNvGraphicFramePr>
+              <a:graphicFrameLocks xmlns:a="http://schemas.openxmlformats.org/drawingml/2006/main" noChangeAspect="1"/>
+            </wp:cNvGraphicFramePr>
+            <a:graphic xmlns:a="http://schemas.openxmlformats.org/drawingml/2006/main">
+              <a:graphicData uri="http://schemas.openxmlformats.org/drawingml/2006/picture">
+                <pic:pic xmlns:pic="http://schemas.openxmlformats.org/drawingml/2006/picture">
+                  <pic:nvPicPr>
+                    <pic:cNvPr id="0" name="Picture 11" descr="E:\unihood\snaps\tor-11.PNG"/>
+                    <pic:cNvPicPr>
+                      <a:picLocks noChangeAspect="1" noChangeArrowheads="1"/>
+                    </pic:cNvPicPr>
+                  </pic:nvPicPr>
+                  <pic:blipFill>
+                    <a:blip r:embed="rId24"/>
+                    <a:srcRect/>
+                    <a:stretch>
+                      <a:fillRect/>
+                    </a:stretch>
+                  </pic:blipFill>
+                  <pic:spPr bwMode="auto">
+                    <a:xfrm>
+                      <a:off x="0" y="0"/>
+                      <a:ext cx="5721985" cy="3784600"/>
+                    </a:xfrm>
+                    <a:prstGeom prst="rect">
+                      <a:avLst/>
+                    </a:prstGeom>
+                    <a:noFill/>
+                    <a:ln w="9525">
+                      <a:noFill/>
+                      <a:miter lim="800000"/>
+                      <a:headEnd/>
+                      <a:tailEnd/>
+                    </a:ln>
+                  </pic:spPr>
+                </pic:pic>
+              </a:graphicData>
+            </a:graphic>
+          </wp:inline>
+        </w:drawing>
+      </w:r>
+    </w:p>
+    <w:p>
+      <w:pPr>
+        <w:pStyle w:val="Heading2"/>
+      </w:pPr>
+      <w:bookmarkStart w:id="84" w:name="_Toc480617525"/>
+      <w:bookmarkStart w:id="85" w:name="_Toc480617708"/>
+      <w:bookmarkStart w:id="86" w:name="_Toc480618552"/>
+      <w:r>
+        <w:lastRenderedPageBreak/>
+        <w:t>tor-12</w:t>
+      </w:r>
+      <w:bookmarkEnd w:id="84"/>
+      <w:bookmarkEnd w:id="85"/>
+      <w:bookmarkEnd w:id="86"/>
+    </w:p>
+    <w:p>
+      <w:r>
+        <w:rPr>
+          <w:noProof/>
+          <w:lang w:eastAsia="en-GB"/>
+        </w:rPr>
+        <w:drawing>
+          <wp:inline distT="0" distB="0" distL="0" distR="0">
+            <wp:extent cx="4210050" cy="3359150"/>
+            <wp:effectExtent l="19050" t="0" r="0" b="0"/>
+            <wp:docPr id="66" name="Picture 12" descr="E:\unihood\snaps\tor-12.PNG"/>
+            <wp:cNvGraphicFramePr>
+              <a:graphicFrameLocks xmlns:a="http://schemas.openxmlformats.org/drawingml/2006/main" noChangeAspect="1"/>
+            </wp:cNvGraphicFramePr>
+            <a:graphic xmlns:a="http://schemas.openxmlformats.org/drawingml/2006/main">
+              <a:graphicData uri="http://schemas.openxmlformats.org/drawingml/2006/picture">
+                <pic:pic xmlns:pic="http://schemas.openxmlformats.org/drawingml/2006/picture">
+                  <pic:nvPicPr>
+                    <pic:cNvPr id="0" name="Picture 12" descr="E:\unihood\snaps\tor-12.PNG"/>
+                    <pic:cNvPicPr>
+                      <a:picLocks noChangeAspect="1" noChangeArrowheads="1"/>
+                    </pic:cNvPicPr>
+                  </pic:nvPicPr>
+                  <pic:blipFill>
+                    <a:blip r:embed="rId25"/>
+                    <a:srcRect/>
+                    <a:stretch>
+                      <a:fillRect/>
+                    </a:stretch>
+                  </pic:blipFill>
+                  <pic:spPr bwMode="auto">
+                    <a:xfrm>
+                      <a:off x="0" y="0"/>
+                      <a:ext cx="4210050" cy="3359150"/>
+                    </a:xfrm>
+                    <a:prstGeom prst="rect">
+                      <a:avLst/>
+                    </a:prstGeom>
+                    <a:noFill/>
+                    <a:ln w="9525">
+                      <a:noFill/>
+                      <a:miter lim="800000"/>
+                      <a:headEnd/>
+                      <a:tailEnd/>
+                    </a:ln>
+                  </pic:spPr>
+                </pic:pic>
+              </a:graphicData>
+            </a:graphic>
+          </wp:inline>
+        </w:drawing>
+      </w:r>
+    </w:p>
+    <w:p>
+      <w:pPr>
+        <w:pStyle w:val="Heading2"/>
+      </w:pPr>
+      <w:bookmarkStart w:id="87" w:name="_Toc480617526"/>
+      <w:bookmarkStart w:id="88" w:name="_Toc480617709"/>
+      <w:bookmarkStart w:id="89" w:name="_Toc480618553"/>
+      <w:r>
+        <w:t>tor-13</w:t>
+      </w:r>
+      <w:bookmarkEnd w:id="87"/>
+      <w:bookmarkEnd w:id="88"/>
+      <w:bookmarkEnd w:id="89"/>
+    </w:p>
+    <w:p>
+      <w:pPr>
+        <w:rPr>
+          <w:lang w:val="en-AU"/>
+        </w:rPr>
+      </w:pPr>
+      <w:r>
+        <w:rPr>
+          <w:noProof/>
+          <w:lang w:eastAsia="en-GB"/>
+        </w:rPr>
+        <w:drawing>
+          <wp:inline distT="0" distB="0" distL="0" distR="0">
+            <wp:extent cx="5730875" cy="3485515"/>
+            <wp:effectExtent l="19050" t="0" r="3175" b="0"/>
+            <wp:docPr id="67" name="Picture 13" descr="E:\unihood\snaps\tor-13.PNG"/>
+            <wp:cNvGraphicFramePr>
+              <a:graphicFrameLocks xmlns:a="http://schemas.openxmlformats.org/drawingml/2006/main" noChangeAspect="1"/>
+            </wp:cNvGraphicFramePr>
+            <a:graphic xmlns:a="http://schemas.openxmlformats.org/drawingml/2006/main">
+              <a:graphicData uri="http://schemas.openxmlformats.org/drawingml/2006/picture">
+                <pic:pic xmlns:pic="http://schemas.openxmlformats.org/drawingml/2006/picture">
+                  <pic:nvPicPr>
+                    <pic:cNvPr id="0" name="Picture 13" descr="E:\unihood\snaps\tor-13.PNG"/>
+                    <pic:cNvPicPr>
+                      <a:picLocks noChangeAspect="1" noChangeArrowheads="1"/>
+                    </pic:cNvPicPr>
+                  </pic:nvPicPr>
+                  <pic:blipFill>
+                    <a:blip r:embed="rId26"/>
+                    <a:srcRect/>
+                    <a:stretch>
+                      <a:fillRect/>
+                    </a:stretch>
+                  </pic:blipFill>
+                  <pic:spPr bwMode="auto">
+                    <a:xfrm>
+                      <a:off x="0" y="0"/>
+                      <a:ext cx="5730875" cy="3485515"/>
+                    </a:xfrm>
+                    <a:prstGeom prst="rect">
+                      <a:avLst/>
+                    </a:prstGeom>
+                    <a:noFill/>
+                    <a:ln w="9525">
+                      <a:noFill/>
+                      <a:miter lim="800000"/>
+                      <a:headEnd/>
+                      <a:tailEnd/>
+                    </a:ln>
+                  </pic:spPr>
+                </pic:pic>
+              </a:graphicData>
+            </a:graphic>
+          </wp:inline>
+        </w:drawing>
+      </w:r>
+    </w:p>
+    <w:p>
+      <w:pPr>
         <w:pStyle w:val="Heading1"/>
         <w:rPr>
           <w:lang w:val="en-AU"/>
         </w:rPr>
       </w:pPr>
-      <w:bookmarkStart w:id="25" w:name="_Toc480580011"/>
+      <w:bookmarkStart w:id="90" w:name="_Toc480617527"/>
+      <w:bookmarkStart w:id="91" w:name="_Toc480617710"/>
+      <w:bookmarkStart w:id="92" w:name="_Toc480617841"/>
+      <w:bookmarkStart w:id="93" w:name="_Toc480618554"/>
       <w:r>
         <w:rPr>
           <w:lang w:val="en-AU"/>
         </w:rPr>
         <w:lastRenderedPageBreak/>
-        <w:t>PuTTY Installation</w:t>
-      </w:r>
-      <w:bookmarkEnd w:id="25"/>
+        <w:t>OctoDroid</w:t>
+      </w:r>
+      <w:bookmarkEnd w:id="90"/>
+      <w:bookmarkEnd w:id="91"/>
+      <w:bookmarkEnd w:id="92"/>
+      <w:bookmarkEnd w:id="93"/>
     </w:p>
     <w:p>
       <w:pPr>
         <w:pStyle w:val="Heading2"/>
       </w:pPr>
-      <w:bookmarkStart w:id="26" w:name="OLE_LINK19"/>
-      <w:bookmarkStart w:id="27" w:name="OLE_LINK20"/>
-      <w:bookmarkStart w:id="28" w:name="_Toc480580012"/>
+      <w:bookmarkStart w:id="94" w:name="_Toc480617528"/>
+      <w:bookmarkStart w:id="95" w:name="_Toc480617711"/>
+      <w:bookmarkStart w:id="96" w:name="_Toc480617842"/>
+      <w:bookmarkStart w:id="97" w:name="_Toc480618555"/>
+      <w:r>
+        <w:t>oct-1</w:t>
+      </w:r>
+      <w:bookmarkEnd w:id="94"/>
+      <w:bookmarkEnd w:id="95"/>
+      <w:bookmarkEnd w:id="96"/>
+      <w:bookmarkEnd w:id="97"/>
+    </w:p>
+    <w:p>
+      <w:pPr>
+        <w:rPr>
+          <w:lang w:val="en-AU"/>
+        </w:rPr>
+      </w:pPr>
+      <w:r>
+        <w:rPr>
+          <w:noProof/>
+          <w:lang w:eastAsia="en-GB"/>
+        </w:rPr>
+        <w:drawing>
+          <wp:inline distT="0" distB="0" distL="0" distR="0">
+            <wp:extent cx="5730875" cy="5504815"/>
+            <wp:effectExtent l="19050" t="0" r="3175" b="0"/>
+            <wp:docPr id="68" name="Picture 9" descr="E:\unihood\snaps\oct-1.JPG"/>
+            <wp:cNvGraphicFramePr>
+              <a:graphicFrameLocks xmlns:a="http://schemas.openxmlformats.org/drawingml/2006/main" noChangeAspect="1"/>
+            </wp:cNvGraphicFramePr>
+            <a:graphic xmlns:a="http://schemas.openxmlformats.org/drawingml/2006/main">
+              <a:graphicData uri="http://schemas.openxmlformats.org/drawingml/2006/picture">
+                <pic:pic xmlns:pic="http://schemas.openxmlformats.org/drawingml/2006/picture">
+                  <pic:nvPicPr>
+                    <pic:cNvPr id="0" name="Picture 9" descr="E:\unihood\snaps\oct-1.JPG"/>
+                    <pic:cNvPicPr>
+                      <a:picLocks noChangeAspect="1" noChangeArrowheads="1"/>
+                    </pic:cNvPicPr>
+                  </pic:nvPicPr>
+                  <pic:blipFill>
+                    <a:blip r:embed="rId27"/>
+                    <a:srcRect/>
+                    <a:stretch>
+                      <a:fillRect/>
+                    </a:stretch>
+                  </pic:blipFill>
+                  <pic:spPr bwMode="auto">
+                    <a:xfrm>
+                      <a:off x="0" y="0"/>
+                      <a:ext cx="5730875" cy="5504815"/>
+                    </a:xfrm>
+                    <a:prstGeom prst="rect">
+                      <a:avLst/>
+                    </a:prstGeom>
+                    <a:noFill/>
+                    <a:ln w="9525">
+                      <a:noFill/>
+                      <a:miter lim="800000"/>
+                      <a:headEnd/>
+                      <a:tailEnd/>
+                    </a:ln>
+                  </pic:spPr>
+                </pic:pic>
+              </a:graphicData>
+            </a:graphic>
+          </wp:inline>
+        </w:drawing>
+      </w:r>
+    </w:p>
+    <w:p>
+      <w:pPr>
+        <w:rPr>
+          <w:lang w:val="en-AU"/>
+        </w:rPr>
+      </w:pPr>
+      <w:r>
+        <w:rPr>
+          <w:lang w:val="en-AU"/>
+        </w:rPr>
+        <w:br w:type="page"/>
+      </w:r>
+    </w:p>
+    <w:p>
+      <w:pPr>
+        <w:pStyle w:val="Heading2"/>
+      </w:pPr>
+      <w:bookmarkStart w:id="98" w:name="_Toc480617529"/>
+      <w:bookmarkStart w:id="99" w:name="_Toc480617712"/>
+      <w:bookmarkStart w:id="100" w:name="_Toc480617843"/>
+      <w:bookmarkStart w:id="101" w:name="_Toc480618556"/>
+      <w:r>
+        <w:lastRenderedPageBreak/>
+        <w:t>oct-2</w:t>
+      </w:r>
+      <w:bookmarkEnd w:id="98"/>
+      <w:bookmarkEnd w:id="99"/>
+      <w:bookmarkEnd w:id="100"/>
+      <w:bookmarkEnd w:id="101"/>
+    </w:p>
+    <w:p>
+      <w:pPr>
+        <w:rPr>
+          <w:lang w:val="en-AU"/>
+        </w:rPr>
+      </w:pPr>
+      <w:r>
+        <w:rPr>
+          <w:noProof/>
+          <w:lang w:eastAsia="en-GB"/>
+        </w:rPr>
+        <w:drawing>
+          <wp:inline distT="0" distB="0" distL="0" distR="0">
+            <wp:extent cx="1873708" cy="3331675"/>
+            <wp:effectExtent l="19050" t="0" r="0" b="0"/>
+            <wp:docPr id="69" name="Picture 10" descr="E:\unihood\snaps\oct-2.png"/>
+            <wp:cNvGraphicFramePr>
+              <a:graphicFrameLocks xmlns:a="http://schemas.openxmlformats.org/drawingml/2006/main" noChangeAspect="1"/>
+            </wp:cNvGraphicFramePr>
+            <a:graphic xmlns:a="http://schemas.openxmlformats.org/drawingml/2006/main">
+              <a:graphicData uri="http://schemas.openxmlformats.org/drawingml/2006/picture">
+                <pic:pic xmlns:pic="http://schemas.openxmlformats.org/drawingml/2006/picture">
+                  <pic:nvPicPr>
+                    <pic:cNvPr id="0" name="Picture 10" descr="E:\unihood\snaps\oct-2.png"/>
+                    <pic:cNvPicPr>
+                      <a:picLocks noChangeAspect="1" noChangeArrowheads="1"/>
+                    </pic:cNvPicPr>
+                  </pic:nvPicPr>
+                  <pic:blipFill>
+                    <a:blip r:embed="rId28" cstate="print"/>
+                    <a:srcRect/>
+                    <a:stretch>
+                      <a:fillRect/>
+                    </a:stretch>
+                  </pic:blipFill>
+                  <pic:spPr bwMode="auto">
+                    <a:xfrm>
+                      <a:off x="0" y="0"/>
+                      <a:ext cx="1874162" cy="3332483"/>
+                    </a:xfrm>
+                    <a:prstGeom prst="rect">
+                      <a:avLst/>
+                    </a:prstGeom>
+                    <a:noFill/>
+                    <a:ln w="9525">
+                      <a:noFill/>
+                      <a:miter lim="800000"/>
+                      <a:headEnd/>
+                      <a:tailEnd/>
+                    </a:ln>
+                  </pic:spPr>
+                </pic:pic>
+              </a:graphicData>
+            </a:graphic>
+          </wp:inline>
+        </w:drawing>
+      </w:r>
+    </w:p>
+    <w:p>
+      <w:pPr>
+        <w:pStyle w:val="Heading2"/>
+      </w:pPr>
+      <w:bookmarkStart w:id="102" w:name="_Toc480617530"/>
+      <w:bookmarkStart w:id="103" w:name="_Toc480617713"/>
+      <w:bookmarkStart w:id="104" w:name="_Toc480617844"/>
+      <w:bookmarkStart w:id="105" w:name="_Toc480618557"/>
+      <w:r>
+        <w:t>oct-3</w:t>
+      </w:r>
+      <w:bookmarkEnd w:id="102"/>
+      <w:bookmarkEnd w:id="103"/>
+      <w:bookmarkEnd w:id="104"/>
+      <w:bookmarkEnd w:id="105"/>
+    </w:p>
+    <w:p>
+      <w:pPr>
+        <w:rPr>
+          <w:lang w:val="en-AU"/>
+        </w:rPr>
+      </w:pPr>
+      <w:r>
+        <w:rPr>
+          <w:noProof/>
+          <w:lang w:eastAsia="en-GB"/>
+        </w:rPr>
+        <w:drawing>
+          <wp:inline distT="0" distB="0" distL="0" distR="0">
+            <wp:extent cx="2696990" cy="4795565"/>
+            <wp:effectExtent l="19050" t="0" r="8110" b="0"/>
+            <wp:docPr id="70" name="Picture 11" descr="E:\unihood\snaps\oct-3.png"/>
+            <wp:cNvGraphicFramePr>
+              <a:graphicFrameLocks xmlns:a="http://schemas.openxmlformats.org/drawingml/2006/main" noChangeAspect="1"/>
+            </wp:cNvGraphicFramePr>
+            <a:graphic xmlns:a="http://schemas.openxmlformats.org/drawingml/2006/main">
+              <a:graphicData uri="http://schemas.openxmlformats.org/drawingml/2006/picture">
+                <pic:pic xmlns:pic="http://schemas.openxmlformats.org/drawingml/2006/picture">
+                  <pic:nvPicPr>
+                    <pic:cNvPr id="0" name="Picture 11" descr="E:\unihood\snaps\oct-3.png"/>
+                    <pic:cNvPicPr>
+                      <a:picLocks noChangeAspect="1" noChangeArrowheads="1"/>
+                    </pic:cNvPicPr>
+                  </pic:nvPicPr>
+                  <pic:blipFill>
+                    <a:blip r:embed="rId29" cstate="print"/>
+                    <a:srcRect/>
+                    <a:stretch>
+                      <a:fillRect/>
+                    </a:stretch>
+                  </pic:blipFill>
+                  <pic:spPr bwMode="auto">
+                    <a:xfrm>
+                      <a:off x="0" y="0"/>
+                      <a:ext cx="2698956" cy="4799061"/>
+                    </a:xfrm>
+                    <a:prstGeom prst="rect">
+                      <a:avLst/>
+                    </a:prstGeom>
+                    <a:noFill/>
+                    <a:ln w="9525">
+                      <a:noFill/>
+                      <a:miter lim="800000"/>
+                      <a:headEnd/>
+                      <a:tailEnd/>
+                    </a:ln>
+                  </pic:spPr>
+                </pic:pic>
+              </a:graphicData>
+            </a:graphic>
+          </wp:inline>
+        </w:drawing>
+      </w:r>
+      <w:r>
+        <w:rPr>
+          <w:lang w:val="en-AU"/>
+        </w:rPr>
+        <w:br w:type="page"/>
+      </w:r>
+    </w:p>
+    <w:p>
+      <w:pPr>
+        <w:pStyle w:val="Heading1"/>
+        <w:rPr>
+          <w:lang w:val="en-AU"/>
+        </w:rPr>
+      </w:pPr>
+      <w:bookmarkStart w:id="106" w:name="_Toc480617531"/>
+      <w:bookmarkStart w:id="107" w:name="_Toc480617714"/>
+      <w:bookmarkStart w:id="108" w:name="_Toc480617845"/>
+      <w:bookmarkStart w:id="109" w:name="_Toc480618558"/>
+      <w:r>
+        <w:rPr>
+          <w:lang w:val="en-AU"/>
+        </w:rPr>
+        <w:lastRenderedPageBreak/>
+        <w:t>SSH KeyPair Generation</w:t>
+      </w:r>
+      <w:bookmarkEnd w:id="106"/>
+      <w:bookmarkEnd w:id="107"/>
+      <w:bookmarkEnd w:id="108"/>
+      <w:bookmarkEnd w:id="109"/>
+    </w:p>
+    <w:p>
+      <w:pPr>
+        <w:pStyle w:val="Heading2"/>
+      </w:pPr>
+      <w:bookmarkStart w:id="110" w:name="_Toc480617532"/>
+      <w:bookmarkStart w:id="111" w:name="_Toc480617715"/>
+      <w:bookmarkStart w:id="112" w:name="_Toc480617846"/>
+      <w:bookmarkStart w:id="113" w:name="_Toc480618559"/>
+      <w:r>
+        <w:t>key-1</w:t>
+      </w:r>
+      <w:bookmarkEnd w:id="110"/>
+      <w:bookmarkEnd w:id="111"/>
+      <w:bookmarkEnd w:id="112"/>
+      <w:bookmarkEnd w:id="113"/>
+    </w:p>
+    <w:p>
+      <w:pPr>
+        <w:rPr>
+          <w:lang w:val="en-AU"/>
+        </w:rPr>
+      </w:pPr>
+      <w:r>
+        <w:rPr>
+          <w:noProof/>
+          <w:lang w:eastAsia="en-GB"/>
+        </w:rPr>
+        <w:drawing>
+          <wp:inline distT="0" distB="0" distL="0" distR="0">
+            <wp:extent cx="5730875" cy="2724785"/>
+            <wp:effectExtent l="19050" t="0" r="3175" b="0"/>
+            <wp:docPr id="71" name="Picture 12" descr="E:\unihood\snaps\key-1.JPG"/>
+            <wp:cNvGraphicFramePr>
+              <a:graphicFrameLocks xmlns:a="http://schemas.openxmlformats.org/drawingml/2006/main" noChangeAspect="1"/>
+            </wp:cNvGraphicFramePr>
+            <a:graphic xmlns:a="http://schemas.openxmlformats.org/drawingml/2006/main">
+              <a:graphicData uri="http://schemas.openxmlformats.org/drawingml/2006/picture">
+                <pic:pic xmlns:pic="http://schemas.openxmlformats.org/drawingml/2006/picture">
+                  <pic:nvPicPr>
+                    <pic:cNvPr id="0" name="Picture 12" descr="E:\unihood\snaps\key-1.JPG"/>
+                    <pic:cNvPicPr>
+                      <a:picLocks noChangeAspect="1" noChangeArrowheads="1"/>
+                    </pic:cNvPicPr>
+                  </pic:nvPicPr>
+                  <pic:blipFill>
+                    <a:blip r:embed="rId30"/>
+                    <a:srcRect/>
+                    <a:stretch>
+                      <a:fillRect/>
+                    </a:stretch>
+                  </pic:blipFill>
+                  <pic:spPr bwMode="auto">
+                    <a:xfrm>
+                      <a:off x="0" y="0"/>
+                      <a:ext cx="5730875" cy="2724785"/>
+                    </a:xfrm>
+                    <a:prstGeom prst="rect">
+                      <a:avLst/>
+                    </a:prstGeom>
+                    <a:noFill/>
+                    <a:ln w="9525">
+                      <a:noFill/>
+                      <a:miter lim="800000"/>
+                      <a:headEnd/>
+                      <a:tailEnd/>
+                    </a:ln>
+                  </pic:spPr>
+                </pic:pic>
+              </a:graphicData>
+            </a:graphic>
+          </wp:inline>
+        </w:drawing>
+      </w:r>
+    </w:p>
+    <w:p>
+      <w:pPr>
+        <w:pStyle w:val="Heading2"/>
+      </w:pPr>
+      <w:bookmarkStart w:id="114" w:name="_Toc480617533"/>
+      <w:bookmarkStart w:id="115" w:name="_Toc480617716"/>
+      <w:bookmarkStart w:id="116" w:name="_Toc480617847"/>
+      <w:bookmarkStart w:id="117" w:name="_Toc480618560"/>
+      <w:r>
+        <w:t>key-2</w:t>
+      </w:r>
+      <w:bookmarkEnd w:id="114"/>
+      <w:bookmarkEnd w:id="115"/>
+      <w:bookmarkEnd w:id="116"/>
+      <w:bookmarkEnd w:id="117"/>
+    </w:p>
+    <w:p>
+      <w:pPr>
+        <w:rPr>
+          <w:lang w:val="en-AU"/>
+        </w:rPr>
+      </w:pPr>
+      <w:r>
+        <w:rPr>
+          <w:noProof/>
+          <w:lang w:eastAsia="en-GB"/>
+        </w:rPr>
+        <w:drawing>
+          <wp:inline distT="0" distB="0" distL="0" distR="0">
+            <wp:extent cx="4608195" cy="1765300"/>
+            <wp:effectExtent l="19050" t="0" r="1905" b="0"/>
+            <wp:docPr id="72" name="Picture 13" descr="E:\unihood\snaps\key-2.JPG"/>
+            <wp:cNvGraphicFramePr>
+              <a:graphicFrameLocks xmlns:a="http://schemas.openxmlformats.org/drawingml/2006/main" noChangeAspect="1"/>
+            </wp:cNvGraphicFramePr>
+            <a:graphic xmlns:a="http://schemas.openxmlformats.org/drawingml/2006/main">
+              <a:graphicData uri="http://schemas.openxmlformats.org/drawingml/2006/picture">
+                <pic:pic xmlns:pic="http://schemas.openxmlformats.org/drawingml/2006/picture">
+                  <pic:nvPicPr>
+                    <pic:cNvPr id="0" name="Picture 13" descr="E:\unihood\snaps\key-2.JPG"/>
+                    <pic:cNvPicPr>
+                      <a:picLocks noChangeAspect="1" noChangeArrowheads="1"/>
+                    </pic:cNvPicPr>
+                  </pic:nvPicPr>
+                  <pic:blipFill>
+                    <a:blip r:embed="rId31"/>
+                    <a:srcRect/>
+                    <a:stretch>
+                      <a:fillRect/>
+                    </a:stretch>
+                  </pic:blipFill>
+                  <pic:spPr bwMode="auto">
+                    <a:xfrm>
+                      <a:off x="0" y="0"/>
+                      <a:ext cx="4608195" cy="1765300"/>
+                    </a:xfrm>
+                    <a:prstGeom prst="rect">
+                      <a:avLst/>
+                    </a:prstGeom>
+                    <a:noFill/>
+                    <a:ln w="9525">
+                      <a:noFill/>
+                      <a:miter lim="800000"/>
+                      <a:headEnd/>
+                      <a:tailEnd/>
+                    </a:ln>
+                  </pic:spPr>
+                </pic:pic>
+              </a:graphicData>
+            </a:graphic>
+          </wp:inline>
+        </w:drawing>
+      </w:r>
+    </w:p>
+    <w:p>
+      <w:pPr>
+        <w:pStyle w:val="Heading1"/>
+        <w:rPr>
+          <w:lang w:val="en-AU"/>
+        </w:rPr>
+      </w:pPr>
+      <w:bookmarkStart w:id="118" w:name="_Toc480617534"/>
+      <w:bookmarkStart w:id="119" w:name="_Toc480617717"/>
+      <w:bookmarkStart w:id="120" w:name="_Toc480617848"/>
+      <w:bookmarkStart w:id="121" w:name="_Toc480618561"/>
+      <w:r>
+        <w:rPr>
+          <w:lang w:val="en-AU"/>
+        </w:rPr>
+        <w:lastRenderedPageBreak/>
+        <w:t>Amazon EC2 Instance Creation</w:t>
+      </w:r>
+      <w:bookmarkEnd w:id="118"/>
+      <w:bookmarkEnd w:id="119"/>
+      <w:bookmarkEnd w:id="120"/>
+      <w:bookmarkEnd w:id="121"/>
+    </w:p>
+    <w:p>
+      <w:pPr>
+        <w:pStyle w:val="Heading2"/>
+      </w:pPr>
+      <w:bookmarkStart w:id="122" w:name="_Toc480617535"/>
+      <w:bookmarkStart w:id="123" w:name="_Toc480617718"/>
+      <w:bookmarkStart w:id="124" w:name="_Toc480617849"/>
+      <w:bookmarkStart w:id="125" w:name="_Toc480618562"/>
+      <w:r>
+        <w:t>ec2-1</w:t>
+      </w:r>
+      <w:bookmarkEnd w:id="122"/>
+      <w:bookmarkEnd w:id="123"/>
+      <w:bookmarkEnd w:id="124"/>
+      <w:bookmarkEnd w:id="125"/>
+    </w:p>
+    <w:p>
+      <w:pPr>
+        <w:rPr>
+          <w:lang w:val="en-AU"/>
+        </w:rPr>
+      </w:pPr>
+      <w:r>
+        <w:rPr>
+          <w:noProof/>
+          <w:lang w:eastAsia="en-GB"/>
+        </w:rPr>
+        <w:drawing>
+          <wp:inline distT="0" distB="0" distL="0" distR="0">
+            <wp:extent cx="5730875" cy="2181860"/>
+            <wp:effectExtent l="19050" t="0" r="3175" b="0"/>
+            <wp:docPr id="73" name="Picture 14" descr="E:\unihood\snaps\EC2-1.JPG"/>
+            <wp:cNvGraphicFramePr>
+              <a:graphicFrameLocks xmlns:a="http://schemas.openxmlformats.org/drawingml/2006/main" noChangeAspect="1"/>
+            </wp:cNvGraphicFramePr>
+            <a:graphic xmlns:a="http://schemas.openxmlformats.org/drawingml/2006/main">
+              <a:graphicData uri="http://schemas.openxmlformats.org/drawingml/2006/picture">
+                <pic:pic xmlns:pic="http://schemas.openxmlformats.org/drawingml/2006/picture">
+                  <pic:nvPicPr>
+                    <pic:cNvPr id="0" name="Picture 14" descr="E:\unihood\snaps\EC2-1.JPG"/>
+                    <pic:cNvPicPr>
+                      <a:picLocks noChangeAspect="1" noChangeArrowheads="1"/>
+                    </pic:cNvPicPr>
+                  </pic:nvPicPr>
+                  <pic:blipFill>
+                    <a:blip r:embed="rId32" cstate="print"/>
+                    <a:srcRect/>
+                    <a:stretch>
+                      <a:fillRect/>
+                    </a:stretch>
+                  </pic:blipFill>
+                  <pic:spPr bwMode="auto">
+                    <a:xfrm>
+                      <a:off x="0" y="0"/>
+                      <a:ext cx="5730875" cy="2181860"/>
+                    </a:xfrm>
+                    <a:prstGeom prst="rect">
+                      <a:avLst/>
+                    </a:prstGeom>
+                    <a:noFill/>
+                    <a:ln w="9525">
+                      <a:noFill/>
+                      <a:miter lim="800000"/>
+                      <a:headEnd/>
+                      <a:tailEnd/>
+                    </a:ln>
+                  </pic:spPr>
+                </pic:pic>
+              </a:graphicData>
+            </a:graphic>
+          </wp:inline>
+        </w:drawing>
+      </w:r>
+    </w:p>
+    <w:p>
+      <w:pPr>
+        <w:pStyle w:val="Heading2"/>
+      </w:pPr>
+      <w:bookmarkStart w:id="126" w:name="_Toc480617536"/>
+      <w:bookmarkStart w:id="127" w:name="_Toc480617719"/>
+      <w:bookmarkStart w:id="128" w:name="_Toc480617850"/>
+      <w:bookmarkStart w:id="129" w:name="_Toc480618563"/>
+      <w:r>
+        <w:t>ec2-2</w:t>
+      </w:r>
+      <w:bookmarkEnd w:id="126"/>
+      <w:bookmarkEnd w:id="127"/>
+      <w:bookmarkEnd w:id="128"/>
+      <w:bookmarkEnd w:id="129"/>
+    </w:p>
+    <w:p>
+      <w:r>
+        <w:rPr>
+          <w:noProof/>
+          <w:lang w:eastAsia="en-GB"/>
+        </w:rPr>
+        <w:drawing>
+          <wp:inline distT="0" distB="0" distL="0" distR="0">
+            <wp:extent cx="5721985" cy="2489835"/>
+            <wp:effectExtent l="19050" t="0" r="0" b="0"/>
+            <wp:docPr id="74" name="Picture 15" descr="E:\unihood\snaps\EC2-2.JPG"/>
+            <wp:cNvGraphicFramePr>
+              <a:graphicFrameLocks xmlns:a="http://schemas.openxmlformats.org/drawingml/2006/main" noChangeAspect="1"/>
+            </wp:cNvGraphicFramePr>
+            <a:graphic xmlns:a="http://schemas.openxmlformats.org/drawingml/2006/main">
+              <a:graphicData uri="http://schemas.openxmlformats.org/drawingml/2006/picture">
+                <pic:pic xmlns:pic="http://schemas.openxmlformats.org/drawingml/2006/picture">
+                  <pic:nvPicPr>
+                    <pic:cNvPr id="0" name="Picture 15" descr="E:\unihood\snaps\EC2-2.JPG"/>
+                    <pic:cNvPicPr>
+                      <a:picLocks noChangeAspect="1" noChangeArrowheads="1"/>
+                    </pic:cNvPicPr>
+                  </pic:nvPicPr>
+                  <pic:blipFill>
+                    <a:blip r:embed="rId33" cstate="print"/>
+                    <a:srcRect/>
+                    <a:stretch>
+                      <a:fillRect/>
+                    </a:stretch>
+                  </pic:blipFill>
+                  <pic:spPr bwMode="auto">
+                    <a:xfrm>
+                      <a:off x="0" y="0"/>
+                      <a:ext cx="5721985" cy="2489835"/>
+                    </a:xfrm>
+                    <a:prstGeom prst="rect">
+                      <a:avLst/>
+                    </a:prstGeom>
+                    <a:noFill/>
+                    <a:ln w="9525">
+                      <a:noFill/>
+                      <a:miter lim="800000"/>
+                      <a:headEnd/>
+                      <a:tailEnd/>
+                    </a:ln>
+                  </pic:spPr>
+                </pic:pic>
+              </a:graphicData>
+            </a:graphic>
+          </wp:inline>
+        </w:drawing>
+      </w:r>
+    </w:p>
+    <w:p>
+      <w:pPr>
+        <w:pStyle w:val="Heading2"/>
+      </w:pPr>
+      <w:bookmarkStart w:id="130" w:name="_Toc480617537"/>
+      <w:bookmarkStart w:id="131" w:name="_Toc480617720"/>
+      <w:bookmarkStart w:id="132" w:name="_Toc480617851"/>
+      <w:bookmarkStart w:id="133" w:name="_Toc480618564"/>
+      <w:r>
+        <w:t>ec2-3</w:t>
+      </w:r>
+      <w:bookmarkEnd w:id="130"/>
+      <w:bookmarkEnd w:id="131"/>
+      <w:bookmarkEnd w:id="132"/>
+      <w:bookmarkEnd w:id="133"/>
+    </w:p>
+    <w:p>
+      <w:r>
+        <w:rPr>
+          <w:noProof/>
+          <w:lang w:eastAsia="en-GB"/>
+        </w:rPr>
+        <w:drawing>
+          <wp:inline distT="0" distB="0" distL="0" distR="0">
+            <wp:extent cx="5712460" cy="2489835"/>
+            <wp:effectExtent l="19050" t="0" r="2540" b="0"/>
+            <wp:docPr id="75" name="Picture 16" descr="E:\unihood\snaps\EC2-3.JPG"/>
+            <wp:cNvGraphicFramePr>
+              <a:graphicFrameLocks xmlns:a="http://schemas.openxmlformats.org/drawingml/2006/main" noChangeAspect="1"/>
+            </wp:cNvGraphicFramePr>
+            <a:graphic xmlns:a="http://schemas.openxmlformats.org/drawingml/2006/main">
+              <a:graphicData uri="http://schemas.openxmlformats.org/drawingml/2006/picture">
+                <pic:pic xmlns:pic="http://schemas.openxmlformats.org/drawingml/2006/picture">
+                  <pic:nvPicPr>
+                    <pic:cNvPr id="0" name="Picture 16" descr="E:\unihood\snaps\EC2-3.JPG"/>
+                    <pic:cNvPicPr>
+                      <a:picLocks noChangeAspect="1" noChangeArrowheads="1"/>
+                    </pic:cNvPicPr>
+                  </pic:nvPicPr>
+                  <pic:blipFill>
+                    <a:blip r:embed="rId34" cstate="print"/>
+                    <a:srcRect/>
+                    <a:stretch>
+                      <a:fillRect/>
+                    </a:stretch>
+                  </pic:blipFill>
+                  <pic:spPr bwMode="auto">
+                    <a:xfrm>
+                      <a:off x="0" y="0"/>
+                      <a:ext cx="5712460" cy="2489835"/>
+                    </a:xfrm>
+                    <a:prstGeom prst="rect">
+                      <a:avLst/>
+                    </a:prstGeom>
+                    <a:noFill/>
+                    <a:ln w="9525">
+                      <a:noFill/>
+                      <a:miter lim="800000"/>
+                      <a:headEnd/>
+                      <a:tailEnd/>
+                    </a:ln>
+                  </pic:spPr>
+                </pic:pic>
+              </a:graphicData>
+            </a:graphic>
+          </wp:inline>
+        </w:drawing>
+      </w:r>
+    </w:p>
+    <w:p>
+      <w:pPr>
+        <w:rPr>
+          <w:lang w:val="en-AU"/>
+        </w:rPr>
+      </w:pPr>
+    </w:p>
+    <w:p>
+      <w:pPr>
+        <w:pStyle w:val="Heading2"/>
+      </w:pPr>
+      <w:bookmarkStart w:id="134" w:name="_Toc480617538"/>
+      <w:bookmarkStart w:id="135" w:name="_Toc480617721"/>
+      <w:bookmarkStart w:id="136" w:name="_Toc480617852"/>
+      <w:bookmarkStart w:id="137" w:name="_Toc480618565"/>
+      <w:r>
+        <w:t>ec2-4</w:t>
+      </w:r>
+      <w:bookmarkEnd w:id="134"/>
+      <w:bookmarkEnd w:id="135"/>
+      <w:bookmarkEnd w:id="136"/>
+      <w:bookmarkEnd w:id="137"/>
+    </w:p>
+    <w:p>
+      <w:r>
+        <w:rPr>
+          <w:noProof/>
+          <w:lang w:eastAsia="en-GB"/>
+        </w:rPr>
+        <w:drawing>
+          <wp:inline distT="0" distB="0" distL="0" distR="0">
+            <wp:extent cx="5721985" cy="2616200"/>
+            <wp:effectExtent l="19050" t="0" r="0" b="0"/>
+            <wp:docPr id="76" name="Picture 17" descr="E:\unihood\snaps\EC2-4.JPG"/>
+            <wp:cNvGraphicFramePr>
+              <a:graphicFrameLocks xmlns:a="http://schemas.openxmlformats.org/drawingml/2006/main" noChangeAspect="1"/>
+            </wp:cNvGraphicFramePr>
+            <a:graphic xmlns:a="http://schemas.openxmlformats.org/drawingml/2006/main">
+              <a:graphicData uri="http://schemas.openxmlformats.org/drawingml/2006/picture">
+                <pic:pic xmlns:pic="http://schemas.openxmlformats.org/drawingml/2006/picture">
+                  <pic:nvPicPr>
+                    <pic:cNvPr id="0" name="Picture 17" descr="E:\unihood\snaps\EC2-4.JPG"/>
+                    <pic:cNvPicPr>
+                      <a:picLocks noChangeAspect="1" noChangeArrowheads="1"/>
+                    </pic:cNvPicPr>
+                  </pic:nvPicPr>
+                  <pic:blipFill>
+                    <a:blip r:embed="rId35" cstate="print"/>
+                    <a:srcRect/>
+                    <a:stretch>
+                      <a:fillRect/>
+                    </a:stretch>
+                  </pic:blipFill>
+                  <pic:spPr bwMode="auto">
+                    <a:xfrm>
+                      <a:off x="0" y="0"/>
+                      <a:ext cx="5721985" cy="2616200"/>
+                    </a:xfrm>
+                    <a:prstGeom prst="rect">
+                      <a:avLst/>
+                    </a:prstGeom>
+                    <a:noFill/>
+                    <a:ln w="9525">
+                      <a:noFill/>
+                      <a:miter lim="800000"/>
+                      <a:headEnd/>
+                      <a:tailEnd/>
+                    </a:ln>
+                  </pic:spPr>
+                </pic:pic>
+              </a:graphicData>
+            </a:graphic>
+          </wp:inline>
+        </w:drawing>
+      </w:r>
+    </w:p>
+    <w:p>
+      <w:pPr>
+        <w:pStyle w:val="Heading2"/>
+      </w:pPr>
+      <w:bookmarkStart w:id="138" w:name="_Toc480617539"/>
+      <w:bookmarkStart w:id="139" w:name="_Toc480617722"/>
+      <w:bookmarkStart w:id="140" w:name="_Toc480617853"/>
+      <w:bookmarkStart w:id="141" w:name="_Toc480618566"/>
+      <w:r>
+        <w:t>ec2-5</w:t>
+      </w:r>
+      <w:bookmarkEnd w:id="138"/>
+      <w:bookmarkEnd w:id="139"/>
+      <w:bookmarkEnd w:id="140"/>
+      <w:bookmarkEnd w:id="141"/>
+    </w:p>
+    <w:p>
+      <w:r>
+        <w:rPr>
+          <w:noProof/>
+          <w:lang w:eastAsia="en-GB"/>
+        </w:rPr>
+        <w:drawing>
+          <wp:inline distT="0" distB="0" distL="0" distR="0">
+            <wp:extent cx="5712460" cy="2607310"/>
+            <wp:effectExtent l="19050" t="0" r="2540" b="0"/>
+            <wp:docPr id="77" name="Picture 18" descr="E:\unihood\snaps\EC2-5.JPG"/>
+            <wp:cNvGraphicFramePr>
+              <a:graphicFrameLocks xmlns:a="http://schemas.openxmlformats.org/drawingml/2006/main" noChangeAspect="1"/>
+            </wp:cNvGraphicFramePr>
+            <a:graphic xmlns:a="http://schemas.openxmlformats.org/drawingml/2006/main">
+              <a:graphicData uri="http://schemas.openxmlformats.org/drawingml/2006/picture">
+                <pic:pic xmlns:pic="http://schemas.openxmlformats.org/drawingml/2006/picture">
+                  <pic:nvPicPr>
+                    <pic:cNvPr id="0" name="Picture 18" descr="E:\unihood\snaps\EC2-5.JPG"/>
+                    <pic:cNvPicPr>
+                      <a:picLocks noChangeAspect="1" noChangeArrowheads="1"/>
+                    </pic:cNvPicPr>
+                  </pic:nvPicPr>
+                  <pic:blipFill>
+                    <a:blip r:embed="rId36" cstate="print"/>
+                    <a:srcRect/>
+                    <a:stretch>
+                      <a:fillRect/>
+                    </a:stretch>
+                  </pic:blipFill>
+                  <pic:spPr bwMode="auto">
+                    <a:xfrm>
+                      <a:off x="0" y="0"/>
+                      <a:ext cx="5712460" cy="2607310"/>
+                    </a:xfrm>
+                    <a:prstGeom prst="rect">
+                      <a:avLst/>
+                    </a:prstGeom>
+                    <a:noFill/>
+                    <a:ln w="9525">
+                      <a:noFill/>
+                      <a:miter lim="800000"/>
+                      <a:headEnd/>
+                      <a:tailEnd/>
+                    </a:ln>
+                  </pic:spPr>
+                </pic:pic>
+              </a:graphicData>
+            </a:graphic>
+          </wp:inline>
+        </w:drawing>
+      </w:r>
+    </w:p>
+    <w:p>
+      <w:pPr>
+        <w:pStyle w:val="Heading2"/>
+      </w:pPr>
+      <w:bookmarkStart w:id="142" w:name="_Toc480617540"/>
+      <w:bookmarkStart w:id="143" w:name="_Toc480617723"/>
+      <w:bookmarkStart w:id="144" w:name="_Toc480617854"/>
+      <w:bookmarkStart w:id="145" w:name="_Toc480618567"/>
+      <w:r>
+        <w:lastRenderedPageBreak/>
+        <w:t>ec2-6</w:t>
+      </w:r>
+      <w:bookmarkEnd w:id="142"/>
+      <w:bookmarkEnd w:id="143"/>
+      <w:bookmarkEnd w:id="144"/>
+      <w:bookmarkEnd w:id="145"/>
+    </w:p>
+    <w:p>
+      <w:pPr>
+        <w:rPr>
+          <w:lang w:val="en-AU"/>
+        </w:rPr>
+      </w:pPr>
+      <w:r>
+        <w:rPr>
+          <w:noProof/>
+          <w:lang w:eastAsia="en-GB"/>
+        </w:rPr>
+        <w:drawing>
+          <wp:inline distT="0" distB="0" distL="0" distR="0">
+            <wp:extent cx="5721985" cy="2498725"/>
+            <wp:effectExtent l="19050" t="0" r="0" b="0"/>
+            <wp:docPr id="78" name="Picture 19" descr="E:\unihood\snaps\EC2-6.JPG"/>
+            <wp:cNvGraphicFramePr>
+              <a:graphicFrameLocks xmlns:a="http://schemas.openxmlformats.org/drawingml/2006/main" noChangeAspect="1"/>
+            </wp:cNvGraphicFramePr>
+            <a:graphic xmlns:a="http://schemas.openxmlformats.org/drawingml/2006/main">
+              <a:graphicData uri="http://schemas.openxmlformats.org/drawingml/2006/picture">
+                <pic:pic xmlns:pic="http://schemas.openxmlformats.org/drawingml/2006/picture">
+                  <pic:nvPicPr>
+                    <pic:cNvPr id="0" name="Picture 19" descr="E:\unihood\snaps\EC2-6.JPG"/>
+                    <pic:cNvPicPr>
+                      <a:picLocks noChangeAspect="1" noChangeArrowheads="1"/>
+                    </pic:cNvPicPr>
+                  </pic:nvPicPr>
+                  <pic:blipFill>
+                    <a:blip r:embed="rId37" cstate="print"/>
+                    <a:srcRect/>
+                    <a:stretch>
+                      <a:fillRect/>
+                    </a:stretch>
+                  </pic:blipFill>
+                  <pic:spPr bwMode="auto">
+                    <a:xfrm>
+                      <a:off x="0" y="0"/>
+                      <a:ext cx="5721985" cy="2498725"/>
+                    </a:xfrm>
+                    <a:prstGeom prst="rect">
+                      <a:avLst/>
+                    </a:prstGeom>
+                    <a:noFill/>
+                    <a:ln w="9525">
+                      <a:noFill/>
+                      <a:miter lim="800000"/>
+                      <a:headEnd/>
+                      <a:tailEnd/>
+                    </a:ln>
+                  </pic:spPr>
+                </pic:pic>
+              </a:graphicData>
+            </a:graphic>
+          </wp:inline>
+        </w:drawing>
+      </w:r>
+    </w:p>
+    <w:p>
+      <w:pPr>
+        <w:pStyle w:val="Heading2"/>
+      </w:pPr>
+      <w:bookmarkStart w:id="146" w:name="_Toc480617541"/>
+      <w:bookmarkStart w:id="147" w:name="_Toc480617724"/>
+      <w:bookmarkStart w:id="148" w:name="_Toc480617855"/>
+      <w:bookmarkStart w:id="149" w:name="_Toc480618568"/>
+      <w:r>
+        <w:t>ec2-7</w:t>
+      </w:r>
+      <w:bookmarkEnd w:id="146"/>
+      <w:bookmarkEnd w:id="147"/>
+      <w:bookmarkEnd w:id="148"/>
+      <w:bookmarkEnd w:id="149"/>
+    </w:p>
+    <w:p>
+      <w:pPr>
+        <w:rPr>
+          <w:lang w:val="en-AU"/>
+        </w:rPr>
+      </w:pPr>
+      <w:r>
+        <w:rPr>
+          <w:noProof/>
+          <w:lang w:eastAsia="en-GB"/>
+        </w:rPr>
+        <w:drawing>
+          <wp:inline distT="0" distB="0" distL="0" distR="0">
+            <wp:extent cx="5721985" cy="2607310"/>
+            <wp:effectExtent l="19050" t="0" r="0" b="0"/>
+            <wp:docPr id="79" name="Picture 20" descr="E:\unihood\snaps\EC2-7.JPG"/>
+            <wp:cNvGraphicFramePr>
+              <a:graphicFrameLocks xmlns:a="http://schemas.openxmlformats.org/drawingml/2006/main" noChangeAspect="1"/>
+            </wp:cNvGraphicFramePr>
+            <a:graphic xmlns:a="http://schemas.openxmlformats.org/drawingml/2006/main">
+              <a:graphicData uri="http://schemas.openxmlformats.org/drawingml/2006/picture">
+                <pic:pic xmlns:pic="http://schemas.openxmlformats.org/drawingml/2006/picture">
+                  <pic:nvPicPr>
+                    <pic:cNvPr id="0" name="Picture 20" descr="E:\unihood\snaps\EC2-7.JPG"/>
+                    <pic:cNvPicPr>
+                      <a:picLocks noChangeAspect="1" noChangeArrowheads="1"/>
+                    </pic:cNvPicPr>
+                  </pic:nvPicPr>
+                  <pic:blipFill>
+                    <a:blip r:embed="rId38" cstate="print"/>
+                    <a:srcRect/>
+                    <a:stretch>
+                      <a:fillRect/>
+                    </a:stretch>
+                  </pic:blipFill>
+                  <pic:spPr bwMode="auto">
+                    <a:xfrm>
+                      <a:off x="0" y="0"/>
+                      <a:ext cx="5721985" cy="2607310"/>
+                    </a:xfrm>
+                    <a:prstGeom prst="rect">
+                      <a:avLst/>
+                    </a:prstGeom>
+                    <a:noFill/>
+                    <a:ln w="9525">
+                      <a:noFill/>
+                      <a:miter lim="800000"/>
+                      <a:headEnd/>
+                      <a:tailEnd/>
+                    </a:ln>
+                  </pic:spPr>
+                </pic:pic>
+              </a:graphicData>
+            </a:graphic>
+          </wp:inline>
+        </w:drawing>
+      </w:r>
+    </w:p>
+    <w:p>
+      <w:pPr>
+        <w:pStyle w:val="Heading2"/>
+      </w:pPr>
+      <w:bookmarkStart w:id="150" w:name="_Toc480617542"/>
+      <w:bookmarkStart w:id="151" w:name="OLE_LINK25"/>
+      <w:bookmarkStart w:id="152" w:name="OLE_LINK26"/>
+      <w:bookmarkStart w:id="153" w:name="OLE_LINK27"/>
+      <w:bookmarkStart w:id="154" w:name="OLE_LINK28"/>
+      <w:bookmarkStart w:id="155" w:name="_Toc480617725"/>
+      <w:bookmarkStart w:id="156" w:name="_Toc480617856"/>
+      <w:bookmarkStart w:id="157" w:name="_Toc480618569"/>
+      <w:r>
+        <w:lastRenderedPageBreak/>
+        <w:t>ec2-8</w:t>
+      </w:r>
+      <w:bookmarkEnd w:id="150"/>
+      <w:bookmarkEnd w:id="155"/>
+      <w:bookmarkEnd w:id="156"/>
+      <w:bookmarkEnd w:id="157"/>
+    </w:p>
+    <w:bookmarkEnd w:id="151"/>
+    <w:bookmarkEnd w:id="152"/>
+    <w:bookmarkEnd w:id="153"/>
+    <w:bookmarkEnd w:id="154"/>
+    <w:p>
+      <w:pPr>
+        <w:rPr>
+          <w:lang w:val="en-AU"/>
+        </w:rPr>
+      </w:pPr>
+      <w:r>
+        <w:rPr>
+          <w:noProof/>
+          <w:lang w:eastAsia="en-GB"/>
+        </w:rPr>
+        <w:drawing>
+          <wp:inline distT="0" distB="0" distL="0" distR="0">
+            <wp:extent cx="5721985" cy="4210050"/>
+            <wp:effectExtent l="19050" t="0" r="0" b="0"/>
+            <wp:docPr id="80" name="Picture 21" descr="E:\unihood\snaps\EC2-8.JPG"/>
+            <wp:cNvGraphicFramePr>
+              <a:graphicFrameLocks xmlns:a="http://schemas.openxmlformats.org/drawingml/2006/main" noChangeAspect="1"/>
+            </wp:cNvGraphicFramePr>
+            <a:graphic xmlns:a="http://schemas.openxmlformats.org/drawingml/2006/main">
+              <a:graphicData uri="http://schemas.openxmlformats.org/drawingml/2006/picture">
+                <pic:pic xmlns:pic="http://schemas.openxmlformats.org/drawingml/2006/picture">
+                  <pic:nvPicPr>
+                    <pic:cNvPr id="0" name="Picture 21" descr="E:\unihood\snaps\EC2-8.JPG"/>
+                    <pic:cNvPicPr>
+                      <a:picLocks noChangeAspect="1" noChangeArrowheads="1"/>
+                    </pic:cNvPicPr>
+                  </pic:nvPicPr>
+                  <pic:blipFill>
+                    <a:blip r:embed="rId39"/>
+                    <a:srcRect/>
+                    <a:stretch>
+                      <a:fillRect/>
+                    </a:stretch>
+                  </pic:blipFill>
+                  <pic:spPr bwMode="auto">
+                    <a:xfrm>
+                      <a:off x="0" y="0"/>
+                      <a:ext cx="5721985" cy="4210050"/>
+                    </a:xfrm>
+                    <a:prstGeom prst="rect">
+                      <a:avLst/>
+                    </a:prstGeom>
+                    <a:noFill/>
+                    <a:ln w="9525">
+                      <a:noFill/>
+                      <a:miter lim="800000"/>
+                      <a:headEnd/>
+                      <a:tailEnd/>
+                    </a:ln>
+                  </pic:spPr>
+                </pic:pic>
+              </a:graphicData>
+            </a:graphic>
+          </wp:inline>
+        </w:drawing>
+      </w:r>
+    </w:p>
+    <w:p>
+      <w:pPr>
+        <w:pStyle w:val="Heading1"/>
+        <w:rPr>
+          <w:lang w:val="en-AU"/>
+        </w:rPr>
+      </w:pPr>
+      <w:bookmarkStart w:id="158" w:name="_Toc480617543"/>
+      <w:bookmarkStart w:id="159" w:name="_Toc480617726"/>
+      <w:bookmarkStart w:id="160" w:name="_Toc480617857"/>
+      <w:bookmarkStart w:id="161" w:name="_Toc480618570"/>
+      <w:r>
+        <w:rPr>
+          <w:lang w:val="en-AU"/>
+        </w:rPr>
+        <w:lastRenderedPageBreak/>
+        <w:t>Setting up Putty and Encrypted PPK File</w:t>
+      </w:r>
+      <w:bookmarkEnd w:id="158"/>
+      <w:bookmarkEnd w:id="159"/>
+      <w:bookmarkEnd w:id="160"/>
+      <w:bookmarkEnd w:id="161"/>
+    </w:p>
+    <w:p>
+      <w:pPr>
+        <w:pStyle w:val="Heading2"/>
+      </w:pPr>
+      <w:bookmarkStart w:id="162" w:name="_Toc480617544"/>
+      <w:bookmarkStart w:id="163" w:name="OLE_LINK29"/>
+      <w:bookmarkStart w:id="164" w:name="OLE_LINK30"/>
+      <w:bookmarkStart w:id="165" w:name="_Toc480617727"/>
+      <w:bookmarkStart w:id="166" w:name="_Toc480617858"/>
+      <w:bookmarkStart w:id="167" w:name="_Toc480618571"/>
       <w:r>
         <w:t>put-1</w:t>
       </w:r>
-      <w:bookmarkEnd w:id="28"/>
+      <w:bookmarkEnd w:id="162"/>
+      <w:bookmarkEnd w:id="165"/>
+      <w:bookmarkEnd w:id="166"/>
+      <w:bookmarkEnd w:id="167"/>
     </w:p>
     <w:p>
       <w:r>
@@ -5191,7 +6903,7 @@
           <wp:inline distT="0" distB="0" distL="0" distR="0">
             <wp:extent cx="5730875" cy="2607310"/>
             <wp:effectExtent l="19050" t="0" r="3175" b="0"/>
-            <wp:docPr id="22" name="Picture 1" descr="E:\unihood\snaps\put-1.JPG"/>
+            <wp:docPr id="81" name="Picture 1" descr="E:\unihood\snaps\put-1.JPG"/>
             <wp:cNvGraphicFramePr>
               <a:graphicFrameLocks xmlns:a="http://schemas.openxmlformats.org/drawingml/2006/main" noChangeAspect="1"/>
             </wp:cNvGraphicFramePr>
@@ -5205,7 +6917,7 @@
                     </pic:cNvPicPr>
                   </pic:nvPicPr>
                   <pic:blipFill>
-                    <a:blip r:embed="rId14"/>
+                    <a:blip r:embed="rId40"/>
                     <a:srcRect/>
                     <a:stretch>
                       <a:fillRect/>
@@ -5238,14 +6950,19 @@
       <w:pPr>
         <w:pStyle w:val="Heading2"/>
       </w:pPr>
-      <w:bookmarkStart w:id="29" w:name="_Toc480580013"/>
-      <w:r>
-        <w:t>put-</w:t>
-      </w:r>
-      <w:r>
-        <w:t>2</w:t>
-      </w:r>
-      <w:bookmarkEnd w:id="29"/>
+      <w:bookmarkStart w:id="168" w:name="_Toc480617545"/>
+      <w:bookmarkStart w:id="169" w:name="_Toc480617728"/>
+      <w:bookmarkStart w:id="170" w:name="_Toc480617859"/>
+      <w:bookmarkStart w:id="171" w:name="_Toc480618572"/>
+      <w:bookmarkEnd w:id="163"/>
+      <w:bookmarkEnd w:id="164"/>
+      <w:r>
+        <w:t>put-2</w:t>
+      </w:r>
+      <w:bookmarkEnd w:id="168"/>
+      <w:bookmarkEnd w:id="169"/>
+      <w:bookmarkEnd w:id="170"/>
+      <w:bookmarkEnd w:id="171"/>
     </w:p>
     <w:p>
       <w:r>
@@ -5257,7 +6974,7 @@
           <wp:inline distT="0" distB="0" distL="0" distR="0">
             <wp:extent cx="5721985" cy="2109470"/>
             <wp:effectExtent l="19050" t="0" r="0" b="0"/>
-            <wp:docPr id="27" name="Picture 2" descr="E:\unihood\snaps\put-2.JPG"/>
+            <wp:docPr id="82" name="Picture 2" descr="E:\unihood\snaps\put-2.JPG"/>
             <wp:cNvGraphicFramePr>
               <a:graphicFrameLocks xmlns:a="http://schemas.openxmlformats.org/drawingml/2006/main" noChangeAspect="1"/>
             </wp:cNvGraphicFramePr>
@@ -5271,7 +6988,7 @@
                     </pic:cNvPicPr>
                   </pic:nvPicPr>
                   <pic:blipFill>
-                    <a:blip r:embed="rId15"/>
+                    <a:blip r:embed="rId41"/>
                     <a:srcRect/>
                     <a:stretch>
                       <a:fillRect/>
@@ -5304,15 +7021,18 @@
       <w:pPr>
         <w:pStyle w:val="Heading2"/>
       </w:pPr>
-      <w:bookmarkStart w:id="30" w:name="_Toc480580014"/>
+      <w:bookmarkStart w:id="172" w:name="_Toc480617546"/>
+      <w:bookmarkStart w:id="173" w:name="_Toc480617729"/>
+      <w:bookmarkStart w:id="174" w:name="_Toc480617860"/>
+      <w:bookmarkStart w:id="175" w:name="_Toc480618573"/>
       <w:r>
         <w:lastRenderedPageBreak/>
-        <w:t>put-</w:t>
-      </w:r>
-      <w:r>
-        <w:t>3</w:t>
-      </w:r>
-      <w:bookmarkEnd w:id="30"/>
+        <w:t>put-3</w:t>
+      </w:r>
+      <w:bookmarkEnd w:id="172"/>
+      <w:bookmarkEnd w:id="173"/>
+      <w:bookmarkEnd w:id="174"/>
+      <w:bookmarkEnd w:id="175"/>
     </w:p>
     <w:p>
       <w:r>
@@ -5324,7 +7044,7 @@
           <wp:inline distT="0" distB="0" distL="0" distR="0">
             <wp:extent cx="4599305" cy="4445000"/>
             <wp:effectExtent l="19050" t="0" r="0" b="0"/>
-            <wp:docPr id="28" name="Picture 3" descr="E:\unihood\snaps\put-3.JPG"/>
+            <wp:docPr id="83" name="Picture 3" descr="E:\unihood\snaps\put-3.JPG"/>
             <wp:cNvGraphicFramePr>
               <a:graphicFrameLocks xmlns:a="http://schemas.openxmlformats.org/drawingml/2006/main" noChangeAspect="1"/>
             </wp:cNvGraphicFramePr>
@@ -5338,7 +7058,7 @@
                     </pic:cNvPicPr>
                   </pic:nvPicPr>
                   <pic:blipFill>
-                    <a:blip r:embed="rId16"/>
+                    <a:blip r:embed="rId42"/>
                     <a:srcRect/>
                     <a:stretch>
                       <a:fillRect/>
@@ -5371,16 +7091,25 @@
       <w:pPr>
         <w:pStyle w:val="Heading2"/>
       </w:pPr>
-      <w:bookmarkStart w:id="31" w:name="_Toc480580015"/>
-      <w:r>
-        <w:t>put-</w:t>
-      </w:r>
-      <w:r>
-        <w:t>4</w:t>
-      </w:r>
-      <w:bookmarkEnd w:id="31"/>
-    </w:p>
-    <w:p>
+      <w:bookmarkStart w:id="176" w:name="_Toc480617547"/>
+      <w:bookmarkStart w:id="177" w:name="_Toc480617730"/>
+      <w:bookmarkStart w:id="178" w:name="_Toc480617861"/>
+      <w:bookmarkStart w:id="179" w:name="_Toc480618574"/>
+      <w:r>
+        <w:t>put-4</w:t>
+      </w:r>
+      <w:bookmarkEnd w:id="176"/>
+      <w:bookmarkEnd w:id="177"/>
+      <w:bookmarkEnd w:id="178"/>
+      <w:bookmarkEnd w:id="179"/>
+    </w:p>
+    <w:p/>
+    <w:p>
+      <w:pPr>
+        <w:rPr>
+          <w:lang w:val="en-AU"/>
+        </w:rPr>
+      </w:pPr>
       <w:r>
         <w:rPr>
           <w:noProof/>
@@ -5388,9 +7117,9 @@
         </w:rPr>
         <w:drawing>
           <wp:inline distT="0" distB="0" distL="0" distR="0">
-            <wp:extent cx="5721985" cy="3702685"/>
-            <wp:effectExtent l="19050" t="0" r="0" b="0"/>
-            <wp:docPr id="29" name="Picture 4" descr="E:\unihood\snaps\put-4.jpg"/>
+            <wp:extent cx="5176622" cy="3349782"/>
+            <wp:effectExtent l="19050" t="0" r="4978" b="0"/>
+            <wp:docPr id="84" name="Picture 4" descr="E:\unihood\snaps\put-4.jpg"/>
             <wp:cNvGraphicFramePr>
               <a:graphicFrameLocks xmlns:a="http://schemas.openxmlformats.org/drawingml/2006/main" noChangeAspect="1"/>
             </wp:cNvGraphicFramePr>
@@ -5404,2144 +7133,7 @@
                     </pic:cNvPicPr>
                   </pic:nvPicPr>
                   <pic:blipFill>
-                    <a:blip r:embed="rId17"/>
-                    <a:srcRect/>
-                    <a:stretch>
-                      <a:fillRect/>
-                    </a:stretch>
-                  </pic:blipFill>
-                  <pic:spPr bwMode="auto">
-                    <a:xfrm>
-                      <a:off x="0" y="0"/>
-                      <a:ext cx="5721985" cy="3702685"/>
-                    </a:xfrm>
-                    <a:prstGeom prst="rect">
-                      <a:avLst/>
-                    </a:prstGeom>
-                    <a:noFill/>
-                    <a:ln w="9525">
-                      <a:noFill/>
-                      <a:miter lim="800000"/>
-                      <a:headEnd/>
-                      <a:tailEnd/>
-                    </a:ln>
-                  </pic:spPr>
-                </pic:pic>
-              </a:graphicData>
-            </a:graphic>
-          </wp:inline>
-        </w:drawing>
-      </w:r>
-    </w:p>
-    <w:p>
-      <w:pPr>
-        <w:pStyle w:val="Heading1"/>
-        <w:rPr>
-          <w:lang w:val="en-AU"/>
-        </w:rPr>
-      </w:pPr>
-      <w:bookmarkStart w:id="32" w:name="_Toc480580016"/>
-      <w:bookmarkEnd w:id="26"/>
-      <w:bookmarkEnd w:id="27"/>
-      <w:r>
-        <w:rPr>
-          <w:lang w:val="en-AU"/>
-        </w:rPr>
-        <w:lastRenderedPageBreak/>
-        <w:t>TortoiseGit for Windows</w:t>
-      </w:r>
-      <w:bookmarkEnd w:id="32"/>
-    </w:p>
-    <w:p>
-      <w:pPr>
-        <w:pStyle w:val="Heading2"/>
-      </w:pPr>
-      <w:bookmarkStart w:id="33" w:name="_Toc480580017"/>
-      <w:r>
-        <w:t>tor-1</w:t>
-      </w:r>
-      <w:bookmarkEnd w:id="33"/>
-    </w:p>
-    <w:p>
-      <w:pPr>
-        <w:keepNext/>
-        <w:spacing w:line="240" w:lineRule="auto"/>
-      </w:pPr>
-      <w:r>
-        <w:rPr>
-          <w:noProof/>
-          <w:lang w:eastAsia="en-GB"/>
-        </w:rPr>
-        <w:drawing>
-          <wp:inline distT="0" distB="0" distL="0" distR="0">
-            <wp:extent cx="5721985" cy="2444750"/>
-            <wp:effectExtent l="19050" t="0" r="0" b="0"/>
-            <wp:docPr id="4" name="Picture 4" descr="E:\unihood\snaps\tor-1.JPG"/>
-            <wp:cNvGraphicFramePr>
-              <a:graphicFrameLocks xmlns:a="http://schemas.openxmlformats.org/drawingml/2006/main" noChangeAspect="1"/>
-            </wp:cNvGraphicFramePr>
-            <a:graphic xmlns:a="http://schemas.openxmlformats.org/drawingml/2006/main">
-              <a:graphicData uri="http://schemas.openxmlformats.org/drawingml/2006/picture">
-                <pic:pic xmlns:pic="http://schemas.openxmlformats.org/drawingml/2006/picture">
-                  <pic:nvPicPr>
-                    <pic:cNvPr id="0" name="Picture 4" descr="E:\unihood\snaps\tor-1.JPG"/>
-                    <pic:cNvPicPr>
-                      <a:picLocks noChangeAspect="1" noChangeArrowheads="1"/>
-                    </pic:cNvPicPr>
-                  </pic:nvPicPr>
-                  <pic:blipFill>
-                    <a:blip r:embed="rId18"/>
-                    <a:srcRect/>
-                    <a:stretch>
-                      <a:fillRect/>
-                    </a:stretch>
-                  </pic:blipFill>
-                  <pic:spPr bwMode="auto">
-                    <a:xfrm>
-                      <a:off x="0" y="0"/>
-                      <a:ext cx="5721985" cy="2444750"/>
-                    </a:xfrm>
-                    <a:prstGeom prst="rect">
-                      <a:avLst/>
-                    </a:prstGeom>
-                    <a:noFill/>
-                    <a:ln w="9525">
-                      <a:noFill/>
-                      <a:miter lim="800000"/>
-                      <a:headEnd/>
-                      <a:tailEnd/>
-                    </a:ln>
-                  </pic:spPr>
-                </pic:pic>
-              </a:graphicData>
-            </a:graphic>
-          </wp:inline>
-        </w:drawing>
-      </w:r>
-    </w:p>
-    <w:p>
-      <w:pPr>
-        <w:pStyle w:val="Heading2"/>
-      </w:pPr>
-      <w:bookmarkStart w:id="34" w:name="OLE_LINK21"/>
-      <w:bookmarkStart w:id="35" w:name="OLE_LINK22"/>
-      <w:bookmarkStart w:id="36" w:name="OLE_LINK23"/>
-      <w:bookmarkStart w:id="37" w:name="OLE_LINK24"/>
-      <w:bookmarkStart w:id="38" w:name="_Toc480580018"/>
-      <w:r>
-        <w:t>tor-2</w:t>
-      </w:r>
-      <w:bookmarkEnd w:id="38"/>
-    </w:p>
-    <w:bookmarkEnd w:id="34"/>
-    <w:bookmarkEnd w:id="35"/>
-    <w:bookmarkEnd w:id="36"/>
-    <w:bookmarkEnd w:id="37"/>
-    <w:p>
-      <w:pPr>
-        <w:keepNext/>
-        <w:spacing w:line="240" w:lineRule="auto"/>
-        <w:rPr>
-          <w:sz w:val="32"/>
-          <w:szCs w:val="32"/>
-        </w:rPr>
-      </w:pPr>
-      <w:r>
-        <w:rPr>
-          <w:noProof/>
-          <w:sz w:val="32"/>
-          <w:szCs w:val="32"/>
-          <w:lang w:eastAsia="en-GB"/>
-        </w:rPr>
-        <w:drawing>
-          <wp:inline distT="0" distB="0" distL="0" distR="0">
-            <wp:extent cx="3467735" cy="2507615"/>
-            <wp:effectExtent l="19050" t="0" r="0" b="0"/>
-            <wp:docPr id="5" name="Picture 5" descr="E:\unihood\snaps\tor-2.JPG"/>
-            <wp:cNvGraphicFramePr>
-              <a:graphicFrameLocks xmlns:a="http://schemas.openxmlformats.org/drawingml/2006/main" noChangeAspect="1"/>
-            </wp:cNvGraphicFramePr>
-            <a:graphic xmlns:a="http://schemas.openxmlformats.org/drawingml/2006/main">
-              <a:graphicData uri="http://schemas.openxmlformats.org/drawingml/2006/picture">
-                <pic:pic xmlns:pic="http://schemas.openxmlformats.org/drawingml/2006/picture">
-                  <pic:nvPicPr>
-                    <pic:cNvPr id="0" name="Picture 5" descr="E:\unihood\snaps\tor-2.JPG"/>
-                    <pic:cNvPicPr>
-                      <a:picLocks noChangeAspect="1" noChangeArrowheads="1"/>
-                    </pic:cNvPicPr>
-                  </pic:nvPicPr>
-                  <pic:blipFill>
-                    <a:blip r:embed="rId19"/>
-                    <a:srcRect/>
-                    <a:stretch>
-                      <a:fillRect/>
-                    </a:stretch>
-                  </pic:blipFill>
-                  <pic:spPr bwMode="auto">
-                    <a:xfrm>
-                      <a:off x="0" y="0"/>
-                      <a:ext cx="3467735" cy="2507615"/>
-                    </a:xfrm>
-                    <a:prstGeom prst="rect">
-                      <a:avLst/>
-                    </a:prstGeom>
-                    <a:noFill/>
-                    <a:ln w="9525">
-                      <a:noFill/>
-                      <a:miter lim="800000"/>
-                      <a:headEnd/>
-                      <a:tailEnd/>
-                    </a:ln>
-                  </pic:spPr>
-                </pic:pic>
-              </a:graphicData>
-            </a:graphic>
-          </wp:inline>
-        </w:drawing>
-      </w:r>
-    </w:p>
-    <w:p>
-      <w:pPr>
-        <w:rPr>
-          <w:rFonts w:asciiTheme="majorHAnsi" w:eastAsiaTheme="majorEastAsia" w:hAnsiTheme="majorHAnsi" w:cstheme="majorBidi"/>
-          <w:b/>
-          <w:bCs/>
-          <w:color w:val="4F81BD" w:themeColor="accent1"/>
-          <w:sz w:val="26"/>
-          <w:szCs w:val="26"/>
-        </w:rPr>
-      </w:pPr>
-      <w:r>
-        <w:br w:type="page"/>
-      </w:r>
-    </w:p>
-    <w:p>
-      <w:pPr>
-        <w:pStyle w:val="Heading2"/>
-      </w:pPr>
-      <w:bookmarkStart w:id="39" w:name="_Toc480580019"/>
-      <w:r>
-        <w:lastRenderedPageBreak/>
-        <w:t>tor-3</w:t>
-      </w:r>
-      <w:bookmarkEnd w:id="39"/>
-    </w:p>
-    <w:p>
-      <w:pPr>
-        <w:rPr>
-          <w:lang w:val="en-AU"/>
-        </w:rPr>
-      </w:pPr>
-      <w:r>
-        <w:rPr>
-          <w:noProof/>
-          <w:lang w:eastAsia="en-GB"/>
-        </w:rPr>
-        <w:drawing>
-          <wp:inline distT="0" distB="0" distL="0" distR="0">
-            <wp:extent cx="5730875" cy="3702685"/>
-            <wp:effectExtent l="19050" t="0" r="3175" b="0"/>
-            <wp:docPr id="6" name="Picture 6" descr="E:\unihood\snaps\tor-3.png"/>
-            <wp:cNvGraphicFramePr>
-              <a:graphicFrameLocks xmlns:a="http://schemas.openxmlformats.org/drawingml/2006/main" noChangeAspect="1"/>
-            </wp:cNvGraphicFramePr>
-            <a:graphic xmlns:a="http://schemas.openxmlformats.org/drawingml/2006/main">
-              <a:graphicData uri="http://schemas.openxmlformats.org/drawingml/2006/picture">
-                <pic:pic xmlns:pic="http://schemas.openxmlformats.org/drawingml/2006/picture">
-                  <pic:nvPicPr>
-                    <pic:cNvPr id="0" name="Picture 6" descr="E:\unihood\snaps\tor-3.png"/>
-                    <pic:cNvPicPr>
-                      <a:picLocks noChangeAspect="1" noChangeArrowheads="1"/>
-                    </pic:cNvPicPr>
-                  </pic:nvPicPr>
-                  <pic:blipFill>
-                    <a:blip r:embed="rId20"/>
-                    <a:srcRect/>
-                    <a:stretch>
-                      <a:fillRect/>
-                    </a:stretch>
-                  </pic:blipFill>
-                  <pic:spPr bwMode="auto">
-                    <a:xfrm>
-                      <a:off x="0" y="0"/>
-                      <a:ext cx="5730875" cy="3702685"/>
-                    </a:xfrm>
-                    <a:prstGeom prst="rect">
-                      <a:avLst/>
-                    </a:prstGeom>
-                    <a:noFill/>
-                    <a:ln w="9525">
-                      <a:noFill/>
-                      <a:miter lim="800000"/>
-                      <a:headEnd/>
-                      <a:tailEnd/>
-                    </a:ln>
-                  </pic:spPr>
-                </pic:pic>
-              </a:graphicData>
-            </a:graphic>
-          </wp:inline>
-        </w:drawing>
-      </w:r>
-    </w:p>
-    <w:p>
-      <w:pPr>
-        <w:pStyle w:val="Heading2"/>
-      </w:pPr>
-      <w:bookmarkStart w:id="40" w:name="_Toc480580020"/>
-      <w:r>
-        <w:t>tor-4</w:t>
-      </w:r>
-      <w:bookmarkEnd w:id="40"/>
-    </w:p>
-    <w:p>
-      <w:pPr>
-        <w:rPr>
-          <w:lang w:val="en-AU"/>
-        </w:rPr>
-      </w:pPr>
-      <w:r>
-        <w:rPr>
-          <w:noProof/>
-          <w:lang w:eastAsia="en-GB"/>
-        </w:rPr>
-        <w:drawing>
-          <wp:inline distT="0" distB="0" distL="0" distR="0">
-            <wp:extent cx="5330497" cy="4191755"/>
-            <wp:effectExtent l="19050" t="0" r="3503" b="0"/>
-            <wp:docPr id="7" name="Picture 7" descr="E:\unihood\snaps\tor-4.png"/>
-            <wp:cNvGraphicFramePr>
-              <a:graphicFrameLocks xmlns:a="http://schemas.openxmlformats.org/drawingml/2006/main" noChangeAspect="1"/>
-            </wp:cNvGraphicFramePr>
-            <a:graphic xmlns:a="http://schemas.openxmlformats.org/drawingml/2006/main">
-              <a:graphicData uri="http://schemas.openxmlformats.org/drawingml/2006/picture">
-                <pic:pic xmlns:pic="http://schemas.openxmlformats.org/drawingml/2006/picture">
-                  <pic:nvPicPr>
-                    <pic:cNvPr id="0" name="Picture 7" descr="E:\unihood\snaps\tor-4.png"/>
-                    <pic:cNvPicPr>
-                      <a:picLocks noChangeAspect="1" noChangeArrowheads="1"/>
-                    </pic:cNvPicPr>
-                  </pic:nvPicPr>
-                  <pic:blipFill>
-                    <a:blip r:embed="rId21"/>
-                    <a:srcRect/>
-                    <a:stretch>
-                      <a:fillRect/>
-                    </a:stretch>
-                  </pic:blipFill>
-                  <pic:spPr bwMode="auto">
-                    <a:xfrm>
-                      <a:off x="0" y="0"/>
-                      <a:ext cx="5331557" cy="4192589"/>
-                    </a:xfrm>
-                    <a:prstGeom prst="rect">
-                      <a:avLst/>
-                    </a:prstGeom>
-                    <a:noFill/>
-                    <a:ln w="9525">
-                      <a:noFill/>
-                      <a:miter lim="800000"/>
-                      <a:headEnd/>
-                      <a:tailEnd/>
-                    </a:ln>
-                  </pic:spPr>
-                </pic:pic>
-              </a:graphicData>
-            </a:graphic>
-          </wp:inline>
-        </w:drawing>
-      </w:r>
-    </w:p>
-    <w:p>
-      <w:pPr>
-        <w:pStyle w:val="Heading2"/>
-      </w:pPr>
-      <w:bookmarkStart w:id="41" w:name="_Toc480580021"/>
-      <w:r>
-        <w:lastRenderedPageBreak/>
-        <w:t>tor-5</w:t>
-      </w:r>
-      <w:bookmarkEnd w:id="41"/>
-    </w:p>
-    <w:p>
-      <w:pPr>
-        <w:rPr>
-          <w:lang w:val="en-AU"/>
-        </w:rPr>
-      </w:pPr>
-      <w:r>
-        <w:rPr>
-          <w:noProof/>
-          <w:lang w:eastAsia="en-GB"/>
-        </w:rPr>
-        <w:drawing>
-          <wp:inline distT="0" distB="0" distL="0" distR="0">
-            <wp:extent cx="5730875" cy="4544695"/>
-            <wp:effectExtent l="19050" t="0" r="3175" b="0"/>
-            <wp:docPr id="8" name="Picture 8" descr="E:\unihood\snaps\tor-5.png"/>
-            <wp:cNvGraphicFramePr>
-              <a:graphicFrameLocks xmlns:a="http://schemas.openxmlformats.org/drawingml/2006/main" noChangeAspect="1"/>
-            </wp:cNvGraphicFramePr>
-            <a:graphic xmlns:a="http://schemas.openxmlformats.org/drawingml/2006/main">
-              <a:graphicData uri="http://schemas.openxmlformats.org/drawingml/2006/picture">
-                <pic:pic xmlns:pic="http://schemas.openxmlformats.org/drawingml/2006/picture">
-                  <pic:nvPicPr>
-                    <pic:cNvPr id="0" name="Picture 8" descr="E:\unihood\snaps\tor-5.png"/>
-                    <pic:cNvPicPr>
-                      <a:picLocks noChangeAspect="1" noChangeArrowheads="1"/>
-                    </pic:cNvPicPr>
-                  </pic:nvPicPr>
-                  <pic:blipFill>
-                    <a:blip r:embed="rId22"/>
-                    <a:srcRect/>
-                    <a:stretch>
-                      <a:fillRect/>
-                    </a:stretch>
-                  </pic:blipFill>
-                  <pic:spPr bwMode="auto">
-                    <a:xfrm>
-                      <a:off x="0" y="0"/>
-                      <a:ext cx="5730875" cy="4544695"/>
-                    </a:xfrm>
-                    <a:prstGeom prst="rect">
-                      <a:avLst/>
-                    </a:prstGeom>
-                    <a:noFill/>
-                    <a:ln w="9525">
-                      <a:noFill/>
-                      <a:miter lim="800000"/>
-                      <a:headEnd/>
-                      <a:tailEnd/>
-                    </a:ln>
-                  </pic:spPr>
-                </pic:pic>
-              </a:graphicData>
-            </a:graphic>
-          </wp:inline>
-        </w:drawing>
-      </w:r>
-    </w:p>
-    <w:p>
-      <w:pPr>
-        <w:pStyle w:val="Heading2"/>
-      </w:pPr>
-      <w:bookmarkStart w:id="42" w:name="_Toc480580022"/>
-      <w:r>
-        <w:lastRenderedPageBreak/>
-        <w:t>tor-6</w:t>
-      </w:r>
-      <w:r>
-        <w:rPr>
-          <w:noProof/>
-          <w:lang w:eastAsia="en-GB"/>
-        </w:rPr>
-        <w:drawing>
-          <wp:inline distT="0" distB="0" distL="0" distR="0">
-            <wp:extent cx="5730875" cy="3721100"/>
-            <wp:effectExtent l="19050" t="0" r="3175" b="0"/>
-            <wp:docPr id="30" name="Picture 5" descr="E:\unihood\snaps\tor-6.png"/>
-            <wp:cNvGraphicFramePr>
-              <a:graphicFrameLocks xmlns:a="http://schemas.openxmlformats.org/drawingml/2006/main" noChangeAspect="1"/>
-            </wp:cNvGraphicFramePr>
-            <a:graphic xmlns:a="http://schemas.openxmlformats.org/drawingml/2006/main">
-              <a:graphicData uri="http://schemas.openxmlformats.org/drawingml/2006/picture">
-                <pic:pic xmlns:pic="http://schemas.openxmlformats.org/drawingml/2006/picture">
-                  <pic:nvPicPr>
-                    <pic:cNvPr id="0" name="Picture 5" descr="E:\unihood\snaps\tor-6.png"/>
-                    <pic:cNvPicPr>
-                      <a:picLocks noChangeAspect="1" noChangeArrowheads="1"/>
-                    </pic:cNvPicPr>
-                  </pic:nvPicPr>
-                  <pic:blipFill>
-                    <a:blip r:embed="rId23"/>
-                    <a:srcRect/>
-                    <a:stretch>
-                      <a:fillRect/>
-                    </a:stretch>
-                  </pic:blipFill>
-                  <pic:spPr bwMode="auto">
-                    <a:xfrm>
-                      <a:off x="0" y="0"/>
-                      <a:ext cx="5730875" cy="3721100"/>
-                    </a:xfrm>
-                    <a:prstGeom prst="rect">
-                      <a:avLst/>
-                    </a:prstGeom>
-                    <a:noFill/>
-                    <a:ln w="9525">
-                      <a:noFill/>
-                      <a:miter lim="800000"/>
-                      <a:headEnd/>
-                      <a:tailEnd/>
-                    </a:ln>
-                  </pic:spPr>
-                </pic:pic>
-              </a:graphicData>
-            </a:graphic>
-          </wp:inline>
-        </w:drawing>
-      </w:r>
-      <w:bookmarkEnd w:id="42"/>
-    </w:p>
-    <w:p>
-      <w:pPr>
-        <w:pStyle w:val="Heading2"/>
-      </w:pPr>
-      <w:bookmarkStart w:id="43" w:name="_Toc480580023"/>
-      <w:r>
-        <w:t>tor-7</w:t>
-      </w:r>
-      <w:bookmarkEnd w:id="43"/>
-    </w:p>
-    <w:p>
-      <w:r>
-        <w:rPr>
-          <w:noProof/>
-          <w:lang w:eastAsia="en-GB"/>
-        </w:rPr>
-        <w:drawing>
-          <wp:inline distT="0" distB="0" distL="0" distR="0">
-            <wp:extent cx="5287010" cy="3729990"/>
-            <wp:effectExtent l="19050" t="0" r="8890" b="0"/>
-            <wp:docPr id="36" name="Picture 7" descr="E:\unihood\snaps\tor-7.png"/>
-            <wp:cNvGraphicFramePr>
-              <a:graphicFrameLocks xmlns:a="http://schemas.openxmlformats.org/drawingml/2006/main" noChangeAspect="1"/>
-            </wp:cNvGraphicFramePr>
-            <a:graphic xmlns:a="http://schemas.openxmlformats.org/drawingml/2006/main">
-              <a:graphicData uri="http://schemas.openxmlformats.org/drawingml/2006/picture">
-                <pic:pic xmlns:pic="http://schemas.openxmlformats.org/drawingml/2006/picture">
-                  <pic:nvPicPr>
-                    <pic:cNvPr id="0" name="Picture 7" descr="E:\unihood\snaps\tor-7.png"/>
-                    <pic:cNvPicPr>
-                      <a:picLocks noChangeAspect="1" noChangeArrowheads="1"/>
-                    </pic:cNvPicPr>
-                  </pic:nvPicPr>
-                  <pic:blipFill>
-                    <a:blip r:embed="rId24"/>
-                    <a:srcRect/>
-                    <a:stretch>
-                      <a:fillRect/>
-                    </a:stretch>
-                  </pic:blipFill>
-                  <pic:spPr bwMode="auto">
-                    <a:xfrm>
-                      <a:off x="0" y="0"/>
-                      <a:ext cx="5287010" cy="3729990"/>
-                    </a:xfrm>
-                    <a:prstGeom prst="rect">
-                      <a:avLst/>
-                    </a:prstGeom>
-                    <a:noFill/>
-                    <a:ln w="9525">
-                      <a:noFill/>
-                      <a:miter lim="800000"/>
-                      <a:headEnd/>
-                      <a:tailEnd/>
-                    </a:ln>
-                  </pic:spPr>
-                </pic:pic>
-              </a:graphicData>
-            </a:graphic>
-          </wp:inline>
-        </w:drawing>
-      </w:r>
-    </w:p>
-    <w:p>
-      <w:pPr>
-        <w:pStyle w:val="Heading2"/>
-      </w:pPr>
-      <w:bookmarkStart w:id="44" w:name="_Toc480580024"/>
-      <w:r>
-        <w:lastRenderedPageBreak/>
-        <w:t>tor-8</w:t>
-      </w:r>
-      <w:bookmarkEnd w:id="44"/>
-    </w:p>
-    <w:p>
-      <w:r>
-        <w:rPr>
-          <w:noProof/>
-          <w:lang w:eastAsia="en-GB"/>
-        </w:rPr>
-        <w:drawing>
-          <wp:inline distT="0" distB="0" distL="0" distR="0">
-            <wp:extent cx="5730875" cy="3829685"/>
-            <wp:effectExtent l="19050" t="0" r="3175" b="0"/>
-            <wp:docPr id="37" name="Picture 8" descr="E:\unihood\snaps\tor-8.png"/>
-            <wp:cNvGraphicFramePr>
-              <a:graphicFrameLocks xmlns:a="http://schemas.openxmlformats.org/drawingml/2006/main" noChangeAspect="1"/>
-            </wp:cNvGraphicFramePr>
-            <a:graphic xmlns:a="http://schemas.openxmlformats.org/drawingml/2006/main">
-              <a:graphicData uri="http://schemas.openxmlformats.org/drawingml/2006/picture">
-                <pic:pic xmlns:pic="http://schemas.openxmlformats.org/drawingml/2006/picture">
-                  <pic:nvPicPr>
-                    <pic:cNvPr id="0" name="Picture 8" descr="E:\unihood\snaps\tor-8.png"/>
-                    <pic:cNvPicPr>
-                      <a:picLocks noChangeAspect="1" noChangeArrowheads="1"/>
-                    </pic:cNvPicPr>
-                  </pic:nvPicPr>
-                  <pic:blipFill>
-                    <a:blip r:embed="rId25"/>
-                    <a:srcRect/>
-                    <a:stretch>
-                      <a:fillRect/>
-                    </a:stretch>
-                  </pic:blipFill>
-                  <pic:spPr bwMode="auto">
-                    <a:xfrm>
-                      <a:off x="0" y="0"/>
-                      <a:ext cx="5730875" cy="3829685"/>
-                    </a:xfrm>
-                    <a:prstGeom prst="rect">
-                      <a:avLst/>
-                    </a:prstGeom>
-                    <a:noFill/>
-                    <a:ln w="9525">
-                      <a:noFill/>
-                      <a:miter lim="800000"/>
-                      <a:headEnd/>
-                      <a:tailEnd/>
-                    </a:ln>
-                  </pic:spPr>
-                </pic:pic>
-              </a:graphicData>
-            </a:graphic>
-          </wp:inline>
-        </w:drawing>
-      </w:r>
-    </w:p>
-    <w:p>
-      <w:pPr>
-        <w:pStyle w:val="Heading2"/>
-      </w:pPr>
-      <w:bookmarkStart w:id="45" w:name="_Toc480580025"/>
-      <w:r>
-        <w:lastRenderedPageBreak/>
-        <w:t>tor-9</w:t>
-      </w:r>
-      <w:bookmarkEnd w:id="45"/>
-    </w:p>
-    <w:p>
-      <w:r>
-        <w:rPr>
-          <w:noProof/>
-          <w:lang w:eastAsia="en-GB"/>
-        </w:rPr>
-        <w:drawing>
-          <wp:inline distT="0" distB="0" distL="0" distR="0">
-            <wp:extent cx="5730875" cy="4689475"/>
-            <wp:effectExtent l="19050" t="0" r="3175" b="0"/>
-            <wp:docPr id="38" name="Picture 9" descr="E:\unihood\snaps\tor-9.PNG"/>
-            <wp:cNvGraphicFramePr>
-              <a:graphicFrameLocks xmlns:a="http://schemas.openxmlformats.org/drawingml/2006/main" noChangeAspect="1"/>
-            </wp:cNvGraphicFramePr>
-            <a:graphic xmlns:a="http://schemas.openxmlformats.org/drawingml/2006/main">
-              <a:graphicData uri="http://schemas.openxmlformats.org/drawingml/2006/picture">
-                <pic:pic xmlns:pic="http://schemas.openxmlformats.org/drawingml/2006/picture">
-                  <pic:nvPicPr>
-                    <pic:cNvPr id="0" name="Picture 9" descr="E:\unihood\snaps\tor-9.PNG"/>
-                    <pic:cNvPicPr>
-                      <a:picLocks noChangeAspect="1" noChangeArrowheads="1"/>
-                    </pic:cNvPicPr>
-                  </pic:nvPicPr>
-                  <pic:blipFill>
-                    <a:blip r:embed="rId26"/>
-                    <a:srcRect/>
-                    <a:stretch>
-                      <a:fillRect/>
-                    </a:stretch>
-                  </pic:blipFill>
-                  <pic:spPr bwMode="auto">
-                    <a:xfrm>
-                      <a:off x="0" y="0"/>
-                      <a:ext cx="5730875" cy="4689475"/>
-                    </a:xfrm>
-                    <a:prstGeom prst="rect">
-                      <a:avLst/>
-                    </a:prstGeom>
-                    <a:noFill/>
-                    <a:ln w="9525">
-                      <a:noFill/>
-                      <a:miter lim="800000"/>
-                      <a:headEnd/>
-                      <a:tailEnd/>
-                    </a:ln>
-                  </pic:spPr>
-                </pic:pic>
-              </a:graphicData>
-            </a:graphic>
-          </wp:inline>
-        </w:drawing>
-      </w:r>
-    </w:p>
-    <w:p>
-      <w:pPr>
-        <w:pStyle w:val="Heading2"/>
-      </w:pPr>
-      <w:bookmarkStart w:id="46" w:name="_Toc480580026"/>
-      <w:r>
-        <w:lastRenderedPageBreak/>
-        <w:t>tor-10</w:t>
-      </w:r>
-      <w:bookmarkEnd w:id="46"/>
-    </w:p>
-    <w:p>
-      <w:r>
-        <w:rPr>
-          <w:noProof/>
-          <w:lang w:eastAsia="en-GB"/>
-        </w:rPr>
-        <w:drawing>
-          <wp:inline distT="0" distB="0" distL="0" distR="0">
-            <wp:extent cx="5721985" cy="3702685"/>
-            <wp:effectExtent l="19050" t="0" r="0" b="0"/>
-            <wp:docPr id="39" name="Picture 10" descr="E:\unihood\snaps\tor-10.png"/>
-            <wp:cNvGraphicFramePr>
-              <a:graphicFrameLocks xmlns:a="http://schemas.openxmlformats.org/drawingml/2006/main" noChangeAspect="1"/>
-            </wp:cNvGraphicFramePr>
-            <a:graphic xmlns:a="http://schemas.openxmlformats.org/drawingml/2006/main">
-              <a:graphicData uri="http://schemas.openxmlformats.org/drawingml/2006/picture">
-                <pic:pic xmlns:pic="http://schemas.openxmlformats.org/drawingml/2006/picture">
-                  <pic:nvPicPr>
-                    <pic:cNvPr id="0" name="Picture 10" descr="E:\unihood\snaps\tor-10.png"/>
-                    <pic:cNvPicPr>
-                      <a:picLocks noChangeAspect="1" noChangeArrowheads="1"/>
-                    </pic:cNvPicPr>
-                  </pic:nvPicPr>
-                  <pic:blipFill>
-                    <a:blip r:embed="rId27"/>
-                    <a:srcRect/>
-                    <a:stretch>
-                      <a:fillRect/>
-                    </a:stretch>
-                  </pic:blipFill>
-                  <pic:spPr bwMode="auto">
-                    <a:xfrm>
-                      <a:off x="0" y="0"/>
-                      <a:ext cx="5721985" cy="3702685"/>
-                    </a:xfrm>
-                    <a:prstGeom prst="rect">
-                      <a:avLst/>
-                    </a:prstGeom>
-                    <a:noFill/>
-                    <a:ln w="9525">
-                      <a:noFill/>
-                      <a:miter lim="800000"/>
-                      <a:headEnd/>
-                      <a:tailEnd/>
-                    </a:ln>
-                  </pic:spPr>
-                </pic:pic>
-              </a:graphicData>
-            </a:graphic>
-          </wp:inline>
-        </w:drawing>
-      </w:r>
-    </w:p>
-    <w:p>
-      <w:pPr>
-        <w:pStyle w:val="Heading2"/>
-      </w:pPr>
-      <w:bookmarkStart w:id="47" w:name="_Toc480580027"/>
-      <w:r>
-        <w:t>tor-11</w:t>
-      </w:r>
-      <w:bookmarkEnd w:id="47"/>
-    </w:p>
-    <w:p>
-      <w:r>
-        <w:rPr>
-          <w:noProof/>
-          <w:lang w:eastAsia="en-GB"/>
-        </w:rPr>
-        <w:drawing>
-          <wp:inline distT="0" distB="0" distL="0" distR="0">
-            <wp:extent cx="5721985" cy="3784600"/>
-            <wp:effectExtent l="19050" t="0" r="0" b="0"/>
-            <wp:docPr id="40" name="Picture 11" descr="E:\unihood\snaps\tor-11.PNG"/>
-            <wp:cNvGraphicFramePr>
-              <a:graphicFrameLocks xmlns:a="http://schemas.openxmlformats.org/drawingml/2006/main" noChangeAspect="1"/>
-            </wp:cNvGraphicFramePr>
-            <a:graphic xmlns:a="http://schemas.openxmlformats.org/drawingml/2006/main">
-              <a:graphicData uri="http://schemas.openxmlformats.org/drawingml/2006/picture">
-                <pic:pic xmlns:pic="http://schemas.openxmlformats.org/drawingml/2006/picture">
-                  <pic:nvPicPr>
-                    <pic:cNvPr id="0" name="Picture 11" descr="E:\unihood\snaps\tor-11.PNG"/>
-                    <pic:cNvPicPr>
-                      <a:picLocks noChangeAspect="1" noChangeArrowheads="1"/>
-                    </pic:cNvPicPr>
-                  </pic:nvPicPr>
-                  <pic:blipFill>
-                    <a:blip r:embed="rId28"/>
-                    <a:srcRect/>
-                    <a:stretch>
-                      <a:fillRect/>
-                    </a:stretch>
-                  </pic:blipFill>
-                  <pic:spPr bwMode="auto">
-                    <a:xfrm>
-                      <a:off x="0" y="0"/>
-                      <a:ext cx="5721985" cy="3784600"/>
-                    </a:xfrm>
-                    <a:prstGeom prst="rect">
-                      <a:avLst/>
-                    </a:prstGeom>
-                    <a:noFill/>
-                    <a:ln w="9525">
-                      <a:noFill/>
-                      <a:miter lim="800000"/>
-                      <a:headEnd/>
-                      <a:tailEnd/>
-                    </a:ln>
-                  </pic:spPr>
-                </pic:pic>
-              </a:graphicData>
-            </a:graphic>
-          </wp:inline>
-        </w:drawing>
-      </w:r>
-    </w:p>
-    <w:p>
-      <w:pPr>
-        <w:pStyle w:val="Heading2"/>
-      </w:pPr>
-      <w:bookmarkStart w:id="48" w:name="_Toc480580028"/>
-      <w:r>
-        <w:lastRenderedPageBreak/>
-        <w:t>tor-12</w:t>
-      </w:r>
-      <w:bookmarkEnd w:id="48"/>
-    </w:p>
-    <w:p>
-      <w:r>
-        <w:rPr>
-          <w:noProof/>
-          <w:lang w:eastAsia="en-GB"/>
-        </w:rPr>
-        <w:drawing>
-          <wp:inline distT="0" distB="0" distL="0" distR="0">
-            <wp:extent cx="4210050" cy="3359150"/>
-            <wp:effectExtent l="19050" t="0" r="0" b="0"/>
-            <wp:docPr id="41" name="Picture 12" descr="E:\unihood\snaps\tor-12.PNG"/>
-            <wp:cNvGraphicFramePr>
-              <a:graphicFrameLocks xmlns:a="http://schemas.openxmlformats.org/drawingml/2006/main" noChangeAspect="1"/>
-            </wp:cNvGraphicFramePr>
-            <a:graphic xmlns:a="http://schemas.openxmlformats.org/drawingml/2006/main">
-              <a:graphicData uri="http://schemas.openxmlformats.org/drawingml/2006/picture">
-                <pic:pic xmlns:pic="http://schemas.openxmlformats.org/drawingml/2006/picture">
-                  <pic:nvPicPr>
-                    <pic:cNvPr id="0" name="Picture 12" descr="E:\unihood\snaps\tor-12.PNG"/>
-                    <pic:cNvPicPr>
-                      <a:picLocks noChangeAspect="1" noChangeArrowheads="1"/>
-                    </pic:cNvPicPr>
-                  </pic:nvPicPr>
-                  <pic:blipFill>
-                    <a:blip r:embed="rId29"/>
-                    <a:srcRect/>
-                    <a:stretch>
-                      <a:fillRect/>
-                    </a:stretch>
-                  </pic:blipFill>
-                  <pic:spPr bwMode="auto">
-                    <a:xfrm>
-                      <a:off x="0" y="0"/>
-                      <a:ext cx="4210050" cy="3359150"/>
-                    </a:xfrm>
-                    <a:prstGeom prst="rect">
-                      <a:avLst/>
-                    </a:prstGeom>
-                    <a:noFill/>
-                    <a:ln w="9525">
-                      <a:noFill/>
-                      <a:miter lim="800000"/>
-                      <a:headEnd/>
-                      <a:tailEnd/>
-                    </a:ln>
-                  </pic:spPr>
-                </pic:pic>
-              </a:graphicData>
-            </a:graphic>
-          </wp:inline>
-        </w:drawing>
-      </w:r>
-    </w:p>
-    <w:p>
-      <w:pPr>
-        <w:pStyle w:val="Heading2"/>
-      </w:pPr>
-      <w:bookmarkStart w:id="49" w:name="_Toc480580029"/>
-      <w:r>
-        <w:t>tor-13</w:t>
-      </w:r>
-      <w:bookmarkEnd w:id="49"/>
-    </w:p>
-    <w:p>
-      <w:pPr>
-        <w:rPr>
-          <w:lang w:val="en-AU"/>
-        </w:rPr>
-      </w:pPr>
-      <w:r>
-        <w:rPr>
-          <w:noProof/>
-          <w:lang w:eastAsia="en-GB"/>
-        </w:rPr>
-        <w:drawing>
-          <wp:inline distT="0" distB="0" distL="0" distR="0">
-            <wp:extent cx="5730875" cy="3485515"/>
-            <wp:effectExtent l="19050" t="0" r="3175" b="0"/>
-            <wp:docPr id="42" name="Picture 13" descr="E:\unihood\snaps\tor-13.PNG"/>
-            <wp:cNvGraphicFramePr>
-              <a:graphicFrameLocks xmlns:a="http://schemas.openxmlformats.org/drawingml/2006/main" noChangeAspect="1"/>
-            </wp:cNvGraphicFramePr>
-            <a:graphic xmlns:a="http://schemas.openxmlformats.org/drawingml/2006/main">
-              <a:graphicData uri="http://schemas.openxmlformats.org/drawingml/2006/picture">
-                <pic:pic xmlns:pic="http://schemas.openxmlformats.org/drawingml/2006/picture">
-                  <pic:nvPicPr>
-                    <pic:cNvPr id="0" name="Picture 13" descr="E:\unihood\snaps\tor-13.PNG"/>
-                    <pic:cNvPicPr>
-                      <a:picLocks noChangeAspect="1" noChangeArrowheads="1"/>
-                    </pic:cNvPicPr>
-                  </pic:nvPicPr>
-                  <pic:blipFill>
-                    <a:blip r:embed="rId30"/>
-                    <a:srcRect/>
-                    <a:stretch>
-                      <a:fillRect/>
-                    </a:stretch>
-                  </pic:blipFill>
-                  <pic:spPr bwMode="auto">
-                    <a:xfrm>
-                      <a:off x="0" y="0"/>
-                      <a:ext cx="5730875" cy="3485515"/>
-                    </a:xfrm>
-                    <a:prstGeom prst="rect">
-                      <a:avLst/>
-                    </a:prstGeom>
-                    <a:noFill/>
-                    <a:ln w="9525">
-                      <a:noFill/>
-                      <a:miter lim="800000"/>
-                      <a:headEnd/>
-                      <a:tailEnd/>
-                    </a:ln>
-                  </pic:spPr>
-                </pic:pic>
-              </a:graphicData>
-            </a:graphic>
-          </wp:inline>
-        </w:drawing>
-      </w:r>
-    </w:p>
-    <w:p>
-      <w:pPr>
-        <w:pStyle w:val="Heading1"/>
-        <w:rPr>
-          <w:lang w:val="en-AU"/>
-        </w:rPr>
-      </w:pPr>
-      <w:bookmarkStart w:id="50" w:name="_Toc480580030"/>
-      <w:r>
-        <w:rPr>
-          <w:lang w:val="en-AU"/>
-        </w:rPr>
-        <w:lastRenderedPageBreak/>
-        <w:t>OctoDroid</w:t>
-      </w:r>
-      <w:bookmarkEnd w:id="50"/>
-    </w:p>
-    <w:p>
-      <w:pPr>
-        <w:pStyle w:val="Heading2"/>
-      </w:pPr>
-      <w:bookmarkStart w:id="51" w:name="_Toc480580031"/>
-      <w:r>
-        <w:t>oct-1</w:t>
-      </w:r>
-      <w:bookmarkEnd w:id="51"/>
-    </w:p>
-    <w:p>
-      <w:pPr>
-        <w:rPr>
-          <w:lang w:val="en-AU"/>
-        </w:rPr>
-      </w:pPr>
-      <w:r>
-        <w:rPr>
-          <w:noProof/>
-          <w:lang w:eastAsia="en-GB"/>
-        </w:rPr>
-        <w:drawing>
-          <wp:inline distT="0" distB="0" distL="0" distR="0">
-            <wp:extent cx="5730875" cy="5504815"/>
-            <wp:effectExtent l="19050" t="0" r="3175" b="0"/>
-            <wp:docPr id="9" name="Picture 9" descr="E:\unihood\snaps\oct-1.JPG"/>
-            <wp:cNvGraphicFramePr>
-              <a:graphicFrameLocks xmlns:a="http://schemas.openxmlformats.org/drawingml/2006/main" noChangeAspect="1"/>
-            </wp:cNvGraphicFramePr>
-            <a:graphic xmlns:a="http://schemas.openxmlformats.org/drawingml/2006/main">
-              <a:graphicData uri="http://schemas.openxmlformats.org/drawingml/2006/picture">
-                <pic:pic xmlns:pic="http://schemas.openxmlformats.org/drawingml/2006/picture">
-                  <pic:nvPicPr>
-                    <pic:cNvPr id="0" name="Picture 9" descr="E:\unihood\snaps\oct-1.JPG"/>
-                    <pic:cNvPicPr>
-                      <a:picLocks noChangeAspect="1" noChangeArrowheads="1"/>
-                    </pic:cNvPicPr>
-                  </pic:nvPicPr>
-                  <pic:blipFill>
-                    <a:blip r:embed="rId31"/>
-                    <a:srcRect/>
-                    <a:stretch>
-                      <a:fillRect/>
-                    </a:stretch>
-                  </pic:blipFill>
-                  <pic:spPr bwMode="auto">
-                    <a:xfrm>
-                      <a:off x="0" y="0"/>
-                      <a:ext cx="5730875" cy="5504815"/>
-                    </a:xfrm>
-                    <a:prstGeom prst="rect">
-                      <a:avLst/>
-                    </a:prstGeom>
-                    <a:noFill/>
-                    <a:ln w="9525">
-                      <a:noFill/>
-                      <a:miter lim="800000"/>
-                      <a:headEnd/>
-                      <a:tailEnd/>
-                    </a:ln>
-                  </pic:spPr>
-                </pic:pic>
-              </a:graphicData>
-            </a:graphic>
-          </wp:inline>
-        </w:drawing>
-      </w:r>
-    </w:p>
-    <w:p>
-      <w:pPr>
-        <w:rPr>
-          <w:lang w:val="en-AU"/>
-        </w:rPr>
-      </w:pPr>
-      <w:r>
-        <w:rPr>
-          <w:lang w:val="en-AU"/>
-        </w:rPr>
-        <w:br w:type="page"/>
-      </w:r>
-    </w:p>
-    <w:p>
-      <w:pPr>
-        <w:pStyle w:val="Heading2"/>
-      </w:pPr>
-      <w:bookmarkStart w:id="52" w:name="_Toc480580032"/>
-      <w:r>
-        <w:lastRenderedPageBreak/>
-        <w:t>oct-2</w:t>
-      </w:r>
-      <w:bookmarkEnd w:id="52"/>
-    </w:p>
-    <w:p>
-      <w:pPr>
-        <w:rPr>
-          <w:lang w:val="en-AU"/>
-        </w:rPr>
-      </w:pPr>
-      <w:r>
-        <w:rPr>
-          <w:noProof/>
-          <w:lang w:eastAsia="en-GB"/>
-        </w:rPr>
-        <w:drawing>
-          <wp:inline distT="0" distB="0" distL="0" distR="0">
-            <wp:extent cx="1873708" cy="3331675"/>
-            <wp:effectExtent l="19050" t="0" r="0" b="0"/>
-            <wp:docPr id="10" name="Picture 10" descr="E:\unihood\snaps\oct-2.png"/>
-            <wp:cNvGraphicFramePr>
-              <a:graphicFrameLocks xmlns:a="http://schemas.openxmlformats.org/drawingml/2006/main" noChangeAspect="1"/>
-            </wp:cNvGraphicFramePr>
-            <a:graphic xmlns:a="http://schemas.openxmlformats.org/drawingml/2006/main">
-              <a:graphicData uri="http://schemas.openxmlformats.org/drawingml/2006/picture">
-                <pic:pic xmlns:pic="http://schemas.openxmlformats.org/drawingml/2006/picture">
-                  <pic:nvPicPr>
-                    <pic:cNvPr id="0" name="Picture 10" descr="E:\unihood\snaps\oct-2.png"/>
-                    <pic:cNvPicPr>
-                      <a:picLocks noChangeAspect="1" noChangeArrowheads="1"/>
-                    </pic:cNvPicPr>
-                  </pic:nvPicPr>
-                  <pic:blipFill>
-                    <a:blip r:embed="rId32" cstate="print"/>
-                    <a:srcRect/>
-                    <a:stretch>
-                      <a:fillRect/>
-                    </a:stretch>
-                  </pic:blipFill>
-                  <pic:spPr bwMode="auto">
-                    <a:xfrm>
-                      <a:off x="0" y="0"/>
-                      <a:ext cx="1874162" cy="3332483"/>
-                    </a:xfrm>
-                    <a:prstGeom prst="rect">
-                      <a:avLst/>
-                    </a:prstGeom>
-                    <a:noFill/>
-                    <a:ln w="9525">
-                      <a:noFill/>
-                      <a:miter lim="800000"/>
-                      <a:headEnd/>
-                      <a:tailEnd/>
-                    </a:ln>
-                  </pic:spPr>
-                </pic:pic>
-              </a:graphicData>
-            </a:graphic>
-          </wp:inline>
-        </w:drawing>
-      </w:r>
-    </w:p>
-    <w:p>
-      <w:pPr>
-        <w:pStyle w:val="Heading2"/>
-      </w:pPr>
-      <w:bookmarkStart w:id="53" w:name="_Toc480580033"/>
-      <w:r>
-        <w:t>oct-3</w:t>
-      </w:r>
-      <w:bookmarkEnd w:id="53"/>
-    </w:p>
-    <w:p>
-      <w:pPr>
-        <w:rPr>
-          <w:lang w:val="en-AU"/>
-        </w:rPr>
-      </w:pPr>
-      <w:r>
-        <w:rPr>
-          <w:noProof/>
-          <w:lang w:eastAsia="en-GB"/>
-        </w:rPr>
-        <w:drawing>
-          <wp:inline distT="0" distB="0" distL="0" distR="0">
-            <wp:extent cx="2696990" cy="4795565"/>
-            <wp:effectExtent l="19050" t="0" r="8110" b="0"/>
-            <wp:docPr id="11" name="Picture 11" descr="E:\unihood\snaps\oct-3.png"/>
-            <wp:cNvGraphicFramePr>
-              <a:graphicFrameLocks xmlns:a="http://schemas.openxmlformats.org/drawingml/2006/main" noChangeAspect="1"/>
-            </wp:cNvGraphicFramePr>
-            <a:graphic xmlns:a="http://schemas.openxmlformats.org/drawingml/2006/main">
-              <a:graphicData uri="http://schemas.openxmlformats.org/drawingml/2006/picture">
-                <pic:pic xmlns:pic="http://schemas.openxmlformats.org/drawingml/2006/picture">
-                  <pic:nvPicPr>
-                    <pic:cNvPr id="0" name="Picture 11" descr="E:\unihood\snaps\oct-3.png"/>
-                    <pic:cNvPicPr>
-                      <a:picLocks noChangeAspect="1" noChangeArrowheads="1"/>
-                    </pic:cNvPicPr>
-                  </pic:nvPicPr>
-                  <pic:blipFill>
-                    <a:blip r:embed="rId33" cstate="print"/>
-                    <a:srcRect/>
-                    <a:stretch>
-                      <a:fillRect/>
-                    </a:stretch>
-                  </pic:blipFill>
-                  <pic:spPr bwMode="auto">
-                    <a:xfrm>
-                      <a:off x="0" y="0"/>
-                      <a:ext cx="2698956" cy="4799061"/>
-                    </a:xfrm>
-                    <a:prstGeom prst="rect">
-                      <a:avLst/>
-                    </a:prstGeom>
-                    <a:noFill/>
-                    <a:ln w="9525">
-                      <a:noFill/>
-                      <a:miter lim="800000"/>
-                      <a:headEnd/>
-                      <a:tailEnd/>
-                    </a:ln>
-                  </pic:spPr>
-                </pic:pic>
-              </a:graphicData>
-            </a:graphic>
-          </wp:inline>
-        </w:drawing>
-      </w:r>
-      <w:r>
-        <w:rPr>
-          <w:lang w:val="en-AU"/>
-        </w:rPr>
-        <w:br w:type="page"/>
-      </w:r>
-    </w:p>
-    <w:p>
-      <w:pPr>
-        <w:pStyle w:val="Heading1"/>
-        <w:rPr>
-          <w:lang w:val="en-AU"/>
-        </w:rPr>
-      </w:pPr>
-      <w:bookmarkStart w:id="54" w:name="_Toc480580034"/>
-      <w:r>
-        <w:rPr>
-          <w:lang w:val="en-AU"/>
-        </w:rPr>
-        <w:lastRenderedPageBreak/>
-        <w:t>SSH KeyPair Generation</w:t>
-      </w:r>
-      <w:bookmarkEnd w:id="54"/>
-    </w:p>
-    <w:p>
-      <w:pPr>
-        <w:pStyle w:val="Heading2"/>
-      </w:pPr>
-      <w:bookmarkStart w:id="55" w:name="_Toc480580035"/>
-      <w:r>
-        <w:t>key-1</w:t>
-      </w:r>
-      <w:bookmarkEnd w:id="55"/>
-    </w:p>
-    <w:p>
-      <w:pPr>
-        <w:rPr>
-          <w:lang w:val="en-AU"/>
-        </w:rPr>
-      </w:pPr>
-      <w:r>
-        <w:rPr>
-          <w:noProof/>
-          <w:lang w:eastAsia="en-GB"/>
-        </w:rPr>
-        <w:drawing>
-          <wp:inline distT="0" distB="0" distL="0" distR="0">
-            <wp:extent cx="5730875" cy="2724785"/>
-            <wp:effectExtent l="19050" t="0" r="3175" b="0"/>
-            <wp:docPr id="12" name="Picture 12" descr="E:\unihood\snaps\key-1.JPG"/>
-            <wp:cNvGraphicFramePr>
-              <a:graphicFrameLocks xmlns:a="http://schemas.openxmlformats.org/drawingml/2006/main" noChangeAspect="1"/>
-            </wp:cNvGraphicFramePr>
-            <a:graphic xmlns:a="http://schemas.openxmlformats.org/drawingml/2006/main">
-              <a:graphicData uri="http://schemas.openxmlformats.org/drawingml/2006/picture">
-                <pic:pic xmlns:pic="http://schemas.openxmlformats.org/drawingml/2006/picture">
-                  <pic:nvPicPr>
-                    <pic:cNvPr id="0" name="Picture 12" descr="E:\unihood\snaps\key-1.JPG"/>
-                    <pic:cNvPicPr>
-                      <a:picLocks noChangeAspect="1" noChangeArrowheads="1"/>
-                    </pic:cNvPicPr>
-                  </pic:nvPicPr>
-                  <pic:blipFill>
-                    <a:blip r:embed="rId34"/>
-                    <a:srcRect/>
-                    <a:stretch>
-                      <a:fillRect/>
-                    </a:stretch>
-                  </pic:blipFill>
-                  <pic:spPr bwMode="auto">
-                    <a:xfrm>
-                      <a:off x="0" y="0"/>
-                      <a:ext cx="5730875" cy="2724785"/>
-                    </a:xfrm>
-                    <a:prstGeom prst="rect">
-                      <a:avLst/>
-                    </a:prstGeom>
-                    <a:noFill/>
-                    <a:ln w="9525">
-                      <a:noFill/>
-                      <a:miter lim="800000"/>
-                      <a:headEnd/>
-                      <a:tailEnd/>
-                    </a:ln>
-                  </pic:spPr>
-                </pic:pic>
-              </a:graphicData>
-            </a:graphic>
-          </wp:inline>
-        </w:drawing>
-      </w:r>
-    </w:p>
-    <w:p>
-      <w:pPr>
-        <w:pStyle w:val="Heading2"/>
-      </w:pPr>
-      <w:bookmarkStart w:id="56" w:name="_Toc480580036"/>
-      <w:r>
-        <w:t>key-2</w:t>
-      </w:r>
-      <w:bookmarkEnd w:id="56"/>
-    </w:p>
-    <w:p>
-      <w:pPr>
-        <w:rPr>
-          <w:lang w:val="en-AU"/>
-        </w:rPr>
-      </w:pPr>
-      <w:r>
-        <w:rPr>
-          <w:noProof/>
-          <w:lang w:eastAsia="en-GB"/>
-        </w:rPr>
-        <w:drawing>
-          <wp:inline distT="0" distB="0" distL="0" distR="0">
-            <wp:extent cx="4608195" cy="1765300"/>
-            <wp:effectExtent l="19050" t="0" r="1905" b="0"/>
-            <wp:docPr id="13" name="Picture 13" descr="E:\unihood\snaps\key-2.JPG"/>
-            <wp:cNvGraphicFramePr>
-              <a:graphicFrameLocks xmlns:a="http://schemas.openxmlformats.org/drawingml/2006/main" noChangeAspect="1"/>
-            </wp:cNvGraphicFramePr>
-            <a:graphic xmlns:a="http://schemas.openxmlformats.org/drawingml/2006/main">
-              <a:graphicData uri="http://schemas.openxmlformats.org/drawingml/2006/picture">
-                <pic:pic xmlns:pic="http://schemas.openxmlformats.org/drawingml/2006/picture">
-                  <pic:nvPicPr>
-                    <pic:cNvPr id="0" name="Picture 13" descr="E:\unihood\snaps\key-2.JPG"/>
-                    <pic:cNvPicPr>
-                      <a:picLocks noChangeAspect="1" noChangeArrowheads="1"/>
-                    </pic:cNvPicPr>
-                  </pic:nvPicPr>
-                  <pic:blipFill>
-                    <a:blip r:embed="rId35"/>
-                    <a:srcRect/>
-                    <a:stretch>
-                      <a:fillRect/>
-                    </a:stretch>
-                  </pic:blipFill>
-                  <pic:spPr bwMode="auto">
-                    <a:xfrm>
-                      <a:off x="0" y="0"/>
-                      <a:ext cx="4608195" cy="1765300"/>
-                    </a:xfrm>
-                    <a:prstGeom prst="rect">
-                      <a:avLst/>
-                    </a:prstGeom>
-                    <a:noFill/>
-                    <a:ln w="9525">
-                      <a:noFill/>
-                      <a:miter lim="800000"/>
-                      <a:headEnd/>
-                      <a:tailEnd/>
-                    </a:ln>
-                  </pic:spPr>
-                </pic:pic>
-              </a:graphicData>
-            </a:graphic>
-          </wp:inline>
-        </w:drawing>
-      </w:r>
-    </w:p>
-    <w:p>
-      <w:pPr>
-        <w:pStyle w:val="Heading1"/>
-        <w:rPr>
-          <w:lang w:val="en-AU"/>
-        </w:rPr>
-      </w:pPr>
-      <w:bookmarkStart w:id="57" w:name="_Toc480580037"/>
-      <w:bookmarkEnd w:id="0"/>
-      <w:bookmarkEnd w:id="1"/>
-      <w:bookmarkEnd w:id="2"/>
-      <w:bookmarkEnd w:id="3"/>
-      <w:bookmarkEnd w:id="4"/>
-      <w:r>
-        <w:rPr>
-          <w:lang w:val="en-AU"/>
-        </w:rPr>
-        <w:lastRenderedPageBreak/>
-        <w:t>Amazon EC2 Instance Creation</w:t>
-      </w:r>
-      <w:bookmarkEnd w:id="57"/>
-    </w:p>
-    <w:p>
-      <w:pPr>
-        <w:pStyle w:val="Heading2"/>
-      </w:pPr>
-      <w:bookmarkStart w:id="58" w:name="_Toc480580038"/>
-      <w:r>
-        <w:t>ec2-1</w:t>
-      </w:r>
-      <w:bookmarkEnd w:id="58"/>
-    </w:p>
-    <w:p>
-      <w:pPr>
-        <w:rPr>
-          <w:lang w:val="en-AU"/>
-        </w:rPr>
-      </w:pPr>
-      <w:r>
-        <w:rPr>
-          <w:noProof/>
-          <w:lang w:eastAsia="en-GB"/>
-        </w:rPr>
-        <w:drawing>
-          <wp:inline distT="0" distB="0" distL="0" distR="0">
-            <wp:extent cx="5730875" cy="2181860"/>
-            <wp:effectExtent l="19050" t="0" r="3175" b="0"/>
-            <wp:docPr id="14" name="Picture 14" descr="E:\unihood\snaps\EC2-1.JPG"/>
-            <wp:cNvGraphicFramePr>
-              <a:graphicFrameLocks xmlns:a="http://schemas.openxmlformats.org/drawingml/2006/main" noChangeAspect="1"/>
-            </wp:cNvGraphicFramePr>
-            <a:graphic xmlns:a="http://schemas.openxmlformats.org/drawingml/2006/main">
-              <a:graphicData uri="http://schemas.openxmlformats.org/drawingml/2006/picture">
-                <pic:pic xmlns:pic="http://schemas.openxmlformats.org/drawingml/2006/picture">
-                  <pic:nvPicPr>
-                    <pic:cNvPr id="0" name="Picture 14" descr="E:\unihood\snaps\EC2-1.JPG"/>
-                    <pic:cNvPicPr>
-                      <a:picLocks noChangeAspect="1" noChangeArrowheads="1"/>
-                    </pic:cNvPicPr>
-                  </pic:nvPicPr>
-                  <pic:blipFill>
-                    <a:blip r:embed="rId36" cstate="print"/>
-                    <a:srcRect/>
-                    <a:stretch>
-                      <a:fillRect/>
-                    </a:stretch>
-                  </pic:blipFill>
-                  <pic:spPr bwMode="auto">
-                    <a:xfrm>
-                      <a:off x="0" y="0"/>
-                      <a:ext cx="5730875" cy="2181860"/>
-                    </a:xfrm>
-                    <a:prstGeom prst="rect">
-                      <a:avLst/>
-                    </a:prstGeom>
-                    <a:noFill/>
-                    <a:ln w="9525">
-                      <a:noFill/>
-                      <a:miter lim="800000"/>
-                      <a:headEnd/>
-                      <a:tailEnd/>
-                    </a:ln>
-                  </pic:spPr>
-                </pic:pic>
-              </a:graphicData>
-            </a:graphic>
-          </wp:inline>
-        </w:drawing>
-      </w:r>
-    </w:p>
-    <w:p>
-      <w:pPr>
-        <w:pStyle w:val="Heading2"/>
-      </w:pPr>
-      <w:bookmarkStart w:id="59" w:name="_Toc480580039"/>
-      <w:r>
-        <w:t>ec2-2</w:t>
-      </w:r>
-      <w:bookmarkEnd w:id="59"/>
-    </w:p>
-    <w:p>
-      <w:r>
-        <w:rPr>
-          <w:noProof/>
-          <w:lang w:eastAsia="en-GB"/>
-        </w:rPr>
-        <w:drawing>
-          <wp:inline distT="0" distB="0" distL="0" distR="0">
-            <wp:extent cx="5721985" cy="2489835"/>
-            <wp:effectExtent l="19050" t="0" r="0" b="0"/>
-            <wp:docPr id="15" name="Picture 15" descr="E:\unihood\snaps\EC2-2.JPG"/>
-            <wp:cNvGraphicFramePr>
-              <a:graphicFrameLocks xmlns:a="http://schemas.openxmlformats.org/drawingml/2006/main" noChangeAspect="1"/>
-            </wp:cNvGraphicFramePr>
-            <a:graphic xmlns:a="http://schemas.openxmlformats.org/drawingml/2006/main">
-              <a:graphicData uri="http://schemas.openxmlformats.org/drawingml/2006/picture">
-                <pic:pic xmlns:pic="http://schemas.openxmlformats.org/drawingml/2006/picture">
-                  <pic:nvPicPr>
-                    <pic:cNvPr id="0" name="Picture 15" descr="E:\unihood\snaps\EC2-2.JPG"/>
-                    <pic:cNvPicPr>
-                      <a:picLocks noChangeAspect="1" noChangeArrowheads="1"/>
-                    </pic:cNvPicPr>
-                  </pic:nvPicPr>
-                  <pic:blipFill>
-                    <a:blip r:embed="rId37" cstate="print"/>
-                    <a:srcRect/>
-                    <a:stretch>
-                      <a:fillRect/>
-                    </a:stretch>
-                  </pic:blipFill>
-                  <pic:spPr bwMode="auto">
-                    <a:xfrm>
-                      <a:off x="0" y="0"/>
-                      <a:ext cx="5721985" cy="2489835"/>
-                    </a:xfrm>
-                    <a:prstGeom prst="rect">
-                      <a:avLst/>
-                    </a:prstGeom>
-                    <a:noFill/>
-                    <a:ln w="9525">
-                      <a:noFill/>
-                      <a:miter lim="800000"/>
-                      <a:headEnd/>
-                      <a:tailEnd/>
-                    </a:ln>
-                  </pic:spPr>
-                </pic:pic>
-              </a:graphicData>
-            </a:graphic>
-          </wp:inline>
-        </w:drawing>
-      </w:r>
-    </w:p>
-    <w:p>
-      <w:pPr>
-        <w:pStyle w:val="Heading2"/>
-      </w:pPr>
-      <w:bookmarkStart w:id="60" w:name="_Toc480580040"/>
-      <w:r>
-        <w:t>ec2-3</w:t>
-      </w:r>
-      <w:bookmarkEnd w:id="60"/>
-    </w:p>
-    <w:p>
-      <w:r>
-        <w:rPr>
-          <w:noProof/>
-          <w:lang w:eastAsia="en-GB"/>
-        </w:rPr>
-        <w:drawing>
-          <wp:inline distT="0" distB="0" distL="0" distR="0">
-            <wp:extent cx="5712460" cy="2489835"/>
-            <wp:effectExtent l="19050" t="0" r="2540" b="0"/>
-            <wp:docPr id="16" name="Picture 16" descr="E:\unihood\snaps\EC2-3.JPG"/>
-            <wp:cNvGraphicFramePr>
-              <a:graphicFrameLocks xmlns:a="http://schemas.openxmlformats.org/drawingml/2006/main" noChangeAspect="1"/>
-            </wp:cNvGraphicFramePr>
-            <a:graphic xmlns:a="http://schemas.openxmlformats.org/drawingml/2006/main">
-              <a:graphicData uri="http://schemas.openxmlformats.org/drawingml/2006/picture">
-                <pic:pic xmlns:pic="http://schemas.openxmlformats.org/drawingml/2006/picture">
-                  <pic:nvPicPr>
-                    <pic:cNvPr id="0" name="Picture 16" descr="E:\unihood\snaps\EC2-3.JPG"/>
-                    <pic:cNvPicPr>
-                      <a:picLocks noChangeAspect="1" noChangeArrowheads="1"/>
-                    </pic:cNvPicPr>
-                  </pic:nvPicPr>
-                  <pic:blipFill>
-                    <a:blip r:embed="rId38" cstate="print"/>
-                    <a:srcRect/>
-                    <a:stretch>
-                      <a:fillRect/>
-                    </a:stretch>
-                  </pic:blipFill>
-                  <pic:spPr bwMode="auto">
-                    <a:xfrm>
-                      <a:off x="0" y="0"/>
-                      <a:ext cx="5712460" cy="2489835"/>
-                    </a:xfrm>
-                    <a:prstGeom prst="rect">
-                      <a:avLst/>
-                    </a:prstGeom>
-                    <a:noFill/>
-                    <a:ln w="9525">
-                      <a:noFill/>
-                      <a:miter lim="800000"/>
-                      <a:headEnd/>
-                      <a:tailEnd/>
-                    </a:ln>
-                  </pic:spPr>
-                </pic:pic>
-              </a:graphicData>
-            </a:graphic>
-          </wp:inline>
-        </w:drawing>
-      </w:r>
-    </w:p>
-    <w:p>
-      <w:pPr>
-        <w:rPr>
-          <w:lang w:val="en-AU"/>
-        </w:rPr>
-      </w:pPr>
-    </w:p>
-    <w:p>
-      <w:pPr>
-        <w:pStyle w:val="Heading2"/>
-      </w:pPr>
-      <w:bookmarkStart w:id="61" w:name="_Toc480580041"/>
-      <w:r>
-        <w:t>ec2-4</w:t>
-      </w:r>
-      <w:bookmarkEnd w:id="61"/>
-    </w:p>
-    <w:p>
-      <w:r>
-        <w:rPr>
-          <w:noProof/>
-          <w:lang w:eastAsia="en-GB"/>
-        </w:rPr>
-        <w:drawing>
-          <wp:inline distT="0" distB="0" distL="0" distR="0">
-            <wp:extent cx="5721985" cy="2616200"/>
-            <wp:effectExtent l="19050" t="0" r="0" b="0"/>
-            <wp:docPr id="17" name="Picture 17" descr="E:\unihood\snaps\EC2-4.JPG"/>
-            <wp:cNvGraphicFramePr>
-              <a:graphicFrameLocks xmlns:a="http://schemas.openxmlformats.org/drawingml/2006/main" noChangeAspect="1"/>
-            </wp:cNvGraphicFramePr>
-            <a:graphic xmlns:a="http://schemas.openxmlformats.org/drawingml/2006/main">
-              <a:graphicData uri="http://schemas.openxmlformats.org/drawingml/2006/picture">
-                <pic:pic xmlns:pic="http://schemas.openxmlformats.org/drawingml/2006/picture">
-                  <pic:nvPicPr>
-                    <pic:cNvPr id="0" name="Picture 17" descr="E:\unihood\snaps\EC2-4.JPG"/>
-                    <pic:cNvPicPr>
-                      <a:picLocks noChangeAspect="1" noChangeArrowheads="1"/>
-                    </pic:cNvPicPr>
-                  </pic:nvPicPr>
-                  <pic:blipFill>
-                    <a:blip r:embed="rId39" cstate="print"/>
-                    <a:srcRect/>
-                    <a:stretch>
-                      <a:fillRect/>
-                    </a:stretch>
-                  </pic:blipFill>
-                  <pic:spPr bwMode="auto">
-                    <a:xfrm>
-                      <a:off x="0" y="0"/>
-                      <a:ext cx="5721985" cy="2616200"/>
-                    </a:xfrm>
-                    <a:prstGeom prst="rect">
-                      <a:avLst/>
-                    </a:prstGeom>
-                    <a:noFill/>
-                    <a:ln w="9525">
-                      <a:noFill/>
-                      <a:miter lim="800000"/>
-                      <a:headEnd/>
-                      <a:tailEnd/>
-                    </a:ln>
-                  </pic:spPr>
-                </pic:pic>
-              </a:graphicData>
-            </a:graphic>
-          </wp:inline>
-        </w:drawing>
-      </w:r>
-    </w:p>
-    <w:p>
-      <w:pPr>
-        <w:pStyle w:val="Heading2"/>
-      </w:pPr>
-      <w:bookmarkStart w:id="62" w:name="_Toc480580042"/>
-      <w:r>
-        <w:t>ec2-5</w:t>
-      </w:r>
-      <w:bookmarkEnd w:id="62"/>
-    </w:p>
-    <w:p>
-      <w:r>
-        <w:rPr>
-          <w:noProof/>
-          <w:lang w:eastAsia="en-GB"/>
-        </w:rPr>
-        <w:drawing>
-          <wp:inline distT="0" distB="0" distL="0" distR="0">
-            <wp:extent cx="5712460" cy="2607310"/>
-            <wp:effectExtent l="19050" t="0" r="2540" b="0"/>
-            <wp:docPr id="18" name="Picture 18" descr="E:\unihood\snaps\EC2-5.JPG"/>
-            <wp:cNvGraphicFramePr>
-              <a:graphicFrameLocks xmlns:a="http://schemas.openxmlformats.org/drawingml/2006/main" noChangeAspect="1"/>
-            </wp:cNvGraphicFramePr>
-            <a:graphic xmlns:a="http://schemas.openxmlformats.org/drawingml/2006/main">
-              <a:graphicData uri="http://schemas.openxmlformats.org/drawingml/2006/picture">
-                <pic:pic xmlns:pic="http://schemas.openxmlformats.org/drawingml/2006/picture">
-                  <pic:nvPicPr>
-                    <pic:cNvPr id="0" name="Picture 18" descr="E:\unihood\snaps\EC2-5.JPG"/>
-                    <pic:cNvPicPr>
-                      <a:picLocks noChangeAspect="1" noChangeArrowheads="1"/>
-                    </pic:cNvPicPr>
-                  </pic:nvPicPr>
-                  <pic:blipFill>
-                    <a:blip r:embed="rId40" cstate="print"/>
-                    <a:srcRect/>
-                    <a:stretch>
-                      <a:fillRect/>
-                    </a:stretch>
-                  </pic:blipFill>
-                  <pic:spPr bwMode="auto">
-                    <a:xfrm>
-                      <a:off x="0" y="0"/>
-                      <a:ext cx="5712460" cy="2607310"/>
-                    </a:xfrm>
-                    <a:prstGeom prst="rect">
-                      <a:avLst/>
-                    </a:prstGeom>
-                    <a:noFill/>
-                    <a:ln w="9525">
-                      <a:noFill/>
-                      <a:miter lim="800000"/>
-                      <a:headEnd/>
-                      <a:tailEnd/>
-                    </a:ln>
-                  </pic:spPr>
-                </pic:pic>
-              </a:graphicData>
-            </a:graphic>
-          </wp:inline>
-        </w:drawing>
-      </w:r>
-    </w:p>
-    <w:p>
-      <w:pPr>
-        <w:pStyle w:val="Heading2"/>
-      </w:pPr>
-      <w:bookmarkStart w:id="63" w:name="_Toc480580043"/>
-      <w:r>
-        <w:lastRenderedPageBreak/>
-        <w:t>ec2-6</w:t>
-      </w:r>
-      <w:bookmarkEnd w:id="63"/>
-    </w:p>
-    <w:p>
-      <w:pPr>
-        <w:rPr>
-          <w:lang w:val="en-AU"/>
-        </w:rPr>
-      </w:pPr>
-      <w:r>
-        <w:rPr>
-          <w:noProof/>
-          <w:lang w:eastAsia="en-GB"/>
-        </w:rPr>
-        <w:drawing>
-          <wp:inline distT="0" distB="0" distL="0" distR="0">
-            <wp:extent cx="5721985" cy="2498725"/>
-            <wp:effectExtent l="19050" t="0" r="0" b="0"/>
-            <wp:docPr id="19" name="Picture 19" descr="E:\unihood\snaps\EC2-6.JPG"/>
-            <wp:cNvGraphicFramePr>
-              <a:graphicFrameLocks xmlns:a="http://schemas.openxmlformats.org/drawingml/2006/main" noChangeAspect="1"/>
-            </wp:cNvGraphicFramePr>
-            <a:graphic xmlns:a="http://schemas.openxmlformats.org/drawingml/2006/main">
-              <a:graphicData uri="http://schemas.openxmlformats.org/drawingml/2006/picture">
-                <pic:pic xmlns:pic="http://schemas.openxmlformats.org/drawingml/2006/picture">
-                  <pic:nvPicPr>
-                    <pic:cNvPr id="0" name="Picture 19" descr="E:\unihood\snaps\EC2-6.JPG"/>
-                    <pic:cNvPicPr>
-                      <a:picLocks noChangeAspect="1" noChangeArrowheads="1"/>
-                    </pic:cNvPicPr>
-                  </pic:nvPicPr>
-                  <pic:blipFill>
-                    <a:blip r:embed="rId41" cstate="print"/>
-                    <a:srcRect/>
-                    <a:stretch>
-                      <a:fillRect/>
-                    </a:stretch>
-                  </pic:blipFill>
-                  <pic:spPr bwMode="auto">
-                    <a:xfrm>
-                      <a:off x="0" y="0"/>
-                      <a:ext cx="5721985" cy="2498725"/>
-                    </a:xfrm>
-                    <a:prstGeom prst="rect">
-                      <a:avLst/>
-                    </a:prstGeom>
-                    <a:noFill/>
-                    <a:ln w="9525">
-                      <a:noFill/>
-                      <a:miter lim="800000"/>
-                      <a:headEnd/>
-                      <a:tailEnd/>
-                    </a:ln>
-                  </pic:spPr>
-                </pic:pic>
-              </a:graphicData>
-            </a:graphic>
-          </wp:inline>
-        </w:drawing>
-      </w:r>
-    </w:p>
-    <w:p>
-      <w:pPr>
-        <w:pStyle w:val="Heading2"/>
-      </w:pPr>
-      <w:bookmarkStart w:id="64" w:name="_Toc480580044"/>
-      <w:r>
-        <w:t>ec2-7</w:t>
-      </w:r>
-      <w:bookmarkEnd w:id="64"/>
-    </w:p>
-    <w:p>
-      <w:pPr>
-        <w:rPr>
-          <w:lang w:val="en-AU"/>
-        </w:rPr>
-      </w:pPr>
-      <w:r>
-        <w:rPr>
-          <w:noProof/>
-          <w:lang w:eastAsia="en-GB"/>
-        </w:rPr>
-        <w:drawing>
-          <wp:inline distT="0" distB="0" distL="0" distR="0">
-            <wp:extent cx="5721985" cy="2607310"/>
-            <wp:effectExtent l="19050" t="0" r="0" b="0"/>
-            <wp:docPr id="20" name="Picture 20" descr="E:\unihood\snaps\EC2-7.JPG"/>
-            <wp:cNvGraphicFramePr>
-              <a:graphicFrameLocks xmlns:a="http://schemas.openxmlformats.org/drawingml/2006/main" noChangeAspect="1"/>
-            </wp:cNvGraphicFramePr>
-            <a:graphic xmlns:a="http://schemas.openxmlformats.org/drawingml/2006/main">
-              <a:graphicData uri="http://schemas.openxmlformats.org/drawingml/2006/picture">
-                <pic:pic xmlns:pic="http://schemas.openxmlformats.org/drawingml/2006/picture">
-                  <pic:nvPicPr>
-                    <pic:cNvPr id="0" name="Picture 20" descr="E:\unihood\snaps\EC2-7.JPG"/>
-                    <pic:cNvPicPr>
-                      <a:picLocks noChangeAspect="1" noChangeArrowheads="1"/>
-                    </pic:cNvPicPr>
-                  </pic:nvPicPr>
-                  <pic:blipFill>
-                    <a:blip r:embed="rId42" cstate="print"/>
-                    <a:srcRect/>
-                    <a:stretch>
-                      <a:fillRect/>
-                    </a:stretch>
-                  </pic:blipFill>
-                  <pic:spPr bwMode="auto">
-                    <a:xfrm>
-                      <a:off x="0" y="0"/>
-                      <a:ext cx="5721985" cy="2607310"/>
-                    </a:xfrm>
-                    <a:prstGeom prst="rect">
-                      <a:avLst/>
-                    </a:prstGeom>
-                    <a:noFill/>
-                    <a:ln w="9525">
-                      <a:noFill/>
-                      <a:miter lim="800000"/>
-                      <a:headEnd/>
-                      <a:tailEnd/>
-                    </a:ln>
-                  </pic:spPr>
-                </pic:pic>
-              </a:graphicData>
-            </a:graphic>
-          </wp:inline>
-        </w:drawing>
-      </w:r>
-    </w:p>
-    <w:p>
-      <w:pPr>
-        <w:pStyle w:val="Heading2"/>
-      </w:pPr>
-      <w:bookmarkStart w:id="65" w:name="OLE_LINK25"/>
-      <w:bookmarkStart w:id="66" w:name="OLE_LINK26"/>
-      <w:bookmarkStart w:id="67" w:name="OLE_LINK27"/>
-      <w:bookmarkStart w:id="68" w:name="OLE_LINK28"/>
-      <w:bookmarkStart w:id="69" w:name="_Toc480580045"/>
-      <w:r>
-        <w:lastRenderedPageBreak/>
-        <w:t>ec2-8</w:t>
-      </w:r>
-      <w:bookmarkEnd w:id="69"/>
-    </w:p>
-    <w:bookmarkEnd w:id="65"/>
-    <w:bookmarkEnd w:id="66"/>
-    <w:bookmarkEnd w:id="67"/>
-    <w:bookmarkEnd w:id="68"/>
-    <w:p>
-      <w:pPr>
-        <w:rPr>
-          <w:lang w:val="en-AU"/>
-        </w:rPr>
-      </w:pPr>
-      <w:r>
-        <w:rPr>
-          <w:noProof/>
-          <w:lang w:eastAsia="en-GB"/>
-        </w:rPr>
-        <w:drawing>
-          <wp:inline distT="0" distB="0" distL="0" distR="0">
-            <wp:extent cx="5721985" cy="4210050"/>
-            <wp:effectExtent l="19050" t="0" r="0" b="0"/>
-            <wp:docPr id="21" name="Picture 21" descr="E:\unihood\snaps\EC2-8.JPG"/>
-            <wp:cNvGraphicFramePr>
-              <a:graphicFrameLocks xmlns:a="http://schemas.openxmlformats.org/drawingml/2006/main" noChangeAspect="1"/>
-            </wp:cNvGraphicFramePr>
-            <a:graphic xmlns:a="http://schemas.openxmlformats.org/drawingml/2006/main">
-              <a:graphicData uri="http://schemas.openxmlformats.org/drawingml/2006/picture">
-                <pic:pic xmlns:pic="http://schemas.openxmlformats.org/drawingml/2006/picture">
-                  <pic:nvPicPr>
-                    <pic:cNvPr id="0" name="Picture 21" descr="E:\unihood\snaps\EC2-8.JPG"/>
-                    <pic:cNvPicPr>
-                      <a:picLocks noChangeAspect="1" noChangeArrowheads="1"/>
-                    </pic:cNvPicPr>
-                  </pic:nvPicPr>
-                  <pic:blipFill>
                     <a:blip r:embed="rId43"/>
-                    <a:srcRect/>
-                    <a:stretch>
-                      <a:fillRect/>
-                    </a:stretch>
-                  </pic:blipFill>
-                  <pic:spPr bwMode="auto">
-                    <a:xfrm>
-                      <a:off x="0" y="0"/>
-                      <a:ext cx="5721985" cy="4210050"/>
-                    </a:xfrm>
-                    <a:prstGeom prst="rect">
-                      <a:avLst/>
-                    </a:prstGeom>
-                    <a:noFill/>
-                    <a:ln w="9525">
-                      <a:noFill/>
-                      <a:miter lim="800000"/>
-                      <a:headEnd/>
-                      <a:tailEnd/>
-                    </a:ln>
-                  </pic:spPr>
-                </pic:pic>
-              </a:graphicData>
-            </a:graphic>
-          </wp:inline>
-        </w:drawing>
-      </w:r>
-    </w:p>
-    <w:p>
-      <w:pPr>
-        <w:pStyle w:val="Heading1"/>
-        <w:rPr>
-          <w:lang w:val="en-AU"/>
-        </w:rPr>
-      </w:pPr>
-      <w:bookmarkStart w:id="70" w:name="_Toc480580046"/>
-      <w:r>
-        <w:rPr>
-          <w:lang w:val="en-AU"/>
-        </w:rPr>
-        <w:lastRenderedPageBreak/>
-        <w:t>Setting up Putty and Encrypted PPK File</w:t>
-      </w:r>
-      <w:bookmarkEnd w:id="70"/>
-    </w:p>
-    <w:p>
-      <w:pPr>
-        <w:pStyle w:val="Heading2"/>
-      </w:pPr>
-      <w:bookmarkStart w:id="71" w:name="OLE_LINK29"/>
-      <w:bookmarkStart w:id="72" w:name="OLE_LINK30"/>
-      <w:bookmarkStart w:id="73" w:name="_Toc480580047"/>
-      <w:r>
-        <w:t>put-1</w:t>
-      </w:r>
-      <w:bookmarkEnd w:id="73"/>
-    </w:p>
-    <w:p>
-      <w:r>
-        <w:rPr>
-          <w:noProof/>
-          <w:lang w:eastAsia="en-GB"/>
-        </w:rPr>
-        <w:drawing>
-          <wp:inline distT="0" distB="0" distL="0" distR="0">
-            <wp:extent cx="5730875" cy="2607310"/>
-            <wp:effectExtent l="19050" t="0" r="3175" b="0"/>
-            <wp:docPr id="31" name="Picture 1" descr="E:\unihood\snaps\put-1.JPG"/>
-            <wp:cNvGraphicFramePr>
-              <a:graphicFrameLocks xmlns:a="http://schemas.openxmlformats.org/drawingml/2006/main" noChangeAspect="1"/>
-            </wp:cNvGraphicFramePr>
-            <a:graphic xmlns:a="http://schemas.openxmlformats.org/drawingml/2006/main">
-              <a:graphicData uri="http://schemas.openxmlformats.org/drawingml/2006/picture">
-                <pic:pic xmlns:pic="http://schemas.openxmlformats.org/drawingml/2006/picture">
-                  <pic:nvPicPr>
-                    <pic:cNvPr id="0" name="Picture 1" descr="E:\unihood\snaps\put-1.JPG"/>
-                    <pic:cNvPicPr>
-                      <a:picLocks noChangeAspect="1" noChangeArrowheads="1"/>
-                    </pic:cNvPicPr>
-                  </pic:nvPicPr>
-                  <pic:blipFill>
-                    <a:blip r:embed="rId14"/>
-                    <a:srcRect/>
-                    <a:stretch>
-                      <a:fillRect/>
-                    </a:stretch>
-                  </pic:blipFill>
-                  <pic:spPr bwMode="auto">
-                    <a:xfrm>
-                      <a:off x="0" y="0"/>
-                      <a:ext cx="5730875" cy="2607310"/>
-                    </a:xfrm>
-                    <a:prstGeom prst="rect">
-                      <a:avLst/>
-                    </a:prstGeom>
-                    <a:noFill/>
-                    <a:ln w="9525">
-                      <a:noFill/>
-                      <a:miter lim="800000"/>
-                      <a:headEnd/>
-                      <a:tailEnd/>
-                    </a:ln>
-                  </pic:spPr>
-                </pic:pic>
-              </a:graphicData>
-            </a:graphic>
-          </wp:inline>
-        </w:drawing>
-      </w:r>
-    </w:p>
-    <w:p>
-      <w:pPr>
-        <w:pStyle w:val="Heading2"/>
-      </w:pPr>
-      <w:bookmarkStart w:id="74" w:name="_Toc480580048"/>
-      <w:bookmarkEnd w:id="71"/>
-      <w:bookmarkEnd w:id="72"/>
-      <w:r>
-        <w:t>put-2</w:t>
-      </w:r>
-      <w:bookmarkEnd w:id="74"/>
-    </w:p>
-    <w:p>
-      <w:r>
-        <w:rPr>
-          <w:noProof/>
-          <w:lang w:eastAsia="en-GB"/>
-        </w:rPr>
-        <w:drawing>
-          <wp:inline distT="0" distB="0" distL="0" distR="0">
-            <wp:extent cx="5721985" cy="2109470"/>
-            <wp:effectExtent l="19050" t="0" r="0" b="0"/>
-            <wp:docPr id="44" name="Picture 2" descr="E:\unihood\snaps\put-2.JPG"/>
-            <wp:cNvGraphicFramePr>
-              <a:graphicFrameLocks xmlns:a="http://schemas.openxmlformats.org/drawingml/2006/main" noChangeAspect="1"/>
-            </wp:cNvGraphicFramePr>
-            <a:graphic xmlns:a="http://schemas.openxmlformats.org/drawingml/2006/main">
-              <a:graphicData uri="http://schemas.openxmlformats.org/drawingml/2006/picture">
-                <pic:pic xmlns:pic="http://schemas.openxmlformats.org/drawingml/2006/picture">
-                  <pic:nvPicPr>
-                    <pic:cNvPr id="0" name="Picture 2" descr="E:\unihood\snaps\put-2.JPG"/>
-                    <pic:cNvPicPr>
-                      <a:picLocks noChangeAspect="1" noChangeArrowheads="1"/>
-                    </pic:cNvPicPr>
-                  </pic:nvPicPr>
-                  <pic:blipFill>
-                    <a:blip r:embed="rId15"/>
-                    <a:srcRect/>
-                    <a:stretch>
-                      <a:fillRect/>
-                    </a:stretch>
-                  </pic:blipFill>
-                  <pic:spPr bwMode="auto">
-                    <a:xfrm>
-                      <a:off x="0" y="0"/>
-                      <a:ext cx="5721985" cy="2109470"/>
-                    </a:xfrm>
-                    <a:prstGeom prst="rect">
-                      <a:avLst/>
-                    </a:prstGeom>
-                    <a:noFill/>
-                    <a:ln w="9525">
-                      <a:noFill/>
-                      <a:miter lim="800000"/>
-                      <a:headEnd/>
-                      <a:tailEnd/>
-                    </a:ln>
-                  </pic:spPr>
-                </pic:pic>
-              </a:graphicData>
-            </a:graphic>
-          </wp:inline>
-        </w:drawing>
-      </w:r>
-    </w:p>
-    <w:p>
-      <w:pPr>
-        <w:pStyle w:val="Heading2"/>
-      </w:pPr>
-      <w:bookmarkStart w:id="75" w:name="_Toc480580049"/>
-      <w:r>
-        <w:lastRenderedPageBreak/>
-        <w:t>put-3</w:t>
-      </w:r>
-      <w:bookmarkEnd w:id="75"/>
-    </w:p>
-    <w:p>
-      <w:r>
-        <w:rPr>
-          <w:noProof/>
-          <w:lang w:eastAsia="en-GB"/>
-        </w:rPr>
-        <w:drawing>
-          <wp:inline distT="0" distB="0" distL="0" distR="0">
-            <wp:extent cx="4599305" cy="4445000"/>
-            <wp:effectExtent l="19050" t="0" r="0" b="0"/>
-            <wp:docPr id="47" name="Picture 3" descr="E:\unihood\snaps\put-3.JPG"/>
-            <wp:cNvGraphicFramePr>
-              <a:graphicFrameLocks xmlns:a="http://schemas.openxmlformats.org/drawingml/2006/main" noChangeAspect="1"/>
-            </wp:cNvGraphicFramePr>
-            <a:graphic xmlns:a="http://schemas.openxmlformats.org/drawingml/2006/main">
-              <a:graphicData uri="http://schemas.openxmlformats.org/drawingml/2006/picture">
-                <pic:pic xmlns:pic="http://schemas.openxmlformats.org/drawingml/2006/picture">
-                  <pic:nvPicPr>
-                    <pic:cNvPr id="0" name="Picture 3" descr="E:\unihood\snaps\put-3.JPG"/>
-                    <pic:cNvPicPr>
-                      <a:picLocks noChangeAspect="1" noChangeArrowheads="1"/>
-                    </pic:cNvPicPr>
-                  </pic:nvPicPr>
-                  <pic:blipFill>
-                    <a:blip r:embed="rId16"/>
-                    <a:srcRect/>
-                    <a:stretch>
-                      <a:fillRect/>
-                    </a:stretch>
-                  </pic:blipFill>
-                  <pic:spPr bwMode="auto">
-                    <a:xfrm>
-                      <a:off x="0" y="0"/>
-                      <a:ext cx="4599305" cy="4445000"/>
-                    </a:xfrm>
-                    <a:prstGeom prst="rect">
-                      <a:avLst/>
-                    </a:prstGeom>
-                    <a:noFill/>
-                    <a:ln w="9525">
-                      <a:noFill/>
-                      <a:miter lim="800000"/>
-                      <a:headEnd/>
-                      <a:tailEnd/>
-                    </a:ln>
-                  </pic:spPr>
-                </pic:pic>
-              </a:graphicData>
-            </a:graphic>
-          </wp:inline>
-        </w:drawing>
-      </w:r>
-    </w:p>
-    <w:p>
-      <w:pPr>
-        <w:pStyle w:val="Heading2"/>
-      </w:pPr>
-      <w:bookmarkStart w:id="76" w:name="_Toc480580050"/>
-      <w:r>
-        <w:t>put-4</w:t>
-      </w:r>
-      <w:bookmarkEnd w:id="76"/>
-    </w:p>
-    <w:p/>
-    <w:p>
-      <w:pPr>
-        <w:rPr>
-          <w:lang w:val="en-AU"/>
-        </w:rPr>
-      </w:pPr>
-      <w:r>
-        <w:rPr>
-          <w:noProof/>
-          <w:lang w:eastAsia="en-GB"/>
-        </w:rPr>
-        <w:drawing>
-          <wp:inline distT="0" distB="0" distL="0" distR="0">
-            <wp:extent cx="5176622" cy="3349782"/>
-            <wp:effectExtent l="19050" t="0" r="4978" b="0"/>
-            <wp:docPr id="50" name="Picture 4" descr="E:\unihood\snaps\put-4.jpg"/>
-            <wp:cNvGraphicFramePr>
-              <a:graphicFrameLocks xmlns:a="http://schemas.openxmlformats.org/drawingml/2006/main" noChangeAspect="1"/>
-            </wp:cNvGraphicFramePr>
-            <a:graphic xmlns:a="http://schemas.openxmlformats.org/drawingml/2006/main">
-              <a:graphicData uri="http://schemas.openxmlformats.org/drawingml/2006/picture">
-                <pic:pic xmlns:pic="http://schemas.openxmlformats.org/drawingml/2006/picture">
-                  <pic:nvPicPr>
-                    <pic:cNvPr id="0" name="Picture 4" descr="E:\unihood\snaps\put-4.jpg"/>
-                    <pic:cNvPicPr>
-                      <a:picLocks noChangeAspect="1" noChangeArrowheads="1"/>
-                    </pic:cNvPicPr>
-                  </pic:nvPicPr>
-                  <pic:blipFill>
-                    <a:blip r:embed="rId17"/>
                     <a:srcRect/>
                     <a:stretch>
                       <a:fillRect/>
@@ -7577,7 +7169,10 @@
           <w:lang w:val="en-AU"/>
         </w:rPr>
       </w:pPr>
-      <w:bookmarkStart w:id="77" w:name="_Toc480580051"/>
+      <w:bookmarkStart w:id="180" w:name="_Toc480617548"/>
+      <w:bookmarkStart w:id="181" w:name="_Toc480617731"/>
+      <w:bookmarkStart w:id="182" w:name="_Toc480618027"/>
+      <w:bookmarkStart w:id="183" w:name="_Toc480618575"/>
       <w:r>
         <w:rPr>
           <w:lang w:val="en-AU"/>
@@ -7585,17 +7180,26 @@
         <w:lastRenderedPageBreak/>
         <w:t>Connecting to the Instance</w:t>
       </w:r>
-      <w:bookmarkEnd w:id="77"/>
+      <w:bookmarkEnd w:id="180"/>
+      <w:bookmarkEnd w:id="181"/>
+      <w:bookmarkEnd w:id="182"/>
+      <w:bookmarkEnd w:id="183"/>
     </w:p>
     <w:p>
       <w:pPr>
         <w:pStyle w:val="Heading2"/>
       </w:pPr>
-      <w:bookmarkStart w:id="78" w:name="_Toc480580052"/>
+      <w:bookmarkStart w:id="184" w:name="_Toc480617549"/>
+      <w:bookmarkStart w:id="185" w:name="_Toc480617732"/>
+      <w:bookmarkStart w:id="186" w:name="_Toc480618028"/>
+      <w:bookmarkStart w:id="187" w:name="_Toc480618576"/>
       <w:r>
         <w:t>con-1</w:t>
       </w:r>
-      <w:bookmarkEnd w:id="78"/>
+      <w:bookmarkEnd w:id="184"/>
+      <w:bookmarkEnd w:id="185"/>
+      <w:bookmarkEnd w:id="186"/>
+      <w:bookmarkEnd w:id="187"/>
     </w:p>
     <w:p>
       <w:pPr>
@@ -7612,7 +7216,7 @@
           <wp:inline distT="0" distB="0" distL="0" distR="0">
             <wp:extent cx="5730875" cy="2118360"/>
             <wp:effectExtent l="19050" t="0" r="3175" b="0"/>
-            <wp:docPr id="51" name="Picture 9" descr="E:\unihood\snaps\con-1.JPG"/>
+            <wp:docPr id="85" name="Picture 9" descr="E:\unihood\snaps\con-1.JPG"/>
             <wp:cNvGraphicFramePr>
               <a:graphicFrameLocks xmlns:a="http://schemas.openxmlformats.org/drawingml/2006/main" noChangeAspect="1"/>
             </wp:cNvGraphicFramePr>
@@ -7662,7 +7266,18 @@
           <w:lang w:val="en-AU"/>
         </w:rPr>
       </w:pPr>
-      <w:bookmarkStart w:id="79" w:name="_Toc480580053"/>
+      <w:bookmarkStart w:id="188" w:name="_Toc480617550"/>
+      <w:bookmarkStart w:id="189" w:name="_Toc480617733"/>
+      <w:bookmarkStart w:id="190" w:name="_Toc480618577"/>
+      <w:bookmarkEnd w:id="9"/>
+      <w:bookmarkEnd w:id="10"/>
+      <w:bookmarkEnd w:id="11"/>
+      <w:bookmarkEnd w:id="12"/>
+      <w:bookmarkEnd w:id="13"/>
+      <w:bookmarkEnd w:id="40"/>
+      <w:bookmarkEnd w:id="41"/>
+      <w:bookmarkEnd w:id="42"/>
+      <w:bookmarkEnd w:id="43"/>
       <w:r>
         <w:rPr>
           <w:lang w:val="en-AU"/>
@@ -7670,17 +7285,23 @@
         <w:lastRenderedPageBreak/>
         <w:t>Creating / Removing EBS Volumes</w:t>
       </w:r>
-      <w:bookmarkEnd w:id="79"/>
+      <w:bookmarkEnd w:id="188"/>
+      <w:bookmarkEnd w:id="189"/>
+      <w:bookmarkEnd w:id="190"/>
     </w:p>
     <w:p>
       <w:pPr>
         <w:pStyle w:val="Heading2"/>
       </w:pPr>
-      <w:bookmarkStart w:id="80" w:name="_Toc480580054"/>
+      <w:bookmarkStart w:id="191" w:name="_Toc480617551"/>
+      <w:bookmarkStart w:id="192" w:name="_Toc480617734"/>
+      <w:bookmarkStart w:id="193" w:name="_Toc480618578"/>
       <w:r>
         <w:t>ec2-9</w:t>
       </w:r>
-      <w:bookmarkEnd w:id="80"/>
+      <w:bookmarkEnd w:id="191"/>
+      <w:bookmarkEnd w:id="192"/>
+      <w:bookmarkEnd w:id="193"/>
     </w:p>
     <w:p>
       <w:pPr>
@@ -7744,11 +7365,15 @@
       <w:pPr>
         <w:pStyle w:val="Heading2"/>
       </w:pPr>
-      <w:bookmarkStart w:id="81" w:name="_Toc480580055"/>
+      <w:bookmarkStart w:id="194" w:name="_Toc480617552"/>
+      <w:bookmarkStart w:id="195" w:name="_Toc480617735"/>
+      <w:bookmarkStart w:id="196" w:name="_Toc480618579"/>
       <w:r>
         <w:t>ec2-10</w:t>
       </w:r>
-      <w:bookmarkEnd w:id="81"/>
+      <w:bookmarkEnd w:id="194"/>
+      <w:bookmarkEnd w:id="195"/>
+      <w:bookmarkEnd w:id="196"/>
     </w:p>
     <w:p>
       <w:pPr>
@@ -7812,12 +7437,16 @@
       <w:pPr>
         <w:pStyle w:val="Heading2"/>
       </w:pPr>
-      <w:bookmarkStart w:id="82" w:name="_Toc480580056"/>
+      <w:bookmarkStart w:id="197" w:name="_Toc480617553"/>
+      <w:bookmarkStart w:id="198" w:name="_Toc480617736"/>
+      <w:bookmarkStart w:id="199" w:name="_Toc480618580"/>
       <w:r>
         <w:lastRenderedPageBreak/>
         <w:t>ec2-11</w:t>
       </w:r>
-      <w:bookmarkEnd w:id="82"/>
+      <w:bookmarkEnd w:id="197"/>
+      <w:bookmarkEnd w:id="198"/>
+      <w:bookmarkEnd w:id="199"/>
     </w:p>
     <w:p>
       <w:pPr>
@@ -7881,11 +7510,15 @@
       <w:pPr>
         <w:pStyle w:val="Heading2"/>
       </w:pPr>
-      <w:bookmarkStart w:id="83" w:name="_Toc480580057"/>
+      <w:bookmarkStart w:id="200" w:name="_Toc480617554"/>
+      <w:bookmarkStart w:id="201" w:name="_Toc480617737"/>
+      <w:bookmarkStart w:id="202" w:name="_Toc480618581"/>
       <w:r>
         <w:t>ec2-12</w:t>
       </w:r>
-      <w:bookmarkEnd w:id="83"/>
+      <w:bookmarkEnd w:id="200"/>
+      <w:bookmarkEnd w:id="201"/>
+      <w:bookmarkEnd w:id="202"/>
     </w:p>
     <w:p>
       <w:pPr>
@@ -7957,7 +7590,9 @@
           <w:lang w:val="en-AU"/>
         </w:rPr>
       </w:pPr>
-      <w:bookmarkStart w:id="84" w:name="_Toc480580058"/>
+      <w:bookmarkStart w:id="203" w:name="_Toc480617555"/>
+      <w:bookmarkStart w:id="204" w:name="_Toc480617738"/>
+      <w:bookmarkStart w:id="205" w:name="_Toc480618582"/>
       <w:r>
         <w:rPr>
           <w:lang w:val="en-AU"/>
@@ -7965,17 +7600,23 @@
         <w:lastRenderedPageBreak/>
         <w:t>Managing EBS Volumes</w:t>
       </w:r>
-      <w:bookmarkEnd w:id="84"/>
+      <w:bookmarkEnd w:id="203"/>
+      <w:bookmarkEnd w:id="204"/>
+      <w:bookmarkEnd w:id="205"/>
     </w:p>
     <w:p>
       <w:pPr>
         <w:pStyle w:val="Heading2"/>
       </w:pPr>
-      <w:bookmarkStart w:id="85" w:name="_Toc480580059"/>
+      <w:bookmarkStart w:id="206" w:name="_Toc480617556"/>
+      <w:bookmarkStart w:id="207" w:name="_Toc480617739"/>
+      <w:bookmarkStart w:id="208" w:name="_Toc480618583"/>
       <w:r>
         <w:t>ec2-16</w:t>
       </w:r>
-      <w:bookmarkEnd w:id="85"/>
+      <w:bookmarkEnd w:id="206"/>
+      <w:bookmarkEnd w:id="207"/>
+      <w:bookmarkEnd w:id="208"/>
     </w:p>
     <w:p>
       <w:pPr>
@@ -8039,11 +7680,15 @@
       <w:pPr>
         <w:pStyle w:val="Heading2"/>
       </w:pPr>
-      <w:bookmarkStart w:id="86" w:name="_Toc480580060"/>
+      <w:bookmarkStart w:id="209" w:name="_Toc480617557"/>
+      <w:bookmarkStart w:id="210" w:name="_Toc480617740"/>
+      <w:bookmarkStart w:id="211" w:name="_Toc480618584"/>
       <w:r>
         <w:t>ec2-17</w:t>
       </w:r>
-      <w:bookmarkEnd w:id="86"/>
+      <w:bookmarkEnd w:id="209"/>
+      <w:bookmarkEnd w:id="210"/>
+      <w:bookmarkEnd w:id="211"/>
     </w:p>
     <w:p>
       <w:pPr>
@@ -8110,7 +7755,9 @@
           <w:lang w:val="en-AU"/>
         </w:rPr>
       </w:pPr>
-      <w:bookmarkStart w:id="87" w:name="_Toc480580061"/>
+      <w:bookmarkStart w:id="212" w:name="_Toc480617558"/>
+      <w:bookmarkStart w:id="213" w:name="_Toc480617741"/>
+      <w:bookmarkStart w:id="214" w:name="_Toc480618585"/>
       <w:r>
         <w:rPr>
           <w:lang w:val="en-AU"/>
@@ -8118,22 +7765,28 @@
         <w:lastRenderedPageBreak/>
         <w:t>Installing Apache and PHP, and Managing the WebServer</w:t>
       </w:r>
-      <w:bookmarkEnd w:id="87"/>
+      <w:bookmarkEnd w:id="212"/>
+      <w:bookmarkEnd w:id="213"/>
+      <w:bookmarkEnd w:id="214"/>
     </w:p>
     <w:p>
       <w:pPr>
         <w:pStyle w:val="Heading2"/>
       </w:pPr>
-      <w:bookmarkStart w:id="88" w:name="OLE_LINK15"/>
-      <w:bookmarkStart w:id="89" w:name="OLE_LINK16"/>
-      <w:bookmarkStart w:id="90" w:name="_Toc480580062"/>
+      <w:bookmarkStart w:id="215" w:name="_Toc480617559"/>
+      <w:bookmarkStart w:id="216" w:name="OLE_LINK15"/>
+      <w:bookmarkStart w:id="217" w:name="OLE_LINK16"/>
+      <w:bookmarkStart w:id="218" w:name="_Toc480617742"/>
+      <w:bookmarkStart w:id="219" w:name="_Toc480618586"/>
       <w:r>
         <w:t>pak-1</w:t>
       </w:r>
-      <w:bookmarkEnd w:id="90"/>
-    </w:p>
-    <w:bookmarkEnd w:id="88"/>
-    <w:bookmarkEnd w:id="89"/>
+      <w:bookmarkEnd w:id="215"/>
+      <w:bookmarkEnd w:id="218"/>
+      <w:bookmarkEnd w:id="219"/>
+    </w:p>
+    <w:bookmarkEnd w:id="216"/>
+    <w:bookmarkEnd w:id="217"/>
     <w:p>
       <w:pPr>
         <w:rPr>
@@ -8196,11 +7849,15 @@
       <w:pPr>
         <w:pStyle w:val="Heading2"/>
       </w:pPr>
-      <w:bookmarkStart w:id="91" w:name="_Toc480580063"/>
+      <w:bookmarkStart w:id="220" w:name="_Toc480617560"/>
+      <w:bookmarkStart w:id="221" w:name="_Toc480617743"/>
+      <w:bookmarkStart w:id="222" w:name="_Toc480618587"/>
       <w:r>
         <w:t>pak-2</w:t>
       </w:r>
-      <w:bookmarkEnd w:id="91"/>
+      <w:bookmarkEnd w:id="220"/>
+      <w:bookmarkEnd w:id="221"/>
+      <w:bookmarkEnd w:id="222"/>
     </w:p>
     <w:p>
       <w:pPr>
@@ -8267,7 +7924,9 @@
           <w:lang w:val="en-AU"/>
         </w:rPr>
       </w:pPr>
-      <w:bookmarkStart w:id="92" w:name="_Toc480580064"/>
+      <w:bookmarkStart w:id="223" w:name="_Toc480617561"/>
+      <w:bookmarkStart w:id="224" w:name="_Toc480617744"/>
+      <w:bookmarkStart w:id="225" w:name="_Toc480618588"/>
       <w:r>
         <w:rPr>
           <w:lang w:val="en-AU"/>
@@ -8275,17 +7934,23 @@
         <w:lastRenderedPageBreak/>
         <w:t>Backup/Restore Test Data</w:t>
       </w:r>
-      <w:bookmarkEnd w:id="92"/>
+      <w:bookmarkEnd w:id="223"/>
+      <w:bookmarkEnd w:id="224"/>
+      <w:bookmarkEnd w:id="225"/>
     </w:p>
     <w:p>
       <w:pPr>
         <w:pStyle w:val="Heading2"/>
       </w:pPr>
-      <w:bookmarkStart w:id="93" w:name="_Toc480580065"/>
+      <w:bookmarkStart w:id="226" w:name="_Toc480617562"/>
+      <w:bookmarkStart w:id="227" w:name="_Toc480617745"/>
+      <w:bookmarkStart w:id="228" w:name="_Toc480618589"/>
       <w:r>
         <w:t>bak-1</w:t>
       </w:r>
-      <w:bookmarkEnd w:id="93"/>
+      <w:bookmarkEnd w:id="226"/>
+      <w:bookmarkEnd w:id="227"/>
+      <w:bookmarkEnd w:id="228"/>
     </w:p>
     <w:p>
       <w:pPr>
@@ -8349,11 +8014,15 @@
       <w:pPr>
         <w:pStyle w:val="Heading2"/>
       </w:pPr>
-      <w:bookmarkStart w:id="94" w:name="_Toc480580066"/>
+      <w:bookmarkStart w:id="229" w:name="_Toc480617563"/>
+      <w:bookmarkStart w:id="230" w:name="_Toc480617746"/>
+      <w:bookmarkStart w:id="231" w:name="_Toc480618590"/>
       <w:r>
         <w:t>bak-2</w:t>
       </w:r>
-      <w:bookmarkEnd w:id="94"/>
+      <w:bookmarkEnd w:id="229"/>
+      <w:bookmarkEnd w:id="230"/>
+      <w:bookmarkEnd w:id="231"/>
     </w:p>
     <w:p>
       <w:pPr>
@@ -8414,8 +8083,12 @@
       </w:r>
     </w:p>
     <w:sectPr>
-      <w:headerReference w:type="default" r:id="rId55"/>
-      <w:footerReference w:type="default" r:id="rId56"/>
+      <w:headerReference w:type="even" r:id="rId55"/>
+      <w:headerReference w:type="default" r:id="rId56"/>
+      <w:footerReference w:type="even" r:id="rId57"/>
+      <w:footerReference w:type="default" r:id="rId58"/>
+      <w:headerReference w:type="first" r:id="rId59"/>
+      <w:footerReference w:type="first" r:id="rId60"/>
       <w:pgSz w:w="11906" w:h="16838"/>
       <w:pgMar w:top="1440" w:right="1440" w:bottom="1440" w:left="1440" w:header="708" w:footer="708" w:gutter="0"/>
       <w:cols w:space="708"/>
@@ -8451,6 +8124,16 @@
 </file>
 
 <file path=word/footer1.xml><?xml version="1.0" encoding="utf-8"?>
+<w:ftr xmlns:ve="http://schemas.openxmlformats.org/markup-compatibility/2006" xmlns:o="urn:schemas-microsoft-com:office:office" xmlns:r="http://schemas.openxmlformats.org/officeDocument/2006/relationships" xmlns:m="http://schemas.openxmlformats.org/officeDocument/2006/math" xmlns:v="urn:schemas-microsoft-com:vml" xmlns:wp="http://schemas.openxmlformats.org/drawingml/2006/wordprocessingDrawing" xmlns:w10="urn:schemas-microsoft-com:office:word" xmlns:w="http://schemas.openxmlformats.org/wordprocessingml/2006/main" xmlns:wne="http://schemas.microsoft.com/office/word/2006/wordml">
+  <w:p>
+    <w:pPr>
+      <w:pStyle w:val="Footer"/>
+    </w:pPr>
+  </w:p>
+</w:ftr>
+</file>
+
+<file path=word/footer2.xml><?xml version="1.0" encoding="utf-8"?>
 <w:ftr xmlns:ve="http://schemas.openxmlformats.org/markup-compatibility/2006" xmlns:o="urn:schemas-microsoft-com:office:office" xmlns:r="http://schemas.openxmlformats.org/officeDocument/2006/relationships" xmlns:m="http://schemas.openxmlformats.org/officeDocument/2006/math" xmlns:v="urn:schemas-microsoft-com:vml" xmlns:wp="http://schemas.openxmlformats.org/drawingml/2006/wordprocessingDrawing" xmlns:w10="urn:schemas-microsoft-com:office:word" xmlns:w="http://schemas.openxmlformats.org/wordprocessingml/2006/main" xmlns:wne="http://schemas.microsoft.com/office/word/2006/wordml">
   <w:p>
     <w:pPr>
@@ -8485,7 +8168,7 @@
         <w:noProof/>
         <w:lang w:val="en-AU"/>
       </w:rPr>
-      <w:t>21/04/2017</w:t>
+      <w:t>22/04/2017</w:t>
     </w:r>
     <w:r>
       <w:rPr>
@@ -8530,7 +8213,7 @@
                 <v:h position="#0,topLeft" xrange="0,21600"/>
               </v:handles>
             </v:shapetype>
-            <v:shape id="_x0000_s10241" type="#_x0000_t5" style="position:absolute;margin-left:1911.5pt;margin-top:0;width:167.4pt;height:161.8pt;z-index:251660288;mso-position-horizontal:right;mso-position-horizontal-relative:page;mso-position-vertical:bottom;mso-position-vertical-relative:page" adj="21600" fillcolor="#d2eaf1 [824]" stroked="f">
+            <v:shape id="_x0000_s10241" type="#_x0000_t5" style="position:absolute;margin-left:2166.3pt;margin-top:0;width:167.4pt;height:161.8pt;z-index:251660288;mso-position-horizontal:right;mso-position-horizontal-relative:page;mso-position-vertical:bottom;mso-position-vertical-relative:page" adj="21600" fillcolor="#d2eaf1 [824]" stroked="f">
               <v:textbox style="mso-next-textbox:#_x0000_s10241">
                 <w:txbxContent>
                   <w:p>
@@ -8549,7 +8232,7 @@
                           <w:sz w:val="72"/>
                           <w:szCs w:val="72"/>
                         </w:rPr>
-                        <w:t>2</w:t>
+                        <w:t>3</w:t>
                       </w:r>
                     </w:fldSimple>
                   </w:p>
@@ -8565,6 +8248,16 @@
 </w:ftr>
 </file>
 
+<file path=word/footer3.xml><?xml version="1.0" encoding="utf-8"?>
+<w:ftr xmlns:ve="http://schemas.openxmlformats.org/markup-compatibility/2006" xmlns:o="urn:schemas-microsoft-com:office:office" xmlns:r="http://schemas.openxmlformats.org/officeDocument/2006/relationships" xmlns:m="http://schemas.openxmlformats.org/officeDocument/2006/math" xmlns:v="urn:schemas-microsoft-com:vml" xmlns:wp="http://schemas.openxmlformats.org/drawingml/2006/wordprocessingDrawing" xmlns:w10="urn:schemas-microsoft-com:office:word" xmlns:w="http://schemas.openxmlformats.org/wordprocessingml/2006/main" xmlns:wne="http://schemas.microsoft.com/office/word/2006/wordml">
+  <w:p>
+    <w:pPr>
+      <w:pStyle w:val="Footer"/>
+    </w:pPr>
+  </w:p>
+</w:ftr>
+</file>
+
 <file path=word/footnotes.xml><?xml version="1.0" encoding="utf-8"?>
 <w:footnotes xmlns:ve="http://schemas.openxmlformats.org/markup-compatibility/2006" xmlns:o="urn:schemas-microsoft-com:office:office" xmlns:r="http://schemas.openxmlformats.org/officeDocument/2006/relationships" xmlns:m="http://schemas.openxmlformats.org/officeDocument/2006/math" xmlns:v="urn:schemas-microsoft-com:vml" xmlns:wp="http://schemas.openxmlformats.org/drawingml/2006/wordprocessingDrawing" xmlns:w10="urn:schemas-microsoft-com:office:word" xmlns:w="http://schemas.openxmlformats.org/wordprocessingml/2006/main" xmlns:wne="http://schemas.microsoft.com/office/word/2006/wordml">
   <w:footnote w:type="separator" w:id="0">
@@ -8591,6 +8284,16 @@
 </file>
 
 <file path=word/header1.xml><?xml version="1.0" encoding="utf-8"?>
+<w:hdr xmlns:ve="http://schemas.openxmlformats.org/markup-compatibility/2006" xmlns:o="urn:schemas-microsoft-com:office:office" xmlns:r="http://schemas.openxmlformats.org/officeDocument/2006/relationships" xmlns:m="http://schemas.openxmlformats.org/officeDocument/2006/math" xmlns:v="urn:schemas-microsoft-com:vml" xmlns:wp="http://schemas.openxmlformats.org/drawingml/2006/wordprocessingDrawing" xmlns:w10="urn:schemas-microsoft-com:office:word" xmlns:w="http://schemas.openxmlformats.org/wordprocessingml/2006/main" xmlns:wne="http://schemas.microsoft.com/office/word/2006/wordml">
+  <w:p>
+    <w:pPr>
+      <w:pStyle w:val="Header"/>
+    </w:pPr>
+  </w:p>
+</w:hdr>
+</file>
+
+<file path=word/header2.xml><?xml version="1.0" encoding="utf-8"?>
 <w:hdr xmlns:ve="http://schemas.openxmlformats.org/markup-compatibility/2006" xmlns:o="urn:schemas-microsoft-com:office:office" xmlns:r="http://schemas.openxmlformats.org/officeDocument/2006/relationships" xmlns:m="http://schemas.openxmlformats.org/officeDocument/2006/math" xmlns:v="urn:schemas-microsoft-com:vml" xmlns:wp="http://schemas.openxmlformats.org/drawingml/2006/wordprocessingDrawing" xmlns:w10="urn:schemas-microsoft-com:office:word" xmlns:w="http://schemas.openxmlformats.org/wordprocessingml/2006/main" xmlns:wne="http://schemas.microsoft.com/office/word/2006/wordml">
   <w:p>
     <w:pPr>
@@ -8613,8 +8316,18 @@
       <w:rPr>
         <w:lang w:val="en-AU"/>
       </w:rPr>
-      <w:t>Appendix A : HOWTOs</w:t>
+      <w:t>Appendix B: Screenshots</w:t>
     </w:r>
+  </w:p>
+</w:hdr>
+</file>
+
+<file path=word/header3.xml><?xml version="1.0" encoding="utf-8"?>
+<w:hdr xmlns:ve="http://schemas.openxmlformats.org/markup-compatibility/2006" xmlns:o="urn:schemas-microsoft-com:office:office" xmlns:r="http://schemas.openxmlformats.org/officeDocument/2006/relationships" xmlns:m="http://schemas.openxmlformats.org/officeDocument/2006/math" xmlns:v="urn:schemas-microsoft-com:vml" xmlns:wp="http://schemas.openxmlformats.org/drawingml/2006/wordprocessingDrawing" xmlns:w10="urn:schemas-microsoft-com:office:word" xmlns:w="http://schemas.openxmlformats.org/wordprocessingml/2006/main" xmlns:wne="http://schemas.microsoft.com/office/word/2006/wordml">
+  <w:p>
+    <w:pPr>
+      <w:pStyle w:val="Header"/>
+    </w:pPr>
   </w:p>
 </w:hdr>
 </file>
@@ -11289,7 +11002,6 @@
     <w:basedOn w:val="Heading1"/>
     <w:next w:val="Normal"/>
     <w:uiPriority w:val="39"/>
-    <w:semiHidden/>
     <w:unhideWhenUsed/>
     <w:qFormat/>
     <w:rsid w:val="000A5381"/>
@@ -11875,7 +11587,7 @@
 </file>
 
 <file path=customXml/itemProps1.xml><?xml version="1.0" encoding="utf-8"?>
-<ds:datastoreItem xmlns:ds="http://schemas.openxmlformats.org/officeDocument/2006/customXml" ds:itemID="{052A5CA2-BD92-4912-AD1F-FA2308CE11F0}">
+<ds:datastoreItem xmlns:ds="http://schemas.openxmlformats.org/officeDocument/2006/customXml" ds:itemID="{D7E4D1B9-37AA-43FC-AAA4-C7F4C175147D}">
   <ds:schemaRefs>
     <ds:schemaRef ds:uri="http://schemas.openxmlformats.org/officeDocument/2006/bibliography"/>
   </ds:schemaRefs>
